--- a/Документация2 (1).docx
+++ b/Документация2 (1).docx
@@ -92,7 +92,7 @@
                                           </pic:cNvPicPr>
                                         </pic:nvPicPr>
                                         <pic:blipFill>
-                                          <a:blip r:embed="rId5">
+                                          <a:blip r:embed="rId6">
                                             <a:extLst>
                                               <a:ext uri="{28A0092B-C50C-407E-A947-70E740481C1C}">
                                                 <a14:useLocalDpi xmlns:a14="http://schemas.microsoft.com/office/drawing/2010/main" val="0"/>
@@ -781,7 +781,7 @@
                                     </pic:cNvPicPr>
                                   </pic:nvPicPr>
                                   <pic:blipFill>
-                                    <a:blip r:embed="rId5">
+                                    <a:blip r:embed="rId6">
                                       <a:extLst>
                                         <a:ext uri="{28A0092B-C50C-407E-A947-70E740481C1C}">
                                           <a14:useLocalDpi xmlns:a14="http://schemas.microsoft.com/office/drawing/2010/main" val="0"/>
@@ -5048,7 +5048,7 @@
         <w:lastRenderedPageBreak/>
         <w:t>(software repository). Базира се на Git </w:t>
       </w:r>
-      <w:hyperlink r:id="rId6">
+      <w:hyperlink r:id="rId7">
         <w:r>
           <w:rPr>
             <w:color w:val="000000"/>
@@ -5645,7 +5645,7 @@
                     <pic:cNvPicPr preferRelativeResize="0"/>
                   </pic:nvPicPr>
                   <pic:blipFill>
-                    <a:blip r:embed="rId7"/>
+                    <a:blip r:embed="rId8"/>
                     <a:srcRect/>
                     <a:stretch>
                       <a:fillRect/>
@@ -5871,7 +5871,7 @@
                     <pic:cNvPicPr preferRelativeResize="0"/>
                   </pic:nvPicPr>
                   <pic:blipFill>
-                    <a:blip r:embed="rId8"/>
+                    <a:blip r:embed="rId9"/>
                     <a:srcRect/>
                     <a:stretch>
                       <a:fillRect/>
@@ -5973,7 +5973,7 @@
                     <pic:cNvPicPr preferRelativeResize="0"/>
                   </pic:nvPicPr>
                   <pic:blipFill>
-                    <a:blip r:embed="rId9"/>
+                    <a:blip r:embed="rId10"/>
                     <a:srcRect/>
                     <a:stretch>
                       <a:fillRect/>
@@ -6102,7 +6102,7 @@
                     <pic:cNvPicPr preferRelativeResize="0"/>
                   </pic:nvPicPr>
                   <pic:blipFill>
-                    <a:blip r:embed="rId10"/>
+                    <a:blip r:embed="rId11"/>
                     <a:srcRect/>
                     <a:stretch>
                       <a:fillRect/>
@@ -7113,23 +7113,7 @@
           <w:sz w:val="28"/>
           <w:szCs w:val="28"/>
         </w:rPr>
-        <w:t xml:space="preserve">-то на приемащия се записва в колона </w:t>
-      </w:r>
-      <w:proofErr w:type="spellStart"/>
-      <w:r>
-        <w:rPr>
-          <w:sz w:val="28"/>
-          <w:szCs w:val="28"/>
-        </w:rPr>
-        <w:t>TakerId</w:t>
-      </w:r>
-      <w:proofErr w:type="spellEnd"/>
-      <w:r>
-        <w:rPr>
-          <w:sz w:val="28"/>
-          <w:szCs w:val="28"/>
-        </w:rPr>
-        <w:t>.</w:t>
+        <w:t>-то на приемащия се записва в колона TakerId.</w:t>
       </w:r>
     </w:p>
     <w:p>
@@ -8343,7 +8327,7 @@
                     <pic:cNvPicPr preferRelativeResize="0"/>
                   </pic:nvPicPr>
                   <pic:blipFill>
-                    <a:blip r:embed="rId11"/>
+                    <a:blip r:embed="rId12"/>
                     <a:srcRect/>
                     <a:stretch>
                       <a:fillRect/>
@@ -10802,7 +10786,7 @@
                     <pic:cNvPicPr preferRelativeResize="0"/>
                   </pic:nvPicPr>
                   <pic:blipFill>
-                    <a:blip r:embed="rId12"/>
+                    <a:blip r:embed="rId13"/>
                     <a:srcRect/>
                     <a:stretch>
                       <a:fillRect/>
@@ -11030,7 +11014,7 @@
                     <pic:cNvPicPr preferRelativeResize="0"/>
                   </pic:nvPicPr>
                   <pic:blipFill>
-                    <a:blip r:embed="rId13"/>
+                    <a:blip r:embed="rId14"/>
                     <a:srcRect/>
                     <a:stretch>
                       <a:fillRect/>
@@ -11158,6 +11142,8 @@
       <w:proofErr w:type="spellStart"/>
       <w:r>
         <w:rPr>
+          <w:b/>
+          <w:bCs/>
           <w:sz w:val="28"/>
           <w:szCs w:val="28"/>
         </w:rPr>
@@ -11201,6 +11187,8 @@
       <w:proofErr w:type="spellStart"/>
       <w:r>
         <w:rPr>
+          <w:i/>
+          <w:iCs/>
           <w:sz w:val="28"/>
           <w:szCs w:val="28"/>
         </w:rPr>
@@ -11209,10 +11197,19 @@
       <w:proofErr w:type="spellEnd"/>
       <w:r>
         <w:rPr>
-          <w:sz w:val="28"/>
-          <w:szCs w:val="28"/>
-        </w:rPr>
-        <w:t>() е за визуализация на всички роли.</w:t>
+          <w:i/>
+          <w:iCs/>
+          <w:sz w:val="28"/>
+          <w:szCs w:val="28"/>
+        </w:rPr>
+        <w:t>()</w:t>
+      </w:r>
+      <w:r>
+        <w:rPr>
+          <w:sz w:val="28"/>
+          <w:szCs w:val="28"/>
+        </w:rPr>
+        <w:t xml:space="preserve"> е за визуализация на всички роли.</w:t>
       </w:r>
     </w:p>
     <w:p>
@@ -11244,6 +11241,8 @@
       <w:proofErr w:type="spellStart"/>
       <w:r>
         <w:rPr>
+          <w:i/>
+          <w:iCs/>
           <w:sz w:val="28"/>
           <w:szCs w:val="28"/>
         </w:rPr>
@@ -11252,10 +11251,19 @@
       <w:proofErr w:type="spellEnd"/>
       <w:r>
         <w:rPr>
-          <w:sz w:val="28"/>
-          <w:szCs w:val="28"/>
-        </w:rPr>
-        <w:t>() е за добавяне на обява.</w:t>
+          <w:i/>
+          <w:iCs/>
+          <w:sz w:val="28"/>
+          <w:szCs w:val="28"/>
+        </w:rPr>
+        <w:t>()</w:t>
+      </w:r>
+      <w:r>
+        <w:rPr>
+          <w:sz w:val="28"/>
+          <w:szCs w:val="28"/>
+        </w:rPr>
+        <w:t xml:space="preserve"> е за добавяне на обява.</w:t>
       </w:r>
     </w:p>
     <w:p>
@@ -11287,6 +11295,8 @@
       <w:proofErr w:type="spellStart"/>
       <w:r>
         <w:rPr>
+          <w:i/>
+          <w:iCs/>
           <w:sz w:val="28"/>
           <w:szCs w:val="28"/>
         </w:rPr>
@@ -11295,10 +11305,19 @@
       <w:proofErr w:type="spellEnd"/>
       <w:r>
         <w:rPr>
-          <w:sz w:val="28"/>
-          <w:szCs w:val="28"/>
-        </w:rPr>
-        <w:t>() визуализира всички регистрирани потребители с техните потребителски имена и роли.</w:t>
+          <w:i/>
+          <w:iCs/>
+          <w:sz w:val="28"/>
+          <w:szCs w:val="28"/>
+        </w:rPr>
+        <w:t>()</w:t>
+      </w:r>
+      <w:r>
+        <w:rPr>
+          <w:sz w:val="28"/>
+          <w:szCs w:val="28"/>
+        </w:rPr>
+        <w:t xml:space="preserve"> визуализира всички регистрирани потребители с техните потребителски имена и роли.</w:t>
       </w:r>
     </w:p>
     <w:p>
@@ -11323,6 +11342,8 @@
       <w:proofErr w:type="spellStart"/>
       <w:r>
         <w:rPr>
+          <w:b/>
+          <w:bCs/>
           <w:sz w:val="28"/>
           <w:szCs w:val="28"/>
         </w:rPr>
@@ -11401,6 +11422,8 @@
       <w:proofErr w:type="spellStart"/>
       <w:r>
         <w:rPr>
+          <w:i/>
+          <w:iCs/>
           <w:sz w:val="28"/>
           <w:szCs w:val="28"/>
         </w:rPr>
@@ -11409,10 +11432,19 @@
       <w:proofErr w:type="spellEnd"/>
       <w:r>
         <w:rPr>
-          <w:sz w:val="28"/>
-          <w:szCs w:val="28"/>
-        </w:rPr>
-        <w:t xml:space="preserve">()  е за добавяне на категория. </w:t>
+          <w:i/>
+          <w:iCs/>
+          <w:sz w:val="28"/>
+          <w:szCs w:val="28"/>
+        </w:rPr>
+        <w:t>()</w:t>
+      </w:r>
+      <w:r>
+        <w:rPr>
+          <w:sz w:val="28"/>
+          <w:szCs w:val="28"/>
+        </w:rPr>
+        <w:t xml:space="preserve">  е за добавяне на категория. </w:t>
       </w:r>
     </w:p>
     <w:p>
@@ -11444,6 +11476,8 @@
       <w:proofErr w:type="spellStart"/>
       <w:r>
         <w:rPr>
+          <w:i/>
+          <w:iCs/>
           <w:sz w:val="28"/>
           <w:szCs w:val="28"/>
         </w:rPr>
@@ -11452,10 +11486,19 @@
       <w:proofErr w:type="spellEnd"/>
       <w:r>
         <w:rPr>
-          <w:sz w:val="28"/>
-          <w:szCs w:val="28"/>
-        </w:rPr>
-        <w:t>() е за редактиране на съществуващата категория. Разрешено само за администратора.</w:t>
+          <w:i/>
+          <w:iCs/>
+          <w:sz w:val="28"/>
+          <w:szCs w:val="28"/>
+        </w:rPr>
+        <w:t>()</w:t>
+      </w:r>
+      <w:r>
+        <w:rPr>
+          <w:sz w:val="28"/>
+          <w:szCs w:val="28"/>
+        </w:rPr>
+        <w:t xml:space="preserve"> е за редактиране на съществуващата категория. Разрешено само за администратора.</w:t>
       </w:r>
     </w:p>
     <w:p>
@@ -11487,6 +11530,8 @@
       <w:proofErr w:type="spellStart"/>
       <w:r>
         <w:rPr>
+          <w:i/>
+          <w:iCs/>
           <w:sz w:val="28"/>
           <w:szCs w:val="28"/>
         </w:rPr>
@@ -11495,10 +11540,19 @@
       <w:proofErr w:type="spellEnd"/>
       <w:r>
         <w:rPr>
-          <w:sz w:val="28"/>
-          <w:szCs w:val="28"/>
-        </w:rPr>
-        <w:t>() е за изтриване на категория. На тази функция единствено право има администраторът.</w:t>
+          <w:i/>
+          <w:iCs/>
+          <w:sz w:val="28"/>
+          <w:szCs w:val="28"/>
+        </w:rPr>
+        <w:t>()</w:t>
+      </w:r>
+      <w:r>
+        <w:rPr>
+          <w:sz w:val="28"/>
+          <w:szCs w:val="28"/>
+        </w:rPr>
+        <w:t xml:space="preserve"> е за изтриване на категория. На тази функция единствено право има администраторът.</w:t>
       </w:r>
     </w:p>
     <w:p>
@@ -11549,10 +11603,19 @@
       </w:pPr>
       <w:r>
         <w:rPr>
-          <w:sz w:val="28"/>
-          <w:szCs w:val="28"/>
-        </w:rPr>
-        <w:t>HomeController - Контролерът, който се появява по дефоулт при създаването на проекта.</w:t>
+          <w:b/>
+          <w:bCs/>
+          <w:sz w:val="28"/>
+          <w:szCs w:val="28"/>
+        </w:rPr>
+        <w:t>HomeController</w:t>
+      </w:r>
+      <w:r>
+        <w:rPr>
+          <w:sz w:val="28"/>
+          <w:szCs w:val="28"/>
+        </w:rPr>
+        <w:t xml:space="preserve"> - Контролерът, който се появява по дефоулт при създаването на проекта.</w:t>
       </w:r>
     </w:p>
     <w:p>
@@ -11577,6 +11640,8 @@
       <w:proofErr w:type="spellStart"/>
       <w:r>
         <w:rPr>
+          <w:b/>
+          <w:bCs/>
           <w:sz w:val="28"/>
           <w:szCs w:val="28"/>
         </w:rPr>
@@ -11585,10 +11650,19 @@
       <w:proofErr w:type="spellEnd"/>
       <w:r>
         <w:rPr>
-          <w:sz w:val="28"/>
-          <w:szCs w:val="28"/>
-        </w:rPr>
-        <w:t>() - Главният контролер на уеб приложението.</w:t>
+          <w:b/>
+          <w:bCs/>
+          <w:sz w:val="28"/>
+          <w:szCs w:val="28"/>
+        </w:rPr>
+        <w:t>()</w:t>
+      </w:r>
+      <w:r>
+        <w:rPr>
+          <w:sz w:val="28"/>
+          <w:szCs w:val="28"/>
+        </w:rPr>
+        <w:t xml:space="preserve"> - Главният контролер на уеб приложението.</w:t>
       </w:r>
     </w:p>
     <w:p>
@@ -11611,13 +11685,35 @@
           <w:szCs w:val="28"/>
         </w:rPr>
       </w:pPr>
-      <w:r>
-        <w:rPr>
+      <w:proofErr w:type="gramStart"/>
+      <w:r>
+        <w:rPr>
+          <w:i/>
+          <w:iCs/>
           <w:sz w:val="28"/>
           <w:szCs w:val="28"/>
           <w:lang w:val="en-BZ"/>
         </w:rPr>
-        <w:t xml:space="preserve">Index() </w:t>
+        <w:t>Index(</w:t>
+      </w:r>
+      <w:proofErr w:type="gramEnd"/>
+      <w:r>
+        <w:rPr>
+          <w:i/>
+          <w:iCs/>
+          <w:sz w:val="28"/>
+          <w:szCs w:val="28"/>
+          <w:lang w:val="en-BZ"/>
+        </w:rPr>
+        <w:t>)</w:t>
+      </w:r>
+      <w:r>
+        <w:rPr>
+          <w:sz w:val="28"/>
+          <w:szCs w:val="28"/>
+          <w:lang w:val="en-BZ"/>
+        </w:rPr>
+        <w:t xml:space="preserve"> </w:t>
       </w:r>
       <w:r>
         <w:rPr>
@@ -11656,11 +11752,21 @@
       </w:r>
       <w:r>
         <w:rPr>
+          <w:i/>
+          <w:iCs/>
           <w:sz w:val="28"/>
           <w:szCs w:val="28"/>
           <w:lang w:val="en-BZ"/>
         </w:rPr>
-        <w:t xml:space="preserve">Add() – </w:t>
+        <w:t>Add()</w:t>
+      </w:r>
+      <w:r>
+        <w:rPr>
+          <w:sz w:val="28"/>
+          <w:szCs w:val="28"/>
+          <w:lang w:val="en-BZ"/>
+        </w:rPr>
+        <w:t xml:space="preserve"> – </w:t>
       </w:r>
       <w:r>
         <w:rPr>
@@ -11721,11 +11827,21 @@
       </w:r>
       <w:r>
         <w:rPr>
+          <w:i/>
+          <w:iCs/>
           <w:sz w:val="28"/>
           <w:szCs w:val="28"/>
           <w:lang w:val="en-BZ"/>
         </w:rPr>
-        <w:t xml:space="preserve">Edit() – </w:t>
+        <w:t>Edit()</w:t>
+      </w:r>
+      <w:r>
+        <w:rPr>
+          <w:sz w:val="28"/>
+          <w:szCs w:val="28"/>
+          <w:lang w:val="en-BZ"/>
+        </w:rPr>
+        <w:t xml:space="preserve"> – </w:t>
       </w:r>
       <w:r>
         <w:rPr>
@@ -11764,11 +11880,21 @@
       </w:r>
       <w:r>
         <w:rPr>
+          <w:i/>
+          <w:iCs/>
           <w:sz w:val="28"/>
           <w:szCs w:val="28"/>
           <w:lang w:val="en-BZ"/>
         </w:rPr>
-        <w:t xml:space="preserve">Delete() – </w:t>
+        <w:t>Delete()</w:t>
+      </w:r>
+      <w:r>
+        <w:rPr>
+          <w:sz w:val="28"/>
+          <w:szCs w:val="28"/>
+          <w:lang w:val="en-BZ"/>
+        </w:rPr>
+        <w:t xml:space="preserve"> – </w:t>
       </w:r>
       <w:r>
         <w:rPr>
@@ -11807,8 +11933,11 @@
         </w:rPr>
       </w:pPr>
       <w:proofErr w:type="spellStart"/>
-      <w:r>
-        <w:rPr>
+      <w:proofErr w:type="gramStart"/>
+      <w:r>
+        <w:rPr>
+          <w:i/>
+          <w:iCs/>
           <w:sz w:val="28"/>
           <w:szCs w:val="28"/>
           <w:lang w:val="en-BZ"/>
@@ -11818,11 +11947,32 @@
       <w:proofErr w:type="spellEnd"/>
       <w:r>
         <w:rPr>
+          <w:i/>
+          <w:iCs/>
           <w:sz w:val="28"/>
           <w:szCs w:val="28"/>
           <w:lang w:val="en-BZ"/>
         </w:rPr>
-        <w:t xml:space="preserve">() – </w:t>
+        <w:t>(</w:t>
+      </w:r>
+      <w:proofErr w:type="gramEnd"/>
+      <w:r>
+        <w:rPr>
+          <w:i/>
+          <w:iCs/>
+          <w:sz w:val="28"/>
+          <w:szCs w:val="28"/>
+          <w:lang w:val="en-BZ"/>
+        </w:rPr>
+        <w:t>)</w:t>
+      </w:r>
+      <w:r>
+        <w:rPr>
+          <w:sz w:val="28"/>
+          <w:szCs w:val="28"/>
+          <w:lang w:val="en-BZ"/>
+        </w:rPr>
+        <w:t xml:space="preserve"> – </w:t>
       </w:r>
       <w:r>
         <w:rPr>
@@ -11852,6 +12002,658 @@
           <w:szCs w:val="28"/>
         </w:rPr>
       </w:pPr>
+      <w:r>
+        <w:rPr>
+          <w:sz w:val="28"/>
+          <w:szCs w:val="28"/>
+        </w:rPr>
+        <w:t xml:space="preserve">Екшъните </w:t>
+      </w:r>
+      <w:r>
+        <w:rPr>
+          <w:i/>
+          <w:iCs/>
+          <w:sz w:val="28"/>
+          <w:szCs w:val="28"/>
+          <w:lang w:val="en-BZ"/>
+        </w:rPr>
+        <w:t>Services()</w:t>
+      </w:r>
+      <w:r>
+        <w:rPr>
+          <w:sz w:val="28"/>
+          <w:szCs w:val="28"/>
+          <w:lang w:val="en-BZ"/>
+        </w:rPr>
+        <w:t xml:space="preserve"> </w:t>
+      </w:r>
+      <w:r>
+        <w:rPr>
+          <w:sz w:val="28"/>
+          <w:szCs w:val="28"/>
+        </w:rPr>
+        <w:t>и</w:t>
+      </w:r>
+      <w:r>
+        <w:rPr>
+          <w:sz w:val="28"/>
+          <w:szCs w:val="28"/>
+          <w:lang w:val="en-BZ"/>
+        </w:rPr>
+        <w:t xml:space="preserve"> </w:t>
+      </w:r>
+      <w:proofErr w:type="spellStart"/>
+      <w:r>
+        <w:rPr>
+          <w:i/>
+          <w:iCs/>
+          <w:sz w:val="28"/>
+          <w:szCs w:val="28"/>
+          <w:lang w:val="en-BZ"/>
+        </w:rPr>
+        <w:t>AboutUs</w:t>
+      </w:r>
+      <w:proofErr w:type="spellEnd"/>
+      <w:r>
+        <w:rPr>
+          <w:i/>
+          <w:iCs/>
+          <w:sz w:val="28"/>
+          <w:szCs w:val="28"/>
+          <w:lang w:val="en-BZ"/>
+        </w:rPr>
+        <w:t>()</w:t>
+      </w:r>
+      <w:r>
+        <w:rPr>
+          <w:sz w:val="28"/>
+          <w:szCs w:val="28"/>
+        </w:rPr>
+        <w:t xml:space="preserve"> са без никакви функции. Единствената им роля, е за да съществуват създадените </w:t>
+      </w:r>
+      <w:r>
+        <w:rPr>
+          <w:sz w:val="28"/>
+          <w:szCs w:val="28"/>
+          <w:lang w:val="en-BZ"/>
+        </w:rPr>
+        <w:t>View-</w:t>
+      </w:r>
+      <w:r>
+        <w:rPr>
+          <w:sz w:val="28"/>
+          <w:szCs w:val="28"/>
+        </w:rPr>
+        <w:t>та.</w:t>
+      </w:r>
+    </w:p>
+    <w:p>
+      <w:pPr>
+        <w:pStyle w:val="a5"/>
+        <w:numPr>
+          <w:ilvl w:val="0"/>
+          <w:numId w:val="21"/>
+        </w:numPr>
+        <w:pBdr>
+          <w:top w:val="nil"/>
+          <w:left w:val="nil"/>
+          <w:bottom w:val="nil"/>
+          <w:right w:val="nil"/>
+          <w:between w:val="nil"/>
+        </w:pBdr>
+        <w:jc w:val="both"/>
+        <w:rPr>
+          <w:sz w:val="28"/>
+          <w:szCs w:val="28"/>
+        </w:rPr>
+      </w:pPr>
+      <w:proofErr w:type="gramStart"/>
+      <w:r>
+        <w:rPr>
+          <w:i/>
+          <w:iCs/>
+          <w:sz w:val="28"/>
+          <w:szCs w:val="28"/>
+          <w:lang w:val="en-BZ"/>
+        </w:rPr>
+        <w:t>Contacts(</w:t>
+      </w:r>
+      <w:proofErr w:type="gramEnd"/>
+      <w:r>
+        <w:rPr>
+          <w:i/>
+          <w:iCs/>
+          <w:sz w:val="28"/>
+          <w:szCs w:val="28"/>
+          <w:lang w:val="en-BZ"/>
+        </w:rPr>
+        <w:t>)</w:t>
+      </w:r>
+      <w:r>
+        <w:rPr>
+          <w:sz w:val="28"/>
+          <w:szCs w:val="28"/>
+          <w:lang w:val="en-BZ"/>
+        </w:rPr>
+        <w:t xml:space="preserve"> – </w:t>
+      </w:r>
+      <w:r>
+        <w:rPr>
+          <w:sz w:val="28"/>
+          <w:szCs w:val="28"/>
+        </w:rPr>
+        <w:t xml:space="preserve">е за изпращане на съобщение. Името и </w:t>
+      </w:r>
+      <w:r>
+        <w:rPr>
+          <w:sz w:val="28"/>
+          <w:szCs w:val="28"/>
+          <w:lang w:val="en-BZ"/>
+        </w:rPr>
+        <w:t>E-mail</w:t>
+      </w:r>
+      <w:r>
+        <w:rPr>
+          <w:sz w:val="28"/>
+          <w:szCs w:val="28"/>
+        </w:rPr>
+        <w:t>-ът се записват автоматично. Заглавието на съобщението и самото съобщение се попълва от потребителя.</w:t>
+      </w:r>
+    </w:p>
+    <w:p>
+      <w:pPr>
+        <w:pStyle w:val="a5"/>
+        <w:numPr>
+          <w:ilvl w:val="0"/>
+          <w:numId w:val="21"/>
+        </w:numPr>
+        <w:pBdr>
+          <w:top w:val="nil"/>
+          <w:left w:val="nil"/>
+          <w:bottom w:val="nil"/>
+          <w:right w:val="nil"/>
+          <w:between w:val="nil"/>
+        </w:pBdr>
+        <w:jc w:val="both"/>
+        <w:rPr>
+          <w:sz w:val="28"/>
+          <w:szCs w:val="28"/>
+        </w:rPr>
+      </w:pPr>
+      <w:r>
+        <w:rPr>
+          <w:sz w:val="28"/>
+          <w:szCs w:val="28"/>
+        </w:rPr>
+        <w:t xml:space="preserve"> </w:t>
+      </w:r>
+      <w:proofErr w:type="gramStart"/>
+      <w:r>
+        <w:rPr>
+          <w:i/>
+          <w:iCs/>
+          <w:sz w:val="28"/>
+          <w:szCs w:val="28"/>
+          <w:lang w:val="en-BZ"/>
+        </w:rPr>
+        <w:t>Messages(</w:t>
+      </w:r>
+      <w:proofErr w:type="gramEnd"/>
+      <w:r>
+        <w:rPr>
+          <w:i/>
+          <w:iCs/>
+          <w:sz w:val="28"/>
+          <w:szCs w:val="28"/>
+          <w:lang w:val="en-BZ"/>
+        </w:rPr>
+        <w:t>)</w:t>
+      </w:r>
+      <w:r>
+        <w:rPr>
+          <w:sz w:val="28"/>
+          <w:szCs w:val="28"/>
+          <w:lang w:val="en-BZ"/>
+        </w:rPr>
+        <w:t xml:space="preserve"> – </w:t>
+      </w:r>
+      <w:r>
+        <w:rPr>
+          <w:sz w:val="28"/>
+          <w:szCs w:val="28"/>
+        </w:rPr>
+        <w:t>визуализира съобщенията от потребителите.</w:t>
+      </w:r>
+      <w:r>
+        <w:rPr>
+          <w:sz w:val="28"/>
+          <w:szCs w:val="28"/>
+        </w:rPr>
+        <w:t xml:space="preserve"> Достъпен е само за администратора.</w:t>
+      </w:r>
+    </w:p>
+    <w:p>
+      <w:pPr>
+        <w:pStyle w:val="a5"/>
+        <w:numPr>
+          <w:ilvl w:val="0"/>
+          <w:numId w:val="21"/>
+        </w:numPr>
+        <w:pBdr>
+          <w:top w:val="nil"/>
+          <w:left w:val="nil"/>
+          <w:bottom w:val="nil"/>
+          <w:right w:val="nil"/>
+          <w:between w:val="nil"/>
+        </w:pBdr>
+        <w:jc w:val="both"/>
+        <w:rPr>
+          <w:sz w:val="28"/>
+          <w:szCs w:val="28"/>
+        </w:rPr>
+      </w:pPr>
+      <w:proofErr w:type="gramStart"/>
+      <w:r>
+        <w:rPr>
+          <w:i/>
+          <w:iCs/>
+          <w:sz w:val="28"/>
+          <w:szCs w:val="28"/>
+          <w:lang w:val="en-BZ"/>
+        </w:rPr>
+        <w:t>Pause(</w:t>
+      </w:r>
+      <w:proofErr w:type="gramEnd"/>
+      <w:r>
+        <w:rPr>
+          <w:i/>
+          <w:iCs/>
+          <w:sz w:val="28"/>
+          <w:szCs w:val="28"/>
+          <w:lang w:val="en-BZ"/>
+        </w:rPr>
+        <w:t>)</w:t>
+      </w:r>
+      <w:r>
+        <w:rPr>
+          <w:sz w:val="28"/>
+          <w:szCs w:val="28"/>
+          <w:lang w:val="en-BZ"/>
+        </w:rPr>
+        <w:t xml:space="preserve"> – </w:t>
+      </w:r>
+      <w:r>
+        <w:rPr>
+          <w:sz w:val="28"/>
+          <w:szCs w:val="28"/>
+        </w:rPr>
+        <w:t xml:space="preserve">за спиране на публичната обява и отново публикуване. Отговарящ за бутона с функция спиране и стартиране. При кликването на бутона, екшънът се активира и статуса на обявата ако е </w:t>
+      </w:r>
+      <w:r>
+        <w:rPr>
+          <w:sz w:val="28"/>
+          <w:szCs w:val="28"/>
+          <w:lang w:val="en-BZ"/>
+        </w:rPr>
+        <w:t xml:space="preserve">true </w:t>
+      </w:r>
+      <w:r>
+        <w:rPr>
+          <w:sz w:val="28"/>
+          <w:szCs w:val="28"/>
+        </w:rPr>
+        <w:t xml:space="preserve">става </w:t>
+      </w:r>
+      <w:r>
+        <w:rPr>
+          <w:sz w:val="28"/>
+          <w:szCs w:val="28"/>
+          <w:lang w:val="en-BZ"/>
+        </w:rPr>
+        <w:t xml:space="preserve">false </w:t>
+      </w:r>
+      <w:r>
+        <w:rPr>
+          <w:sz w:val="28"/>
+          <w:szCs w:val="28"/>
+        </w:rPr>
+        <w:t xml:space="preserve">и ако е </w:t>
+      </w:r>
+      <w:r>
+        <w:rPr>
+          <w:sz w:val="28"/>
+          <w:szCs w:val="28"/>
+          <w:lang w:val="en-BZ"/>
+        </w:rPr>
+        <w:t xml:space="preserve">false </w:t>
+      </w:r>
+      <w:r>
+        <w:rPr>
+          <w:sz w:val="28"/>
+          <w:szCs w:val="28"/>
+        </w:rPr>
+        <w:t xml:space="preserve">става </w:t>
+      </w:r>
+      <w:r>
+        <w:rPr>
+          <w:sz w:val="28"/>
+          <w:szCs w:val="28"/>
+          <w:lang w:val="en-BZ"/>
+        </w:rPr>
+        <w:t>true.</w:t>
+      </w:r>
+    </w:p>
+    <w:p>
+      <w:pPr>
+        <w:pStyle w:val="a5"/>
+        <w:numPr>
+          <w:ilvl w:val="0"/>
+          <w:numId w:val="21"/>
+        </w:numPr>
+        <w:pBdr>
+          <w:top w:val="nil"/>
+          <w:left w:val="nil"/>
+          <w:bottom w:val="nil"/>
+          <w:right w:val="nil"/>
+          <w:between w:val="nil"/>
+        </w:pBdr>
+        <w:jc w:val="both"/>
+        <w:rPr>
+          <w:sz w:val="28"/>
+          <w:szCs w:val="28"/>
+        </w:rPr>
+      </w:pPr>
+      <w:r>
+        <w:rPr>
+          <w:i/>
+          <w:iCs/>
+          <w:sz w:val="28"/>
+          <w:szCs w:val="28"/>
+          <w:lang w:val="en-BZ"/>
+        </w:rPr>
+        <w:t>Accept()</w:t>
+      </w:r>
+      <w:r>
+        <w:rPr>
+          <w:sz w:val="28"/>
+          <w:szCs w:val="28"/>
+          <w:lang w:val="en-BZ"/>
+        </w:rPr>
+        <w:t xml:space="preserve"> </w:t>
+      </w:r>
+      <w:r>
+        <w:rPr>
+          <w:sz w:val="28"/>
+          <w:szCs w:val="28"/>
+        </w:rPr>
+        <w:t xml:space="preserve">– Приемане на обява. По </w:t>
+      </w:r>
+      <w:r>
+        <w:rPr>
+          <w:sz w:val="28"/>
+          <w:szCs w:val="28"/>
+          <w:lang w:val="en-BZ"/>
+        </w:rPr>
+        <w:t xml:space="preserve">id </w:t>
+      </w:r>
+      <w:r>
+        <w:rPr>
+          <w:sz w:val="28"/>
+          <w:szCs w:val="28"/>
+        </w:rPr>
+        <w:t xml:space="preserve">намира обявата и в </w:t>
+      </w:r>
+      <w:r>
+        <w:rPr>
+          <w:sz w:val="28"/>
+          <w:szCs w:val="28"/>
+          <w:lang w:val="en-BZ"/>
+        </w:rPr>
+        <w:t xml:space="preserve">TakerId </w:t>
+      </w:r>
+      <w:r>
+        <w:rPr>
+          <w:sz w:val="28"/>
+          <w:szCs w:val="28"/>
+        </w:rPr>
+        <w:t xml:space="preserve">записва </w:t>
+      </w:r>
+      <w:r>
+        <w:rPr>
+          <w:sz w:val="28"/>
+          <w:szCs w:val="28"/>
+          <w:lang w:val="en-BZ"/>
+        </w:rPr>
+        <w:t>id</w:t>
+      </w:r>
+      <w:r>
+        <w:rPr>
+          <w:sz w:val="28"/>
+          <w:szCs w:val="28"/>
+        </w:rPr>
+        <w:t>-то на приемащия.</w:t>
+      </w:r>
+    </w:p>
+    <w:p>
+      <w:pPr>
+        <w:pStyle w:val="a5"/>
+        <w:numPr>
+          <w:ilvl w:val="0"/>
+          <w:numId w:val="21"/>
+        </w:numPr>
+        <w:pBdr>
+          <w:top w:val="nil"/>
+          <w:left w:val="nil"/>
+          <w:bottom w:val="nil"/>
+          <w:right w:val="nil"/>
+          <w:between w:val="nil"/>
+        </w:pBdr>
+        <w:jc w:val="both"/>
+        <w:rPr>
+          <w:sz w:val="28"/>
+          <w:szCs w:val="28"/>
+        </w:rPr>
+      </w:pPr>
+      <w:r>
+        <w:rPr>
+          <w:i/>
+          <w:iCs/>
+          <w:sz w:val="28"/>
+          <w:szCs w:val="28"/>
+          <w:lang w:val="en-BZ"/>
+        </w:rPr>
+        <w:t xml:space="preserve">Refuse() </w:t>
+      </w:r>
+      <w:r>
+        <w:rPr>
+          <w:sz w:val="28"/>
+          <w:szCs w:val="28"/>
+        </w:rPr>
+        <w:t xml:space="preserve">– За отказване на приетата поръчка. Зачиства </w:t>
+      </w:r>
+      <w:r>
+        <w:rPr>
+          <w:sz w:val="28"/>
+          <w:szCs w:val="28"/>
+          <w:lang w:val="en-BZ"/>
+        </w:rPr>
+        <w:t>id-</w:t>
+      </w:r>
+      <w:r>
+        <w:rPr>
+          <w:sz w:val="28"/>
+          <w:szCs w:val="28"/>
+        </w:rPr>
+        <w:t xml:space="preserve">то от </w:t>
+      </w:r>
+      <w:r>
+        <w:rPr>
+          <w:sz w:val="28"/>
+          <w:szCs w:val="28"/>
+          <w:lang w:val="en-BZ"/>
+        </w:rPr>
+        <w:t>TakerId.</w:t>
+      </w:r>
+    </w:p>
+    <w:p>
+      <w:pPr>
+        <w:pStyle w:val="a5"/>
+        <w:numPr>
+          <w:ilvl w:val="0"/>
+          <w:numId w:val="21"/>
+        </w:numPr>
+        <w:pBdr>
+          <w:top w:val="nil"/>
+          <w:left w:val="nil"/>
+          <w:bottom w:val="nil"/>
+          <w:right w:val="nil"/>
+          <w:between w:val="nil"/>
+        </w:pBdr>
+        <w:jc w:val="both"/>
+        <w:rPr>
+          <w:i/>
+          <w:iCs/>
+          <w:sz w:val="28"/>
+          <w:szCs w:val="28"/>
+        </w:rPr>
+      </w:pPr>
+      <w:proofErr w:type="gramStart"/>
+      <w:r>
+        <w:rPr>
+          <w:i/>
+          <w:iCs/>
+          <w:sz w:val="28"/>
+          <w:szCs w:val="28"/>
+          <w:lang w:val="en-BZ"/>
+        </w:rPr>
+        <w:t>Search(</w:t>
+      </w:r>
+      <w:proofErr w:type="gramEnd"/>
+      <w:r>
+        <w:rPr>
+          <w:i/>
+          <w:iCs/>
+          <w:sz w:val="28"/>
+          <w:szCs w:val="28"/>
+          <w:lang w:val="en-BZ"/>
+        </w:rPr>
+        <w:t>)</w:t>
+      </w:r>
+      <w:r>
+        <w:rPr>
+          <w:i/>
+          <w:iCs/>
+          <w:sz w:val="28"/>
+          <w:szCs w:val="28"/>
+          <w:lang w:val="en-BZ"/>
+        </w:rPr>
+        <w:t xml:space="preserve"> </w:t>
+      </w:r>
+      <w:r>
+        <w:rPr>
+          <w:sz w:val="28"/>
+          <w:szCs w:val="28"/>
+          <w:lang w:val="en-BZ"/>
+        </w:rPr>
+        <w:t xml:space="preserve">– </w:t>
+      </w:r>
+      <w:r>
+        <w:rPr>
+          <w:sz w:val="28"/>
+          <w:szCs w:val="28"/>
+        </w:rPr>
+        <w:t>Търсачка за намиране на обяви. Взема въведения текст от търсачката и почва да търси по имената на обявите от базата.</w:t>
+      </w:r>
+    </w:p>
+    <w:p>
+      <w:pPr>
+        <w:pStyle w:val="a5"/>
+        <w:numPr>
+          <w:ilvl w:val="0"/>
+          <w:numId w:val="21"/>
+        </w:numPr>
+        <w:pBdr>
+          <w:top w:val="nil"/>
+          <w:left w:val="nil"/>
+          <w:bottom w:val="nil"/>
+          <w:right w:val="nil"/>
+          <w:between w:val="nil"/>
+        </w:pBdr>
+        <w:jc w:val="both"/>
+        <w:rPr>
+          <w:i/>
+          <w:iCs/>
+          <w:sz w:val="28"/>
+          <w:szCs w:val="28"/>
+        </w:rPr>
+      </w:pPr>
+      <w:proofErr w:type="gramStart"/>
+      <w:r>
+        <w:rPr>
+          <w:i/>
+          <w:iCs/>
+          <w:sz w:val="28"/>
+          <w:szCs w:val="28"/>
+          <w:lang w:val="en-BZ"/>
+        </w:rPr>
+        <w:t>MyJobs(</w:t>
+      </w:r>
+      <w:proofErr w:type="gramEnd"/>
+      <w:r>
+        <w:rPr>
+          <w:i/>
+          <w:iCs/>
+          <w:sz w:val="28"/>
+          <w:szCs w:val="28"/>
+          <w:lang w:val="en-BZ"/>
+        </w:rPr>
+        <w:t xml:space="preserve">) – </w:t>
+      </w:r>
+      <w:r>
+        <w:rPr>
+          <w:sz w:val="28"/>
+          <w:szCs w:val="28"/>
+        </w:rPr>
+        <w:t xml:space="preserve">Този екшън сортира обявите по моето </w:t>
+      </w:r>
+      <w:r>
+        <w:rPr>
+          <w:sz w:val="28"/>
+          <w:szCs w:val="28"/>
+          <w:lang/>
+        </w:rPr>
+        <w:t xml:space="preserve">Id </w:t>
+      </w:r>
+      <w:r>
+        <w:rPr>
+          <w:sz w:val="28"/>
+          <w:szCs w:val="28"/>
+        </w:rPr>
+        <w:t>и след това ми ги връща. Тоест с помощта на този екшън потребителят в секция Моите Обяви си вижда собствените обяви.</w:t>
+      </w:r>
+    </w:p>
+    <w:p>
+      <w:pPr>
+        <w:pStyle w:val="a5"/>
+        <w:numPr>
+          <w:ilvl w:val="0"/>
+          <w:numId w:val="21"/>
+        </w:numPr>
+        <w:pBdr>
+          <w:top w:val="nil"/>
+          <w:left w:val="nil"/>
+          <w:bottom w:val="nil"/>
+          <w:right w:val="nil"/>
+          <w:between w:val="nil"/>
+        </w:pBdr>
+        <w:jc w:val="both"/>
+        <w:rPr>
+          <w:i/>
+          <w:iCs/>
+          <w:sz w:val="28"/>
+          <w:szCs w:val="28"/>
+        </w:rPr>
+      </w:pPr>
     </w:p>
     <w:p>
       <w:pPr>
@@ -11880,6 +12682,7 @@
           <w:sz w:val="28"/>
           <w:szCs w:val="28"/>
         </w:rPr>
+        <w:lastRenderedPageBreak/>
         <w:t>—-----екшъни—</w:t>
       </w:r>
     </w:p>
@@ -12977,7 +13780,6 @@
           <w:sz w:val="28"/>
           <w:szCs w:val="28"/>
         </w:rPr>
-        <w:lastRenderedPageBreak/>
         <w:t>GET</w:t>
       </w:r>
       <w:r>
@@ -13201,6 +14003,7 @@
           <w:sz w:val="32"/>
           <w:szCs w:val="32"/>
         </w:rPr>
+        <w:lastRenderedPageBreak/>
         <w:t>Съдържание на папките</w:t>
       </w:r>
     </w:p>
@@ -13555,16 +14358,7 @@
           <w:sz w:val="28"/>
           <w:szCs w:val="28"/>
         </w:rPr>
-        <w:t xml:space="preserve">Вески такъв клас притежава методи, които се наричат екшъни. Имената на екшъните задължително трябва да </w:t>
-      </w:r>
-      <w:r>
-        <w:rPr>
-          <w:color w:val="000000"/>
-          <w:sz w:val="28"/>
-          <w:szCs w:val="28"/>
-        </w:rPr>
-        <w:lastRenderedPageBreak/>
-        <w:t>съвпадат с имената на HTML файловете, иначе конкретният файл няма да се отвори и ще даде грешка.</w:t>
+        <w:t>Вески такъв клас притежава методи, които се наричат екшъни. Имената на екшъните задължително трябва да съвпадат с имената на HTML файловете, иначе конкретният файл няма да се отвори и ще даде грешка.</w:t>
       </w:r>
     </w:p>
     <w:p>
@@ -14181,6 +14975,7 @@
           <w:sz w:val="28"/>
           <w:szCs w:val="28"/>
         </w:rPr>
+        <w:lastRenderedPageBreak/>
         <w:t>Кода за създаване на миграция</w:t>
       </w:r>
     </w:p>
@@ -14636,7 +15431,6 @@
           <w:sz w:val="28"/>
           <w:szCs w:val="28"/>
         </w:rPr>
-        <w:lastRenderedPageBreak/>
         <w:t xml:space="preserve">Механизмът за предаване на данните  се нарича Model </w:t>
       </w:r>
       <w:proofErr w:type="spellStart"/>
@@ -14992,6 +15786,7 @@
           <w:sz w:val="28"/>
           <w:szCs w:val="28"/>
         </w:rPr>
+        <w:lastRenderedPageBreak/>
         <w:t xml:space="preserve">    </w:t>
       </w:r>
     </w:p>
@@ -15595,17 +16390,7 @@
           <w:szCs w:val="28"/>
           <w:highlight w:val="white"/>
         </w:rPr>
-        <w:t xml:space="preserve"> за обичайни задачи - като създаване на формуляри, връзки, зареждане на активи и други - и още повече налични в публични хранилища на GitHub и </w:t>
-      </w:r>
-      <w:r>
-        <w:rPr>
-          <w:color w:val="000000"/>
-          <w:sz w:val="28"/>
-          <w:szCs w:val="28"/>
-          <w:highlight w:val="white"/>
-        </w:rPr>
-        <w:lastRenderedPageBreak/>
-        <w:t xml:space="preserve">като пакети </w:t>
+        <w:t xml:space="preserve"> за обичайни задачи - като създаване на формуляри, връзки, зареждане на активи и други - и още повече налични в публични хранилища на GitHub и като пакети </w:t>
       </w:r>
       <w:proofErr w:type="spellStart"/>
       <w:r>
@@ -16313,6 +17098,7 @@
           <w:sz w:val="28"/>
           <w:szCs w:val="28"/>
         </w:rPr>
+        <w:lastRenderedPageBreak/>
         <w:t>Asp-controller</w:t>
       </w:r>
       <w:proofErr w:type="spellEnd"/>
@@ -16844,17 +17630,7 @@
           <w:szCs w:val="28"/>
           <w:highlight w:val="white"/>
         </w:rPr>
-        <w:t xml:space="preserve">редставлява колекцията от всички обекти в контекста или които могат да бъдат заявени от базата </w:t>
-      </w:r>
-      <w:r>
-        <w:rPr>
-          <w:color w:val="000000"/>
-          <w:sz w:val="28"/>
-          <w:szCs w:val="28"/>
-          <w:highlight w:val="white"/>
-        </w:rPr>
-        <w:lastRenderedPageBreak/>
-        <w:t xml:space="preserve">данни от даден тип. Обектите </w:t>
+        <w:t xml:space="preserve">редставлява колекцията от всички обекти в контекста или които могат да бъдат заявени от базата данни от даден тип. Обектите </w:t>
       </w:r>
       <w:proofErr w:type="spellStart"/>
       <w:r>
@@ -17215,7 +17991,15 @@
           <w:sz w:val="28"/>
           <w:szCs w:val="28"/>
         </w:rPr>
-        <w:t xml:space="preserve">Приложението “Търсене и предлагане на услуги” ще улеснява работата на всички хора, дори и на учениците под 18 години. За използването на това приложение е нужно само да имате знания, като програмиране, дебъгване и много други, но само ако предлагате услуга. Годините нямат значение. Може да сте на 15, но може и да сте на 65, стига да сте коректни и културни към купувачите или продавачите. </w:t>
+        <w:t xml:space="preserve">Приложението “Търсене и предлагане на услуги” ще улеснява работата на всички хора, дори и на учениците под 18 години. За използването на това приложение е нужно само да имате знания, като програмиране, дебъгване и много други, но само ако предлагате услуга. Годините нямат значение. </w:t>
+      </w:r>
+      <w:r>
+        <w:rPr>
+          <w:sz w:val="28"/>
+          <w:szCs w:val="28"/>
+        </w:rPr>
+        <w:lastRenderedPageBreak/>
+        <w:t xml:space="preserve">Може да сте на 15, но може и да сте на 65, стига да сте коректни и културни към купувачите или продавачите. </w:t>
       </w:r>
     </w:p>
     <w:p>
@@ -21988,4 +22772,16 @@
   </a:objectDefaults>
   <a:extraClrSchemeLst/>
 </a:theme>
+</file>
+
+<file path=customXml/item1.xml><?xml version="1.0" encoding="utf-8"?>
+<b:Sources xmlns:b="http://schemas.openxmlformats.org/officeDocument/2006/bibliography" xmlns="http://schemas.openxmlformats.org/officeDocument/2006/bibliography" SelectedStyle="\APASixthEditionOfficeOnline.xsl" StyleName="APA" Version="6"/>
+</file>
+
+<file path=customXml/itemProps1.xml><?xml version="1.0" encoding="utf-8"?>
+<ds:datastoreItem xmlns:ds="http://schemas.openxmlformats.org/officeDocument/2006/customXml" ds:itemID="{BC1D38F3-876F-4337-A4A9-A729DA13C955}">
+  <ds:schemaRefs>
+    <ds:schemaRef ds:uri="http://schemas.openxmlformats.org/officeDocument/2006/bibliography"/>
+  </ds:schemaRefs>
+</ds:datastoreItem>
 </file>
--- a/Документация2 (1).docx
+++ b/Документация2 (1).docx
@@ -2233,23 +2233,7 @@
           <w:sz w:val="28"/>
           <w:szCs w:val="28"/>
         </w:rPr>
-        <w:t xml:space="preserve">Уеб приложението е програмиран с езиците HTML, CSS, Bootstrap, JavaScript, MVC .Net Core и C# във Visual Studio 2022 и SQL Server </w:t>
-      </w:r>
-      <w:proofErr w:type="spellStart"/>
-      <w:r>
-        <w:rPr>
-          <w:sz w:val="28"/>
-          <w:szCs w:val="28"/>
-        </w:rPr>
-        <w:t>Management</w:t>
-      </w:r>
-      <w:proofErr w:type="spellEnd"/>
-      <w:r>
-        <w:rPr>
-          <w:sz w:val="28"/>
-          <w:szCs w:val="28"/>
-        </w:rPr>
-        <w:t xml:space="preserve"> Studio (SSMS). </w:t>
+        <w:t xml:space="preserve">Уеб приложението е програмиран с езиците HTML, CSS, Bootstrap, JavaScript, MVC .Net Core и C# във Visual Studio 2022 и SQL Server Management Studio (SSMS). </w:t>
       </w:r>
     </w:p>
     <w:p>
@@ -2295,7 +2279,6 @@
         </w:rPr>
         <w:t> (</w:t>
       </w:r>
-      <w:proofErr w:type="spellStart"/>
       <w:r>
         <w:rPr>
           <w:b/>
@@ -2311,18 +2294,8 @@
           <w:sz w:val="28"/>
           <w:szCs w:val="28"/>
         </w:rPr>
-        <w:t>yper</w:t>
-      </w:r>
-      <w:proofErr w:type="spellEnd"/>
-      <w:r>
-        <w:rPr>
-          <w:i/>
-          <w:sz w:val="28"/>
-          <w:szCs w:val="28"/>
-        </w:rPr>
-        <w:t xml:space="preserve"> </w:t>
-      </w:r>
-      <w:proofErr w:type="spellStart"/>
+        <w:t xml:space="preserve">yper </w:t>
+      </w:r>
       <w:r>
         <w:rPr>
           <w:b/>
@@ -2338,18 +2311,8 @@
           <w:sz w:val="28"/>
           <w:szCs w:val="28"/>
         </w:rPr>
-        <w:t>ext</w:t>
-      </w:r>
-      <w:proofErr w:type="spellEnd"/>
-      <w:r>
-        <w:rPr>
-          <w:i/>
-          <w:sz w:val="28"/>
-          <w:szCs w:val="28"/>
-        </w:rPr>
-        <w:t> </w:t>
-      </w:r>
-      <w:proofErr w:type="spellStart"/>
+        <w:t>ext </w:t>
+      </w:r>
       <w:r>
         <w:rPr>
           <w:b/>
@@ -2365,18 +2328,8 @@
           <w:sz w:val="28"/>
           <w:szCs w:val="28"/>
         </w:rPr>
-        <w:t>arkup</w:t>
-      </w:r>
-      <w:proofErr w:type="spellEnd"/>
-      <w:r>
-        <w:rPr>
-          <w:i/>
-          <w:sz w:val="28"/>
-          <w:szCs w:val="28"/>
-        </w:rPr>
-        <w:t> </w:t>
-      </w:r>
-      <w:proofErr w:type="spellStart"/>
+        <w:t>arkup </w:t>
+      </w:r>
       <w:r>
         <w:rPr>
           <w:b/>
@@ -2394,7 +2347,6 @@
         </w:rPr>
         <w:t>anguage</w:t>
       </w:r>
-      <w:proofErr w:type="spellEnd"/>
       <w:r>
         <w:rPr>
           <w:sz w:val="28"/>
@@ -2419,23 +2371,7 @@
           <w:sz w:val="28"/>
           <w:szCs w:val="28"/>
         </w:rPr>
-        <w:t xml:space="preserve">Описанието на документа става чрез специални елементи, наречени HTML елементи или техните маркери, които се състоят от тагове и съответстващите етикети (HTML </w:t>
-      </w:r>
-      <w:proofErr w:type="spellStart"/>
-      <w:r>
-        <w:rPr>
-          <w:sz w:val="28"/>
-          <w:szCs w:val="28"/>
-        </w:rPr>
-        <w:t>tags</w:t>
-      </w:r>
-      <w:proofErr w:type="spellEnd"/>
-      <w:r>
-        <w:rPr>
-          <w:sz w:val="28"/>
-          <w:szCs w:val="28"/>
-        </w:rPr>
-        <w:t>) и ъглови скоби (като например елемента </w:t>
+        <w:t>Описанието на документа става чрез специални елементи, наречени HTML елементи или техните маркери, които се състоят от тагове и съответстващите етикети (HTML tags) и ъглови скоби (като например елемента </w:t>
       </w:r>
       <w:r>
         <w:rPr>
@@ -2443,25 +2379,7 @@
           <w:szCs w:val="28"/>
           <w:shd w:val="clear" w:color="auto" w:fill="F8F9FA"/>
         </w:rPr>
-        <w:t>&lt;</w:t>
-      </w:r>
-      <w:proofErr w:type="spellStart"/>
-      <w:r>
-        <w:rPr>
-          <w:sz w:val="28"/>
-          <w:szCs w:val="28"/>
-          <w:shd w:val="clear" w:color="auto" w:fill="F8F9FA"/>
-        </w:rPr>
-        <w:t>html</w:t>
-      </w:r>
-      <w:proofErr w:type="spellEnd"/>
-      <w:r>
-        <w:rPr>
-          <w:sz w:val="28"/>
-          <w:szCs w:val="28"/>
-          <w:shd w:val="clear" w:color="auto" w:fill="F8F9FA"/>
-        </w:rPr>
-        <w:t>&gt;</w:t>
+        <w:t>&lt;html&gt;</w:t>
       </w:r>
       <w:r>
         <w:rPr>
@@ -2517,55 +2435,7 @@
           <w:sz w:val="28"/>
           <w:szCs w:val="28"/>
         </w:rPr>
-        <w:t>В повечето случаи HTML кодът е написан в текстови редактори, с файлов формат .</w:t>
-      </w:r>
-      <w:proofErr w:type="spellStart"/>
-      <w:r>
-        <w:rPr>
-          <w:sz w:val="28"/>
-          <w:szCs w:val="28"/>
-        </w:rPr>
-        <w:t>html</w:t>
-      </w:r>
-      <w:proofErr w:type="spellEnd"/>
-      <w:r>
-        <w:rPr>
-          <w:sz w:val="28"/>
-          <w:szCs w:val="28"/>
-        </w:rPr>
-        <w:t>, .</w:t>
-      </w:r>
-      <w:proofErr w:type="spellStart"/>
-      <w:r>
-        <w:rPr>
-          <w:sz w:val="28"/>
-          <w:szCs w:val="28"/>
-        </w:rPr>
-        <w:t>htm</w:t>
-      </w:r>
-      <w:proofErr w:type="spellEnd"/>
-      <w:r>
-        <w:rPr>
-          <w:sz w:val="28"/>
-          <w:szCs w:val="28"/>
-        </w:rPr>
-        <w:t xml:space="preserve">, </w:t>
-      </w:r>
-      <w:proofErr w:type="spellStart"/>
-      <w:r>
-        <w:rPr>
-          <w:sz w:val="28"/>
-          <w:szCs w:val="28"/>
-        </w:rPr>
-        <w:t>dhtml</w:t>
-      </w:r>
-      <w:proofErr w:type="spellEnd"/>
-      <w:r>
-        <w:rPr>
-          <w:sz w:val="28"/>
-          <w:szCs w:val="28"/>
-        </w:rPr>
-        <w:t xml:space="preserve"> и се качва на сървъри, които са онлайн в интернет </w:t>
+        <w:t xml:space="preserve">В повечето случаи HTML кодът е написан в текстови редактори, с файлов формат .html, .htm, dhtml и се качва на сървъри, които са онлайн в интернет </w:t>
       </w:r>
       <w:r>
         <w:rPr>
@@ -2573,55 +2443,7 @@
           <w:szCs w:val="28"/>
         </w:rPr>
         <w:lastRenderedPageBreak/>
-        <w:t>или са част от </w:t>
-      </w:r>
-      <w:proofErr w:type="spellStart"/>
-      <w:r>
-        <w:rPr>
-          <w:sz w:val="28"/>
-          <w:szCs w:val="28"/>
-        </w:rPr>
-        <w:t>www</w:t>
-      </w:r>
-      <w:proofErr w:type="spellEnd"/>
-      <w:r>
-        <w:rPr>
-          <w:sz w:val="28"/>
-          <w:szCs w:val="28"/>
-        </w:rPr>
-        <w:t> мрежата. Тези .</w:t>
-      </w:r>
-      <w:proofErr w:type="spellStart"/>
-      <w:r>
-        <w:rPr>
-          <w:sz w:val="28"/>
-          <w:szCs w:val="28"/>
-        </w:rPr>
-        <w:t>html</w:t>
-      </w:r>
-      <w:proofErr w:type="spellEnd"/>
-      <w:r>
-        <w:rPr>
-          <w:sz w:val="28"/>
-          <w:szCs w:val="28"/>
-        </w:rPr>
-        <w:t xml:space="preserve"> файлове съдържат програмно на таговете на HTML и текстово съдържание със маркери и коментари – също инструкции за браузъра, за това какъв точно тип е .</w:t>
-      </w:r>
-      <w:proofErr w:type="spellStart"/>
-      <w:r>
-        <w:rPr>
-          <w:sz w:val="28"/>
-          <w:szCs w:val="28"/>
-        </w:rPr>
-        <w:t>html</w:t>
-      </w:r>
-      <w:proofErr w:type="spellEnd"/>
-      <w:r>
-        <w:rPr>
-          <w:sz w:val="28"/>
-          <w:szCs w:val="28"/>
-        </w:rPr>
-        <w:t xml:space="preserve"> страницата, а също за това как да се показва текстът, особено що се отнася до езиковите характеристики. За да се илюстрира как се включва текст в HTML код: </w:t>
+        <w:t>или са част от www мрежата. Тези .html файлове съдържат програмно на таговете на HTML и текстово съдържание със маркери и коментари – също инструкции за браузъра, за това какъв точно тип е .html страницата, а също за това как да се показва текстът, особено що се отнася до езиковите характеристики. За да се илюстрира как се включва текст в HTML код: </w:t>
       </w:r>
       <w:r>
         <w:rPr>
@@ -2674,87 +2496,7 @@
           <w:sz w:val="28"/>
           <w:szCs w:val="28"/>
         </w:rPr>
-        <w:t>HTML може да прикрепя скриптове писани на езици като JavaScript, който е помощен за HTML, и това променя поведението на дадена уеб страница. </w:t>
-      </w:r>
-      <w:proofErr w:type="spellStart"/>
-      <w:r>
-        <w:rPr>
-          <w:sz w:val="28"/>
-          <w:szCs w:val="28"/>
-        </w:rPr>
-        <w:t>Cascading</w:t>
-      </w:r>
-      <w:proofErr w:type="spellEnd"/>
-      <w:r>
-        <w:rPr>
-          <w:sz w:val="28"/>
-          <w:szCs w:val="28"/>
-        </w:rPr>
-        <w:t xml:space="preserve"> </w:t>
-      </w:r>
-      <w:proofErr w:type="spellStart"/>
-      <w:r>
-        <w:rPr>
-          <w:sz w:val="28"/>
-          <w:szCs w:val="28"/>
-        </w:rPr>
-        <w:t>Style</w:t>
-      </w:r>
-      <w:proofErr w:type="spellEnd"/>
-      <w:r>
-        <w:rPr>
-          <w:sz w:val="28"/>
-          <w:szCs w:val="28"/>
-        </w:rPr>
-        <w:t xml:space="preserve"> </w:t>
-      </w:r>
-      <w:proofErr w:type="spellStart"/>
-      <w:r>
-        <w:rPr>
-          <w:sz w:val="28"/>
-          <w:szCs w:val="28"/>
-        </w:rPr>
-        <w:t>Sheets</w:t>
-      </w:r>
-      <w:proofErr w:type="spellEnd"/>
-      <w:r>
-        <w:rPr>
-          <w:sz w:val="28"/>
-          <w:szCs w:val="28"/>
-        </w:rPr>
-        <w:t xml:space="preserve"> (CSS) се използват, като това се прави за да се определя изгледа и оформлението на текста и други включени в страницата изображения и илюстриращи материали. World Wide </w:t>
-      </w:r>
-      <w:proofErr w:type="spellStart"/>
-      <w:r>
-        <w:rPr>
-          <w:sz w:val="28"/>
-          <w:szCs w:val="28"/>
-        </w:rPr>
-        <w:t>Web</w:t>
-      </w:r>
-      <w:proofErr w:type="spellEnd"/>
-      <w:r>
-        <w:rPr>
-          <w:sz w:val="28"/>
-          <w:szCs w:val="28"/>
-        </w:rPr>
-        <w:t xml:space="preserve"> </w:t>
-      </w:r>
-      <w:proofErr w:type="spellStart"/>
-      <w:r>
-        <w:rPr>
-          <w:sz w:val="28"/>
-          <w:szCs w:val="28"/>
-        </w:rPr>
-        <w:t>Consortium</w:t>
-      </w:r>
-      <w:proofErr w:type="spellEnd"/>
-      <w:r>
-        <w:rPr>
-          <w:sz w:val="28"/>
-          <w:szCs w:val="28"/>
-        </w:rPr>
-        <w:t> (W3C) поддържа както HTML, така и CSS, и насърчава използването на CSS в HTML страниците още от 1997. Това допринася за разделяне съдържанието и структурата на уеб страниците от тяхното визуално представяне.</w:t>
+        <w:t>HTML може да прикрепя скриптове писани на езици като JavaScript, който е помощен за HTML, и това променя поведението на дадена уеб страница. Cascading Style Sheets (CSS) се използват, като това се прави за да се определя изгледа и оформлението на текста и други включени в страницата изображения и илюстриращи материали. World Wide Web Consortium (W3C) поддържа както HTML, така и CSS, и насърчава използването на CSS в HTML страниците още от 1997. Това допринася за разделяне съдържанието и структурата на уеб страниците от тяхното визуално представяне.</w:t>
       </w:r>
     </w:p>
     <w:p>
@@ -2795,106 +2537,20 @@
         </w:rPr>
         <w:t> (</w:t>
       </w:r>
-      <w:proofErr w:type="spellStart"/>
       <w:r>
         <w:rPr>
           <w:b/>
           <w:sz w:val="28"/>
           <w:szCs w:val="28"/>
         </w:rPr>
-        <w:t>Cascading</w:t>
-      </w:r>
-      <w:proofErr w:type="spellEnd"/>
-      <w:r>
-        <w:rPr>
-          <w:b/>
-          <w:sz w:val="28"/>
-          <w:szCs w:val="28"/>
-        </w:rPr>
-        <w:t xml:space="preserve"> </w:t>
-      </w:r>
-      <w:proofErr w:type="spellStart"/>
-      <w:r>
-        <w:rPr>
-          <w:b/>
-          <w:sz w:val="28"/>
-          <w:szCs w:val="28"/>
-        </w:rPr>
-        <w:t>Style</w:t>
-      </w:r>
-      <w:proofErr w:type="spellEnd"/>
-      <w:r>
-        <w:rPr>
-          <w:b/>
-          <w:sz w:val="28"/>
-          <w:szCs w:val="28"/>
-        </w:rPr>
-        <w:t xml:space="preserve"> </w:t>
-      </w:r>
-      <w:proofErr w:type="spellStart"/>
-      <w:r>
-        <w:rPr>
-          <w:b/>
-          <w:sz w:val="28"/>
-          <w:szCs w:val="28"/>
-        </w:rPr>
-        <w:t>Sheets</w:t>
-      </w:r>
-      <w:proofErr w:type="spellEnd"/>
-      <w:r>
-        <w:rPr>
-          <w:sz w:val="28"/>
-          <w:szCs w:val="28"/>
-        </w:rPr>
-        <w:t xml:space="preserve">) е език за описание на стилове (език за стилови файлове, </w:t>
-      </w:r>
-      <w:proofErr w:type="spellStart"/>
-      <w:r>
-        <w:rPr>
-          <w:sz w:val="28"/>
-          <w:szCs w:val="28"/>
-        </w:rPr>
-        <w:t>style</w:t>
-      </w:r>
-      <w:proofErr w:type="spellEnd"/>
-      <w:r>
-        <w:rPr>
-          <w:sz w:val="28"/>
-          <w:szCs w:val="28"/>
-        </w:rPr>
-        <w:t xml:space="preserve"> </w:t>
-      </w:r>
-      <w:proofErr w:type="spellStart"/>
-      <w:r>
-        <w:rPr>
-          <w:sz w:val="28"/>
-          <w:szCs w:val="28"/>
-        </w:rPr>
-        <w:t>sheet</w:t>
-      </w:r>
-      <w:proofErr w:type="spellEnd"/>
-      <w:r>
-        <w:rPr>
-          <w:sz w:val="28"/>
-          <w:szCs w:val="28"/>
-        </w:rPr>
-        <w:t xml:space="preserve"> </w:t>
-      </w:r>
-      <w:proofErr w:type="spellStart"/>
-      <w:r>
-        <w:rPr>
-          <w:sz w:val="28"/>
-          <w:szCs w:val="28"/>
-        </w:rPr>
-        <w:t>language</w:t>
-      </w:r>
-      <w:proofErr w:type="spellEnd"/>
-      <w:r>
-        <w:rPr>
-          <w:sz w:val="28"/>
-          <w:szCs w:val="28"/>
-        </w:rPr>
-        <w:t>) – използва се основно за описание на онлайн представянето на уеб базиран документ, който написан на език за маркиране. Най-често се използва допълнително към чистия HTML, но се прилага и върху XML уеб страници и документи. Спецификацията на CSS официално се поддържа от W3C.</w:t>
+        <w:t>Cascading Style Sheets</w:t>
+      </w:r>
+      <w:r>
+        <w:rPr>
+          <w:sz w:val="28"/>
+          <w:szCs w:val="28"/>
+        </w:rPr>
+        <w:t>) е език за описание на стилове (език за стилови файлове, style sheet language) – използва се основно за описание на онлайн представянето на уеб базиран документ, който написан на език за маркиране. Най-често се използва допълнително към чистия HTML, но се прилага и върху XML уеб страници и документи. Спецификацията на CSS официално се поддържа от W3C.</w:t>
       </w:r>
     </w:p>
     <w:p>
@@ -2914,23 +2570,7 @@
           <w:sz w:val="28"/>
           <w:szCs w:val="28"/>
         </w:rPr>
-        <w:t>CSS още в началото на развитието на </w:t>
-      </w:r>
-      <w:proofErr w:type="spellStart"/>
-      <w:r>
-        <w:rPr>
-          <w:sz w:val="28"/>
-          <w:szCs w:val="28"/>
-        </w:rPr>
-        <w:t>www</w:t>
-      </w:r>
-      <w:proofErr w:type="spellEnd"/>
-      <w:r>
-        <w:rPr>
-          <w:sz w:val="28"/>
-          <w:szCs w:val="28"/>
-        </w:rPr>
-        <w:t xml:space="preserve"> започва да се добавя към стандартния HTML с цел да бъдат разделени съдържанието и структурата </w:t>
+        <w:t xml:space="preserve">CSS още в началото на развитието на www започва да се добавя към стандартния HTML с цел да бъдат разделени съдържанието и структурата </w:t>
       </w:r>
       <w:r>
         <w:rPr>
@@ -2983,23 +2623,7 @@
           <w:sz w:val="28"/>
           <w:szCs w:val="28"/>
         </w:rPr>
-        <w:t xml:space="preserve">Основната полезност на използването на </w:t>
-      </w:r>
-      <w:proofErr w:type="spellStart"/>
-      <w:r>
-        <w:rPr>
-          <w:sz w:val="28"/>
-          <w:szCs w:val="28"/>
-        </w:rPr>
-        <w:t>bootstrap</w:t>
-      </w:r>
-      <w:proofErr w:type="spellEnd"/>
-      <w:r>
-        <w:rPr>
-          <w:sz w:val="28"/>
-          <w:szCs w:val="28"/>
-        </w:rPr>
-        <w:t xml:space="preserve"> е да се намали пристрастието в рамките на анализа или, с други думи, да се сближи дисперсията чрез извършване на произволно преизбиране на първоначалната извадка, а не на популацията. По този начин изграждането на статистически модели се улеснява чрез създаване на доверителни интервали и тестове за хипотези.Въпреки че априори може да изглежда много сложна практика, процедурата, на която се основава първоначалното зареждане, е просто създаване на голям брой проби, преместващи данните, приемащи като референция първоначална популационна извадка.Тази техника е особено полезна в ситуации, когато наличните проби са малки или, както беше споменато по-горе, ако разпределението е силно изкривено. В този смисъл те помагат за решаването на множество проблеми с вероятността и приложна статистика. </w:t>
+        <w:t xml:space="preserve">Основната полезност на използването на bootstrap е да се намали пристрастието в рамките на анализа или, с други думи, да се сближи дисперсията чрез извършване на произволно преизбиране на първоначалната извадка, а не на популацията. По този начин изграждането на статистически модели се улеснява чрез създаване на доверителни интервали и тестове за хипотези.Въпреки че априори може да изглежда много сложна практика, процедурата, на която се основава първоначалното зареждане, е просто създаване на голям брой проби, преместващи данните, приемащи като референция първоначална популационна извадка.Тази техника е особено полезна в ситуации, когато наличните проби са малки или, както беше споменато по-горе, ако разпределението е силно изкривено. В този смисъл те помагат за решаването на множество проблеми с вероятността и приложна статистика. </w:t>
       </w:r>
       <w:r>
         <w:rPr>
@@ -3007,25 +2631,7 @@
           <w:szCs w:val="28"/>
           <w:highlight w:val="white"/>
         </w:rPr>
-        <w:t xml:space="preserve">Една от основните характеристики на тази практика е, че тя включва последващо преизбиране, за да се получат затворени изрази и да се реши математическата сложност на тези операции. С развитието на компютрите и технологичните инструменти през последните години стана по-лесно да се разчита на използването на бутристрапинг за сложно преизбиране. Положителен аспект на повторното вземане на проби от </w:t>
-      </w:r>
-      <w:proofErr w:type="spellStart"/>
-      <w:r>
-        <w:rPr>
-          <w:sz w:val="28"/>
-          <w:szCs w:val="28"/>
-          <w:highlight w:val="white"/>
-        </w:rPr>
-        <w:t>bootstrap</w:t>
-      </w:r>
-      <w:proofErr w:type="spellEnd"/>
-      <w:r>
-        <w:rPr>
-          <w:sz w:val="28"/>
-          <w:szCs w:val="28"/>
-          <w:highlight w:val="white"/>
-        </w:rPr>
-        <w:t xml:space="preserve"> е, че той е опростил статистическите методи, в смисъл че е заменил изграждането на класически и много сложни математически модели с изчисление с помощта на специфичен софтуер, което е подобрило тяхната приложимост или достъп до други области или изследвания.</w:t>
+        <w:t>Една от основните характеристики на тази практика е, че тя включва последващо преизбиране, за да се получат затворени изрази и да се реши математическата сложност на тези операции. С развитието на компютрите и технологичните инструменти през последните години стана по-лесно да се разчита на използването на бутристрапинг за сложно преизбиране. Положителен аспект на повторното вземане на проби от bootstrap е, че той е опростил статистическите методи, в смисъл че е заменил изграждането на класически и много сложни математически модели с изчисление с помощта на специфичен софтуер, което е подобрило тяхната приложимост или достъп до други области или изследвания.</w:t>
       </w:r>
     </w:p>
     <w:p>
@@ -3080,71 +2686,7 @@
           <w:sz w:val="28"/>
           <w:szCs w:val="28"/>
         </w:rPr>
-        <w:t xml:space="preserve">Последните проучвания за 2017 показват, че 94,9% от всички уеб сайтове в мрежата използват този език за програмиране. Най-популярните сред които са </w:t>
-      </w:r>
-      <w:proofErr w:type="spellStart"/>
-      <w:r>
-        <w:rPr>
-          <w:sz w:val="28"/>
-          <w:szCs w:val="28"/>
-        </w:rPr>
-        <w:t>Google</w:t>
-      </w:r>
-      <w:proofErr w:type="spellEnd"/>
-      <w:r>
-        <w:rPr>
-          <w:sz w:val="28"/>
-          <w:szCs w:val="28"/>
-        </w:rPr>
-        <w:t xml:space="preserve">, </w:t>
-      </w:r>
-      <w:proofErr w:type="spellStart"/>
-      <w:r>
-        <w:rPr>
-          <w:sz w:val="28"/>
-          <w:szCs w:val="28"/>
-        </w:rPr>
-        <w:t>Yahoo</w:t>
-      </w:r>
-      <w:proofErr w:type="spellEnd"/>
-      <w:r>
-        <w:rPr>
-          <w:sz w:val="28"/>
-          <w:szCs w:val="28"/>
-        </w:rPr>
-        <w:t xml:space="preserve">, </w:t>
-      </w:r>
-      <w:proofErr w:type="spellStart"/>
-      <w:r>
-        <w:rPr>
-          <w:sz w:val="28"/>
-          <w:szCs w:val="28"/>
-        </w:rPr>
-        <w:t>Amazon</w:t>
-      </w:r>
-      <w:proofErr w:type="spellEnd"/>
-      <w:r>
-        <w:rPr>
-          <w:sz w:val="28"/>
-          <w:szCs w:val="28"/>
-        </w:rPr>
-        <w:t xml:space="preserve">, Facebook, </w:t>
-      </w:r>
-      <w:proofErr w:type="spellStart"/>
-      <w:r>
-        <w:rPr>
-          <w:sz w:val="28"/>
-          <w:szCs w:val="28"/>
-        </w:rPr>
-        <w:t>Wikipedia</w:t>
-      </w:r>
-      <w:proofErr w:type="spellEnd"/>
-      <w:r>
-        <w:rPr>
-          <w:sz w:val="28"/>
-          <w:szCs w:val="28"/>
-        </w:rPr>
-        <w:t xml:space="preserve"> и т.н.  Защо? Защото JavaScript позволява създаването на интерактивни и адаптивни интерфейси с много добър UI дизайн и динамични функционалности, изцяло с насоченост към крайния потребител. Функциите на JavaScript са се разширили значително през годините. Първоначално езикът просто е регулирал начина, по който потребителят си взаимодейства с уебсайта: онлайн въпросници и форми за контакт, подаване на обратна връзка под формата на известия и важни съобщения и др. Днес обаче езикът е еволюирал до такава степен, че с него може дори да управлявате дрон. За какво още се използва JavaScript:</w:t>
+        <w:t>Последните проучвания за 2017 показват, че 94,9% от всички уеб сайтове в мрежата използват този език за програмиране. Най-популярните сред които са Google, Yahoo, Amazon, Facebook, Wikipedia и т.н.  Защо? Защото JavaScript позволява създаването на интерактивни и адаптивни интерфейси с много добър UI дизайн и динамични функционалности, изцяло с насоченост към крайния потребител. Функциите на JavaScript са се разширили значително през годините. Първоначално езикът просто е регулирал начина, по който потребителят си взаимодейства с уебсайта: онлайн въпросници и форми за контакт, подаване на обратна връзка под формата на известия и важни съобщения и др. Днес обаче езикът е еволюирал до такава степен, че с него може дори да управлявате дрон. За какво още се използва JavaScript:</w:t>
       </w:r>
     </w:p>
     <w:p>
@@ -3427,103 +2969,7 @@
           <w:sz w:val="28"/>
           <w:szCs w:val="28"/>
         </w:rPr>
-        <w:t xml:space="preserve">ASP.NET Core е безплатна софтуерна рамка за уеб разработка, с отворен код. Също така тя се явява и следващата стъпка в еволюцията ASP.NET. Тя е разработена съвместно от Microsoft и общността, която е събрала през годините на своето развитие. ASP.NET Core е модуларна софтуерна рамка, която може да върви както на пълната .NET рамка, така и на крос-платформената .NET Core. Въпреки, че е нова софтуерна рамка, изградена върху нов </w:t>
-      </w:r>
-      <w:proofErr w:type="spellStart"/>
-      <w:r>
-        <w:rPr>
-          <w:sz w:val="28"/>
-          <w:szCs w:val="28"/>
-        </w:rPr>
-        <w:t>web</w:t>
-      </w:r>
-      <w:proofErr w:type="spellEnd"/>
-      <w:r>
-        <w:rPr>
-          <w:sz w:val="28"/>
-          <w:szCs w:val="28"/>
-        </w:rPr>
-        <w:t xml:space="preserve"> </w:t>
-      </w:r>
-      <w:proofErr w:type="spellStart"/>
-      <w:r>
-        <w:rPr>
-          <w:sz w:val="28"/>
-          <w:szCs w:val="28"/>
-        </w:rPr>
-        <w:t>stack</w:t>
-      </w:r>
-      <w:proofErr w:type="spellEnd"/>
-      <w:r>
-        <w:rPr>
-          <w:sz w:val="28"/>
-          <w:szCs w:val="28"/>
-        </w:rPr>
-        <w:t>, тя има висока степен на съвместимост с ASP.NET MVC. Спрямо своите предшественици ASP.NET Core поддържа нова функция – т.нар. „</w:t>
-      </w:r>
-      <w:proofErr w:type="spellStart"/>
-      <w:r>
-        <w:rPr>
-          <w:sz w:val="28"/>
-          <w:szCs w:val="28"/>
-        </w:rPr>
-        <w:t>side</w:t>
-      </w:r>
-      <w:proofErr w:type="spellEnd"/>
-      <w:r>
-        <w:rPr>
-          <w:sz w:val="28"/>
-          <w:szCs w:val="28"/>
-        </w:rPr>
-        <w:t xml:space="preserve"> </w:t>
-      </w:r>
-      <w:proofErr w:type="spellStart"/>
-      <w:r>
-        <w:rPr>
-          <w:sz w:val="28"/>
-          <w:szCs w:val="28"/>
-        </w:rPr>
-        <w:t>by</w:t>
-      </w:r>
-      <w:proofErr w:type="spellEnd"/>
-      <w:r>
-        <w:rPr>
-          <w:sz w:val="28"/>
-          <w:szCs w:val="28"/>
-        </w:rPr>
-        <w:t xml:space="preserve"> </w:t>
-      </w:r>
-      <w:proofErr w:type="spellStart"/>
-      <w:r>
-        <w:rPr>
-          <w:sz w:val="28"/>
-          <w:szCs w:val="28"/>
-        </w:rPr>
-        <w:t>side</w:t>
-      </w:r>
-      <w:proofErr w:type="spellEnd"/>
-      <w:r>
-        <w:rPr>
-          <w:sz w:val="28"/>
-          <w:szCs w:val="28"/>
-        </w:rPr>
-        <w:t xml:space="preserve"> </w:t>
-      </w:r>
-      <w:proofErr w:type="spellStart"/>
-      <w:r>
-        <w:rPr>
-          <w:sz w:val="28"/>
-          <w:szCs w:val="28"/>
-        </w:rPr>
-        <w:t>versioning</w:t>
-      </w:r>
-      <w:proofErr w:type="spellEnd"/>
-      <w:r>
-        <w:rPr>
-          <w:sz w:val="28"/>
-          <w:szCs w:val="28"/>
-        </w:rPr>
-        <w:t>”. При нея различни приложения, които използват една и съща машина, могат да таргетират различни версии на ASP.NET Core, в зависимост от версиите (и нуждите) си. Това не е възможно с по-стари издания на ASP.NET.</w:t>
+        <w:t>ASP.NET Core е безплатна софтуерна рамка за уеб разработка, с отворен код. Също така тя се явява и следващата стъпка в еволюцията ASP.NET. Тя е разработена съвместно от Microsoft и общността, която е събрала през годините на своето развитие. ASP.NET Core е модуларна софтуерна рамка, която може да върви както на пълната .NET рамка, така и на крос-платформената .NET Core. Въпреки, че е нова софтуерна рамка, изградена върху нов web stack, тя има висока степен на съвместимост с ASP.NET MVC. Спрямо своите предшественици ASP.NET Core поддържа нова функция – т.нар. „side by side versioning”. При нея различни приложения, които използват една и съща машина, могат да таргетират различни версии на ASP.NET Core, в зависимост от версиите (и нуждите) си. Това не е възможно с по-стари издания на ASP.NET.</w:t>
       </w:r>
     </w:p>
     <w:p>
@@ -3613,23 +3059,7 @@
           <w:sz w:val="28"/>
           <w:szCs w:val="28"/>
         </w:rPr>
-        <w:t xml:space="preserve">  – най-общо казано това е изходна част от софтуера, която визуализира наличните, обработени данни; тази част от изходния код на приложението, отговорна за показването на данните от модела. Например изгледът може да се състои от PHP шаблонни класове, JSP страници, </w:t>
-      </w:r>
-      <w:proofErr w:type="spellStart"/>
-      <w:r>
-        <w:rPr>
-          <w:sz w:val="28"/>
-          <w:szCs w:val="28"/>
-        </w:rPr>
-        <w:t>Asp</w:t>
-      </w:r>
-      <w:proofErr w:type="spellEnd"/>
-      <w:r>
-        <w:rPr>
-          <w:sz w:val="28"/>
-          <w:szCs w:val="28"/>
-        </w:rPr>
-        <w:t> страници. Зависи от това какъв графичен интерфейс се прави и каква платформа се използва;</w:t>
+        <w:t xml:space="preserve">  – най-общо казано това е изходна част от софтуера, която визуализира наличните, обработени данни; тази част от изходния код на приложението, отговорна за показването на данните от модела. Например изгледът може да се състои от PHP шаблонни класове, JSP страници, Asp страници. Зависи от това какъв графичен интерфейс се прави и каква платформа се използва;</w:t>
       </w:r>
     </w:p>
     <w:p>
@@ -3685,71 +3115,7 @@
           <w:sz w:val="28"/>
           <w:szCs w:val="28"/>
         </w:rPr>
-        <w:t xml:space="preserve">Той е създаден от Microsoft през 2001 г., а последното обновление за него излезе в края на 2021, т.е. това е един актуален език. Може да се каже, че C# e Microsoft-ският отговор на програмния език Java, продукт на компанията </w:t>
-      </w:r>
-      <w:proofErr w:type="spellStart"/>
-      <w:r>
-        <w:rPr>
-          <w:sz w:val="28"/>
-          <w:szCs w:val="28"/>
-        </w:rPr>
-        <w:t>Sun</w:t>
-      </w:r>
-      <w:proofErr w:type="spellEnd"/>
-      <w:r>
-        <w:rPr>
-          <w:sz w:val="28"/>
-          <w:szCs w:val="28"/>
-        </w:rPr>
-        <w:t xml:space="preserve"> </w:t>
-      </w:r>
-      <w:proofErr w:type="spellStart"/>
-      <w:r>
-        <w:rPr>
-          <w:sz w:val="28"/>
-          <w:szCs w:val="28"/>
-        </w:rPr>
-        <w:t>Microsystems</w:t>
-      </w:r>
-      <w:proofErr w:type="spellEnd"/>
-      <w:r>
-        <w:rPr>
-          <w:sz w:val="28"/>
-          <w:szCs w:val="28"/>
-        </w:rPr>
-        <w:t xml:space="preserve"> (понастоящем собственост на </w:t>
-      </w:r>
-      <w:proofErr w:type="spellStart"/>
-      <w:r>
-        <w:rPr>
-          <w:sz w:val="28"/>
-          <w:szCs w:val="28"/>
-        </w:rPr>
-        <w:t>Oracle</w:t>
-      </w:r>
-      <w:proofErr w:type="spellEnd"/>
-      <w:r>
-        <w:rPr>
-          <w:sz w:val="28"/>
-          <w:szCs w:val="28"/>
-        </w:rPr>
-        <w:t xml:space="preserve"> </w:t>
-      </w:r>
-      <w:proofErr w:type="spellStart"/>
-      <w:r>
-        <w:rPr>
-          <w:sz w:val="28"/>
-          <w:szCs w:val="28"/>
-        </w:rPr>
-        <w:t>Corporation</w:t>
-      </w:r>
-      <w:proofErr w:type="spellEnd"/>
-      <w:r>
-        <w:rPr>
-          <w:sz w:val="28"/>
-          <w:szCs w:val="28"/>
-        </w:rPr>
-        <w:t>). C# е обектно-ориентиран език, т.е. той изгражда системи посредством обекти, които взаимодействат помежду си. Обектно-ориентираното програмиране се отличава от традиционното програмиране, при което програмата е просто списък от инструкции, които компютърът изпълнява. C# е програмен език от високо ниво. Това го прави изключително достъпен за начинаещи програмисти. Като език от високо ниво, той е по-лесно четим и разбираем, тъй като е по-близо до хората, отколкото до машините (които, както вероятно знаеш, говорят само с нули и единици). Това дава възможност на програмиста да се фокусира върху разработката, правейки процеса по-лесен, бърз и разбираем.</w:t>
+        <w:t>Той е създаден от Microsoft през 2001 г., а последното обновление за него излезе в края на 2021, т.е. това е един актуален език. Може да се каже, че C# e Microsoft-ският отговор на програмния език Java, продукт на компанията Sun Microsystems (понастоящем собственост на Oracle Corporation). C# е обектно-ориентиран език, т.е. той изгражда системи посредством обекти, които взаимодействат помежду си. Обектно-ориентираното програмиране се отличава от традиционното програмиране, при което програмата е просто списък от инструкции, които компютърът изпълнява. C# е програмен език от високо ниво. Това го прави изключително достъпен за начинаещи програмисти. Като език от високо ниво, той е по-лесно четим и разбираем, тъй като е по-близо до хората, отколкото до машините (които, както вероятно знаеш, говорят само с нули и единици). Това дава възможност на програмиста да се фокусира върху разработката, правейки процеса по-лесен, бърз и разбираем.</w:t>
       </w:r>
     </w:p>
     <w:p>
@@ -3770,61 +3136,7 @@
           <w:szCs w:val="28"/>
           <w:highlight w:val="white"/>
         </w:rPr>
-        <w:t>Днес С# е един от най-използваните езици за програмиране. Той е език за </w:t>
-      </w:r>
-      <w:proofErr w:type="spellStart"/>
-      <w:r>
-        <w:rPr>
-          <w:sz w:val="28"/>
-          <w:szCs w:val="28"/>
-          <w:highlight w:val="white"/>
-        </w:rPr>
-        <w:t>back-end</w:t>
-      </w:r>
-      <w:proofErr w:type="spellEnd"/>
-      <w:r>
-        <w:rPr>
-          <w:sz w:val="28"/>
-          <w:szCs w:val="28"/>
-          <w:highlight w:val="white"/>
-        </w:rPr>
-        <w:t> разработка, т.е. се грижи за сървърната логика, a през технологията </w:t>
-      </w:r>
-      <w:proofErr w:type="spellStart"/>
-      <w:r>
-        <w:rPr>
-          <w:sz w:val="28"/>
-          <w:szCs w:val="28"/>
-          <w:highlight w:val="white"/>
-        </w:rPr>
-        <w:t>Blazer</w:t>
-      </w:r>
-      <w:proofErr w:type="spellEnd"/>
-      <w:r>
-        <w:rPr>
-          <w:sz w:val="28"/>
-          <w:szCs w:val="28"/>
-          <w:highlight w:val="white"/>
-        </w:rPr>
-        <w:t> вече опитва да се конкурира с JavaScript за целите на </w:t>
-      </w:r>
-      <w:proofErr w:type="spellStart"/>
-      <w:r>
-        <w:rPr>
-          <w:sz w:val="28"/>
-          <w:szCs w:val="28"/>
-          <w:highlight w:val="white"/>
-        </w:rPr>
-        <w:t>front-end</w:t>
-      </w:r>
-      <w:proofErr w:type="spellEnd"/>
-      <w:r>
-        <w:rPr>
-          <w:sz w:val="28"/>
-          <w:szCs w:val="28"/>
-          <w:highlight w:val="white"/>
-        </w:rPr>
-        <w:t> разработката. Ето какво ще можеш да създаваш, ако овладееш C#:</w:t>
+        <w:t>Днес С# е един от най-използваните езици за програмиране. Той е език за back-end разработка, т.е. се грижи за сървърната логика, a през технологията Blazer вече опитва да се конкурира с JavaScript за целите на front-end разработката. Ето какво ще можеш да създаваш, ако овладееш C#:</w:t>
       </w:r>
     </w:p>
     <w:p>
@@ -4235,17 +3547,8 @@
           <w:sz w:val="28"/>
           <w:szCs w:val="28"/>
         </w:rPr>
-        <w:t xml:space="preserve">Системата ASP.NET Core </w:t>
-      </w:r>
-      <w:proofErr w:type="spellStart"/>
-      <w:r>
-        <w:rPr>
-          <w:sz w:val="28"/>
-          <w:szCs w:val="28"/>
-        </w:rPr>
-        <w:t>Identity</w:t>
-      </w:r>
-      <w:proofErr w:type="spellEnd"/>
+        <w:t>Системата ASP.NET Core Identity</w:t>
+      </w:r>
     </w:p>
     <w:p>
       <w:pPr>
@@ -4286,49 +3589,8 @@
           <w:sz w:val="28"/>
           <w:szCs w:val="28"/>
         </w:rPr>
-        <w:t xml:space="preserve">Поддържа ASP.NET MVC, </w:t>
-      </w:r>
-      <w:proofErr w:type="spellStart"/>
-      <w:r>
-        <w:rPr>
-          <w:sz w:val="28"/>
-          <w:szCs w:val="28"/>
-        </w:rPr>
-        <w:t>Pages</w:t>
-      </w:r>
-      <w:proofErr w:type="spellEnd"/>
-      <w:r>
-        <w:rPr>
-          <w:sz w:val="28"/>
-          <w:szCs w:val="28"/>
-        </w:rPr>
-        <w:t xml:space="preserve">, </w:t>
-      </w:r>
-      <w:proofErr w:type="spellStart"/>
-      <w:r>
-        <w:rPr>
-          <w:sz w:val="28"/>
-          <w:szCs w:val="28"/>
-        </w:rPr>
-        <w:t>Web</w:t>
-      </w:r>
-      <w:proofErr w:type="spellEnd"/>
-      <w:r>
-        <w:rPr>
-          <w:sz w:val="28"/>
-          <w:szCs w:val="28"/>
-        </w:rPr>
-        <w:t xml:space="preserve"> API (JWT), </w:t>
-      </w:r>
-      <w:proofErr w:type="spellStart"/>
-      <w:r>
-        <w:rPr>
-          <w:sz w:val="28"/>
-          <w:szCs w:val="28"/>
-        </w:rPr>
-        <w:t>SignalR</w:t>
-      </w:r>
-      <w:proofErr w:type="spellEnd"/>
+        <w:t>Поддържа ASP.NET MVC, Pages, Web API (JWT), SignalR</w:t>
+      </w:r>
     </w:p>
     <w:p>
       <w:pPr>
@@ -4426,39 +3688,7 @@
           <w:sz w:val="28"/>
           <w:szCs w:val="28"/>
         </w:rPr>
-        <w:t xml:space="preserve">Facebook, </w:t>
-      </w:r>
-      <w:proofErr w:type="spellStart"/>
-      <w:r>
-        <w:rPr>
-          <w:sz w:val="28"/>
-          <w:szCs w:val="28"/>
-        </w:rPr>
-        <w:t>Google</w:t>
-      </w:r>
-      <w:proofErr w:type="spellEnd"/>
-      <w:r>
-        <w:rPr>
-          <w:sz w:val="28"/>
-          <w:szCs w:val="28"/>
-        </w:rPr>
-        <w:t xml:space="preserve">, </w:t>
-      </w:r>
-      <w:proofErr w:type="spellStart"/>
-      <w:r>
-        <w:rPr>
-          <w:sz w:val="28"/>
-          <w:szCs w:val="28"/>
-        </w:rPr>
-        <w:t>Twitter</w:t>
-      </w:r>
-      <w:proofErr w:type="spellEnd"/>
-      <w:r>
-        <w:rPr>
-          <w:sz w:val="28"/>
-          <w:szCs w:val="28"/>
-        </w:rPr>
-        <w:t xml:space="preserve"> и т.н.</w:t>
+        <w:t>Facebook, Google, Twitter и т.н.</w:t>
       </w:r>
     </w:p>
     <w:p>
@@ -4479,55 +3709,7 @@
           <w:sz w:val="28"/>
           <w:szCs w:val="28"/>
         </w:rPr>
-        <w:t xml:space="preserve">Поддържа база данни, </w:t>
-      </w:r>
-      <w:proofErr w:type="spellStart"/>
-      <w:r>
-        <w:rPr>
-          <w:sz w:val="28"/>
-          <w:szCs w:val="28"/>
-        </w:rPr>
-        <w:t>Azure</w:t>
-      </w:r>
-      <w:proofErr w:type="spellEnd"/>
-      <w:r>
-        <w:rPr>
-          <w:sz w:val="28"/>
-          <w:szCs w:val="28"/>
-        </w:rPr>
-        <w:t xml:space="preserve">, </w:t>
-      </w:r>
-      <w:proofErr w:type="spellStart"/>
-      <w:r>
-        <w:rPr>
-          <w:sz w:val="28"/>
-          <w:szCs w:val="28"/>
-        </w:rPr>
-        <w:t>Active</w:t>
-      </w:r>
-      <w:proofErr w:type="spellEnd"/>
-      <w:r>
-        <w:rPr>
-          <w:sz w:val="28"/>
-          <w:szCs w:val="28"/>
-        </w:rPr>
-        <w:t xml:space="preserve"> </w:t>
-      </w:r>
-      <w:proofErr w:type="spellStart"/>
-      <w:r>
-        <w:rPr>
-          <w:sz w:val="28"/>
-          <w:szCs w:val="28"/>
-        </w:rPr>
-        <w:t>Directory</w:t>
-      </w:r>
-      <w:proofErr w:type="spellEnd"/>
-      <w:r>
-        <w:rPr>
-          <w:sz w:val="28"/>
-          <w:szCs w:val="28"/>
-        </w:rPr>
-        <w:t>, потребители на</w:t>
+        <w:t>Поддържа база данни, Azure, Active Directory, потребители на</w:t>
       </w:r>
     </w:p>
     <w:p>
@@ -4605,23 +3787,7 @@
           <w:sz w:val="28"/>
           <w:szCs w:val="28"/>
         </w:rPr>
-        <w:t xml:space="preserve">Данните се запазват с помощта на </w:t>
-      </w:r>
-      <w:proofErr w:type="spellStart"/>
-      <w:r>
-        <w:rPr>
-          <w:sz w:val="28"/>
-          <w:szCs w:val="28"/>
-        </w:rPr>
-        <w:t>Entity</w:t>
-      </w:r>
-      <w:proofErr w:type="spellEnd"/>
-      <w:r>
-        <w:rPr>
-          <w:sz w:val="28"/>
-          <w:szCs w:val="28"/>
-        </w:rPr>
-        <w:t xml:space="preserve"> Framework Core</w:t>
+        <w:t>Данните се запазват с помощта на Entity Framework Core</w:t>
       </w:r>
     </w:p>
     <w:p>
@@ -4768,23 +3934,7 @@
           <w:sz w:val="28"/>
           <w:szCs w:val="28"/>
         </w:rPr>
-        <w:t xml:space="preserve">Инсталирайте </w:t>
-      </w:r>
-      <w:proofErr w:type="spellStart"/>
-      <w:r>
-        <w:rPr>
-          <w:sz w:val="28"/>
-          <w:szCs w:val="28"/>
-        </w:rPr>
-        <w:t>NuGet</w:t>
-      </w:r>
-      <w:proofErr w:type="spellEnd"/>
-      <w:r>
-        <w:rPr>
-          <w:sz w:val="28"/>
-          <w:szCs w:val="28"/>
-        </w:rPr>
-        <w:t xml:space="preserve"> пакети, ръчна конфигурация, създавайте EF карти (модели), преглеждайте модели, контролери, изгледи и т.н.</w:t>
+        <w:t>Инсталирайте NuGet пакети, ръчна конфигурация, създавайте EF карти (модели), преглеждайте модели, контролери, изгледи и т.н.</w:t>
       </w:r>
     </w:p>
     <w:p>
@@ -4805,17 +3955,8 @@
           <w:sz w:val="28"/>
           <w:szCs w:val="28"/>
         </w:rPr>
-        <w:t xml:space="preserve">Необходим пакет </w:t>
-      </w:r>
-      <w:proofErr w:type="spellStart"/>
-      <w:r>
-        <w:rPr>
-          <w:sz w:val="28"/>
-          <w:szCs w:val="28"/>
-        </w:rPr>
-        <w:t>NuGet</w:t>
-      </w:r>
-      <w:proofErr w:type="spellEnd"/>
+        <w:t>Необходим пакет NuGet</w:t>
+      </w:r>
     </w:p>
     <w:p>
       <w:pPr>
@@ -4830,7 +3971,6 @@
           <w:szCs w:val="28"/>
         </w:rPr>
       </w:pPr>
-      <w:proofErr w:type="spellStart"/>
       <w:r>
         <w:rPr>
           <w:sz w:val="28"/>
@@ -4838,7 +3978,6 @@
         </w:rPr>
         <w:t>Microsoft.AspNetCore.Identity.EntityFrameworkCore</w:t>
       </w:r>
-      <w:proofErr w:type="spellEnd"/>
     </w:p>
     <w:p>
       <w:pPr>
@@ -4891,107 +4030,7 @@
           <w:szCs w:val="28"/>
           <w:shd w:val="clear" w:color="auto" w:fill="FCFCFC"/>
         </w:rPr>
-        <w:t xml:space="preserve">Техника, използвана от много MVC рамки като ASP.NET MVC, </w:t>
-      </w:r>
-      <w:proofErr w:type="spellStart"/>
-      <w:r>
-        <w:rPr>
-          <w:color w:val="161616"/>
-          <w:sz w:val="28"/>
-          <w:szCs w:val="28"/>
-          <w:shd w:val="clear" w:color="auto" w:fill="FCFCFC"/>
-        </w:rPr>
-        <w:t>Ruby</w:t>
-      </w:r>
-      <w:proofErr w:type="spellEnd"/>
-      <w:r>
-        <w:rPr>
-          <w:color w:val="161616"/>
-          <w:sz w:val="28"/>
-          <w:szCs w:val="28"/>
-          <w:shd w:val="clear" w:color="auto" w:fill="FCFCFC"/>
-        </w:rPr>
-        <w:t xml:space="preserve"> </w:t>
-      </w:r>
-      <w:proofErr w:type="spellStart"/>
-      <w:r>
-        <w:rPr>
-          <w:color w:val="161616"/>
-          <w:sz w:val="28"/>
-          <w:szCs w:val="28"/>
-          <w:shd w:val="clear" w:color="auto" w:fill="FCFCFC"/>
-        </w:rPr>
-        <w:t>on</w:t>
-      </w:r>
-      <w:proofErr w:type="spellEnd"/>
-      <w:r>
-        <w:rPr>
-          <w:color w:val="161616"/>
-          <w:sz w:val="28"/>
-          <w:szCs w:val="28"/>
-          <w:shd w:val="clear" w:color="auto" w:fill="FCFCFC"/>
-        </w:rPr>
-        <w:t xml:space="preserve"> </w:t>
-      </w:r>
-      <w:proofErr w:type="spellStart"/>
-      <w:r>
-        <w:rPr>
-          <w:color w:val="161616"/>
-          <w:sz w:val="28"/>
-          <w:szCs w:val="28"/>
-          <w:shd w:val="clear" w:color="auto" w:fill="FCFCFC"/>
-        </w:rPr>
-        <w:t>Rails</w:t>
-      </w:r>
-      <w:proofErr w:type="spellEnd"/>
-      <w:r>
-        <w:rPr>
-          <w:color w:val="161616"/>
-          <w:sz w:val="28"/>
-          <w:szCs w:val="28"/>
-          <w:shd w:val="clear" w:color="auto" w:fill="FCFCFC"/>
-        </w:rPr>
-        <w:t xml:space="preserve">, </w:t>
-      </w:r>
-      <w:proofErr w:type="spellStart"/>
-      <w:r>
-        <w:rPr>
-          <w:color w:val="161616"/>
-          <w:sz w:val="28"/>
-          <w:szCs w:val="28"/>
-          <w:shd w:val="clear" w:color="auto" w:fill="FCFCFC"/>
-        </w:rPr>
-        <w:t>Cake</w:t>
-      </w:r>
-      <w:proofErr w:type="spellEnd"/>
-      <w:r>
-        <w:rPr>
-          <w:color w:val="161616"/>
-          <w:sz w:val="28"/>
-          <w:szCs w:val="28"/>
-          <w:shd w:val="clear" w:color="auto" w:fill="FCFCFC"/>
-        </w:rPr>
-        <w:t xml:space="preserve"> PHP и Node.JS и т.н., за ефективно генериране на код за основни CRUD (създаване, четене, актуализиране и изтриване) операции срещу вашата база данни. Освен това можете да редактирате или персонализирате този автоматично генериран код според вашите нужди. Скафолдването се състои от шаблони на страници, шаблони на страници на обекти, шаблони на страници на полета и шаблони на филтри. Тези шаблони се наричат ​​шаблони на </w:t>
-      </w:r>
-      <w:proofErr w:type="spellStart"/>
-      <w:r>
-        <w:rPr>
-          <w:color w:val="161616"/>
-          <w:sz w:val="28"/>
-          <w:szCs w:val="28"/>
-          <w:shd w:val="clear" w:color="auto" w:fill="FCFCFC"/>
-        </w:rPr>
-        <w:t>скафолдване</w:t>
-      </w:r>
-      <w:proofErr w:type="spellEnd"/>
-      <w:r>
-        <w:rPr>
-          <w:color w:val="161616"/>
-          <w:sz w:val="28"/>
-          <w:szCs w:val="28"/>
-          <w:shd w:val="clear" w:color="auto" w:fill="FCFCFC"/>
-        </w:rPr>
-        <w:t xml:space="preserve"> и Ви позволяват бързо да изградите функционален уебсайт, управляван от данни.</w:t>
+        <w:t>Техника, използвана от много MVC рамки като ASP.NET MVC, Ruby on Rails, Cake PHP и Node.JS и т.н., за ефективно генериране на код за основни CRUD (създаване, четене, актуализиране и изтриване) операции срещу вашата база данни. Освен това можете да редактирате или персонализирате този автоматично генериран код според вашите нужди. Скафолдването се състои от шаблони на страници, шаблони на страници на обекти, шаблони на страници на полета и шаблони на филтри. Тези шаблони се наричат ​​шаблони на скафолдване и Ви позволяват бързо да изградите функционален уебсайт, управляван от данни.</w:t>
       </w:r>
     </w:p>
     <w:p>
@@ -5413,6 +4452,13 @@
           <w:szCs w:val="28"/>
         </w:rPr>
       </w:pPr>
+      <w:r>
+        <w:rPr>
+          <w:sz w:val="28"/>
+          <w:szCs w:val="28"/>
+        </w:rPr>
+        <w:t>Администраторът има право да блокира акаунта на потребителя. Това става единствено от админ панела.</w:t>
+      </w:r>
     </w:p>
     <w:p>
       <w:pPr>
@@ -5594,16 +4640,6 @@
         </w:rPr>
         <w:t>3.4. Основни функции</w:t>
       </w:r>
-    </w:p>
-    <w:p>
-      <w:pPr>
-        <w:spacing w:line="276" w:lineRule="auto"/>
-        <w:rPr>
-          <w:b/>
-          <w:sz w:val="28"/>
-          <w:szCs w:val="28"/>
-        </w:rPr>
-      </w:pPr>
     </w:p>
     <w:p>
       <w:pPr>
@@ -5670,17 +4706,6 @@
     </w:p>
     <w:p>
       <w:pPr>
-        <w:spacing w:line="360" w:lineRule="auto"/>
-        <w:ind w:left="360"/>
-        <w:rPr>
-          <w:b/>
-          <w:sz w:val="24"/>
-          <w:szCs w:val="24"/>
-        </w:rPr>
-      </w:pPr>
-    </w:p>
-    <w:p>
-      <w:pPr>
         <w:spacing w:line="276" w:lineRule="auto"/>
         <w:ind w:left="360"/>
         <w:jc w:val="center"/>
@@ -5694,7 +4719,6 @@
           <w:sz w:val="28"/>
           <w:szCs w:val="28"/>
         </w:rPr>
-        <w:lastRenderedPageBreak/>
         <w:t>Начален екран на приложението</w:t>
       </w:r>
     </w:p>
@@ -5729,39 +4753,7 @@
           <w:sz w:val="28"/>
           <w:szCs w:val="28"/>
         </w:rPr>
-        <w:t xml:space="preserve"> е лесно използваема. Състои се от 9 бутона. В „Начало“ се намират рекламациите. В „Обяви“ са споделените оферти и търсачката. В „Услуги“  се намират категориите, които са ориентировъчни. В „За нас“ е информацията  за администратора. В „Контакти“ се намира формуляр за изпращане на съобщение до администратора. Има и падащо меню “Портфолио” и той има две подсекции “Моите заявки” и “Моите поръчки”, но те се появяват след логването на юзъра. “</w:t>
-      </w:r>
-      <w:proofErr w:type="spellStart"/>
-      <w:r>
-        <w:rPr>
-          <w:sz w:val="28"/>
-          <w:szCs w:val="28"/>
-        </w:rPr>
-        <w:t>Админ</w:t>
-      </w:r>
-      <w:proofErr w:type="spellEnd"/>
-      <w:r>
-        <w:rPr>
-          <w:sz w:val="28"/>
-          <w:szCs w:val="28"/>
-        </w:rPr>
-        <w:t xml:space="preserve"> панел”-ът е скрит за всички потребители освен администратора. Тази секция включва съобщенията на потребителите, изпратили до администратора и </w:t>
-      </w:r>
-      <w:proofErr w:type="spellStart"/>
-      <w:r>
-        <w:rPr>
-          <w:sz w:val="28"/>
-          <w:szCs w:val="28"/>
-        </w:rPr>
-        <w:t>логнатите</w:t>
-      </w:r>
-      <w:proofErr w:type="spellEnd"/>
-      <w:r>
-        <w:rPr>
-          <w:sz w:val="28"/>
-          <w:szCs w:val="28"/>
-        </w:rPr>
-        <w:t xml:space="preserve"> потребители. „Вход“ и „Регистрация“ са за създаване на акаунт и логване.</w:t>
+        <w:t xml:space="preserve"> е лесно използваема. Състои се от 9 бутона. В „Начало“ се намират рекламациите. В „Обяви“ са споделените оферти и търсачката. В „Услуги“  се намират категориите, които са ориентировъчни. В „За нас“ е информацията  за администратора. В „Контакти“ се намира формуляр за изпращане на съобщение до администратора. Има и падащо меню “Портфолио” и той има две подсекции “Моите заявки” и “Моите поръчки”, но те се появяват след логването на юзъра. “Админ панел”-ът е скрит за всички потребители освен администратора. Тази секция включва съобщенията на потребителите, изпратили до администратора и логнатите потребители. „Вход“ и „Регистрация“ са за създаване на акаунт и логване.</w:t>
       </w:r>
     </w:p>
     <w:p>
@@ -5938,7 +4930,6 @@
           <w:sz w:val="28"/>
           <w:szCs w:val="28"/>
         </w:rPr>
-        <w:lastRenderedPageBreak/>
         <w:t>Регистрация</w:t>
       </w:r>
     </w:p>
@@ -5959,6 +4950,7 @@
           <w:sz w:val="28"/>
           <w:szCs w:val="28"/>
         </w:rPr>
+        <w:lastRenderedPageBreak/>
         <w:drawing>
           <wp:inline distT="0" distB="0" distL="0" distR="0">
             <wp:extent cx="3249450" cy="2361669"/>
@@ -6223,39 +5215,7 @@
           <w:sz w:val="28"/>
           <w:szCs w:val="28"/>
         </w:rPr>
-        <w:t>● Модели (</w:t>
-      </w:r>
-      <w:proofErr w:type="spellStart"/>
-      <w:r>
-        <w:rPr>
-          <w:sz w:val="28"/>
-          <w:szCs w:val="28"/>
-        </w:rPr>
-        <w:t>Models</w:t>
-      </w:r>
-      <w:proofErr w:type="spellEnd"/>
-      <w:r>
-        <w:rPr>
-          <w:sz w:val="28"/>
-          <w:szCs w:val="28"/>
-        </w:rPr>
-        <w:t xml:space="preserve">) - слоят с бази данни – използвам MS SQL Server и ORM технологията </w:t>
-      </w:r>
-      <w:proofErr w:type="spellStart"/>
-      <w:r>
-        <w:rPr>
-          <w:sz w:val="28"/>
-          <w:szCs w:val="28"/>
-        </w:rPr>
-        <w:t>Entity</w:t>
-      </w:r>
-      <w:proofErr w:type="spellEnd"/>
-      <w:r>
-        <w:rPr>
-          <w:sz w:val="28"/>
-          <w:szCs w:val="28"/>
-        </w:rPr>
-        <w:t xml:space="preserve"> Framework Core;</w:t>
+        <w:t>● Модели (Models) - слоят с бази данни – използвам MS SQL Server и ORM технологията Entity Framework Core;</w:t>
       </w:r>
     </w:p>
     <w:p>
@@ -6272,23 +5232,7 @@
           <w:sz w:val="28"/>
           <w:szCs w:val="28"/>
         </w:rPr>
-        <w:t>● Изгледи (</w:t>
-      </w:r>
-      <w:proofErr w:type="spellStart"/>
-      <w:r>
-        <w:rPr>
-          <w:sz w:val="28"/>
-          <w:szCs w:val="28"/>
-        </w:rPr>
-        <w:t>Views</w:t>
-      </w:r>
-      <w:proofErr w:type="spellEnd"/>
-      <w:r>
-        <w:rPr>
-          <w:sz w:val="28"/>
-          <w:szCs w:val="28"/>
-        </w:rPr>
-        <w:t>) - презентационният слой, изграден на основата на HTML5, CSS3, JavaScript, Bootstrap и Razor View;</w:t>
+        <w:t>● Изгледи (Views) - презентационният слой, изграден на основата на HTML5, CSS3, JavaScript, Bootstrap и Razor View;</w:t>
       </w:r>
     </w:p>
     <w:p>
@@ -6305,23 +5249,7 @@
           <w:sz w:val="28"/>
           <w:szCs w:val="28"/>
         </w:rPr>
-        <w:t>● Контролери (</w:t>
-      </w:r>
-      <w:proofErr w:type="spellStart"/>
-      <w:r>
-        <w:rPr>
-          <w:sz w:val="28"/>
-          <w:szCs w:val="28"/>
-        </w:rPr>
-        <w:t>Controllers</w:t>
-      </w:r>
-      <w:proofErr w:type="spellEnd"/>
-      <w:r>
-        <w:rPr>
-          <w:sz w:val="28"/>
-          <w:szCs w:val="28"/>
-        </w:rPr>
-        <w:t>) - междинният слой или слоят за обработка на данни е изграден чрез програмният език C# .</w:t>
+        <w:t>● Контролери (Controllers) - междинният слой или слоят за обработка на данни е изграден чрез програмният език C# .</w:t>
       </w:r>
     </w:p>
     <w:p>
@@ -6401,23 +5329,7 @@
           <w:sz w:val="28"/>
           <w:szCs w:val="28"/>
         </w:rPr>
-        <w:t xml:space="preserve">Уеб приложението когато не е публикувано в интернет, трябва да се изтегля от ГитХъб и после да се стартира. Достатъчно е потребителят да има само един компютър или лаптоп, в който да има инсталиран Visual Studio и SQL Server </w:t>
-      </w:r>
-      <w:proofErr w:type="spellStart"/>
-      <w:r>
-        <w:rPr>
-          <w:sz w:val="28"/>
-          <w:szCs w:val="28"/>
-        </w:rPr>
-        <w:t>Management</w:t>
-      </w:r>
-      <w:proofErr w:type="spellEnd"/>
-      <w:r>
-        <w:rPr>
-          <w:sz w:val="28"/>
-          <w:szCs w:val="28"/>
-        </w:rPr>
-        <w:t xml:space="preserve"> Studio. Ако съществува папка с актуални миграции, потребителят няма нужда да направи миграции. В противен случай достатъчно е да се направи една миграция и да са актуализира базата данни. </w:t>
+        <w:t xml:space="preserve">Уеб приложението когато не е публикувано в интернет, трябва да се изтегля от ГитХъб и после да се стартира. Достатъчно е потребителят да има само един компютър или лаптоп, в който да има инсталиран Visual Studio и SQL Server Management Studio. Ако съществува папка с актуални миграции, потребителят няма нужда да направи миграции. В противен случай достатъчно е да се направи една миграция и да са актуализира базата данни. </w:t>
       </w:r>
     </w:p>
     <w:p>
@@ -6541,15 +5453,7 @@
           <w:sz w:val="28"/>
           <w:szCs w:val="28"/>
         </w:rPr>
-        <w:t xml:space="preserve">При добавянето на обява в базата, използва се два вида модели. Инпут и дейта модели. В променливите на инпут моделите се записват въведените данни в полетата в сайта. След това се изпращат към дейта моделите, които представляват колони в таблицата в базата данни. И при събмитването на формата в таблицата в базата се създава нов ред, който става с първата операция на CRUD, а именно – добавяне. При добавянето </w:t>
-      </w:r>
-      <w:r>
-        <w:rPr>
-          <w:sz w:val="28"/>
-          <w:szCs w:val="28"/>
-        </w:rPr>
-        <w:lastRenderedPageBreak/>
-        <w:t>на обява, снимките се записват в папка на име img. А в една отделна таблица се записва името и разширението на снимката.</w:t>
+        <w:t>При добавянето на обява в базата, използва се два вида модели. Инпут и дейта модели. В променливите на инпут моделите се записват въведените данни в полетата в сайта. След това се изпращат към дейта моделите, които представляват колони в таблицата в базата данни. И при събмитването на формата в таблицата в базата се създава нов ред, който става с първата операция на CRUD, а именно – добавяне. При добавянето на обява, снимките се записват в папка на име img. А в една отделна таблица се записва името и разширението на снимката.</w:t>
       </w:r>
     </w:p>
     <w:p>
@@ -6644,39 +5548,7 @@
           <w:sz w:val="28"/>
           <w:szCs w:val="28"/>
         </w:rPr>
-        <w:t xml:space="preserve">При детайлите на обявата логиката е същата. Данните се теглят от базата, но тука се препраща към нова страница. Данните се показват по по-подробен начин. Данните за детайлите работят по </w:t>
-      </w:r>
-      <w:proofErr w:type="spellStart"/>
-      <w:r>
-        <w:rPr>
-          <w:sz w:val="28"/>
-          <w:szCs w:val="28"/>
-        </w:rPr>
-        <w:t>Id</w:t>
-      </w:r>
-      <w:proofErr w:type="spellEnd"/>
-      <w:r>
-        <w:rPr>
-          <w:sz w:val="28"/>
-          <w:szCs w:val="28"/>
-        </w:rPr>
-        <w:t xml:space="preserve">. Примерно данните за обява с </w:t>
-      </w:r>
-      <w:proofErr w:type="spellStart"/>
-      <w:r>
-        <w:rPr>
-          <w:sz w:val="28"/>
-          <w:szCs w:val="28"/>
-        </w:rPr>
-        <w:t>id</w:t>
-      </w:r>
-      <w:proofErr w:type="spellEnd"/>
-      <w:r>
-        <w:rPr>
-          <w:sz w:val="28"/>
-          <w:szCs w:val="28"/>
-        </w:rPr>
-        <w:t xml:space="preserve"> 2 не са същите с другите. </w:t>
+        <w:t xml:space="preserve">При детайлите на обявата логиката е същата. Данните се теглят от базата, но тука се препраща към нова страница. Данните се показват по по-подробен начин. Данните за детайлите работят по Id. Примерно данните за обява с id 2 не са същите с другите. </w:t>
       </w:r>
     </w:p>
     <w:p>
@@ -6717,23 +5589,7 @@
           <w:sz w:val="28"/>
           <w:szCs w:val="28"/>
         </w:rPr>
-        <w:t xml:space="preserve">Редактирането е третата стъпка от CRUD операциите. От базата по конкретно </w:t>
-      </w:r>
-      <w:proofErr w:type="spellStart"/>
-      <w:r>
-        <w:rPr>
-          <w:sz w:val="28"/>
-          <w:szCs w:val="28"/>
-        </w:rPr>
-        <w:t>Id</w:t>
-      </w:r>
-      <w:proofErr w:type="spellEnd"/>
-      <w:r>
-        <w:rPr>
-          <w:sz w:val="28"/>
-          <w:szCs w:val="28"/>
-        </w:rPr>
-        <w:t xml:space="preserve"> се теглят данните чрез прочитане и се визуализират в инпут полетата, след което се редактират и се записват в базата.</w:t>
+        <w:t>Редактирането е третата стъпка от CRUD операциите. От базата по конкретно Id се теглят данните чрез прочитане и се визуализират в инпут полетата, след което се редактират и се записват в базата.</w:t>
       </w:r>
     </w:p>
     <w:p>
@@ -6774,55 +5630,7 @@
           <w:sz w:val="28"/>
           <w:szCs w:val="28"/>
         </w:rPr>
-        <w:t xml:space="preserve">За изтриването също се използва прочитане и търсене по </w:t>
-      </w:r>
-      <w:proofErr w:type="spellStart"/>
-      <w:r>
-        <w:rPr>
-          <w:sz w:val="28"/>
-          <w:szCs w:val="28"/>
-        </w:rPr>
-        <w:t>id</w:t>
-      </w:r>
-      <w:proofErr w:type="spellEnd"/>
-      <w:r>
-        <w:rPr>
-          <w:sz w:val="28"/>
-          <w:szCs w:val="28"/>
-        </w:rPr>
-        <w:t xml:space="preserve"> и с метода </w:t>
-      </w:r>
-      <w:proofErr w:type="spellStart"/>
-      <w:r>
-        <w:rPr>
-          <w:sz w:val="28"/>
-          <w:szCs w:val="28"/>
-        </w:rPr>
-        <w:t>Remove</w:t>
-      </w:r>
-      <w:proofErr w:type="spellEnd"/>
-      <w:r>
-        <w:rPr>
-          <w:sz w:val="28"/>
-          <w:szCs w:val="28"/>
-        </w:rPr>
-        <w:t xml:space="preserve">() се изчистват данните за обявата и самата обява, включително и </w:t>
-      </w:r>
-      <w:proofErr w:type="spellStart"/>
-      <w:r>
-        <w:rPr>
-          <w:sz w:val="28"/>
-          <w:szCs w:val="28"/>
-        </w:rPr>
-        <w:t>id</w:t>
-      </w:r>
-      <w:proofErr w:type="spellEnd"/>
-      <w:r>
-        <w:rPr>
-          <w:sz w:val="28"/>
-          <w:szCs w:val="28"/>
-        </w:rPr>
-        <w:t xml:space="preserve">-то. </w:t>
+        <w:t xml:space="preserve">За изтриването също се използва прочитане и търсене по id и с метода Remove() се изчистват данните за обявата и самата обява, включително и id-то. </w:t>
       </w:r>
     </w:p>
     <w:p>
@@ -6863,71 +5671,7 @@
           <w:sz w:val="28"/>
           <w:szCs w:val="28"/>
         </w:rPr>
-        <w:t xml:space="preserve">В таблицата за обявата се записва и </w:t>
-      </w:r>
-      <w:proofErr w:type="spellStart"/>
-      <w:r>
-        <w:rPr>
-          <w:sz w:val="28"/>
-          <w:szCs w:val="28"/>
-        </w:rPr>
-        <w:t>Id</w:t>
-      </w:r>
-      <w:proofErr w:type="spellEnd"/>
-      <w:r>
-        <w:rPr>
-          <w:sz w:val="28"/>
-          <w:szCs w:val="28"/>
-        </w:rPr>
-        <w:t xml:space="preserve">-то на собственика и </w:t>
-      </w:r>
-      <w:proofErr w:type="spellStart"/>
-      <w:r>
-        <w:rPr>
-          <w:sz w:val="28"/>
-          <w:szCs w:val="28"/>
-        </w:rPr>
-        <w:t>id</w:t>
-      </w:r>
-      <w:proofErr w:type="spellEnd"/>
-      <w:r>
-        <w:rPr>
-          <w:sz w:val="28"/>
-          <w:szCs w:val="28"/>
-        </w:rPr>
-        <w:t xml:space="preserve">-то на приемащия. Тоест Собственикът е </w:t>
-      </w:r>
-      <w:proofErr w:type="spellStart"/>
-      <w:r>
-        <w:rPr>
-          <w:sz w:val="28"/>
-          <w:szCs w:val="28"/>
-        </w:rPr>
-        <w:t>гивърът</w:t>
-      </w:r>
-      <w:proofErr w:type="spellEnd"/>
-      <w:r>
-        <w:rPr>
-          <w:sz w:val="28"/>
-          <w:szCs w:val="28"/>
-        </w:rPr>
-        <w:t xml:space="preserve">, а приемащия е </w:t>
-      </w:r>
-      <w:proofErr w:type="spellStart"/>
-      <w:r>
-        <w:rPr>
-          <w:sz w:val="28"/>
-          <w:szCs w:val="28"/>
-        </w:rPr>
-        <w:t>тейкърът</w:t>
-      </w:r>
-      <w:proofErr w:type="spellEnd"/>
-      <w:r>
-        <w:rPr>
-          <w:sz w:val="28"/>
-          <w:szCs w:val="28"/>
-        </w:rPr>
-        <w:t xml:space="preserve">. </w:t>
+        <w:t xml:space="preserve">В таблицата за обявата се записва и Id-то на собственика и id-то на приемащия. Тоест Собственикът е гивърът, а приемащия е тейкърът. </w:t>
       </w:r>
     </w:p>
     <w:p>
@@ -6992,39 +5736,7 @@
           <w:sz w:val="28"/>
           <w:szCs w:val="28"/>
         </w:rPr>
-        <w:t xml:space="preserve">Собственикът и администратора спират, редактират и изтриват обявата. При спирането в базата се променя статуса. Ако е </w:t>
-      </w:r>
-      <w:proofErr w:type="spellStart"/>
-      <w:r>
-        <w:rPr>
-          <w:sz w:val="28"/>
-          <w:szCs w:val="28"/>
-        </w:rPr>
-        <w:t>true</w:t>
-      </w:r>
-      <w:proofErr w:type="spellEnd"/>
-      <w:r>
-        <w:rPr>
-          <w:sz w:val="28"/>
-          <w:szCs w:val="28"/>
-        </w:rPr>
-        <w:t xml:space="preserve"> – става публична за всеки. Ако е </w:t>
-      </w:r>
-      <w:proofErr w:type="spellStart"/>
-      <w:r>
-        <w:rPr>
-          <w:sz w:val="28"/>
-          <w:szCs w:val="28"/>
-        </w:rPr>
-        <w:t>false</w:t>
-      </w:r>
-      <w:proofErr w:type="spellEnd"/>
-      <w:r>
-        <w:rPr>
-          <w:sz w:val="28"/>
-          <w:szCs w:val="28"/>
-        </w:rPr>
-        <w:t xml:space="preserve"> – само за собственика става публична, а за останалите – скрита.</w:t>
+        <w:t>Собственикът и администратора спират, редактират и изтриват обявата. При спирането в базата се променя статуса. Ако е true – става публична за всеки. Ако е false – само за собственика става публична, а за останалите – скрита.</w:t>
       </w:r>
     </w:p>
     <w:p>
@@ -7065,55 +5777,7 @@
           <w:sz w:val="28"/>
           <w:szCs w:val="28"/>
         </w:rPr>
-        <w:t xml:space="preserve">За приемането на дадена обява приемащият не трябва да е собственикът на обявата. Тоест не трябва да съвпада </w:t>
-      </w:r>
-      <w:proofErr w:type="spellStart"/>
-      <w:r>
-        <w:rPr>
-          <w:sz w:val="28"/>
-          <w:szCs w:val="28"/>
-        </w:rPr>
-        <w:t>id</w:t>
-      </w:r>
-      <w:proofErr w:type="spellEnd"/>
-      <w:r>
-        <w:rPr>
-          <w:sz w:val="28"/>
-          <w:szCs w:val="28"/>
-        </w:rPr>
-        <w:t xml:space="preserve">-то с </w:t>
-      </w:r>
-      <w:proofErr w:type="spellStart"/>
-      <w:r>
-        <w:rPr>
-          <w:sz w:val="28"/>
-          <w:szCs w:val="28"/>
-        </w:rPr>
-        <w:t>гивъра</w:t>
-      </w:r>
-      <w:proofErr w:type="spellEnd"/>
-      <w:r>
-        <w:rPr>
-          <w:sz w:val="28"/>
-          <w:szCs w:val="28"/>
-        </w:rPr>
-        <w:t xml:space="preserve">. При приемането на обявата </w:t>
-      </w:r>
-      <w:proofErr w:type="spellStart"/>
-      <w:r>
-        <w:rPr>
-          <w:sz w:val="28"/>
-          <w:szCs w:val="28"/>
-        </w:rPr>
-        <w:t>id</w:t>
-      </w:r>
-      <w:proofErr w:type="spellEnd"/>
-      <w:r>
-        <w:rPr>
-          <w:sz w:val="28"/>
-          <w:szCs w:val="28"/>
-        </w:rPr>
-        <w:t>-то на приемащия се записва в колона TakerId.</w:t>
+        <w:t>За приемането на дадена обява приемащият не трябва да е собственикът на обявата. Тоест не трябва да съвпада id-то с гивъра. При приемането на обявата id-то на приемащия се записва в колона TakerId.</w:t>
       </w:r>
     </w:p>
     <w:p>
@@ -7236,31 +5900,7 @@
           <w:sz w:val="28"/>
           <w:szCs w:val="28"/>
         </w:rPr>
-        <w:t xml:space="preserve">При предаването на задачата, прикачва се архивираният файл, след което </w:t>
-      </w:r>
-      <w:r>
-        <w:rPr>
-          <w:sz w:val="28"/>
-          <w:szCs w:val="28"/>
-        </w:rPr>
-        <w:lastRenderedPageBreak/>
-        <w:t xml:space="preserve">той се записва в папка </w:t>
-      </w:r>
-      <w:proofErr w:type="spellStart"/>
-      <w:r>
-        <w:rPr>
-          <w:sz w:val="28"/>
-          <w:szCs w:val="28"/>
-        </w:rPr>
-        <w:t>file</w:t>
-      </w:r>
-      <w:proofErr w:type="spellEnd"/>
-      <w:r>
-        <w:rPr>
-          <w:sz w:val="28"/>
-          <w:szCs w:val="28"/>
-        </w:rPr>
-        <w:t xml:space="preserve"> а името и разширението му се записват в една отделна таблица.</w:t>
+        <w:t>При предаването на задачата, прикачва се архивираният файл, след което той се записва в папка file а името и разширението му се записват в една отделна таблица.</w:t>
       </w:r>
     </w:p>
     <w:p>
@@ -7387,71 +6027,7 @@
           <w:sz w:val="28"/>
           <w:szCs w:val="28"/>
         </w:rPr>
-        <w:t xml:space="preserve">Система за управление на бази данни е компютърно приложение (софтуер) създадено за комуникация между потребителя, други приложения, както и други БД, с цел да се сравнят и анализират данни. Общото специфично предназначение на СУБД е да позволи определянето, създаването, заявки, актуализацията и администрирането на бази данни. Добре известни СУБД включват </w:t>
-      </w:r>
-      <w:proofErr w:type="spellStart"/>
-      <w:r>
-        <w:rPr>
-          <w:sz w:val="28"/>
-          <w:szCs w:val="28"/>
-        </w:rPr>
-        <w:t>MySQL</w:t>
-      </w:r>
-      <w:proofErr w:type="spellEnd"/>
-      <w:r>
-        <w:rPr>
-          <w:sz w:val="28"/>
-          <w:szCs w:val="28"/>
-        </w:rPr>
-        <w:t xml:space="preserve">, </w:t>
-      </w:r>
-      <w:proofErr w:type="spellStart"/>
-      <w:r>
-        <w:rPr>
-          <w:sz w:val="28"/>
-          <w:szCs w:val="28"/>
-        </w:rPr>
-        <w:t>PostgreSQL</w:t>
-      </w:r>
-      <w:proofErr w:type="spellEnd"/>
-      <w:r>
-        <w:rPr>
-          <w:sz w:val="28"/>
-          <w:szCs w:val="28"/>
-        </w:rPr>
-        <w:t xml:space="preserve">, Microsoft SQL Server, </w:t>
-      </w:r>
-      <w:proofErr w:type="spellStart"/>
-      <w:r>
-        <w:rPr>
-          <w:sz w:val="28"/>
-          <w:szCs w:val="28"/>
-        </w:rPr>
-        <w:t>Oracle</w:t>
-      </w:r>
-      <w:proofErr w:type="spellEnd"/>
-      <w:r>
-        <w:rPr>
-          <w:sz w:val="28"/>
-          <w:szCs w:val="28"/>
-        </w:rPr>
-        <w:t xml:space="preserve">, </w:t>
-      </w:r>
-      <w:proofErr w:type="spellStart"/>
-      <w:r>
-        <w:rPr>
-          <w:sz w:val="28"/>
-          <w:szCs w:val="28"/>
-        </w:rPr>
-        <w:t>Sybase</w:t>
-      </w:r>
-      <w:proofErr w:type="spellEnd"/>
-      <w:r>
-        <w:rPr>
-          <w:sz w:val="28"/>
-          <w:szCs w:val="28"/>
-        </w:rPr>
-        <w:t>, SAP HANA, и IBM DB2. Бази данни не са съвместими с различните СУБД, за това различните СУБД работят със стандартни като SQL и ODBC или JDBC, за да позволи на всяко приложение да работи с различни СУБД, а така и с различни БД. Управлението на БД често се избира от модела им, които те подкрепят. Най-използвани системи от бази данни от 1980 г. насам са всички поддържани релационния модели на езика SQL. Често срещано е СУБД да се нарича само „база данни“.</w:t>
+        <w:t>Система за управление на бази данни е компютърно приложение (софтуер) създадено за комуникация между потребителя, други приложения, както и други БД, с цел да се сравнят и анализират данни. Общото специфично предназначение на СУБД е да позволи определянето, създаването, заявки, актуализацията и администрирането на бази данни. Добре известни СУБД включват MySQL, PostgreSQL, Microsoft SQL Server, Oracle, Sybase, SAP HANA, и IBM DB2. Бази данни не са съвместими с различните СУБД, за това различните СУБД работят със стандартни като SQL и ODBC или JDBC, за да позволи на всяко приложение да работи с различни СУБД, а така и с различни БД. Управлението на БД често се избира от модела им, които те подкрепят. Най-използвани системи от бази данни от 1980 г. насам са всички поддържани релационния модели на езика SQL. Често срещано е СУБД да се нарича само „база данни“.</w:t>
       </w:r>
     </w:p>
     <w:p>
@@ -7471,31 +6047,15 @@
           <w:sz w:val="28"/>
           <w:szCs w:val="28"/>
         </w:rPr>
-        <w:t xml:space="preserve">При изработването на сайта „Предлагане и приемане на услуги“ е използвано приложението Microsoft SQL Server </w:t>
-      </w:r>
-      <w:proofErr w:type="spellStart"/>
-      <w:r>
-        <w:rPr>
-          <w:sz w:val="28"/>
-          <w:szCs w:val="28"/>
-        </w:rPr>
-        <w:t>Management</w:t>
-      </w:r>
-      <w:proofErr w:type="spellEnd"/>
-      <w:r>
-        <w:rPr>
-          <w:sz w:val="28"/>
-          <w:szCs w:val="28"/>
-        </w:rPr>
-        <w:t xml:space="preserve"> Studio 18 (SSMS). То улеснява работата с базата данни. Лесно се достъпват създадените таблици и съществуващите в тях, полета. Притежава свойства, като автоматично създаване на диаграма с техните връзки и много други многофункционални функции, улесняващи </w:t>
-      </w:r>
-      <w:proofErr w:type="spellStart"/>
-      <w:r>
-        <w:rPr>
-          <w:sz w:val="28"/>
-          <w:szCs w:val="28"/>
-        </w:rPr>
-        <w:t>работа.</w:t>
+        <w:t>При изработването на сайта „Предлагане и приемане на услуги“ е използвано приложението Microsoft SQL Server Management Studio 18 (SSMS). То улеснява работата с базата данни. Лесно се достъпват създадените таблици и съществуващите в тях, полета. Притежава свойства, като автоматично създаване на диаграма с техните връзки и много други многофункционални функции, улесняващи работа.</w:t>
+      </w:r>
+      <w:r>
+        <w:rPr>
+          <w:sz w:val="28"/>
+          <w:szCs w:val="28"/>
+          <w:lang w:val="en-BZ"/>
+        </w:rPr>
+        <w:t xml:space="preserve"> </w:t>
       </w:r>
       <w:r>
         <w:rPr>
@@ -7503,16 +6063,7 @@
           <w:szCs w:val="28"/>
           <w:highlight w:val="white"/>
         </w:rPr>
-        <w:t>Съществуват</w:t>
-      </w:r>
-      <w:proofErr w:type="spellEnd"/>
-      <w:r>
-        <w:rPr>
-          <w:sz w:val="28"/>
-          <w:szCs w:val="28"/>
-          <w:highlight w:val="white"/>
-        </w:rPr>
-        <w:t xml:space="preserve"> три типа организация на данните и връзките между тях.</w:t>
+        <w:t>Съществуват три типа организация на данните и връзките между тях.</w:t>
       </w:r>
     </w:p>
     <w:p>
@@ -7530,15 +6081,7 @@
           <w:sz w:val="28"/>
           <w:szCs w:val="28"/>
         </w:rPr>
-        <w:t xml:space="preserve">Базата данни  на уеб приложението Freelancer е съставена от следните </w:t>
-      </w:r>
-      <w:r>
-        <w:rPr>
-          <w:sz w:val="28"/>
-          <w:szCs w:val="28"/>
-        </w:rPr>
-        <w:lastRenderedPageBreak/>
-        <w:t>таблици:</w:t>
+        <w:t>Базата данни  на уеб приложението Freelancer е съставена от следните таблици:</w:t>
       </w:r>
     </w:p>
     <w:p>
@@ -7577,7 +6120,16 @@
           <w:sz w:val="28"/>
           <w:szCs w:val="28"/>
         </w:rPr>
-        <w:t xml:space="preserve"> – тя е главната таблица, всички други са свързани към нея. В тази таблица се записват данните, които се въвеждат от потребителя при създаване на обява. Включително и данните за статуса, тоест дали обявата е в пауза или не.</w:t>
+        <w:t xml:space="preserve"> – тя е главната таблица, всички други са свързани към </w:t>
+      </w:r>
+      <w:r>
+        <w:rPr>
+          <w:color w:val="000000"/>
+          <w:sz w:val="28"/>
+          <w:szCs w:val="28"/>
+        </w:rPr>
+        <w:lastRenderedPageBreak/>
+        <w:t>нея. В тази таблица се записват данните, които се въвеждат от потребителя при създаване на обява. Включително и данните за статуса, тоест дали обявата е в пауза или не.</w:t>
       </w:r>
     </w:p>
     <w:p>
@@ -7616,79 +6168,7 @@
           <w:sz w:val="28"/>
           <w:szCs w:val="28"/>
         </w:rPr>
-        <w:t xml:space="preserve"> – тази таблица е свързана към главната таблица с връзка от тип „Много : Много“ (М:М), защото една обява може да участва в много категории като например в категория „</w:t>
-      </w:r>
-      <w:proofErr w:type="spellStart"/>
-      <w:r>
-        <w:rPr>
-          <w:color w:val="000000"/>
-          <w:sz w:val="28"/>
-          <w:szCs w:val="28"/>
-        </w:rPr>
-        <w:t>Front</w:t>
-      </w:r>
-      <w:proofErr w:type="spellEnd"/>
-      <w:r>
-        <w:rPr>
-          <w:color w:val="000000"/>
-          <w:sz w:val="28"/>
-          <w:szCs w:val="28"/>
-        </w:rPr>
-        <w:t xml:space="preserve"> </w:t>
-      </w:r>
-      <w:proofErr w:type="spellStart"/>
-      <w:r>
-        <w:rPr>
-          <w:color w:val="000000"/>
-          <w:sz w:val="28"/>
-          <w:szCs w:val="28"/>
-        </w:rPr>
-        <w:t>end</w:t>
-      </w:r>
-      <w:proofErr w:type="spellEnd"/>
-      <w:r>
-        <w:rPr>
-          <w:color w:val="000000"/>
-          <w:sz w:val="28"/>
-          <w:szCs w:val="28"/>
-        </w:rPr>
-        <w:t>“ и „</w:t>
-      </w:r>
-      <w:proofErr w:type="spellStart"/>
-      <w:r>
-        <w:rPr>
-          <w:color w:val="000000"/>
-          <w:sz w:val="28"/>
-          <w:szCs w:val="28"/>
-        </w:rPr>
-        <w:t>Back</w:t>
-      </w:r>
-      <w:proofErr w:type="spellEnd"/>
-      <w:r>
-        <w:rPr>
-          <w:color w:val="000000"/>
-          <w:sz w:val="28"/>
-          <w:szCs w:val="28"/>
-        </w:rPr>
-        <w:t xml:space="preserve"> </w:t>
-      </w:r>
-      <w:proofErr w:type="spellStart"/>
-      <w:r>
-        <w:rPr>
-          <w:color w:val="000000"/>
-          <w:sz w:val="28"/>
-          <w:szCs w:val="28"/>
-        </w:rPr>
-        <w:t>end</w:t>
-      </w:r>
-      <w:proofErr w:type="spellEnd"/>
-      <w:r>
-        <w:rPr>
-          <w:color w:val="000000"/>
-          <w:sz w:val="28"/>
-          <w:szCs w:val="28"/>
-        </w:rPr>
-        <w:t>“. Междинната таблица е създадена автоматично с благодарение на .NET 6.</w:t>
+        <w:t xml:space="preserve"> – тази таблица е свързана към главната таблица с връзка от тип „Много : Много“ (М:М), защото една обява може да участва в много категории като например в категория „Front end“ и „Back end“. Междинната таблица е създадена автоматично с благодарение на .NET 6.</w:t>
       </w:r>
     </w:p>
     <w:p>
@@ -7719,27 +6199,7 @@
           <w:sz w:val="28"/>
           <w:szCs w:val="28"/>
         </w:rPr>
-        <w:t>Таблица „</w:t>
-      </w:r>
-      <w:proofErr w:type="spellStart"/>
-      <w:r>
-        <w:rPr>
-          <w:i/>
-          <w:color w:val="000000"/>
-          <w:sz w:val="28"/>
-          <w:szCs w:val="28"/>
-        </w:rPr>
-        <w:t>Images</w:t>
-      </w:r>
-      <w:proofErr w:type="spellEnd"/>
-      <w:r>
-        <w:rPr>
-          <w:i/>
-          <w:color w:val="000000"/>
-          <w:sz w:val="28"/>
-          <w:szCs w:val="28"/>
-        </w:rPr>
-        <w:t>“</w:t>
+        <w:t>Таблица „Images“</w:t>
       </w:r>
       <w:r>
         <w:rPr>
@@ -7778,47 +6238,7 @@
           <w:sz w:val="28"/>
           <w:szCs w:val="28"/>
         </w:rPr>
-        <w:t>Таблица „</w:t>
-      </w:r>
-      <w:proofErr w:type="spellStart"/>
-      <w:r>
-        <w:rPr>
-          <w:i/>
-          <w:color w:val="000000"/>
-          <w:sz w:val="28"/>
-          <w:szCs w:val="28"/>
-        </w:rPr>
-        <w:t>Contact</w:t>
-      </w:r>
-      <w:proofErr w:type="spellEnd"/>
-      <w:r>
-        <w:rPr>
-          <w:i/>
-          <w:color w:val="000000"/>
-          <w:sz w:val="28"/>
-          <w:szCs w:val="28"/>
-        </w:rPr>
-        <w:t xml:space="preserve"> </w:t>
-      </w:r>
-      <w:proofErr w:type="spellStart"/>
-      <w:r>
-        <w:rPr>
-          <w:i/>
-          <w:color w:val="000000"/>
-          <w:sz w:val="28"/>
-          <w:szCs w:val="28"/>
-        </w:rPr>
-        <w:t>Us</w:t>
-      </w:r>
-      <w:proofErr w:type="spellEnd"/>
-      <w:r>
-        <w:rPr>
-          <w:i/>
-          <w:color w:val="000000"/>
-          <w:sz w:val="28"/>
-          <w:szCs w:val="28"/>
-        </w:rPr>
-        <w:t>“</w:t>
+        <w:t>Таблица „Contact Us“</w:t>
       </w:r>
       <w:r>
         <w:rPr>
@@ -7864,25 +6284,7 @@
           <w:sz w:val="28"/>
           <w:szCs w:val="28"/>
         </w:rPr>
-        <w:t>Таблица “</w:t>
-      </w:r>
-      <w:proofErr w:type="spellStart"/>
-      <w:r>
-        <w:rPr>
-          <w:i/>
-          <w:sz w:val="28"/>
-          <w:szCs w:val="28"/>
-        </w:rPr>
-        <w:t>AspNetRoles</w:t>
-      </w:r>
-      <w:proofErr w:type="spellEnd"/>
-      <w:r>
-        <w:rPr>
-          <w:i/>
-          <w:sz w:val="28"/>
-          <w:szCs w:val="28"/>
-        </w:rPr>
-        <w:t xml:space="preserve">” - </w:t>
+        <w:t xml:space="preserve">Таблица “AspNetRoles” - </w:t>
       </w:r>
       <w:r>
         <w:rPr>
@@ -7912,25 +6314,7 @@
           <w:sz w:val="28"/>
           <w:szCs w:val="28"/>
         </w:rPr>
-        <w:t>Таблица “</w:t>
-      </w:r>
-      <w:proofErr w:type="spellStart"/>
-      <w:r>
-        <w:rPr>
-          <w:i/>
-          <w:sz w:val="28"/>
-          <w:szCs w:val="28"/>
-        </w:rPr>
-        <w:t>AspNetUser</w:t>
-      </w:r>
-      <w:proofErr w:type="spellEnd"/>
-      <w:r>
-        <w:rPr>
-          <w:i/>
-          <w:sz w:val="28"/>
-          <w:szCs w:val="28"/>
-        </w:rPr>
-        <w:t xml:space="preserve">” – в </w:t>
+        <w:t xml:space="preserve">Таблица “AspNetUser” – в </w:t>
       </w:r>
       <w:r>
         <w:rPr>
@@ -7984,87 +6368,7 @@
           <w:sz w:val="28"/>
           <w:szCs w:val="28"/>
         </w:rPr>
-        <w:t>Базата данни с таблиците се генерира чрез модела CodeFirst от класовете с данни (</w:t>
-      </w:r>
-      <w:proofErr w:type="spellStart"/>
-      <w:r>
-        <w:rPr>
-          <w:sz w:val="28"/>
-          <w:szCs w:val="28"/>
-        </w:rPr>
-        <w:t>Entity</w:t>
-      </w:r>
-      <w:proofErr w:type="spellEnd"/>
-      <w:r>
-        <w:rPr>
-          <w:sz w:val="28"/>
-          <w:szCs w:val="28"/>
-        </w:rPr>
-        <w:t>), описани в папка Data/</w:t>
-      </w:r>
-      <w:proofErr w:type="spellStart"/>
-      <w:r>
-        <w:rPr>
-          <w:sz w:val="28"/>
-          <w:szCs w:val="28"/>
-        </w:rPr>
-        <w:t>Models</w:t>
-      </w:r>
-      <w:proofErr w:type="spellEnd"/>
-      <w:r>
-        <w:rPr>
-          <w:sz w:val="28"/>
-          <w:szCs w:val="28"/>
-        </w:rPr>
-        <w:t xml:space="preserve"> на проекта. Използвам </w:t>
-      </w:r>
-      <w:proofErr w:type="spellStart"/>
-      <w:r>
-        <w:rPr>
-          <w:sz w:val="28"/>
-          <w:szCs w:val="28"/>
-        </w:rPr>
-        <w:t>NuGet</w:t>
-      </w:r>
-      <w:proofErr w:type="spellEnd"/>
-      <w:r>
-        <w:rPr>
-          <w:sz w:val="28"/>
-          <w:szCs w:val="28"/>
-        </w:rPr>
-        <w:t xml:space="preserve"> </w:t>
-      </w:r>
-      <w:proofErr w:type="spellStart"/>
-      <w:r>
-        <w:rPr>
-          <w:sz w:val="28"/>
-          <w:szCs w:val="28"/>
-        </w:rPr>
-        <w:t>Package</w:t>
-      </w:r>
-      <w:proofErr w:type="spellEnd"/>
-      <w:r>
-        <w:rPr>
-          <w:sz w:val="28"/>
-          <w:szCs w:val="28"/>
-        </w:rPr>
-        <w:t xml:space="preserve"> </w:t>
-      </w:r>
-      <w:proofErr w:type="spellStart"/>
-      <w:r>
-        <w:rPr>
-          <w:sz w:val="28"/>
-          <w:szCs w:val="28"/>
-        </w:rPr>
-        <w:t>Entity</w:t>
-      </w:r>
-      <w:proofErr w:type="spellEnd"/>
-      <w:r>
-        <w:rPr>
-          <w:sz w:val="28"/>
-          <w:szCs w:val="28"/>
-        </w:rPr>
-        <w:t xml:space="preserve"> Framework Core за връзка между приложението и базата данни.</w:t>
+        <w:t>Базата данни с таблиците се генерира чрез модела CodeFirst от класовете с данни (Entity), описани в папка Data/Models на проекта. Използвам NuGet Package Entity Framework Core за връзка между приложението и базата данни.</w:t>
       </w:r>
     </w:p>
     <w:p>
@@ -8142,16 +6446,7 @@
           <w:sz w:val="28"/>
           <w:szCs w:val="28"/>
         </w:rPr>
-        <w:t xml:space="preserve">Category – съдържа полетата за добавяне на категории в базата, след което излизат в падащ списък и потребителя избира от там. Но ако </w:t>
-      </w:r>
-      <w:r>
-        <w:rPr>
-          <w:color w:val="000000"/>
-          <w:sz w:val="28"/>
-          <w:szCs w:val="28"/>
-        </w:rPr>
-        <w:lastRenderedPageBreak/>
-        <w:t>няма нужната категория, потребителя може да си го добави чрез знака плюс.</w:t>
+        <w:t>Category – съдържа полетата за добавяне на категории в базата, след което излизат в падащ списък и потребителя избира от там. Но ако няма нужната категория, потребителя може да си го добави чрез знака плюс.</w:t>
       </w:r>
     </w:p>
     <w:p>
@@ -8181,6 +6476,7 @@
           <w:sz w:val="28"/>
           <w:szCs w:val="28"/>
         </w:rPr>
+        <w:lastRenderedPageBreak/>
         <w:t>AppUser – данните  на потребителя при създаването на акаунт.</w:t>
       </w:r>
     </w:p>
@@ -8265,23 +6561,13 @@
           <w:szCs w:val="28"/>
         </w:rPr>
       </w:pPr>
-      <w:proofErr w:type="spellStart"/>
-      <w:r>
-        <w:rPr>
-          <w:color w:val="000000"/>
-          <w:sz w:val="28"/>
-          <w:szCs w:val="28"/>
-        </w:rPr>
-        <w:t>File</w:t>
-      </w:r>
-      <w:proofErr w:type="spellEnd"/>
-      <w:r>
-        <w:rPr>
-          <w:color w:val="000000"/>
-          <w:sz w:val="28"/>
-          <w:szCs w:val="28"/>
-        </w:rPr>
-        <w:t xml:space="preserve"> – съдържа името и разширението на файла.</w:t>
+      <w:r>
+        <w:rPr>
+          <w:color w:val="000000"/>
+          <w:sz w:val="28"/>
+          <w:szCs w:val="28"/>
+        </w:rPr>
+        <w:t>File – съдържа името и разширението на файла.</w:t>
       </w:r>
     </w:p>
     <w:p>
@@ -8300,7 +6586,6 @@
       <w:pPr>
         <w:spacing w:line="360" w:lineRule="auto"/>
         <w:ind w:left="360"/>
-        <w:jc w:val="center"/>
         <w:rPr>
           <w:b/>
           <w:sz w:val="24"/>
@@ -8309,26 +6594,27 @@
       </w:pPr>
       <w:r>
         <w:rPr>
-          <w:noProof/>
+          <w:b/>
           <w:sz w:val="24"/>
           <w:szCs w:val="24"/>
         </w:rPr>
         <w:drawing>
-          <wp:inline distT="114300" distB="114300" distL="114300" distR="114300">
-            <wp:extent cx="5487638" cy="5027265"/>
-            <wp:effectExtent l="0" t="0" r="0" b="0"/>
-            <wp:docPr id="10" name="image9.png"/>
-            <wp:cNvGraphicFramePr/>
+          <wp:inline distT="0" distB="0" distL="0" distR="0" wp14:anchorId="163690DC" wp14:editId="09FEF28D">
+            <wp:extent cx="5760720" cy="5686425"/>
+            <wp:effectExtent l="0" t="0" r="0" b="9525"/>
+            <wp:docPr id="216700030" name="Картина 1"/>
+            <wp:cNvGraphicFramePr>
+              <a:graphicFrameLocks xmlns:a="http://schemas.openxmlformats.org/drawingml/2006/main" noChangeAspect="1"/>
+            </wp:cNvGraphicFramePr>
             <a:graphic xmlns:a="http://schemas.openxmlformats.org/drawingml/2006/main">
               <a:graphicData uri="http://schemas.openxmlformats.org/drawingml/2006/picture">
                 <pic:pic xmlns:pic="http://schemas.openxmlformats.org/drawingml/2006/picture">
                   <pic:nvPicPr>
-                    <pic:cNvPr id="0" name="image9.png"/>
-                    <pic:cNvPicPr preferRelativeResize="0"/>
+                    <pic:cNvPr id="216700030" name=""/>
+                    <pic:cNvPicPr/>
                   </pic:nvPicPr>
                   <pic:blipFill>
                     <a:blip r:embed="rId12"/>
-                    <a:srcRect/>
                     <a:stretch>
                       <a:fillRect/>
                     </a:stretch>
@@ -8336,12 +6622,11 @@
                   <pic:spPr>
                     <a:xfrm>
                       <a:off x="0" y="0"/>
-                      <a:ext cx="5487638" cy="5027265"/>
+                      <a:ext cx="5760720" cy="5686425"/>
                     </a:xfrm>
                     <a:prstGeom prst="rect">
                       <a:avLst/>
                     </a:prstGeom>
-                    <a:ln/>
                   </pic:spPr>
                 </pic:pic>
               </a:graphicData>
@@ -8367,18 +6652,20 @@
           <w:sz w:val="24"/>
           <w:szCs w:val="24"/>
         </w:rPr>
-        <w:t xml:space="preserve">Диаграма на базата данни – </w:t>
-      </w:r>
-      <w:proofErr w:type="spellStart"/>
-      <w:r>
+        <w:t>Диаграма на базата данни – FreelanceDB</w:t>
+      </w:r>
+    </w:p>
+    <w:p>
+      <w:pPr>
+        <w:spacing w:line="360" w:lineRule="auto"/>
+        <w:ind w:left="360"/>
+        <w:jc w:val="center"/>
         <w:rPr>
           <w:b/>
           <w:sz w:val="24"/>
           <w:szCs w:val="24"/>
         </w:rPr>
-        <w:t>FreelanceDB</w:t>
-      </w:r>
-      <w:proofErr w:type="spellEnd"/>
+      </w:pPr>
     </w:p>
     <w:p>
       <w:pPr>
@@ -8463,15 +6750,14 @@
           <w:szCs w:val="28"/>
         </w:rPr>
       </w:pPr>
-      <w:proofErr w:type="spellStart"/>
-      <w:r>
-        <w:rPr>
-          <w:sz w:val="28"/>
-          <w:szCs w:val="28"/>
-        </w:rPr>
+      <w:r>
+        <w:rPr>
+          <w:sz w:val="28"/>
+          <w:szCs w:val="28"/>
+        </w:rPr>
+        <w:lastRenderedPageBreak/>
         <w:t>Id</w:t>
       </w:r>
-      <w:proofErr w:type="spellEnd"/>
     </w:p>
     <w:p>
       <w:pPr>
@@ -8485,16 +6771,13 @@
           <w:szCs w:val="28"/>
         </w:rPr>
       </w:pPr>
-      <w:proofErr w:type="spellStart"/>
-      <w:r>
-        <w:rPr>
-          <w:sz w:val="28"/>
-          <w:szCs w:val="28"/>
-        </w:rPr>
-        <w:lastRenderedPageBreak/>
+      <w:r>
+        <w:rPr>
+          <w:sz w:val="28"/>
+          <w:szCs w:val="28"/>
+        </w:rPr>
         <w:t>FirstName</w:t>
       </w:r>
-      <w:proofErr w:type="spellEnd"/>
     </w:p>
     <w:p>
       <w:pPr>
@@ -8508,7 +6791,6 @@
           <w:szCs w:val="28"/>
         </w:rPr>
       </w:pPr>
-      <w:proofErr w:type="spellStart"/>
       <w:r>
         <w:rPr>
           <w:sz w:val="28"/>
@@ -8516,7 +6798,6 @@
         </w:rPr>
         <w:t>LastName</w:t>
       </w:r>
-      <w:proofErr w:type="spellEnd"/>
     </w:p>
     <w:p>
       <w:pPr>
@@ -8561,17 +6842,8 @@
           <w:sz w:val="28"/>
           <w:szCs w:val="28"/>
         </w:rPr>
-        <w:t xml:space="preserve">- </w:t>
-      </w:r>
-      <w:proofErr w:type="spellStart"/>
-      <w:r>
-        <w:rPr>
-          <w:sz w:val="28"/>
-          <w:szCs w:val="28"/>
-        </w:rPr>
-        <w:t>Id</w:t>
-      </w:r>
-      <w:proofErr w:type="spellEnd"/>
+        <w:t>- Id</w:t>
+      </w:r>
     </w:p>
     <w:p>
       <w:pPr>
@@ -8587,17 +6859,8 @@
           <w:sz w:val="28"/>
           <w:szCs w:val="28"/>
         </w:rPr>
-        <w:t xml:space="preserve">- </w:t>
-      </w:r>
-      <w:proofErr w:type="spellStart"/>
-      <w:r>
-        <w:rPr>
-          <w:sz w:val="28"/>
-          <w:szCs w:val="28"/>
-        </w:rPr>
-        <w:t>Name</w:t>
-      </w:r>
-      <w:proofErr w:type="spellEnd"/>
+        <w:t>- Name</w:t>
+      </w:r>
     </w:p>
     <w:p>
       <w:pPr>
@@ -8641,7 +6904,6 @@
           <w:szCs w:val="28"/>
         </w:rPr>
       </w:pPr>
-      <w:proofErr w:type="spellStart"/>
       <w:r>
         <w:rPr>
           <w:sz w:val="28"/>
@@ -8649,7 +6911,6 @@
         </w:rPr>
         <w:t>Id</w:t>
       </w:r>
-      <w:proofErr w:type="spellEnd"/>
     </w:p>
     <w:p>
       <w:pPr>
@@ -8663,7 +6924,6 @@
           <w:szCs w:val="28"/>
         </w:rPr>
       </w:pPr>
-      <w:proofErr w:type="spellStart"/>
       <w:r>
         <w:rPr>
           <w:sz w:val="28"/>
@@ -8671,7 +6931,6 @@
         </w:rPr>
         <w:t>Name</w:t>
       </w:r>
-      <w:proofErr w:type="spellEnd"/>
     </w:p>
     <w:p>
       <w:pPr>
@@ -8690,17 +6949,8 @@
           <w:sz w:val="28"/>
           <w:szCs w:val="28"/>
         </w:rPr>
-        <w:t>E-</w:t>
-      </w:r>
-      <w:proofErr w:type="spellStart"/>
-      <w:r>
-        <w:rPr>
-          <w:sz w:val="28"/>
-          <w:szCs w:val="28"/>
-        </w:rPr>
-        <w:t>mail</w:t>
-      </w:r>
-      <w:proofErr w:type="spellEnd"/>
+        <w:t>E-mail</w:t>
+      </w:r>
     </w:p>
     <w:p>
       <w:pPr>
@@ -8714,7 +6964,6 @@
           <w:szCs w:val="28"/>
         </w:rPr>
       </w:pPr>
-      <w:proofErr w:type="spellStart"/>
       <w:r>
         <w:rPr>
           <w:sz w:val="28"/>
@@ -8722,7 +6971,6 @@
         </w:rPr>
         <w:t>Subject</w:t>
       </w:r>
-      <w:proofErr w:type="spellEnd"/>
     </w:p>
     <w:p>
       <w:pPr>
@@ -8736,7 +6984,6 @@
           <w:szCs w:val="28"/>
         </w:rPr>
       </w:pPr>
-      <w:proofErr w:type="spellStart"/>
       <w:r>
         <w:rPr>
           <w:sz w:val="28"/>
@@ -8744,7 +6991,6 @@
         </w:rPr>
         <w:t>Message</w:t>
       </w:r>
-      <w:proofErr w:type="spellEnd"/>
     </w:p>
     <w:p>
       <w:pPr>
@@ -8788,7 +7034,6 @@
           <w:szCs w:val="28"/>
         </w:rPr>
       </w:pPr>
-      <w:proofErr w:type="spellStart"/>
       <w:r>
         <w:rPr>
           <w:sz w:val="28"/>
@@ -8796,7 +7041,6 @@
         </w:rPr>
         <w:t>Id</w:t>
       </w:r>
-      <w:proofErr w:type="spellEnd"/>
     </w:p>
     <w:p>
       <w:pPr>
@@ -8810,7 +7054,6 @@
           <w:szCs w:val="28"/>
         </w:rPr>
       </w:pPr>
-      <w:proofErr w:type="spellStart"/>
       <w:r>
         <w:rPr>
           <w:sz w:val="28"/>
@@ -8818,7 +7061,6 @@
         </w:rPr>
         <w:t>Extension</w:t>
       </w:r>
-      <w:proofErr w:type="spellEnd"/>
     </w:p>
     <w:p>
       <w:pPr>
@@ -8860,7 +7102,6 @@
           <w:szCs w:val="28"/>
         </w:rPr>
       </w:pPr>
-      <w:proofErr w:type="spellStart"/>
       <w:r>
         <w:rPr>
           <w:sz w:val="28"/>
@@ -8868,7 +7109,6 @@
         </w:rPr>
         <w:t>Id</w:t>
       </w:r>
-      <w:proofErr w:type="spellEnd"/>
     </w:p>
     <w:p>
       <w:pPr>
@@ -8881,7 +7121,6 @@
           <w:szCs w:val="28"/>
         </w:rPr>
       </w:pPr>
-      <w:proofErr w:type="spellStart"/>
       <w:r>
         <w:rPr>
           <w:sz w:val="28"/>
@@ -8889,7 +7128,6 @@
         </w:rPr>
         <w:t>Name</w:t>
       </w:r>
-      <w:proofErr w:type="spellEnd"/>
     </w:p>
     <w:p>
       <w:pPr>
@@ -8902,7 +7140,6 @@
           <w:szCs w:val="28"/>
         </w:rPr>
       </w:pPr>
-      <w:proofErr w:type="spellStart"/>
       <w:r>
         <w:rPr>
           <w:sz w:val="28"/>
@@ -8910,7 +7147,6 @@
         </w:rPr>
         <w:t>Description</w:t>
       </w:r>
-      <w:proofErr w:type="spellEnd"/>
     </w:p>
     <w:p>
       <w:pPr>
@@ -8923,7 +7159,6 @@
           <w:szCs w:val="28"/>
         </w:rPr>
       </w:pPr>
-      <w:proofErr w:type="spellStart"/>
       <w:r>
         <w:rPr>
           <w:sz w:val="28"/>
@@ -8931,7 +7166,6 @@
         </w:rPr>
         <w:t>Price</w:t>
       </w:r>
-      <w:proofErr w:type="spellEnd"/>
     </w:p>
     <w:p>
       <w:pPr>
@@ -8944,7 +7178,6 @@
           <w:szCs w:val="28"/>
         </w:rPr>
       </w:pPr>
-      <w:proofErr w:type="spellStart"/>
       <w:r>
         <w:rPr>
           <w:sz w:val="28"/>
@@ -8952,7 +7185,6 @@
         </w:rPr>
         <w:t>DeadLine</w:t>
       </w:r>
-      <w:proofErr w:type="spellEnd"/>
     </w:p>
     <w:p>
       <w:pPr>
@@ -8965,7 +7197,6 @@
           <w:szCs w:val="28"/>
         </w:rPr>
       </w:pPr>
-      <w:proofErr w:type="spellStart"/>
       <w:r>
         <w:rPr>
           <w:sz w:val="28"/>
@@ -8973,7 +7204,6 @@
         </w:rPr>
         <w:t>Progress</w:t>
       </w:r>
-      <w:proofErr w:type="spellEnd"/>
     </w:p>
     <w:p>
       <w:pPr>
@@ -8986,7 +7216,6 @@
           <w:szCs w:val="28"/>
         </w:rPr>
       </w:pPr>
-      <w:proofErr w:type="spellStart"/>
       <w:r>
         <w:rPr>
           <w:sz w:val="28"/>
@@ -8994,7 +7223,6 @@
         </w:rPr>
         <w:t>CategoryId</w:t>
       </w:r>
-      <w:proofErr w:type="spellEnd"/>
     </w:p>
     <w:p>
       <w:pPr>
@@ -9007,7 +7235,6 @@
           <w:szCs w:val="28"/>
         </w:rPr>
       </w:pPr>
-      <w:proofErr w:type="spellStart"/>
       <w:r>
         <w:rPr>
           <w:sz w:val="28"/>
@@ -9015,7 +7242,6 @@
         </w:rPr>
         <w:t>AppUserId</w:t>
       </w:r>
-      <w:proofErr w:type="spellEnd"/>
     </w:p>
     <w:p>
       <w:pPr>
@@ -9028,7 +7254,6 @@
           <w:szCs w:val="28"/>
         </w:rPr>
       </w:pPr>
-      <w:proofErr w:type="spellStart"/>
       <w:r>
         <w:rPr>
           <w:sz w:val="28"/>
@@ -9036,7 +7261,6 @@
         </w:rPr>
         <w:t>Progress</w:t>
       </w:r>
-      <w:proofErr w:type="spellEnd"/>
     </w:p>
     <w:p>
       <w:pPr>
@@ -9049,7 +7273,6 @@
           <w:szCs w:val="28"/>
         </w:rPr>
       </w:pPr>
-      <w:proofErr w:type="spellStart"/>
       <w:r>
         <w:rPr>
           <w:sz w:val="28"/>
@@ -9057,7 +7280,6 @@
         </w:rPr>
         <w:t>Status</w:t>
       </w:r>
-      <w:proofErr w:type="spellEnd"/>
     </w:p>
     <w:p>
       <w:pPr>
@@ -9133,23 +7355,7 @@
           <w:sz w:val="28"/>
           <w:szCs w:val="28"/>
         </w:rPr>
-        <w:t xml:space="preserve">Миграциите са удобен начин за промяна на таблицата на базата данни с течение на времето по последователен начин. Те използват </w:t>
-      </w:r>
-      <w:proofErr w:type="spellStart"/>
-      <w:r>
-        <w:rPr>
-          <w:sz w:val="28"/>
-          <w:szCs w:val="28"/>
-        </w:rPr>
-        <w:t>Ruby</w:t>
-      </w:r>
-      <w:proofErr w:type="spellEnd"/>
-      <w:r>
-        <w:rPr>
-          <w:sz w:val="28"/>
-          <w:szCs w:val="28"/>
-        </w:rPr>
-        <w:t xml:space="preserve"> DSL, така че да не се налага да пишете SQL на ръка, което позволява таблицата и промените да бъдат независими от базата данни.</w:t>
+        <w:t>Миграциите са удобен начин за промяна на таблицата на базата данни с течение на времето по последователен начин. Те използват Ruby DSL, така че да не се налага да пишете SQL на ръка, което позволява таблицата и промените да бъдат независими от базата данни.</w:t>
       </w:r>
     </w:p>
     <w:p>
@@ -9168,71 +7374,15 @@
           <w:sz w:val="28"/>
           <w:szCs w:val="28"/>
         </w:rPr>
-        <w:t xml:space="preserve">Всяка миграция е като нова "версия" на базата данни. Една схема започва с нищо в нея и всяка миграция я променя, за да добави или премахне таблици, колони или записи. </w:t>
-      </w:r>
-      <w:proofErr w:type="spellStart"/>
-      <w:r>
-        <w:rPr>
-          <w:sz w:val="28"/>
-          <w:szCs w:val="28"/>
-        </w:rPr>
-        <w:t>Active</w:t>
-      </w:r>
-      <w:proofErr w:type="spellEnd"/>
-      <w:r>
-        <w:rPr>
-          <w:sz w:val="28"/>
-          <w:szCs w:val="28"/>
-        </w:rPr>
-        <w:t xml:space="preserve"> </w:t>
-      </w:r>
-      <w:proofErr w:type="spellStart"/>
-      <w:r>
-        <w:rPr>
-          <w:sz w:val="28"/>
-          <w:szCs w:val="28"/>
-        </w:rPr>
-        <w:t>Record</w:t>
-      </w:r>
-      <w:proofErr w:type="spellEnd"/>
-      <w:r>
-        <w:rPr>
-          <w:sz w:val="28"/>
-          <w:szCs w:val="28"/>
-        </w:rPr>
-        <w:t xml:space="preserve"> знае как да актуализира схема по тази времева линия, привеждайки я от каквато и точка да е в история до най-новата версия. </w:t>
-      </w:r>
-      <w:proofErr w:type="spellStart"/>
-      <w:r>
-        <w:rPr>
-          <w:sz w:val="28"/>
-          <w:szCs w:val="28"/>
-        </w:rPr>
-        <w:t>Active</w:t>
-      </w:r>
-      <w:proofErr w:type="spellEnd"/>
-      <w:r>
-        <w:rPr>
-          <w:sz w:val="28"/>
-          <w:szCs w:val="28"/>
-        </w:rPr>
-        <w:t xml:space="preserve"> </w:t>
-      </w:r>
-      <w:proofErr w:type="spellStart"/>
-      <w:r>
-        <w:rPr>
-          <w:sz w:val="28"/>
-          <w:szCs w:val="28"/>
-        </w:rPr>
-        <w:t>Record</w:t>
-      </w:r>
-      <w:proofErr w:type="spellEnd"/>
-      <w:r>
-        <w:rPr>
-          <w:sz w:val="28"/>
-          <w:szCs w:val="28"/>
-        </w:rPr>
-        <w:t xml:space="preserve"> също ще актуализира файла, за да съответства на актуалната структура на базата данни.</w:t>
+        <w:t>Всяка миграция е като нова "версия" на базата данни. Една схема започва с нищо в нея и всяка миграция я променя, за да добави или премахне таблици, колони или записи. Active Record знае как да актуализира схема по тази времева линия, привеждайки я от каквато и точка да е в история до най-</w:t>
+      </w:r>
+      <w:r>
+        <w:rPr>
+          <w:sz w:val="28"/>
+          <w:szCs w:val="28"/>
+        </w:rPr>
+        <w:lastRenderedPageBreak/>
+        <w:t>новата версия. Active Record също ще актуализира файла, за да съответства на актуалната структура на базата данни.</w:t>
       </w:r>
     </w:p>
     <w:p>
@@ -9253,7 +7403,6 @@
           <w:sz w:val="32"/>
           <w:szCs w:val="32"/>
         </w:rPr>
-        <w:lastRenderedPageBreak/>
         <w:t>Създаване на миграция</w:t>
       </w:r>
     </w:p>
@@ -9273,55 +7422,7 @@
           <w:sz w:val="28"/>
           <w:szCs w:val="28"/>
         </w:rPr>
-        <w:t xml:space="preserve">Създаването на миграция става по няколко начина. Първият начин е чрез </w:t>
-      </w:r>
-      <w:proofErr w:type="spellStart"/>
-      <w:r>
-        <w:rPr>
-          <w:sz w:val="28"/>
-          <w:szCs w:val="28"/>
-        </w:rPr>
-        <w:t>Powershell</w:t>
-      </w:r>
-      <w:proofErr w:type="spellEnd"/>
-      <w:r>
-        <w:rPr>
-          <w:sz w:val="28"/>
-          <w:szCs w:val="28"/>
-        </w:rPr>
-        <w:t xml:space="preserve">-а, а вторият е чрез Visual Studio с </w:t>
-      </w:r>
-      <w:proofErr w:type="spellStart"/>
-      <w:r>
-        <w:rPr>
-          <w:sz w:val="28"/>
-          <w:szCs w:val="28"/>
-        </w:rPr>
-        <w:t>Console</w:t>
-      </w:r>
-      <w:proofErr w:type="spellEnd"/>
-      <w:r>
-        <w:rPr>
-          <w:sz w:val="28"/>
-          <w:szCs w:val="28"/>
-        </w:rPr>
-        <w:t xml:space="preserve"> </w:t>
-      </w:r>
-      <w:proofErr w:type="spellStart"/>
-      <w:r>
-        <w:rPr>
-          <w:sz w:val="28"/>
-          <w:szCs w:val="28"/>
-        </w:rPr>
-        <w:t>Manager</w:t>
-      </w:r>
-      <w:proofErr w:type="spellEnd"/>
-      <w:r>
-        <w:rPr>
-          <w:sz w:val="28"/>
-          <w:szCs w:val="28"/>
-        </w:rPr>
-        <w:t>-а. При първия начин се инсталират нужните пакети и след инсталацията се пише следния код:</w:t>
+        <w:t>Създаването на миграция става по няколко начина. Първият начин е чрез Powershell-а, а вторият е чрез Visual Studio с Console Manager-а. При първия начин се инсталират нужните пакети и след инсталацията се пише следния код:</w:t>
       </w:r>
     </w:p>
     <w:p>
@@ -9335,69 +7436,12 @@
           <w:szCs w:val="28"/>
         </w:rPr>
       </w:pPr>
-      <w:proofErr w:type="spellStart"/>
-      <w:r>
-        <w:rPr>
-          <w:sz w:val="28"/>
-          <w:szCs w:val="28"/>
-        </w:rPr>
-        <w:t>dotnet</w:t>
-      </w:r>
-      <w:proofErr w:type="spellEnd"/>
-      <w:r>
-        <w:rPr>
-          <w:sz w:val="28"/>
-          <w:szCs w:val="28"/>
-        </w:rPr>
-        <w:t xml:space="preserve"> </w:t>
-      </w:r>
-      <w:proofErr w:type="spellStart"/>
-      <w:r>
-        <w:rPr>
-          <w:sz w:val="28"/>
-          <w:szCs w:val="28"/>
-        </w:rPr>
-        <w:t>ef</w:t>
-      </w:r>
-      <w:proofErr w:type="spellEnd"/>
-      <w:r>
-        <w:rPr>
-          <w:sz w:val="28"/>
-          <w:szCs w:val="28"/>
-        </w:rPr>
-        <w:t xml:space="preserve"> </w:t>
-      </w:r>
-      <w:proofErr w:type="spellStart"/>
-      <w:r>
-        <w:rPr>
-          <w:sz w:val="28"/>
-          <w:szCs w:val="28"/>
-        </w:rPr>
-        <w:t>migrations</w:t>
-      </w:r>
-      <w:proofErr w:type="spellEnd"/>
-      <w:r>
-        <w:rPr>
-          <w:sz w:val="28"/>
-          <w:szCs w:val="28"/>
-        </w:rPr>
-        <w:t xml:space="preserve"> </w:t>
-      </w:r>
-      <w:proofErr w:type="spellStart"/>
-      <w:r>
-        <w:rPr>
-          <w:sz w:val="28"/>
-          <w:szCs w:val="28"/>
-        </w:rPr>
-        <w:t>add</w:t>
-      </w:r>
-      <w:proofErr w:type="spellEnd"/>
-      <w:r>
-        <w:rPr>
-          <w:sz w:val="28"/>
-          <w:szCs w:val="28"/>
-        </w:rPr>
-        <w:t xml:space="preserve"> (</w:t>
+      <w:r>
+        <w:rPr>
+          <w:sz w:val="28"/>
+          <w:szCs w:val="28"/>
+        </w:rPr>
+        <w:t>dotnet ef migrations add (</w:t>
       </w:r>
       <w:r>
         <w:rPr>
@@ -9450,39 +7494,7 @@
           <w:sz w:val="28"/>
           <w:szCs w:val="28"/>
         </w:rPr>
-        <w:t xml:space="preserve">Вторият начин е по-лесен. Във Visual Studio се отваря </w:t>
-      </w:r>
-      <w:proofErr w:type="spellStart"/>
-      <w:r>
-        <w:rPr>
-          <w:sz w:val="28"/>
-          <w:szCs w:val="28"/>
-        </w:rPr>
-        <w:t>Console</w:t>
-      </w:r>
-      <w:proofErr w:type="spellEnd"/>
-      <w:r>
-        <w:rPr>
-          <w:sz w:val="28"/>
-          <w:szCs w:val="28"/>
-        </w:rPr>
-        <w:t xml:space="preserve"> </w:t>
-      </w:r>
-      <w:proofErr w:type="spellStart"/>
-      <w:r>
-        <w:rPr>
-          <w:sz w:val="28"/>
-          <w:szCs w:val="28"/>
-        </w:rPr>
-        <w:t>Manager</w:t>
-      </w:r>
-      <w:proofErr w:type="spellEnd"/>
-      <w:r>
-        <w:rPr>
-          <w:sz w:val="28"/>
-          <w:szCs w:val="28"/>
-        </w:rPr>
-        <w:t>-а и там се пише следния код:</w:t>
+        <w:t>Вторият начин е по-лесен. Във Visual Studio се отваря Console Manager-а и там се пише следния код:</w:t>
       </w:r>
     </w:p>
     <w:p>
@@ -9496,21 +7508,12 @@
           <w:szCs w:val="28"/>
         </w:rPr>
       </w:pPr>
-      <w:proofErr w:type="spellStart"/>
-      <w:r>
-        <w:rPr>
-          <w:sz w:val="28"/>
-          <w:szCs w:val="28"/>
-        </w:rPr>
-        <w:t>Add-migration</w:t>
-      </w:r>
-      <w:proofErr w:type="spellEnd"/>
-      <w:r>
-        <w:rPr>
-          <w:sz w:val="28"/>
-          <w:szCs w:val="28"/>
-        </w:rPr>
-        <w:t xml:space="preserve"> (</w:t>
+      <w:r>
+        <w:rPr>
+          <w:sz w:val="28"/>
+          <w:szCs w:val="28"/>
+        </w:rPr>
+        <w:t>Add-migration (</w:t>
       </w:r>
       <w:r>
         <w:rPr>
@@ -9544,23 +7547,7 @@
           <w:sz w:val="28"/>
           <w:szCs w:val="28"/>
         </w:rPr>
-        <w:t xml:space="preserve">След това е нужно да се </w:t>
-      </w:r>
-      <w:proofErr w:type="spellStart"/>
-      <w:r>
-        <w:rPr>
-          <w:sz w:val="28"/>
-          <w:szCs w:val="28"/>
-        </w:rPr>
-        <w:t>ъпдейтне</w:t>
-      </w:r>
-      <w:proofErr w:type="spellEnd"/>
-      <w:r>
-        <w:rPr>
-          <w:sz w:val="28"/>
-          <w:szCs w:val="28"/>
-        </w:rPr>
-        <w:t xml:space="preserve"> базата данни. Той става със следния код:</w:t>
+        <w:t>След това е нужно да се ъпдейтне базата данни. Той става със следния код:</w:t>
       </w:r>
     </w:p>
     <w:p>
@@ -9574,37 +7561,12 @@
           <w:szCs w:val="28"/>
         </w:rPr>
       </w:pPr>
-      <w:proofErr w:type="spellStart"/>
-      <w:r>
-        <w:rPr>
-          <w:sz w:val="28"/>
-          <w:szCs w:val="28"/>
-        </w:rPr>
-        <w:t>Update-database</w:t>
-      </w:r>
-      <w:proofErr w:type="spellEnd"/>
-      <w:r>
-        <w:rPr>
-          <w:sz w:val="28"/>
-          <w:szCs w:val="28"/>
-        </w:rPr>
-        <w:t xml:space="preserve">. Този код се пише, след като се създаде миграцията, пак в същия </w:t>
-      </w:r>
-      <w:proofErr w:type="spellStart"/>
-      <w:r>
-        <w:rPr>
-          <w:sz w:val="28"/>
-          <w:szCs w:val="28"/>
-        </w:rPr>
-        <w:t>конзол</w:t>
-      </w:r>
-      <w:proofErr w:type="spellEnd"/>
-      <w:r>
-        <w:rPr>
-          <w:sz w:val="28"/>
-          <w:szCs w:val="28"/>
-        </w:rPr>
-        <w:t xml:space="preserve"> мениджър и базата се ъпдейтва автоматично, разбира се ако няма грешки.</w:t>
+      <w:r>
+        <w:rPr>
+          <w:sz w:val="28"/>
+          <w:szCs w:val="28"/>
+        </w:rPr>
+        <w:t>Update-database. Този код се пише, след като се създаде миграцията, пак в същия конзол мениджър и базата се ъпдейтва автоматично, разбира се ако няма грешки.</w:t>
       </w:r>
     </w:p>
     <w:p>
@@ -9741,6 +7703,7 @@
           <w:szCs w:val="28"/>
           <w:highlight w:val="white"/>
         </w:rPr>
+        <w:lastRenderedPageBreak/>
         <w:t>1:1</w:t>
       </w:r>
       <w:r>
@@ -9749,25 +7712,7 @@
           <w:szCs w:val="28"/>
           <w:highlight w:val="white"/>
         </w:rPr>
-        <w:t xml:space="preserve"> (едно-към-едно/</w:t>
-      </w:r>
-      <w:proofErr w:type="spellStart"/>
-      <w:r>
-        <w:rPr>
-          <w:sz w:val="28"/>
-          <w:szCs w:val="28"/>
-          <w:highlight w:val="white"/>
-        </w:rPr>
-        <w:t>one-to-one</w:t>
-      </w:r>
-      <w:proofErr w:type="spellEnd"/>
-      <w:r>
-        <w:rPr>
-          <w:sz w:val="28"/>
-          <w:szCs w:val="28"/>
-          <w:highlight w:val="white"/>
-        </w:rPr>
-        <w:t>) – на един запис от едната таблица отговаря точно един запис от друга таблица.</w:t>
+        <w:t xml:space="preserve"> (едно-към-едно/one-to-one) – на един запис от едната таблица отговаря точно един запис от друга таблица.</w:t>
       </w:r>
     </w:p>
     <w:p>
@@ -9799,34 +7744,7 @@
           <w:szCs w:val="28"/>
           <w:highlight w:val="white"/>
         </w:rPr>
-        <w:t xml:space="preserve"> (едно-към-много/</w:t>
-      </w:r>
-      <w:proofErr w:type="spellStart"/>
-      <w:r>
-        <w:rPr>
-          <w:sz w:val="28"/>
-          <w:szCs w:val="28"/>
-          <w:highlight w:val="white"/>
-        </w:rPr>
-        <w:t>one-to-many</w:t>
-      </w:r>
-      <w:proofErr w:type="spellEnd"/>
-      <w:r>
-        <w:rPr>
-          <w:sz w:val="28"/>
-          <w:szCs w:val="28"/>
-          <w:highlight w:val="white"/>
-        </w:rPr>
-        <w:t xml:space="preserve">) – на един запис от първичната </w:t>
-      </w:r>
-      <w:r>
-        <w:rPr>
-          <w:sz w:val="28"/>
-          <w:szCs w:val="28"/>
-          <w:highlight w:val="white"/>
-        </w:rPr>
-        <w:lastRenderedPageBreak/>
-        <w:t>таблица отговарят няколко записа от вторичната таблица.</w:t>
+        <w:t xml:space="preserve"> (едно-към-много/one-to-many) – на един запис от първичната таблица отговарят няколко записа от вторичната таблица.</w:t>
       </w:r>
     </w:p>
     <w:p>
@@ -9858,25 +7776,7 @@
           <w:szCs w:val="28"/>
           <w:highlight w:val="white"/>
         </w:rPr>
-        <w:t xml:space="preserve"> (много-към-много/</w:t>
-      </w:r>
-      <w:proofErr w:type="spellStart"/>
-      <w:r>
-        <w:rPr>
-          <w:sz w:val="28"/>
-          <w:szCs w:val="28"/>
-          <w:highlight w:val="white"/>
-        </w:rPr>
-        <w:t>many-to-many</w:t>
-      </w:r>
-      <w:proofErr w:type="spellEnd"/>
-      <w:r>
-        <w:rPr>
-          <w:sz w:val="28"/>
-          <w:szCs w:val="28"/>
-          <w:highlight w:val="white"/>
-        </w:rPr>
-        <w:t>) – на няколко записа от една таблица отговарят няколко записа от друга таблица. При такива връзки няма еднозначност. Те могат да се преобразуват посредством междинна таблица в две връзки 1:много.</w:t>
+        <w:t xml:space="preserve"> (много-към-много/many-to-many) – на няколко записа от една таблица отговарят няколко записа от друга таблица. При такива връзки няма еднозначност. Те могат да се преобразуват посредством междинна таблица в две връзки 1:много.</w:t>
       </w:r>
     </w:p>
     <w:p>
@@ -9928,18 +7828,8 @@
           <w:sz w:val="28"/>
           <w:szCs w:val="28"/>
         </w:rPr>
-        <w:t xml:space="preserve">Релационни връзки между таблиците в базата данни </w:t>
-      </w:r>
-      <w:proofErr w:type="spellStart"/>
-      <w:r>
-        <w:rPr>
-          <w:b/>
-          <w:sz w:val="28"/>
-          <w:szCs w:val="28"/>
-        </w:rPr>
-        <w:t>FreelanceDB</w:t>
-      </w:r>
-      <w:proofErr w:type="spellEnd"/>
+        <w:t>Релационни връзки между таблиците в базата данни FreelanceDB</w:t>
+      </w:r>
     </w:p>
     <w:p>
       <w:pPr>
@@ -10007,71 +7897,7 @@
           <w:sz w:val="28"/>
           <w:szCs w:val="28"/>
         </w:rPr>
-        <w:t xml:space="preserve"> – тази таблица е свързана към главната таблица с връзка от тип „Много : Много“ (М:М), защото една обява може да участва в много категории като например в категория „</w:t>
-      </w:r>
-      <w:proofErr w:type="spellStart"/>
-      <w:r>
-        <w:rPr>
-          <w:sz w:val="28"/>
-          <w:szCs w:val="28"/>
-        </w:rPr>
-        <w:t>Front</w:t>
-      </w:r>
-      <w:proofErr w:type="spellEnd"/>
-      <w:r>
-        <w:rPr>
-          <w:sz w:val="28"/>
-          <w:szCs w:val="28"/>
-        </w:rPr>
-        <w:t xml:space="preserve"> </w:t>
-      </w:r>
-      <w:proofErr w:type="spellStart"/>
-      <w:r>
-        <w:rPr>
-          <w:sz w:val="28"/>
-          <w:szCs w:val="28"/>
-        </w:rPr>
-        <w:t>end</w:t>
-      </w:r>
-      <w:proofErr w:type="spellEnd"/>
-      <w:r>
-        <w:rPr>
-          <w:sz w:val="28"/>
-          <w:szCs w:val="28"/>
-        </w:rPr>
-        <w:t>“ и „</w:t>
-      </w:r>
-      <w:proofErr w:type="spellStart"/>
-      <w:r>
-        <w:rPr>
-          <w:sz w:val="28"/>
-          <w:szCs w:val="28"/>
-        </w:rPr>
-        <w:t>Back</w:t>
-      </w:r>
-      <w:proofErr w:type="spellEnd"/>
-      <w:r>
-        <w:rPr>
-          <w:sz w:val="28"/>
-          <w:szCs w:val="28"/>
-        </w:rPr>
-        <w:t xml:space="preserve"> </w:t>
-      </w:r>
-      <w:proofErr w:type="spellStart"/>
-      <w:r>
-        <w:rPr>
-          <w:sz w:val="28"/>
-          <w:szCs w:val="28"/>
-        </w:rPr>
-        <w:t>end</w:t>
-      </w:r>
-      <w:proofErr w:type="spellEnd"/>
-      <w:r>
-        <w:rPr>
-          <w:sz w:val="28"/>
-          <w:szCs w:val="28"/>
-        </w:rPr>
-        <w:t>“. Междинната таблица е създадена автоматично с благодарение на .NET 6.</w:t>
+        <w:t xml:space="preserve"> – тази таблица е свързана към главната таблица с връзка от тип „Много : Много“ (М:М), защото една обява може да участва в много категории като например в категория „Front end“ и „Back end“. Междинната таблица е създадена автоматично с благодарение на .NET 6.</w:t>
       </w:r>
     </w:p>
     <w:p>
@@ -10093,25 +7919,7 @@
           <w:sz w:val="28"/>
           <w:szCs w:val="28"/>
         </w:rPr>
-        <w:t>Таблица „</w:t>
-      </w:r>
-      <w:proofErr w:type="spellStart"/>
-      <w:r>
-        <w:rPr>
-          <w:i/>
-          <w:sz w:val="28"/>
-          <w:szCs w:val="28"/>
-        </w:rPr>
-        <w:t>Images</w:t>
-      </w:r>
-      <w:proofErr w:type="spellEnd"/>
-      <w:r>
-        <w:rPr>
-          <w:i/>
-          <w:sz w:val="28"/>
-          <w:szCs w:val="28"/>
-        </w:rPr>
-        <w:t>“</w:t>
+        <w:t>Таблица „Images“</w:t>
       </w:r>
       <w:r>
         <w:rPr>
@@ -10140,43 +7948,7 @@
           <w:sz w:val="28"/>
           <w:szCs w:val="28"/>
         </w:rPr>
-        <w:t>Таблица „</w:t>
-      </w:r>
-      <w:proofErr w:type="spellStart"/>
-      <w:r>
-        <w:rPr>
-          <w:i/>
-          <w:sz w:val="28"/>
-          <w:szCs w:val="28"/>
-        </w:rPr>
-        <w:t>Contact</w:t>
-      </w:r>
-      <w:proofErr w:type="spellEnd"/>
-      <w:r>
-        <w:rPr>
-          <w:i/>
-          <w:sz w:val="28"/>
-          <w:szCs w:val="28"/>
-        </w:rPr>
-        <w:t xml:space="preserve"> </w:t>
-      </w:r>
-      <w:proofErr w:type="spellStart"/>
-      <w:r>
-        <w:rPr>
-          <w:i/>
-          <w:sz w:val="28"/>
-          <w:szCs w:val="28"/>
-        </w:rPr>
-        <w:t>Us</w:t>
-      </w:r>
-      <w:proofErr w:type="spellEnd"/>
-      <w:r>
-        <w:rPr>
-          <w:i/>
-          <w:sz w:val="28"/>
-          <w:szCs w:val="28"/>
-        </w:rPr>
-        <w:t>“</w:t>
+        <w:t>Таблица „Contact Us“</w:t>
       </w:r>
       <w:r>
         <w:rPr>
@@ -10206,25 +7978,7 @@
           <w:sz w:val="28"/>
           <w:szCs w:val="28"/>
         </w:rPr>
-        <w:t>Таблица “</w:t>
-      </w:r>
-      <w:proofErr w:type="spellStart"/>
-      <w:r>
-        <w:rPr>
-          <w:i/>
-          <w:sz w:val="28"/>
-          <w:szCs w:val="28"/>
-        </w:rPr>
-        <w:t>AspNetRoles</w:t>
-      </w:r>
-      <w:proofErr w:type="spellEnd"/>
-      <w:r>
-        <w:rPr>
-          <w:i/>
-          <w:sz w:val="28"/>
-          <w:szCs w:val="28"/>
-        </w:rPr>
-        <w:t xml:space="preserve">” - </w:t>
+        <w:t xml:space="preserve">Таблица “AspNetRoles” - </w:t>
       </w:r>
       <w:r>
         <w:rPr>
@@ -10254,32 +8008,22 @@
           <w:sz w:val="28"/>
           <w:szCs w:val="28"/>
         </w:rPr>
-        <w:t>Таблица “</w:t>
-      </w:r>
-      <w:proofErr w:type="spellStart"/>
-      <w:r>
-        <w:rPr>
-          <w:i/>
-          <w:sz w:val="28"/>
-          <w:szCs w:val="28"/>
-        </w:rPr>
-        <w:t>AspNetUser</w:t>
-      </w:r>
-      <w:proofErr w:type="spellEnd"/>
-      <w:r>
-        <w:rPr>
-          <w:i/>
-          <w:sz w:val="28"/>
-          <w:szCs w:val="28"/>
-        </w:rPr>
-        <w:t xml:space="preserve">” – в </w:t>
-      </w:r>
-      <w:r>
-        <w:rPr>
-          <w:sz w:val="28"/>
-          <w:szCs w:val="28"/>
-        </w:rPr>
-        <w:t>тази таблица се съхранява информация на потребителя като пароли, имейли и др.</w:t>
+        <w:t xml:space="preserve">Таблица “AspNetUser” – в </w:t>
+      </w:r>
+      <w:r>
+        <w:rPr>
+          <w:sz w:val="28"/>
+          <w:szCs w:val="28"/>
+        </w:rPr>
+        <w:t xml:space="preserve">тази таблица се съхранява информация на </w:t>
+      </w:r>
+      <w:r>
+        <w:rPr>
+          <w:sz w:val="28"/>
+          <w:szCs w:val="28"/>
+        </w:rPr>
+        <w:lastRenderedPageBreak/>
+        <w:t>потребителя като пароли, имейли и др.</w:t>
       </w:r>
     </w:p>
     <w:p>
@@ -10304,178 +8048,1308 @@
           <w:sz w:val="28"/>
           <w:szCs w:val="28"/>
         </w:rPr>
-        <w:lastRenderedPageBreak/>
         <w:t>4.2 Потребителски интерфейс</w:t>
       </w:r>
     </w:p>
     <w:p>
       <w:pPr>
+        <w:rPr>
+          <w:b/>
+          <w:sz w:val="28"/>
+          <w:szCs w:val="28"/>
+        </w:rPr>
+      </w:pPr>
+      <w:r>
+        <w:rPr>
+          <w:b/>
+          <w:sz w:val="28"/>
+          <w:szCs w:val="28"/>
+        </w:rPr>
+        <w:drawing>
+          <wp:anchor distT="0" distB="0" distL="114300" distR="114300" simplePos="0" relativeHeight="251665408" behindDoc="1" locked="0" layoutInCell="1" allowOverlap="1" wp14:anchorId="5A592E9F">
+            <wp:simplePos x="0" y="0"/>
+            <wp:positionH relativeFrom="margin">
+              <wp:posOffset>389614</wp:posOffset>
+            </wp:positionH>
+            <wp:positionV relativeFrom="paragraph">
+              <wp:posOffset>220677</wp:posOffset>
+            </wp:positionV>
+            <wp:extent cx="2404110" cy="3601720"/>
+            <wp:effectExtent l="0" t="0" r="0" b="0"/>
+            <wp:wrapTight wrapText="bothSides">
+              <wp:wrapPolygon edited="0">
+                <wp:start x="0" y="0"/>
+                <wp:lineTo x="0" y="21478"/>
+                <wp:lineTo x="21395" y="21478"/>
+                <wp:lineTo x="21395" y="0"/>
+                <wp:lineTo x="0" y="0"/>
+              </wp:wrapPolygon>
+            </wp:wrapTight>
+            <wp:docPr id="808456538" name="Картина 1"/>
+            <wp:cNvGraphicFramePr>
+              <a:graphicFrameLocks xmlns:a="http://schemas.openxmlformats.org/drawingml/2006/main" noChangeAspect="1"/>
+            </wp:cNvGraphicFramePr>
+            <a:graphic xmlns:a="http://schemas.openxmlformats.org/drawingml/2006/main">
+              <a:graphicData uri="http://schemas.openxmlformats.org/drawingml/2006/picture">
+                <pic:pic xmlns:pic="http://schemas.openxmlformats.org/drawingml/2006/picture">
+                  <pic:nvPicPr>
+                    <pic:cNvPr id="808456538" name=""/>
+                    <pic:cNvPicPr/>
+                  </pic:nvPicPr>
+                  <pic:blipFill>
+                    <a:blip r:embed="rId13">
+                      <a:extLst>
+                        <a:ext uri="{28A0092B-C50C-407E-A947-70E740481C1C}">
+                          <a14:useLocalDpi xmlns:a14="http://schemas.microsoft.com/office/drawing/2010/main" val="0"/>
+                        </a:ext>
+                      </a:extLst>
+                    </a:blip>
+                    <a:stretch>
+                      <a:fillRect/>
+                    </a:stretch>
+                  </pic:blipFill>
+                  <pic:spPr>
+                    <a:xfrm>
+                      <a:off x="0" y="0"/>
+                      <a:ext cx="2404110" cy="3601720"/>
+                    </a:xfrm>
+                    <a:prstGeom prst="rect">
+                      <a:avLst/>
+                    </a:prstGeom>
+                  </pic:spPr>
+                </pic:pic>
+              </a:graphicData>
+            </a:graphic>
+            <wp14:sizeRelH relativeFrom="page">
+              <wp14:pctWidth>0</wp14:pctWidth>
+            </wp14:sizeRelH>
+            <wp14:sizeRelV relativeFrom="page">
+              <wp14:pctHeight>0</wp14:pctHeight>
+            </wp14:sizeRelV>
+          </wp:anchor>
+        </w:drawing>
+      </w:r>
+    </w:p>
+    <w:p>
+      <w:pPr>
+        <w:jc w:val="center"/>
+        <w:rPr>
+          <w:b/>
+          <w:sz w:val="28"/>
+          <w:szCs w:val="28"/>
+        </w:rPr>
+      </w:pPr>
+      <w:r>
+        <w:rPr>
+          <w:noProof/>
+        </w:rPr>
+        <w:t xml:space="preserve"> </w:t>
+      </w:r>
+      <w:r>
+        <w:rPr>
+          <w:b/>
+          <w:sz w:val="28"/>
+          <w:szCs w:val="28"/>
+        </w:rPr>
+        <w:drawing>
+          <wp:inline distT="0" distB="0" distL="0" distR="0" wp14:anchorId="541E5011" wp14:editId="06F58E1C">
+            <wp:extent cx="2766311" cy="3593492"/>
+            <wp:effectExtent l="0" t="0" r="0" b="6985"/>
+            <wp:docPr id="1000259789" name="Картина 1"/>
+            <wp:cNvGraphicFramePr>
+              <a:graphicFrameLocks xmlns:a="http://schemas.openxmlformats.org/drawingml/2006/main" noChangeAspect="1"/>
+            </wp:cNvGraphicFramePr>
+            <a:graphic xmlns:a="http://schemas.openxmlformats.org/drawingml/2006/main">
+              <a:graphicData uri="http://schemas.openxmlformats.org/drawingml/2006/picture">
+                <pic:pic xmlns:pic="http://schemas.openxmlformats.org/drawingml/2006/picture">
+                  <pic:nvPicPr>
+                    <pic:cNvPr id="1000259789" name=""/>
+                    <pic:cNvPicPr/>
+                  </pic:nvPicPr>
+                  <pic:blipFill>
+                    <a:blip r:embed="rId14"/>
+                    <a:stretch>
+                      <a:fillRect/>
+                    </a:stretch>
+                  </pic:blipFill>
+                  <pic:spPr>
+                    <a:xfrm>
+                      <a:off x="0" y="0"/>
+                      <a:ext cx="2777860" cy="3608494"/>
+                    </a:xfrm>
+                    <a:prstGeom prst="rect">
+                      <a:avLst/>
+                    </a:prstGeom>
+                  </pic:spPr>
+                </pic:pic>
+              </a:graphicData>
+            </a:graphic>
+          </wp:inline>
+        </w:drawing>
+      </w:r>
+    </w:p>
+    <w:p>
+      <w:pPr>
+        <w:rPr>
+          <w:b/>
+          <w:sz w:val="28"/>
+          <w:szCs w:val="28"/>
+          <w:lang w:val="en-BZ"/>
+        </w:rPr>
+      </w:pPr>
+    </w:p>
+    <w:p>
+      <w:pPr>
+        <w:pStyle w:val="a5"/>
+        <w:numPr>
+          <w:ilvl w:val="0"/>
+          <w:numId w:val="35"/>
+        </w:numPr>
+        <w:rPr>
+          <w:b/>
+          <w:sz w:val="28"/>
+          <w:szCs w:val="28"/>
+          <w:lang w:val="en-BZ"/>
+        </w:rPr>
+      </w:pPr>
+      <w:r>
+        <w:rPr>
+          <w:b/>
+          <w:sz w:val="28"/>
+          <w:szCs w:val="28"/>
+          <w:lang w:val="en-BZ"/>
+        </w:rPr>
+        <w:t xml:space="preserve">Admin </w:t>
+      </w:r>
+    </w:p>
+    <w:p>
+      <w:pPr>
+        <w:pStyle w:val="a5"/>
         <w:numPr>
           <w:ilvl w:val="0"/>
           <w:numId w:val="10"/>
         </w:numPr>
         <w:rPr>
-          <w:b/>
+          <w:bCs/>
+          <w:sz w:val="28"/>
+          <w:szCs w:val="28"/>
+          <w:lang w:val="en-BZ"/>
+        </w:rPr>
+      </w:pPr>
+      <w:r>
+        <w:rPr>
+          <w:bCs/>
           <w:i/>
-          <w:color w:val="FF0000"/>
-          <w:sz w:val="28"/>
-          <w:szCs w:val="28"/>
-        </w:rPr>
-      </w:pPr>
-      <w:proofErr w:type="spellStart"/>
-      <w:r>
-        <w:rPr>
-          <w:b/>
+          <w:iCs/>
+          <w:sz w:val="28"/>
+          <w:szCs w:val="28"/>
+          <w:lang w:val="en-BZ"/>
+        </w:rPr>
+        <w:t>Index</w:t>
+      </w:r>
+      <w:r>
+        <w:rPr>
+          <w:bCs/>
           <w:i/>
-          <w:color w:val="FF0000"/>
-          <w:sz w:val="28"/>
-          <w:szCs w:val="28"/>
-        </w:rPr>
-        <w:t>скрийншот</w:t>
-      </w:r>
-      <w:proofErr w:type="spellEnd"/>
-      <w:r>
-        <w:rPr>
-          <w:b/>
+          <w:iCs/>
+          <w:sz w:val="28"/>
+          <w:szCs w:val="28"/>
+          <w:lang w:val="en-BZ"/>
+        </w:rPr>
+        <w:t xml:space="preserve"> </w:t>
+      </w:r>
+      <w:r>
+        <w:rPr>
+          <w:bCs/>
           <w:i/>
-          <w:color w:val="FF0000"/>
-          <w:sz w:val="28"/>
-          <w:szCs w:val="28"/>
-        </w:rPr>
-        <w:t xml:space="preserve"> на папките и </w:t>
-      </w:r>
-      <w:proofErr w:type="spellStart"/>
-      <w:r>
-        <w:rPr>
-          <w:b/>
+          <w:iCs/>
+          <w:sz w:val="28"/>
+          <w:szCs w:val="28"/>
+          <w:lang w:val="en-BZ"/>
+        </w:rPr>
+        <w:t>–</w:t>
+      </w:r>
+      <w:r>
+        <w:rPr>
+          <w:bCs/>
           <w:i/>
-          <w:color w:val="FF0000"/>
-          <w:sz w:val="28"/>
-          <w:szCs w:val="28"/>
-        </w:rPr>
-        <w:t>вютата</w:t>
-      </w:r>
-      <w:proofErr w:type="spellEnd"/>
-      <w:r>
-        <w:rPr>
-          <w:b/>
-          <w:i/>
-          <w:color w:val="FF0000"/>
-          <w:sz w:val="28"/>
-          <w:szCs w:val="28"/>
-        </w:rPr>
-        <w:t xml:space="preserve"> от проекта </w:t>
-      </w:r>
-    </w:p>
-    <w:p>
-      <w:pPr>
+          <w:iCs/>
+          <w:sz w:val="28"/>
+          <w:szCs w:val="28"/>
+          <w:lang w:val="en-BZ"/>
+        </w:rPr>
+        <w:t xml:space="preserve"> </w:t>
+      </w:r>
+      <w:r>
+        <w:rPr>
+          <w:bCs/>
+          <w:sz w:val="28"/>
+          <w:szCs w:val="28"/>
+        </w:rPr>
+        <w:t>Съдържа навигацията на админ панела.</w:t>
+      </w:r>
+    </w:p>
+    <w:p>
+      <w:pPr>
+        <w:pStyle w:val="a5"/>
         <w:numPr>
           <w:ilvl w:val="0"/>
           <w:numId w:val="10"/>
         </w:numPr>
         <w:rPr>
-          <w:b/>
+          <w:bCs/>
+          <w:sz w:val="28"/>
+          <w:szCs w:val="28"/>
+          <w:lang w:val="en-BZ"/>
+        </w:rPr>
+      </w:pPr>
+      <w:r>
+        <w:rPr>
+          <w:bCs/>
           <w:i/>
-          <w:color w:val="FF0000"/>
-          <w:sz w:val="28"/>
-          <w:szCs w:val="28"/>
-        </w:rPr>
-      </w:pPr>
-      <w:r>
-        <w:rPr>
-          <w:b/>
-          <w:i/>
-          <w:color w:val="FF0000"/>
-          <w:sz w:val="28"/>
-          <w:szCs w:val="28"/>
-        </w:rPr>
-        <w:t>описание дадено вю за какво действие отговаря</w:t>
-      </w:r>
-    </w:p>
-    <w:p>
-      <w:pPr>
+          <w:iCs/>
+          <w:sz w:val="28"/>
+          <w:szCs w:val="28"/>
+          <w:lang w:val="en-BZ"/>
+        </w:rPr>
+        <w:t xml:space="preserve">LoginError – </w:t>
+      </w:r>
+      <w:r>
+        <w:rPr>
+          <w:bCs/>
+          <w:sz w:val="28"/>
+          <w:szCs w:val="28"/>
+        </w:rPr>
+        <w:t>Когато акаунтът на потребителя е блокиран се препраща към това вю, което съдържа текст за информиране на собственика на акаунта.</w:t>
+      </w:r>
+      <w:r>
+        <w:rPr>
+          <w:bCs/>
+          <w:sz w:val="28"/>
+          <w:szCs w:val="28"/>
+          <w:lang w:val="en-BZ"/>
+        </w:rPr>
+        <w:t xml:space="preserve"> </w:t>
+      </w:r>
+    </w:p>
+    <w:p>
+      <w:pPr>
+        <w:pStyle w:val="a5"/>
         <w:numPr>
           <w:ilvl w:val="0"/>
           <w:numId w:val="10"/>
         </w:numPr>
         <w:rPr>
+          <w:bCs/>
+          <w:sz w:val="28"/>
+          <w:szCs w:val="28"/>
+          <w:lang w:val="en-BZ"/>
+        </w:rPr>
+      </w:pPr>
+      <w:r>
+        <w:rPr>
+          <w:bCs/>
+          <w:i/>
+          <w:iCs/>
+          <w:sz w:val="28"/>
+          <w:szCs w:val="28"/>
+          <w:lang w:val="en-BZ"/>
+        </w:rPr>
+        <w:t>UsersList –</w:t>
+      </w:r>
+      <w:r>
+        <w:rPr>
+          <w:bCs/>
+          <w:sz w:val="28"/>
+          <w:szCs w:val="28"/>
+          <w:lang w:val="en-BZ"/>
+        </w:rPr>
+        <w:t xml:space="preserve"> </w:t>
+      </w:r>
+      <w:r>
+        <w:rPr>
+          <w:bCs/>
+          <w:sz w:val="28"/>
+          <w:szCs w:val="28"/>
+        </w:rPr>
+        <w:t>Визуализира имената, ролите и имейлите на потребителите, които са се регистрирали в сайта. И от тука може да се блокират акаунтите. Това право го има само администраторът.</w:t>
+      </w:r>
+    </w:p>
+    <w:p>
+      <w:pPr>
+        <w:pStyle w:val="a5"/>
+        <w:numPr>
+          <w:ilvl w:val="0"/>
+          <w:numId w:val="35"/>
+        </w:numPr>
+        <w:rPr>
           <w:b/>
-          <w:i/>
-          <w:color w:val="FF0000"/>
-          <w:sz w:val="28"/>
-          <w:szCs w:val="28"/>
-        </w:rPr>
-      </w:pPr>
-      <w:proofErr w:type="spellStart"/>
+          <w:sz w:val="28"/>
+          <w:szCs w:val="28"/>
+          <w:lang w:val="en-BZ"/>
+        </w:rPr>
+      </w:pPr>
       <w:r>
         <w:rPr>
           <w:b/>
-          <w:i/>
-          <w:color w:val="FF0000"/>
-          <w:sz w:val="28"/>
-          <w:szCs w:val="28"/>
-        </w:rPr>
-        <w:t>скрийншотове</w:t>
-      </w:r>
-      <w:proofErr w:type="spellEnd"/>
+          <w:sz w:val="28"/>
+          <w:szCs w:val="28"/>
+          <w:lang w:val="en-BZ"/>
+        </w:rPr>
+        <w:t xml:space="preserve">Category </w:t>
+      </w:r>
+    </w:p>
+    <w:p>
+      <w:pPr>
+        <w:pStyle w:val="a5"/>
+        <w:numPr>
+          <w:ilvl w:val="0"/>
+          <w:numId w:val="10"/>
+        </w:numPr>
+        <w:rPr>
+          <w:bCs/>
+          <w:sz w:val="28"/>
+          <w:szCs w:val="28"/>
+          <w:lang w:val="en-BZ"/>
+        </w:rPr>
+      </w:pPr>
+      <w:r>
+        <w:rPr>
+          <w:bCs/>
+          <w:sz w:val="28"/>
+          <w:szCs w:val="28"/>
+          <w:lang w:val="en-BZ"/>
+        </w:rPr>
+        <w:t xml:space="preserve">Add – </w:t>
+      </w:r>
+      <w:r>
+        <w:rPr>
+          <w:bCs/>
+          <w:sz w:val="28"/>
+          <w:szCs w:val="28"/>
+        </w:rPr>
+        <w:t>Съдържа полета за попълване, след което се създава категория.</w:t>
+      </w:r>
+    </w:p>
+    <w:p>
+      <w:pPr>
+        <w:pStyle w:val="a5"/>
+        <w:numPr>
+          <w:ilvl w:val="0"/>
+          <w:numId w:val="10"/>
+        </w:numPr>
+        <w:rPr>
+          <w:bCs/>
+          <w:sz w:val="28"/>
+          <w:szCs w:val="28"/>
+          <w:lang w:val="en-BZ"/>
+        </w:rPr>
+      </w:pPr>
+      <w:r>
+        <w:rPr>
+          <w:bCs/>
+          <w:sz w:val="28"/>
+          <w:szCs w:val="28"/>
+          <w:lang w:val="en-BZ"/>
+        </w:rPr>
+        <w:t>Edit</w:t>
+      </w:r>
+      <w:r>
+        <w:rPr>
+          <w:bCs/>
+          <w:sz w:val="28"/>
+          <w:szCs w:val="28"/>
+        </w:rPr>
+        <w:t xml:space="preserve"> </w:t>
+      </w:r>
+      <w:r>
+        <w:rPr>
+          <w:bCs/>
+          <w:sz w:val="28"/>
+          <w:szCs w:val="28"/>
+          <w:lang w:val="en-BZ"/>
+        </w:rPr>
+        <w:t xml:space="preserve">– </w:t>
+      </w:r>
+      <w:r>
+        <w:rPr>
+          <w:bCs/>
+          <w:sz w:val="28"/>
+          <w:szCs w:val="28"/>
+        </w:rPr>
+        <w:t>Редактира категорията.</w:t>
+      </w:r>
+    </w:p>
+    <w:p>
+      <w:pPr>
+        <w:pStyle w:val="a5"/>
+        <w:numPr>
+          <w:ilvl w:val="0"/>
+          <w:numId w:val="10"/>
+        </w:numPr>
+        <w:rPr>
+          <w:bCs/>
+          <w:sz w:val="28"/>
+          <w:szCs w:val="28"/>
+          <w:lang w:val="en-BZ"/>
+        </w:rPr>
+      </w:pPr>
+      <w:r>
+        <w:rPr>
+          <w:bCs/>
+          <w:sz w:val="28"/>
+          <w:szCs w:val="28"/>
+          <w:lang w:val="en-BZ"/>
+        </w:rPr>
+        <w:t xml:space="preserve">Index – </w:t>
+      </w:r>
+      <w:r>
+        <w:rPr>
+          <w:bCs/>
+          <w:sz w:val="28"/>
+          <w:szCs w:val="28"/>
+        </w:rPr>
+        <w:t>Визуализира всички съществуващи категории.</w:t>
+      </w:r>
+    </w:p>
+    <w:p>
+      <w:pPr>
+        <w:pStyle w:val="a5"/>
+        <w:numPr>
+          <w:ilvl w:val="0"/>
+          <w:numId w:val="35"/>
+        </w:numPr>
+        <w:rPr>
+          <w:bCs/>
+          <w:sz w:val="28"/>
+          <w:szCs w:val="28"/>
+          <w:lang w:val="en-BZ"/>
+        </w:rPr>
+      </w:pPr>
       <w:r>
         <w:rPr>
           <w:b/>
-          <w:i/>
-          <w:color w:val="FF0000"/>
-          <w:sz w:val="28"/>
-          <w:szCs w:val="28"/>
-        </w:rPr>
-        <w:t xml:space="preserve"> на някои от </w:t>
-      </w:r>
-      <w:proofErr w:type="spellStart"/>
+          <w:sz w:val="28"/>
+          <w:szCs w:val="28"/>
+          <w:lang w:val="en-BZ"/>
+        </w:rPr>
+        <w:t>Home</w:t>
+      </w:r>
+      <w:r>
+        <w:rPr>
+          <w:bCs/>
+          <w:sz w:val="28"/>
+          <w:szCs w:val="28"/>
+          <w:lang w:val="en-BZ"/>
+        </w:rPr>
+        <w:t xml:space="preserve"> – </w:t>
+      </w:r>
+      <w:r>
+        <w:rPr>
+          <w:bCs/>
+          <w:sz w:val="28"/>
+          <w:szCs w:val="28"/>
+        </w:rPr>
+        <w:t xml:space="preserve">папка, която се генерира автоматично при създаването на </w:t>
+      </w:r>
+      <w:r>
+        <w:rPr>
+          <w:bCs/>
+          <w:sz w:val="28"/>
+          <w:szCs w:val="28"/>
+          <w:lang w:val="en-BZ"/>
+        </w:rPr>
+        <w:t xml:space="preserve">MVC </w:t>
+      </w:r>
+      <w:r>
+        <w:rPr>
+          <w:bCs/>
+          <w:sz w:val="28"/>
+          <w:szCs w:val="28"/>
+        </w:rPr>
+        <w:t>проекти.</w:t>
+      </w:r>
+    </w:p>
+    <w:p>
+      <w:pPr>
+        <w:pStyle w:val="a5"/>
+        <w:numPr>
+          <w:ilvl w:val="0"/>
+          <w:numId w:val="10"/>
+        </w:numPr>
+        <w:rPr>
+          <w:bCs/>
+          <w:sz w:val="28"/>
+          <w:szCs w:val="28"/>
+          <w:lang w:val="en-BZ"/>
+        </w:rPr>
+      </w:pPr>
+      <w:r>
+        <w:rPr>
+          <w:bCs/>
+          <w:sz w:val="28"/>
+          <w:szCs w:val="28"/>
+          <w:lang w:val="en-BZ"/>
+        </w:rPr>
+        <w:t>Index –</w:t>
+      </w:r>
+      <w:r>
+        <w:rPr>
+          <w:bCs/>
+          <w:sz w:val="28"/>
+          <w:szCs w:val="28"/>
+        </w:rPr>
+        <w:t xml:space="preserve"> съдържа рекламната страница на уеб приложението.</w:t>
+      </w:r>
+    </w:p>
+    <w:p>
+      <w:pPr>
+        <w:pStyle w:val="a5"/>
+        <w:numPr>
+          <w:ilvl w:val="0"/>
+          <w:numId w:val="10"/>
+        </w:numPr>
+        <w:rPr>
+          <w:bCs/>
+          <w:sz w:val="28"/>
+          <w:szCs w:val="28"/>
+          <w:lang w:val="en-BZ"/>
+        </w:rPr>
+      </w:pPr>
+      <w:r>
+        <w:rPr>
+          <w:bCs/>
+          <w:sz w:val="28"/>
+          <w:szCs w:val="28"/>
+          <w:lang w:val="en-BZ"/>
+        </w:rPr>
+        <w:t xml:space="preserve">Privacy – </w:t>
+      </w:r>
+      <w:r>
+        <w:rPr>
+          <w:bCs/>
+          <w:sz w:val="28"/>
+          <w:szCs w:val="28"/>
+        </w:rPr>
+        <w:t>автоматично генериран файл.</w:t>
+      </w:r>
+    </w:p>
+    <w:p>
+      <w:pPr>
+        <w:pStyle w:val="a5"/>
+        <w:numPr>
+          <w:ilvl w:val="0"/>
+          <w:numId w:val="35"/>
+        </w:numPr>
+        <w:rPr>
+          <w:bCs/>
+          <w:sz w:val="28"/>
+          <w:szCs w:val="28"/>
+          <w:lang w:val="en-BZ"/>
+        </w:rPr>
+      </w:pPr>
       <w:r>
         <w:rPr>
           <w:b/>
-          <w:i/>
-          <w:color w:val="FF0000"/>
-          <w:sz w:val="28"/>
-          <w:szCs w:val="28"/>
-        </w:rPr>
-        <w:t>вютата</w:t>
-      </w:r>
-      <w:proofErr w:type="spellEnd"/>
-      <w:r>
+          <w:sz w:val="28"/>
+          <w:szCs w:val="28"/>
+          <w:lang w:val="en-BZ"/>
+        </w:rPr>
+        <w:t xml:space="preserve">Job </w:t>
+      </w:r>
+    </w:p>
+    <w:p>
+      <w:pPr>
+        <w:pStyle w:val="a5"/>
+        <w:numPr>
+          <w:ilvl w:val="0"/>
+          <w:numId w:val="10"/>
+        </w:numPr>
+        <w:rPr>
+          <w:bCs/>
+          <w:sz w:val="28"/>
+          <w:szCs w:val="28"/>
+          <w:lang w:val="en-BZ"/>
+        </w:rPr>
+      </w:pPr>
+      <w:r>
+        <w:rPr>
+          <w:bCs/>
+          <w:sz w:val="28"/>
+          <w:szCs w:val="28"/>
+          <w:lang w:val="en-BZ"/>
+        </w:rPr>
+        <w:t xml:space="preserve">AboutUs – </w:t>
+      </w:r>
+      <w:r>
+        <w:rPr>
+          <w:bCs/>
+          <w:sz w:val="28"/>
+          <w:szCs w:val="28"/>
+        </w:rPr>
+        <w:t>съдържа информация за сайта и администратора.</w:t>
+      </w:r>
+    </w:p>
+    <w:p>
+      <w:pPr>
+        <w:pStyle w:val="a5"/>
+        <w:numPr>
+          <w:ilvl w:val="0"/>
+          <w:numId w:val="10"/>
+        </w:numPr>
+        <w:rPr>
+          <w:bCs/>
+          <w:sz w:val="28"/>
+          <w:szCs w:val="28"/>
+          <w:lang w:val="en-BZ"/>
+        </w:rPr>
+      </w:pPr>
+      <w:r>
+        <w:rPr>
+          <w:bCs/>
+          <w:sz w:val="28"/>
+          <w:szCs w:val="28"/>
+          <w:lang w:val="en-BZ"/>
+        </w:rPr>
+        <w:t xml:space="preserve">Add – </w:t>
+      </w:r>
+      <w:r>
+        <w:rPr>
+          <w:bCs/>
+          <w:sz w:val="28"/>
+          <w:szCs w:val="28"/>
+        </w:rPr>
+        <w:t>за добавяне на обява в сайта.</w:t>
+      </w:r>
+    </w:p>
+    <w:p>
+      <w:pPr>
+        <w:pStyle w:val="a5"/>
+        <w:numPr>
+          <w:ilvl w:val="0"/>
+          <w:numId w:val="10"/>
+        </w:numPr>
+        <w:rPr>
+          <w:bCs/>
+          <w:sz w:val="28"/>
+          <w:szCs w:val="28"/>
+          <w:lang w:val="en-BZ"/>
+        </w:rPr>
+      </w:pPr>
+      <w:r>
+        <w:rPr>
+          <w:bCs/>
+          <w:sz w:val="28"/>
+          <w:szCs w:val="28"/>
+          <w:lang w:val="en-BZ"/>
+        </w:rPr>
+        <w:t>ById –</w:t>
+      </w:r>
+      <w:r>
+        <w:rPr>
+          <w:bCs/>
+          <w:sz w:val="28"/>
+          <w:szCs w:val="28"/>
+        </w:rPr>
+        <w:t xml:space="preserve"> е за детайлите на обявата.</w:t>
+      </w:r>
+    </w:p>
+    <w:p>
+      <w:pPr>
+        <w:pStyle w:val="a5"/>
+        <w:numPr>
+          <w:ilvl w:val="0"/>
+          <w:numId w:val="10"/>
+        </w:numPr>
+        <w:rPr>
+          <w:bCs/>
+          <w:sz w:val="28"/>
+          <w:szCs w:val="28"/>
+          <w:lang w:val="en-BZ"/>
+        </w:rPr>
+      </w:pPr>
+      <w:r>
+        <w:rPr>
+          <w:bCs/>
+          <w:sz w:val="28"/>
+          <w:szCs w:val="28"/>
+          <w:lang w:val="en-BZ"/>
+        </w:rPr>
+        <w:lastRenderedPageBreak/>
+        <w:t xml:space="preserve">Contacts – </w:t>
+      </w:r>
+      <w:r>
+        <w:rPr>
+          <w:bCs/>
+          <w:sz w:val="28"/>
+          <w:szCs w:val="28"/>
+        </w:rPr>
+        <w:t>в него се намира формулярът за изпращане на съобщение.</w:t>
+      </w:r>
+    </w:p>
+    <w:p>
+      <w:pPr>
+        <w:pStyle w:val="a5"/>
+        <w:numPr>
+          <w:ilvl w:val="0"/>
+          <w:numId w:val="10"/>
+        </w:numPr>
+        <w:rPr>
+          <w:bCs/>
+          <w:sz w:val="28"/>
+          <w:szCs w:val="28"/>
+          <w:lang w:val="en-BZ"/>
+        </w:rPr>
+      </w:pPr>
+      <w:r>
+        <w:rPr>
+          <w:bCs/>
+          <w:sz w:val="28"/>
+          <w:szCs w:val="28"/>
+          <w:lang w:val="en-BZ"/>
+        </w:rPr>
+        <w:t xml:space="preserve">Edit – </w:t>
+      </w:r>
+      <w:r>
+        <w:rPr>
+          <w:bCs/>
+          <w:sz w:val="28"/>
+          <w:szCs w:val="28"/>
+        </w:rPr>
+        <w:t>за редактиране на обявата. Това право го има само собственикът на обявата.</w:t>
+      </w:r>
+    </w:p>
+    <w:p>
+      <w:pPr>
+        <w:pStyle w:val="a5"/>
+        <w:numPr>
+          <w:ilvl w:val="0"/>
+          <w:numId w:val="10"/>
+        </w:numPr>
+        <w:rPr>
+          <w:bCs/>
+          <w:sz w:val="28"/>
+          <w:szCs w:val="28"/>
+          <w:lang w:val="en-BZ"/>
+        </w:rPr>
+      </w:pPr>
+      <w:r>
+        <w:rPr>
+          <w:bCs/>
+          <w:sz w:val="28"/>
+          <w:szCs w:val="28"/>
+          <w:lang w:val="en-BZ"/>
+        </w:rPr>
+        <w:t xml:space="preserve">Index – </w:t>
+      </w:r>
+      <w:r>
+        <w:rPr>
+          <w:bCs/>
+          <w:sz w:val="28"/>
+          <w:szCs w:val="28"/>
+        </w:rPr>
+        <w:t>визуализира всички създадени обяви.</w:t>
+      </w:r>
+    </w:p>
+    <w:p>
+      <w:pPr>
+        <w:pStyle w:val="a5"/>
+        <w:numPr>
+          <w:ilvl w:val="0"/>
+          <w:numId w:val="10"/>
+        </w:numPr>
+        <w:rPr>
+          <w:bCs/>
+          <w:sz w:val="28"/>
+          <w:szCs w:val="28"/>
+          <w:lang w:val="en-BZ"/>
+        </w:rPr>
+      </w:pPr>
+      <w:r>
+        <w:rPr>
+          <w:bCs/>
+          <w:sz w:val="28"/>
+          <w:szCs w:val="28"/>
+          <w:lang w:val="en-BZ"/>
+        </w:rPr>
+        <w:t xml:space="preserve">Messages – </w:t>
+      </w:r>
+      <w:r>
+        <w:rPr>
+          <w:bCs/>
+          <w:sz w:val="28"/>
+          <w:szCs w:val="28"/>
+        </w:rPr>
+        <w:t>Показва съобщенията на потребителите. Достъпен е само за администратора.</w:t>
+      </w:r>
+    </w:p>
+    <w:p>
+      <w:pPr>
+        <w:pStyle w:val="a5"/>
+        <w:numPr>
+          <w:ilvl w:val="0"/>
+          <w:numId w:val="10"/>
+        </w:numPr>
+        <w:rPr>
+          <w:bCs/>
+          <w:sz w:val="28"/>
+          <w:szCs w:val="28"/>
+          <w:lang w:val="en-BZ"/>
+        </w:rPr>
+      </w:pPr>
+      <w:r>
+        <w:rPr>
+          <w:bCs/>
+          <w:sz w:val="28"/>
+          <w:szCs w:val="28"/>
+          <w:lang w:val="en-BZ"/>
+        </w:rPr>
+        <w:t xml:space="preserve">MyJobs -  </w:t>
+      </w:r>
+      <w:r>
+        <w:rPr>
+          <w:bCs/>
+          <w:sz w:val="28"/>
+          <w:szCs w:val="28"/>
+        </w:rPr>
+        <w:t>Показва собствените обяви на потребителя,</w:t>
+      </w:r>
+    </w:p>
+    <w:p>
+      <w:pPr>
+        <w:pStyle w:val="a5"/>
+        <w:numPr>
+          <w:ilvl w:val="0"/>
+          <w:numId w:val="10"/>
+        </w:numPr>
+        <w:rPr>
+          <w:bCs/>
+          <w:sz w:val="28"/>
+          <w:szCs w:val="28"/>
+          <w:lang w:val="en-BZ"/>
+        </w:rPr>
+      </w:pPr>
+      <w:r>
+        <w:rPr>
+          <w:bCs/>
+          <w:sz w:val="28"/>
+          <w:szCs w:val="28"/>
+          <w:lang w:val="en-BZ"/>
+        </w:rPr>
+        <w:t xml:space="preserve">Orders – </w:t>
+      </w:r>
+      <w:r>
+        <w:rPr>
+          <w:bCs/>
+          <w:sz w:val="28"/>
+          <w:szCs w:val="28"/>
+        </w:rPr>
+        <w:t xml:space="preserve">Поръчките, приети от потребителя се показват в това </w:t>
+      </w:r>
+      <w:r>
+        <w:rPr>
+          <w:bCs/>
+          <w:sz w:val="28"/>
+          <w:szCs w:val="28"/>
+          <w:lang w:val="en-BZ"/>
+        </w:rPr>
+        <w:t>View.</w:t>
+      </w:r>
+    </w:p>
+    <w:p>
+      <w:pPr>
+        <w:pStyle w:val="a5"/>
+        <w:numPr>
+          <w:ilvl w:val="0"/>
+          <w:numId w:val="10"/>
+        </w:numPr>
+        <w:rPr>
+          <w:bCs/>
+          <w:sz w:val="28"/>
+          <w:szCs w:val="28"/>
+          <w:lang w:val="en-BZ"/>
+        </w:rPr>
+      </w:pPr>
+      <w:r>
+        <w:rPr>
+          <w:bCs/>
+          <w:sz w:val="28"/>
+          <w:szCs w:val="28"/>
+          <w:lang w:val="en-BZ"/>
+        </w:rPr>
+        <w:t xml:space="preserve">SendFiles – </w:t>
+      </w:r>
+      <w:r>
+        <w:rPr>
+          <w:bCs/>
+          <w:sz w:val="28"/>
+          <w:szCs w:val="28"/>
+        </w:rPr>
+        <w:t xml:space="preserve">Потребителят, когато ще прикачи извършения файл, тогава се препраща към това </w:t>
+      </w:r>
+      <w:r>
+        <w:rPr>
+          <w:bCs/>
+          <w:sz w:val="28"/>
+          <w:szCs w:val="28"/>
+          <w:lang w:val="en-BZ"/>
+        </w:rPr>
+        <w:t>View.</w:t>
+      </w:r>
+    </w:p>
+    <w:p>
+      <w:pPr>
+        <w:pStyle w:val="a5"/>
+        <w:numPr>
+          <w:ilvl w:val="0"/>
+          <w:numId w:val="10"/>
+        </w:numPr>
+        <w:rPr>
+          <w:bCs/>
+          <w:sz w:val="28"/>
+          <w:szCs w:val="28"/>
+          <w:lang w:val="en-BZ"/>
+        </w:rPr>
+      </w:pPr>
+      <w:r>
+        <w:rPr>
+          <w:bCs/>
+          <w:sz w:val="28"/>
+          <w:szCs w:val="28"/>
+          <w:lang w:val="en-BZ"/>
+        </w:rPr>
+        <w:t xml:space="preserve">Services – </w:t>
+      </w:r>
+      <w:r>
+        <w:rPr>
+          <w:bCs/>
+          <w:sz w:val="28"/>
+          <w:szCs w:val="28"/>
+        </w:rPr>
+        <w:t>Страница, която съдържа информация за наличните услуги и категории.</w:t>
+      </w:r>
+    </w:p>
+    <w:p>
+      <w:pPr>
+        <w:pStyle w:val="a5"/>
+        <w:numPr>
+          <w:ilvl w:val="0"/>
+          <w:numId w:val="35"/>
+        </w:numPr>
+        <w:rPr>
+          <w:bCs/>
+          <w:sz w:val="28"/>
+          <w:szCs w:val="28"/>
+          <w:lang w:val="en-BZ"/>
+        </w:rPr>
+      </w:pPr>
+      <w:r>
+        <w:rPr>
+          <w:bCs/>
+          <w:sz w:val="28"/>
+          <w:szCs w:val="28"/>
+          <w:lang/>
+        </w:rPr>
+        <w:t xml:space="preserve">Request – </w:t>
+      </w:r>
+      <w:r>
+        <w:rPr>
+          <w:bCs/>
+          <w:sz w:val="28"/>
+          <w:szCs w:val="28"/>
+        </w:rPr>
+        <w:t>съдържа функциите на заявките.</w:t>
+      </w:r>
+    </w:p>
+    <w:p>
+      <w:pPr>
+        <w:pStyle w:val="a5"/>
+        <w:numPr>
+          <w:ilvl w:val="0"/>
+          <w:numId w:val="35"/>
+        </w:numPr>
+        <w:rPr>
+          <w:bCs/>
+          <w:sz w:val="28"/>
+          <w:szCs w:val="28"/>
+          <w:lang w:val="en-BZ"/>
+        </w:rPr>
+      </w:pPr>
+      <w:r>
+        <w:rPr>
+          <w:bCs/>
+          <w:sz w:val="28"/>
+          <w:szCs w:val="28"/>
+          <w:lang w:val="en-BZ"/>
+        </w:rPr>
+        <w:t xml:space="preserve">Shared – </w:t>
+      </w:r>
+      <w:r>
+        <w:rPr>
+          <w:bCs/>
+          <w:sz w:val="28"/>
+          <w:szCs w:val="28"/>
+        </w:rPr>
+        <w:t>папка, генериращ се при създаването на проекта.</w:t>
+      </w:r>
+    </w:p>
+    <w:p>
+      <w:pPr>
+        <w:pStyle w:val="a5"/>
+        <w:numPr>
+          <w:ilvl w:val="0"/>
+          <w:numId w:val="10"/>
+        </w:numPr>
+        <w:rPr>
+          <w:bCs/>
+          <w:sz w:val="28"/>
+          <w:szCs w:val="28"/>
+          <w:lang w:val="en-BZ"/>
+        </w:rPr>
+      </w:pPr>
+      <w:r>
+        <w:rPr>
+          <w:bCs/>
+          <w:sz w:val="28"/>
+          <w:szCs w:val="28"/>
+          <w:lang w:val="en-BZ"/>
+        </w:rPr>
+        <w:t xml:space="preserve">Layout – </w:t>
+      </w:r>
+      <w:r>
+        <w:rPr>
+          <w:bCs/>
+          <w:sz w:val="28"/>
+          <w:szCs w:val="28"/>
+        </w:rPr>
+        <w:t>съдържа общите части на сайта като навигация и футър.</w:t>
+      </w:r>
+    </w:p>
+    <w:p>
+      <w:pPr>
+        <w:pStyle w:val="a5"/>
+        <w:numPr>
+          <w:ilvl w:val="0"/>
+          <w:numId w:val="10"/>
+        </w:numPr>
+        <w:rPr>
+          <w:bCs/>
+          <w:sz w:val="28"/>
+          <w:szCs w:val="28"/>
+          <w:lang w:val="en-BZ"/>
+        </w:rPr>
+      </w:pPr>
+      <w:r>
+        <w:rPr>
+          <w:bCs/>
+          <w:sz w:val="28"/>
+          <w:szCs w:val="28"/>
+          <w:lang w:val="en-BZ"/>
+        </w:rPr>
+        <w:t xml:space="preserve">LoginPartial – </w:t>
+      </w:r>
+      <w:r>
+        <w:rPr>
+          <w:bCs/>
+          <w:sz w:val="28"/>
+          <w:szCs w:val="28"/>
+        </w:rPr>
+        <w:t>съдържа някои части от навигацията като бутон за логване, регистриране, излизане от акаунта и др.</w:t>
+      </w:r>
+    </w:p>
+    <w:p>
+      <w:pPr>
+        <w:rPr>
+          <w:bCs/>
+          <w:sz w:val="28"/>
+          <w:szCs w:val="28"/>
+          <w:lang w:val="en-BZ"/>
+        </w:rPr>
+      </w:pPr>
+    </w:p>
+    <w:p>
+      <w:pPr>
+        <w:jc w:val="center"/>
+        <w:rPr>
+          <w:bCs/>
+          <w:sz w:val="28"/>
+          <w:szCs w:val="28"/>
+          <w:lang w:val="en-BZ"/>
+        </w:rPr>
+      </w:pPr>
+      <w:r>
+        <w:rPr>
+          <w:bCs/>
+          <w:sz w:val="28"/>
+          <w:szCs w:val="28"/>
+          <w:lang w:val="en-BZ"/>
+        </w:rPr>
+        <w:drawing>
+          <wp:inline distT="0" distB="0" distL="0" distR="0" wp14:anchorId="16C2F228" wp14:editId="188D6FF9">
+            <wp:extent cx="5327374" cy="2604964"/>
+            <wp:effectExtent l="0" t="0" r="6985" b="5080"/>
+            <wp:docPr id="1770556307" name="Картина 1"/>
+            <wp:cNvGraphicFramePr>
+              <a:graphicFrameLocks xmlns:a="http://schemas.openxmlformats.org/drawingml/2006/main" noChangeAspect="1"/>
+            </wp:cNvGraphicFramePr>
+            <a:graphic xmlns:a="http://schemas.openxmlformats.org/drawingml/2006/main">
+              <a:graphicData uri="http://schemas.openxmlformats.org/drawingml/2006/picture">
+                <pic:pic xmlns:pic="http://schemas.openxmlformats.org/drawingml/2006/picture">
+                  <pic:nvPicPr>
+                    <pic:cNvPr id="1770556307" name=""/>
+                    <pic:cNvPicPr/>
+                  </pic:nvPicPr>
+                  <pic:blipFill>
+                    <a:blip r:embed="rId15"/>
+                    <a:stretch>
+                      <a:fillRect/>
+                    </a:stretch>
+                  </pic:blipFill>
+                  <pic:spPr>
+                    <a:xfrm>
+                      <a:off x="0" y="0"/>
+                      <a:ext cx="5338042" cy="2610180"/>
+                    </a:xfrm>
+                    <a:prstGeom prst="rect">
+                      <a:avLst/>
+                    </a:prstGeom>
+                  </pic:spPr>
+                </pic:pic>
+              </a:graphicData>
+            </a:graphic>
+          </wp:inline>
+        </w:drawing>
+      </w:r>
+    </w:p>
+    <w:p>
+      <w:pPr>
+        <w:jc w:val="center"/>
+        <w:rPr>
+          <w:bCs/>
+          <w:sz w:val="28"/>
+          <w:szCs w:val="28"/>
+        </w:rPr>
+      </w:pPr>
+      <w:r>
+        <w:rPr>
+          <w:bCs/>
+          <w:sz w:val="28"/>
+          <w:szCs w:val="28"/>
+        </w:rPr>
+        <w:t xml:space="preserve">Снимка на </w:t>
+      </w:r>
+      <w:r>
+        <w:rPr>
+          <w:bCs/>
+          <w:sz w:val="28"/>
+          <w:szCs w:val="28"/>
+          <w:lang w:val="en-BZ"/>
+        </w:rPr>
+        <w:t>View-</w:t>
+      </w:r>
+      <w:r>
+        <w:rPr>
+          <w:bCs/>
+          <w:sz w:val="28"/>
+          <w:szCs w:val="28"/>
+        </w:rPr>
+        <w:t>то за добавяне на категория</w:t>
+      </w:r>
+    </w:p>
+    <w:p>
+      <w:pPr>
+        <w:rPr>
+          <w:sz w:val="28"/>
+          <w:szCs w:val="28"/>
+        </w:rPr>
+      </w:pPr>
+    </w:p>
+    <w:p>
+      <w:pPr>
+        <w:jc w:val="center"/>
+        <w:rPr>
+          <w:sz w:val="28"/>
+          <w:szCs w:val="28"/>
+          <w:lang w:val="en-BZ"/>
+        </w:rPr>
+      </w:pPr>
+      <w:r>
+        <w:rPr>
+          <w:sz w:val="28"/>
+          <w:szCs w:val="28"/>
+        </w:rPr>
+        <w:lastRenderedPageBreak/>
+        <w:drawing>
+          <wp:inline distT="0" distB="0" distL="0" distR="0" wp14:anchorId="6929EACC" wp14:editId="65E60583">
+            <wp:extent cx="3919993" cy="2419316"/>
+            <wp:effectExtent l="0" t="0" r="4445" b="635"/>
+            <wp:docPr id="1158173145" name="Картина 1"/>
+            <wp:cNvGraphicFramePr>
+              <a:graphicFrameLocks xmlns:a="http://schemas.openxmlformats.org/drawingml/2006/main" noChangeAspect="1"/>
+            </wp:cNvGraphicFramePr>
+            <a:graphic xmlns:a="http://schemas.openxmlformats.org/drawingml/2006/main">
+              <a:graphicData uri="http://schemas.openxmlformats.org/drawingml/2006/picture">
+                <pic:pic xmlns:pic="http://schemas.openxmlformats.org/drawingml/2006/picture">
+                  <pic:nvPicPr>
+                    <pic:cNvPr id="1158173145" name=""/>
+                    <pic:cNvPicPr/>
+                  </pic:nvPicPr>
+                  <pic:blipFill>
+                    <a:blip r:embed="rId16"/>
+                    <a:stretch>
+                      <a:fillRect/>
+                    </a:stretch>
+                  </pic:blipFill>
+                  <pic:spPr>
+                    <a:xfrm>
+                      <a:off x="0" y="0"/>
+                      <a:ext cx="3936689" cy="2429621"/>
+                    </a:xfrm>
+                    <a:prstGeom prst="rect">
+                      <a:avLst/>
+                    </a:prstGeom>
+                  </pic:spPr>
+                </pic:pic>
+              </a:graphicData>
+            </a:graphic>
+          </wp:inline>
+        </w:drawing>
+      </w:r>
+    </w:p>
+    <w:p>
+      <w:pPr>
+        <w:widowControl/>
+        <w:spacing w:after="160" w:line="259" w:lineRule="auto"/>
         <w:rPr>
           <w:b/>
-          <w:i/>
-          <w:color w:val="FF0000"/>
-          <w:sz w:val="28"/>
-          <w:szCs w:val="28"/>
-        </w:rPr>
-        <w:t xml:space="preserve"> (3-4 бр.)</w:t>
-      </w:r>
-    </w:p>
-    <w:p>
-      <w:pPr>
-        <w:rPr>
-          <w:sz w:val="28"/>
-          <w:szCs w:val="28"/>
-        </w:rPr>
-      </w:pPr>
+          <w:sz w:val="28"/>
+          <w:szCs w:val="28"/>
+        </w:rPr>
+      </w:pPr>
+      <w:r>
+        <w:rPr>
+          <w:b/>
+          <w:sz w:val="28"/>
+          <w:szCs w:val="28"/>
+        </w:rPr>
+        <w:t>4.3. Слой за услуги /контролери, екшъни, сървиси/</w:t>
+      </w:r>
     </w:p>
     <w:p>
       <w:pPr>
         <w:widowControl/>
         <w:spacing w:after="160" w:line="259" w:lineRule="auto"/>
         <w:rPr>
-          <w:b/>
-          <w:sz w:val="28"/>
-          <w:szCs w:val="28"/>
-        </w:rPr>
-      </w:pPr>
-      <w:r>
-        <w:rPr>
-          <w:b/>
-          <w:sz w:val="28"/>
-          <w:szCs w:val="28"/>
-        </w:rPr>
-        <w:t>4.3. Слой за услуги /контролери, екшъни, сървиси/</w:t>
+          <w:sz w:val="28"/>
+          <w:szCs w:val="28"/>
+        </w:rPr>
+      </w:pPr>
+      <w:r>
+        <w:rPr>
+          <w:sz w:val="28"/>
+          <w:szCs w:val="28"/>
+        </w:rPr>
+        <w:t>Слоят за услуги включва контролери и екшъни съхранени в папка Controllers и сървиси в папка Services.</w:t>
       </w:r>
     </w:p>
     <w:p>
@@ -10492,23 +9366,7 @@
           <w:sz w:val="28"/>
           <w:szCs w:val="28"/>
         </w:rPr>
-        <w:t xml:space="preserve">Слоят за услуги включва контролери и екшъни съхранени в папка </w:t>
-      </w:r>
-      <w:proofErr w:type="spellStart"/>
-      <w:r>
-        <w:rPr>
-          <w:sz w:val="28"/>
-          <w:szCs w:val="28"/>
-        </w:rPr>
-        <w:t>Controllers</w:t>
-      </w:r>
-      <w:proofErr w:type="spellEnd"/>
-      <w:r>
-        <w:rPr>
-          <w:sz w:val="28"/>
-          <w:szCs w:val="28"/>
-        </w:rPr>
-        <w:t xml:space="preserve"> и сървиси в папка Services.</w:t>
+        <w:t>Контролерите са обикновени класове. Те наследяват специален клас</w:t>
       </w:r>
     </w:p>
     <w:p>
@@ -10525,7 +9383,7 @@
           <w:sz w:val="28"/>
           <w:szCs w:val="28"/>
         </w:rPr>
-        <w:t>Контролерите са обикновени класове. Те наследяват специален клас</w:t>
+        <w:t>Controller. Всеки контролер е входна точка на заявка. Контролерът приема</w:t>
       </w:r>
     </w:p>
     <w:p>
@@ -10542,72 +9400,7 @@
           <w:sz w:val="28"/>
           <w:szCs w:val="28"/>
         </w:rPr>
-        <w:t>Controller. Всеки контролер е входна точка на заявка. Контролерът приема</w:t>
-      </w:r>
-    </w:p>
-    <w:p>
-      <w:pPr>
-        <w:widowControl/>
-        <w:spacing w:after="160" w:line="259" w:lineRule="auto"/>
-        <w:rPr>
-          <w:sz w:val="28"/>
-          <w:szCs w:val="28"/>
-        </w:rPr>
-      </w:pPr>
-      <w:r>
-        <w:rPr>
-          <w:sz w:val="28"/>
-          <w:szCs w:val="28"/>
-        </w:rPr>
-        <w:t xml:space="preserve">заявката и преценява за всяка заявка какво да се случи. За всеки контролер, неговите методи имат достъп до методи View, Request, </w:t>
-      </w:r>
-      <w:proofErr w:type="spellStart"/>
-      <w:r>
-        <w:rPr>
-          <w:sz w:val="28"/>
-          <w:szCs w:val="28"/>
-        </w:rPr>
-        <w:t>Header</w:t>
-      </w:r>
-      <w:proofErr w:type="spellEnd"/>
-      <w:r>
-        <w:rPr>
-          <w:sz w:val="28"/>
-          <w:szCs w:val="28"/>
-        </w:rPr>
-        <w:t xml:space="preserve">, </w:t>
-      </w:r>
-      <w:proofErr w:type="spellStart"/>
-      <w:r>
-        <w:rPr>
-          <w:sz w:val="28"/>
-          <w:szCs w:val="28"/>
-        </w:rPr>
-        <w:t>Body</w:t>
-      </w:r>
-      <w:proofErr w:type="spellEnd"/>
-      <w:r>
-        <w:rPr>
-          <w:sz w:val="28"/>
-          <w:szCs w:val="28"/>
-        </w:rPr>
-        <w:t xml:space="preserve">, </w:t>
-      </w:r>
-      <w:proofErr w:type="spellStart"/>
-      <w:r>
-        <w:rPr>
-          <w:sz w:val="28"/>
-          <w:szCs w:val="28"/>
-        </w:rPr>
-        <w:t>Redirect</w:t>
-      </w:r>
-      <w:proofErr w:type="spellEnd"/>
-      <w:r>
-        <w:rPr>
-          <w:sz w:val="28"/>
-          <w:szCs w:val="28"/>
-        </w:rPr>
-        <w:t xml:space="preserve"> и др. Всяка заявка от клиента се насочва към конкретен контролер и някой негов метод. Всеки метод, който е публичен представлява крайна точка на заявката. </w:t>
+        <w:t xml:space="preserve">заявката и преценява за всяка заявка какво да се случи. За всеки контролер, неговите методи имат достъп до методи View, Request, Header, Body, Redirect и др. Всяка заявка от клиента се насочва към конкретен контролер и някой негов метод. Всеки метод, който е публичен представлява крайна точка на заявката. </w:t>
       </w:r>
     </w:p>
     <w:p>
@@ -10729,6 +9522,7 @@
           <w:sz w:val="28"/>
           <w:szCs w:val="28"/>
         </w:rPr>
+        <w:lastRenderedPageBreak/>
         <w:t>UPDATE операции – чрез тях можеш да променяш и обновяваш съществуващите записи, отново посредством наличния UI. В релационна база данни ще използвате UPDATE.</w:t>
       </w:r>
     </w:p>
@@ -10771,7 +9565,6 @@
           <w:sz w:val="24"/>
           <w:szCs w:val="24"/>
         </w:rPr>
-        <w:lastRenderedPageBreak/>
         <w:drawing>
           <wp:inline distT="0" distB="0" distL="0" distR="0">
             <wp:extent cx="3287070" cy="1838322"/>
@@ -10786,7 +9579,7 @@
                     <pic:cNvPicPr preferRelativeResize="0"/>
                   </pic:nvPicPr>
                   <pic:blipFill>
-                    <a:blip r:embed="rId13"/>
+                    <a:blip r:embed="rId17"/>
                     <a:srcRect/>
                     <a:stretch>
                       <a:fillRect/>
@@ -10826,103 +9619,7 @@
           <w:sz w:val="28"/>
           <w:szCs w:val="28"/>
         </w:rPr>
-        <w:t>В проекта CRUD операциите са използвани при обявите за качване, прочитане, редактиране и изтриване на записи. CRUD парадигмата е обичайно явление при създаването на уеб приложения, защото осигурява начин, който да напомня на разработчиците как да конструират пълноценни и полезни използваеми модели. В този контекст, CRUD абревиатурата означава </w:t>
-      </w:r>
-      <w:proofErr w:type="spellStart"/>
-      <w:r>
-        <w:rPr>
-          <w:sz w:val="28"/>
-          <w:szCs w:val="28"/>
-        </w:rPr>
-        <w:t>Create</w:t>
-      </w:r>
-      <w:proofErr w:type="spellEnd"/>
-      <w:r>
-        <w:rPr>
-          <w:sz w:val="28"/>
-          <w:szCs w:val="28"/>
-        </w:rPr>
-        <w:t xml:space="preserve">, </w:t>
-      </w:r>
-      <w:proofErr w:type="spellStart"/>
-      <w:r>
-        <w:rPr>
-          <w:sz w:val="28"/>
-          <w:szCs w:val="28"/>
-        </w:rPr>
-        <w:t>Read</w:t>
-      </w:r>
-      <w:proofErr w:type="spellEnd"/>
-      <w:r>
-        <w:rPr>
-          <w:sz w:val="28"/>
-          <w:szCs w:val="28"/>
-        </w:rPr>
-        <w:t xml:space="preserve">, </w:t>
-      </w:r>
-      <w:proofErr w:type="spellStart"/>
-      <w:r>
-        <w:rPr>
-          <w:sz w:val="28"/>
-          <w:szCs w:val="28"/>
-        </w:rPr>
-        <w:t>Update</w:t>
-      </w:r>
-      <w:proofErr w:type="spellEnd"/>
-      <w:r>
-        <w:rPr>
-          <w:sz w:val="28"/>
-          <w:szCs w:val="28"/>
-        </w:rPr>
-        <w:t xml:space="preserve">, </w:t>
-      </w:r>
-      <w:proofErr w:type="spellStart"/>
-      <w:r>
-        <w:rPr>
-          <w:sz w:val="28"/>
-          <w:szCs w:val="28"/>
-        </w:rPr>
-        <w:t>Delete</w:t>
-      </w:r>
-      <w:proofErr w:type="spellEnd"/>
-      <w:r>
-        <w:rPr>
-          <w:sz w:val="28"/>
-          <w:szCs w:val="28"/>
-        </w:rPr>
-        <w:t>. Това са четирите основни функции, свързани с т.нар. </w:t>
-      </w:r>
-      <w:proofErr w:type="spellStart"/>
-      <w:r>
-        <w:rPr>
-          <w:sz w:val="28"/>
-          <w:szCs w:val="28"/>
-        </w:rPr>
-        <w:t>persistent</w:t>
-      </w:r>
-      <w:proofErr w:type="spellEnd"/>
-      <w:r>
-        <w:rPr>
-          <w:sz w:val="28"/>
-          <w:szCs w:val="28"/>
-        </w:rPr>
-        <w:t xml:space="preserve"> </w:t>
-      </w:r>
-      <w:proofErr w:type="spellStart"/>
-      <w:r>
-        <w:rPr>
-          <w:sz w:val="28"/>
-          <w:szCs w:val="28"/>
-        </w:rPr>
-        <w:t>storage</w:t>
-      </w:r>
-      <w:proofErr w:type="spellEnd"/>
-      <w:r>
-        <w:rPr>
-          <w:sz w:val="28"/>
-          <w:szCs w:val="28"/>
-        </w:rPr>
-        <w:t>, т.е. съхранение на данни, при което данните се запазват и след като захранването към устройството за съхранение бъде прекъснато. Повечето приложения разполагат с някаква форма на CRUD функционалности и на практика всеки програмист работи с такива в даден момент.</w:t>
+        <w:t>В проекта CRUD операциите са използвани при обявите за качване, прочитане, редактиране и изтриване на записи. CRUD парадигмата е обичайно явление при създаването на уеб приложения, защото осигурява начин, който да напомня на разработчиците как да конструират пълноценни и полезни използваеми модели. В този контекст, CRUD абревиатурата означава Create, Read, Update, Delete. Това са четирите основни функции, свързани с т.нар. persistent storage, т.е. съхранение на данни, при което данните се запазват и след като захранването към устройството за съхранение бъде прекъснато. Повечето приложения разполагат с някаква форма на CRUD функционалности и на практика всеки програмист работи с такива в даден момент.</w:t>
       </w:r>
       <w:r>
         <w:rPr>
@@ -11014,7 +9711,7 @@
                     <pic:cNvPicPr preferRelativeResize="0"/>
                   </pic:nvPicPr>
                   <pic:blipFill>
-                    <a:blip r:embed="rId14"/>
+                    <a:blip r:embed="rId18"/>
                     <a:srcRect/>
                     <a:stretch>
                       <a:fillRect/>
@@ -11053,39 +9750,7 @@
           <w:sz w:val="28"/>
           <w:szCs w:val="28"/>
         </w:rPr>
-        <w:t xml:space="preserve">Използваните контролери в уеб приложението са </w:t>
-      </w:r>
-      <w:proofErr w:type="spellStart"/>
-      <w:r>
-        <w:rPr>
-          <w:sz w:val="28"/>
-          <w:szCs w:val="28"/>
-        </w:rPr>
-        <w:t>AdminController</w:t>
-      </w:r>
-      <w:proofErr w:type="spellEnd"/>
-      <w:r>
-        <w:rPr>
-          <w:sz w:val="28"/>
-          <w:szCs w:val="28"/>
-        </w:rPr>
-        <w:t xml:space="preserve">, </w:t>
-      </w:r>
-      <w:proofErr w:type="spellStart"/>
-      <w:r>
-        <w:rPr>
-          <w:sz w:val="28"/>
-          <w:szCs w:val="28"/>
-        </w:rPr>
-        <w:t>BaseController</w:t>
-      </w:r>
-      <w:proofErr w:type="spellEnd"/>
-      <w:r>
-        <w:rPr>
-          <w:sz w:val="28"/>
-          <w:szCs w:val="28"/>
-        </w:rPr>
-        <w:t>, CategoryController, HomeController и JobController.</w:t>
+        <w:t>Използваните контролери в уеб приложението са AdminController, BaseController, CategoryController, HomeController и JobController.</w:t>
       </w:r>
     </w:p>
     <w:p>
@@ -11139,7 +9804,6 @@
           <w:szCs w:val="28"/>
         </w:rPr>
       </w:pPr>
-      <w:proofErr w:type="spellStart"/>
       <w:r>
         <w:rPr>
           <w:b/>
@@ -11149,7 +9813,6 @@
         </w:rPr>
         <w:t>AdminController</w:t>
       </w:r>
-      <w:proofErr w:type="spellEnd"/>
       <w:r>
         <w:rPr>
           <w:sz w:val="28"/>
@@ -11184,7 +9847,6 @@
         </w:rPr>
         <w:t xml:space="preserve">Екшънът </w:t>
       </w:r>
-      <w:proofErr w:type="spellStart"/>
       <w:r>
         <w:rPr>
           <w:i/>
@@ -11192,17 +9854,7 @@
           <w:sz w:val="28"/>
           <w:szCs w:val="28"/>
         </w:rPr>
-        <w:t>ListAllRoles</w:t>
-      </w:r>
-      <w:proofErr w:type="spellEnd"/>
-      <w:r>
-        <w:rPr>
-          <w:i/>
-          <w:iCs/>
-          <w:sz w:val="28"/>
-          <w:szCs w:val="28"/>
-        </w:rPr>
-        <w:t>()</w:t>
+        <w:t>ListAllRoles()</w:t>
       </w:r>
       <w:r>
         <w:rPr>
@@ -11236,9 +9888,9 @@
           <w:sz w:val="28"/>
           <w:szCs w:val="28"/>
         </w:rPr>
+        <w:lastRenderedPageBreak/>
         <w:t xml:space="preserve">Екшънът </w:t>
       </w:r>
-      <w:proofErr w:type="spellStart"/>
       <w:r>
         <w:rPr>
           <w:i/>
@@ -11246,17 +9898,7 @@
           <w:sz w:val="28"/>
           <w:szCs w:val="28"/>
         </w:rPr>
-        <w:t>AddRole</w:t>
-      </w:r>
-      <w:proofErr w:type="spellEnd"/>
-      <w:r>
-        <w:rPr>
-          <w:i/>
-          <w:iCs/>
-          <w:sz w:val="28"/>
-          <w:szCs w:val="28"/>
-        </w:rPr>
-        <w:t>()</w:t>
+        <w:t>AddRole()</w:t>
       </w:r>
       <w:r>
         <w:rPr>
@@ -11292,7 +9934,6 @@
         </w:rPr>
         <w:t xml:space="preserve">Екшънът </w:t>
       </w:r>
-      <w:proofErr w:type="spellStart"/>
       <w:r>
         <w:rPr>
           <w:i/>
@@ -11300,17 +9941,7 @@
           <w:sz w:val="28"/>
           <w:szCs w:val="28"/>
         </w:rPr>
-        <w:t>UsersList</w:t>
-      </w:r>
-      <w:proofErr w:type="spellEnd"/>
-      <w:r>
-        <w:rPr>
-          <w:i/>
-          <w:iCs/>
-          <w:sz w:val="28"/>
-          <w:szCs w:val="28"/>
-        </w:rPr>
-        <w:t>()</w:t>
+        <w:t>UsersList()</w:t>
       </w:r>
       <w:r>
         <w:rPr>
@@ -11339,7 +9970,6 @@
           <w:szCs w:val="28"/>
         </w:rPr>
       </w:pPr>
-      <w:proofErr w:type="spellStart"/>
       <w:r>
         <w:rPr>
           <w:b/>
@@ -11349,7 +9979,6 @@
         </w:rPr>
         <w:t>BaseController</w:t>
       </w:r>
-      <w:proofErr w:type="spellEnd"/>
       <w:r>
         <w:rPr>
           <w:sz w:val="28"/>
@@ -11416,10 +10045,8 @@
           <w:sz w:val="28"/>
           <w:szCs w:val="28"/>
         </w:rPr>
-        <w:lastRenderedPageBreak/>
         <w:t xml:space="preserve">Екшънът </w:t>
       </w:r>
-      <w:proofErr w:type="spellStart"/>
       <w:r>
         <w:rPr>
           <w:i/>
@@ -11427,17 +10054,7 @@
           <w:sz w:val="28"/>
           <w:szCs w:val="28"/>
         </w:rPr>
-        <w:t>Add</w:t>
-      </w:r>
-      <w:proofErr w:type="spellEnd"/>
-      <w:r>
-        <w:rPr>
-          <w:i/>
-          <w:iCs/>
-          <w:sz w:val="28"/>
-          <w:szCs w:val="28"/>
-        </w:rPr>
-        <w:t>()</w:t>
+        <w:t>Add()</w:t>
       </w:r>
       <w:r>
         <w:rPr>
@@ -11473,7 +10090,6 @@
         </w:rPr>
         <w:t xml:space="preserve">Екшънът </w:t>
       </w:r>
-      <w:proofErr w:type="spellStart"/>
       <w:r>
         <w:rPr>
           <w:i/>
@@ -11481,17 +10097,7 @@
           <w:sz w:val="28"/>
           <w:szCs w:val="28"/>
         </w:rPr>
-        <w:t>Edit</w:t>
-      </w:r>
-      <w:proofErr w:type="spellEnd"/>
-      <w:r>
-        <w:rPr>
-          <w:i/>
-          <w:iCs/>
-          <w:sz w:val="28"/>
-          <w:szCs w:val="28"/>
-        </w:rPr>
-        <w:t>()</w:t>
+        <w:t>Edit()</w:t>
       </w:r>
       <w:r>
         <w:rPr>
@@ -11527,7 +10133,6 @@
         </w:rPr>
         <w:t xml:space="preserve">Екшънът </w:t>
       </w:r>
-      <w:proofErr w:type="spellStart"/>
       <w:r>
         <w:rPr>
           <w:i/>
@@ -11535,17 +10140,7 @@
           <w:sz w:val="28"/>
           <w:szCs w:val="28"/>
         </w:rPr>
-        <w:t>Delete</w:t>
-      </w:r>
-      <w:proofErr w:type="spellEnd"/>
-      <w:r>
-        <w:rPr>
-          <w:i/>
-          <w:iCs/>
-          <w:sz w:val="28"/>
-          <w:szCs w:val="28"/>
-        </w:rPr>
-        <w:t>()</w:t>
+        <w:t>Delete()</w:t>
       </w:r>
       <w:r>
         <w:rPr>
@@ -11637,7 +10232,6 @@
           <w:szCs w:val="28"/>
         </w:rPr>
       </w:pPr>
-      <w:proofErr w:type="spellStart"/>
       <w:r>
         <w:rPr>
           <w:b/>
@@ -11645,17 +10239,7 @@
           <w:sz w:val="28"/>
           <w:szCs w:val="28"/>
         </w:rPr>
-        <w:t>JobConroller</w:t>
-      </w:r>
-      <w:proofErr w:type="spellEnd"/>
-      <w:r>
-        <w:rPr>
-          <w:b/>
-          <w:bCs/>
-          <w:sz w:val="28"/>
-          <w:szCs w:val="28"/>
-        </w:rPr>
-        <w:t>()</w:t>
+        <w:t>JobConroller()</w:t>
       </w:r>
       <w:r>
         <w:rPr>
@@ -11685,7 +10269,6 @@
           <w:szCs w:val="28"/>
         </w:rPr>
       </w:pPr>
-      <w:proofErr w:type="gramStart"/>
       <w:r>
         <w:rPr>
           <w:i/>
@@ -11694,18 +10277,7 @@
           <w:szCs w:val="28"/>
           <w:lang w:val="en-BZ"/>
         </w:rPr>
-        <w:t>Index(</w:t>
-      </w:r>
-      <w:proofErr w:type="gramEnd"/>
-      <w:r>
-        <w:rPr>
-          <w:i/>
-          <w:iCs/>
-          <w:sz w:val="28"/>
-          <w:szCs w:val="28"/>
-          <w:lang w:val="en-BZ"/>
-        </w:rPr>
-        <w:t>)</w:t>
+        <w:t>Index()</w:t>
       </w:r>
       <w:r>
         <w:rPr>
@@ -11932,8 +10504,6 @@
           <w:szCs w:val="28"/>
         </w:rPr>
       </w:pPr>
-      <w:proofErr w:type="spellStart"/>
-      <w:proofErr w:type="gramStart"/>
       <w:r>
         <w:rPr>
           <w:i/>
@@ -11942,29 +10512,7 @@
           <w:szCs w:val="28"/>
           <w:lang w:val="en-BZ"/>
         </w:rPr>
-        <w:t>DeleteMsg</w:t>
-      </w:r>
-      <w:proofErr w:type="spellEnd"/>
-      <w:r>
-        <w:rPr>
-          <w:i/>
-          <w:iCs/>
-          <w:sz w:val="28"/>
-          <w:szCs w:val="28"/>
-          <w:lang w:val="en-BZ"/>
-        </w:rPr>
-        <w:t>(</w:t>
-      </w:r>
-      <w:proofErr w:type="gramEnd"/>
-      <w:r>
-        <w:rPr>
-          <w:i/>
-          <w:iCs/>
-          <w:sz w:val="28"/>
-          <w:szCs w:val="28"/>
-          <w:lang w:val="en-BZ"/>
-        </w:rPr>
-        <w:t>)</w:t>
+        <w:t>DeleteMsg()</w:t>
       </w:r>
       <w:r>
         <w:rPr>
@@ -12042,7 +10590,6 @@
         </w:rPr>
         <w:t xml:space="preserve"> </w:t>
       </w:r>
-      <w:proofErr w:type="spellStart"/>
       <w:r>
         <w:rPr>
           <w:i/>
@@ -12051,18 +10598,7 @@
           <w:szCs w:val="28"/>
           <w:lang w:val="en-BZ"/>
         </w:rPr>
-        <w:t>AboutUs</w:t>
-      </w:r>
-      <w:proofErr w:type="spellEnd"/>
-      <w:r>
-        <w:rPr>
-          <w:i/>
-          <w:iCs/>
-          <w:sz w:val="28"/>
-          <w:szCs w:val="28"/>
-          <w:lang w:val="en-BZ"/>
-        </w:rPr>
-        <w:t>()</w:t>
+        <w:t>AboutUs()</w:t>
       </w:r>
       <w:r>
         <w:rPr>
@@ -12107,7 +10643,6 @@
           <w:szCs w:val="28"/>
         </w:rPr>
       </w:pPr>
-      <w:proofErr w:type="gramStart"/>
       <w:r>
         <w:rPr>
           <w:i/>
@@ -12116,18 +10651,7 @@
           <w:szCs w:val="28"/>
           <w:lang w:val="en-BZ"/>
         </w:rPr>
-        <w:t>Contacts(</w:t>
-      </w:r>
-      <w:proofErr w:type="gramEnd"/>
-      <w:r>
-        <w:rPr>
-          <w:i/>
-          <w:iCs/>
-          <w:sz w:val="28"/>
-          <w:szCs w:val="28"/>
-          <w:lang w:val="en-BZ"/>
-        </w:rPr>
-        <w:t>)</w:t>
+        <w:t>Contacts()</w:t>
       </w:r>
       <w:r>
         <w:rPr>
@@ -12187,7 +10711,6 @@
         </w:rPr>
         <w:t xml:space="preserve"> </w:t>
       </w:r>
-      <w:proofErr w:type="gramStart"/>
       <w:r>
         <w:rPr>
           <w:i/>
@@ -12196,18 +10719,7 @@
           <w:szCs w:val="28"/>
           <w:lang w:val="en-BZ"/>
         </w:rPr>
-        <w:t>Messages(</w:t>
-      </w:r>
-      <w:proofErr w:type="gramEnd"/>
-      <w:r>
-        <w:rPr>
-          <w:i/>
-          <w:iCs/>
-          <w:sz w:val="28"/>
-          <w:szCs w:val="28"/>
-          <w:lang w:val="en-BZ"/>
-        </w:rPr>
-        <w:t>)</w:t>
+        <w:t>Messages()</w:t>
       </w:r>
       <w:r>
         <w:rPr>
@@ -12252,7 +10764,6 @@
           <w:szCs w:val="28"/>
         </w:rPr>
       </w:pPr>
-      <w:proofErr w:type="gramStart"/>
       <w:r>
         <w:rPr>
           <w:i/>
@@ -12261,18 +10772,7 @@
           <w:szCs w:val="28"/>
           <w:lang w:val="en-BZ"/>
         </w:rPr>
-        <w:t>Pause(</w:t>
-      </w:r>
-      <w:proofErr w:type="gramEnd"/>
-      <w:r>
-        <w:rPr>
-          <w:i/>
-          <w:iCs/>
-          <w:sz w:val="28"/>
-          <w:szCs w:val="28"/>
-          <w:lang w:val="en-BZ"/>
-        </w:rPr>
-        <w:t>)</w:t>
+        <w:t>Pause()</w:t>
       </w:r>
       <w:r>
         <w:rPr>
@@ -12517,7 +11017,6 @@
           <w:szCs w:val="28"/>
         </w:rPr>
       </w:pPr>
-      <w:proofErr w:type="gramStart"/>
       <w:r>
         <w:rPr>
           <w:i/>
@@ -12526,18 +11025,8 @@
           <w:szCs w:val="28"/>
           <w:lang w:val="en-BZ"/>
         </w:rPr>
-        <w:t>Search(</w:t>
-      </w:r>
-      <w:proofErr w:type="gramEnd"/>
-      <w:r>
-        <w:rPr>
-          <w:i/>
-          <w:iCs/>
-          <w:sz w:val="28"/>
-          <w:szCs w:val="28"/>
-          <w:lang w:val="en-BZ"/>
-        </w:rPr>
-        <w:t>)</w:t>
+        <w:lastRenderedPageBreak/>
+        <w:t>Search()</w:t>
       </w:r>
       <w:r>
         <w:rPr>
@@ -12587,7 +11076,6 @@
           <w:szCs w:val="28"/>
         </w:rPr>
       </w:pPr>
-      <w:proofErr w:type="gramStart"/>
       <w:r>
         <w:rPr>
           <w:i/>
@@ -12596,18 +11084,7 @@
           <w:szCs w:val="28"/>
           <w:lang w:val="en-BZ"/>
         </w:rPr>
-        <w:t>MyJobs(</w:t>
-      </w:r>
-      <w:proofErr w:type="gramEnd"/>
-      <w:r>
-        <w:rPr>
-          <w:i/>
-          <w:iCs/>
-          <w:sz w:val="28"/>
-          <w:szCs w:val="28"/>
-          <w:lang w:val="en-BZ"/>
-        </w:rPr>
-        <w:t xml:space="preserve">) – </w:t>
+        <w:t xml:space="preserve">MyJobs() – </w:t>
       </w:r>
       <w:r>
         <w:rPr>
@@ -12654,9 +11131,48 @@
           <w:szCs w:val="28"/>
         </w:rPr>
       </w:pPr>
-    </w:p>
-    <w:p>
-      <w:pPr>
+      <w:r>
+        <w:rPr>
+          <w:i/>
+          <w:iCs/>
+          <w:sz w:val="28"/>
+          <w:szCs w:val="28"/>
+          <w:lang/>
+        </w:rPr>
+        <w:t>Orders</w:t>
+      </w:r>
+      <w:r>
+        <w:rPr>
+          <w:i/>
+          <w:iCs/>
+          <w:sz w:val="28"/>
+          <w:szCs w:val="28"/>
+          <w:lang w:val="en-BZ"/>
+        </w:rPr>
+        <w:t xml:space="preserve"> () – </w:t>
+      </w:r>
+      <w:r>
+        <w:rPr>
+          <w:sz w:val="28"/>
+          <w:szCs w:val="28"/>
+        </w:rPr>
+        <w:t xml:space="preserve">Показва </w:t>
+      </w:r>
+      <w:r>
+        <w:rPr>
+          <w:sz w:val="28"/>
+          <w:szCs w:val="28"/>
+        </w:rPr>
+        <w:t>поръчките, които е приел потребителят.</w:t>
+      </w:r>
+    </w:p>
+    <w:p>
+      <w:pPr>
+        <w:pStyle w:val="a5"/>
+        <w:numPr>
+          <w:ilvl w:val="0"/>
+          <w:numId w:val="21"/>
+        </w:numPr>
         <w:pBdr>
           <w:top w:val="nil"/>
           <w:left w:val="nil"/>
@@ -12664,30 +11180,55 @@
           <w:right w:val="nil"/>
           <w:between w:val="nil"/>
         </w:pBdr>
-        <w:ind w:left="720"/>
-        <w:jc w:val="both"/>
-        <w:rPr>
-          <w:b/>
+        <w:jc w:val="both"/>
+        <w:rPr>
           <w:i/>
-          <w:color w:val="FF0000"/>
-          <w:sz w:val="28"/>
-          <w:szCs w:val="28"/>
-        </w:rPr>
-      </w:pPr>
-      <w:r>
-        <w:rPr>
-          <w:b/>
+          <w:iCs/>
+          <w:sz w:val="28"/>
+          <w:szCs w:val="28"/>
+        </w:rPr>
+      </w:pPr>
+      <w:r>
+        <w:rPr>
           <w:i/>
-          <w:color w:val="FF0000"/>
-          <w:sz w:val="28"/>
-          <w:szCs w:val="28"/>
-        </w:rPr>
-        <w:lastRenderedPageBreak/>
-        <w:t>—-----екшъни—</w:t>
-      </w:r>
-    </w:p>
-    <w:p>
-      <w:pPr>
+          <w:iCs/>
+          <w:sz w:val="28"/>
+          <w:szCs w:val="28"/>
+          <w:lang w:val="en-BZ"/>
+        </w:rPr>
+        <w:t xml:space="preserve">SendFiles() </w:t>
+      </w:r>
+      <w:r>
+        <w:rPr>
+          <w:sz w:val="28"/>
+          <w:szCs w:val="28"/>
+          <w:lang w:val="en-BZ"/>
+        </w:rPr>
+        <w:t xml:space="preserve">– </w:t>
+      </w:r>
+      <w:r>
+        <w:rPr>
+          <w:sz w:val="28"/>
+          <w:szCs w:val="28"/>
+        </w:rPr>
+        <w:t xml:space="preserve">Този екшън е за качване на извършената работа като файл. В базата се изпраща името и разширението на прикачения файл, а самия файл се записва в папка </w:t>
+      </w:r>
+      <w:r>
+        <w:rPr>
+          <w:sz w:val="28"/>
+          <w:szCs w:val="28"/>
+          <w:lang w:val="en-BZ"/>
+        </w:rPr>
+        <w:t xml:space="preserve">file. </w:t>
+      </w:r>
+    </w:p>
+    <w:p>
+      <w:pPr>
+        <w:pStyle w:val="a5"/>
+        <w:numPr>
+          <w:ilvl w:val="0"/>
+          <w:numId w:val="21"/>
+        </w:numPr>
         <w:pBdr>
           <w:top w:val="nil"/>
           <w:left w:val="nil"/>
@@ -12697,16 +11238,79 @@
         </w:pBdr>
         <w:jc w:val="both"/>
         <w:rPr>
-          <w:b/>
           <w:i/>
-          <w:color w:val="FF0000"/>
-          <w:sz w:val="32"/>
-          <w:szCs w:val="32"/>
-        </w:rPr>
-      </w:pPr>
-    </w:p>
-    <w:p>
-      <w:pPr>
+          <w:iCs/>
+          <w:sz w:val="28"/>
+          <w:szCs w:val="28"/>
+        </w:rPr>
+      </w:pPr>
+      <w:r>
+        <w:rPr>
+          <w:i/>
+          <w:iCs/>
+          <w:sz w:val="28"/>
+          <w:szCs w:val="28"/>
+          <w:lang w:val="en-BZ"/>
+        </w:rPr>
+        <w:t xml:space="preserve">Finished() </w:t>
+      </w:r>
+      <w:r>
+        <w:rPr>
+          <w:i/>
+          <w:iCs/>
+          <w:sz w:val="28"/>
+          <w:szCs w:val="28"/>
+        </w:rPr>
+        <w:t>–</w:t>
+      </w:r>
+      <w:r>
+        <w:rPr>
+          <w:i/>
+          <w:iCs/>
+          <w:sz w:val="28"/>
+          <w:szCs w:val="28"/>
+          <w:lang w:val="en-BZ"/>
+        </w:rPr>
+        <w:t xml:space="preserve"> </w:t>
+      </w:r>
+      <w:r>
+        <w:rPr>
+          <w:sz w:val="28"/>
+          <w:szCs w:val="28"/>
+        </w:rPr>
+        <w:t xml:space="preserve">отговаря за един бутон. При кликването на бутона статусът </w:t>
+      </w:r>
+      <w:r>
+        <w:rPr>
+          <w:sz w:val="28"/>
+          <w:szCs w:val="28"/>
+          <w:lang w:val="en-BZ"/>
+        </w:rPr>
+        <w:t xml:space="preserve">Finished </w:t>
+      </w:r>
+      <w:r>
+        <w:rPr>
+          <w:sz w:val="28"/>
+          <w:szCs w:val="28"/>
+        </w:rPr>
+        <w:t xml:space="preserve">става </w:t>
+      </w:r>
+      <w:r>
+        <w:rPr>
+          <w:sz w:val="28"/>
+          <w:szCs w:val="28"/>
+          <w:lang w:val="en-BZ"/>
+        </w:rPr>
+        <w:t>true.</w:t>
+      </w:r>
+    </w:p>
+    <w:p>
+      <w:pPr>
+        <w:pStyle w:val="a5"/>
+        <w:numPr>
+          <w:ilvl w:val="0"/>
+          <w:numId w:val="21"/>
+        </w:numPr>
         <w:pBdr>
           <w:top w:val="nil"/>
           <w:left w:val="nil"/>
@@ -12716,16 +11320,68 @@
         </w:pBdr>
         <w:jc w:val="both"/>
         <w:rPr>
-          <w:b/>
           <w:i/>
-          <w:color w:val="FF0000"/>
-          <w:sz w:val="32"/>
-          <w:szCs w:val="32"/>
-        </w:rPr>
-      </w:pPr>
-    </w:p>
-    <w:p>
-      <w:pPr>
+          <w:iCs/>
+          <w:sz w:val="28"/>
+          <w:szCs w:val="28"/>
+        </w:rPr>
+      </w:pPr>
+      <w:r>
+        <w:rPr>
+          <w:i/>
+          <w:iCs/>
+          <w:sz w:val="28"/>
+          <w:szCs w:val="28"/>
+          <w:lang w:val="en-BZ"/>
+        </w:rPr>
+        <w:t xml:space="preserve">Progress() </w:t>
+      </w:r>
+      <w:r>
+        <w:rPr>
+          <w:i/>
+          <w:iCs/>
+          <w:sz w:val="28"/>
+          <w:szCs w:val="28"/>
+        </w:rPr>
+        <w:t xml:space="preserve">– </w:t>
+      </w:r>
+      <w:r>
+        <w:rPr>
+          <w:sz w:val="28"/>
+          <w:szCs w:val="28"/>
+        </w:rPr>
+        <w:t xml:space="preserve">е екшън за отбелязване на напредъка с работата. Отбелязването на напредъка става от </w:t>
+      </w:r>
+      <w:r>
+        <w:rPr>
+          <w:sz w:val="28"/>
+          <w:szCs w:val="28"/>
+        </w:rPr>
+        <w:t>приемащия. Въведената стойност в инпут полето се изпраща в базата. И прогрес барът се оцветява според въведеното число.</w:t>
+      </w:r>
+      <w:r>
+        <w:rPr>
+          <w:sz w:val="28"/>
+          <w:szCs w:val="28"/>
+          <w:lang w:val="en-BZ"/>
+        </w:rPr>
+        <w:t xml:space="preserve"> </w:t>
+      </w:r>
+      <w:r>
+        <w:rPr>
+          <w:sz w:val="28"/>
+          <w:szCs w:val="28"/>
+        </w:rPr>
+        <w:t>Напредъкът е видим за приемащия и собственика на обявата.</w:t>
+      </w:r>
+    </w:p>
+    <w:p>
+      <w:pPr>
+        <w:pStyle w:val="a5"/>
+        <w:numPr>
+          <w:ilvl w:val="0"/>
+          <w:numId w:val="21"/>
+        </w:numPr>
         <w:pBdr>
           <w:top w:val="nil"/>
           <w:left w:val="nil"/>
@@ -12735,14 +11391,37 @@
         </w:pBdr>
         <w:jc w:val="both"/>
         <w:rPr>
-          <w:b/>
-          <w:sz w:val="32"/>
-          <w:szCs w:val="32"/>
-        </w:rPr>
-      </w:pPr>
-    </w:p>
-    <w:p>
-      <w:pPr>
+          <w:i/>
+          <w:iCs/>
+          <w:sz w:val="28"/>
+          <w:szCs w:val="28"/>
+        </w:rPr>
+      </w:pPr>
+      <w:r>
+        <w:rPr>
+          <w:i/>
+          <w:iCs/>
+          <w:sz w:val="28"/>
+          <w:szCs w:val="28"/>
+          <w:lang w:val="en-BZ"/>
+        </w:rPr>
+        <w:t xml:space="preserve">RatingForTaker() - </w:t>
+      </w:r>
+      <w:r>
+        <w:rPr>
+          <w:sz w:val="28"/>
+          <w:szCs w:val="28"/>
+        </w:rPr>
+        <w:t xml:space="preserve"> логиката на този екшън е същата като на прогрес екшъна. Целта на екшъна е изпращане на рейтинг за приемащия.</w:t>
+      </w:r>
+    </w:p>
+    <w:p>
+      <w:pPr>
+        <w:pStyle w:val="a5"/>
+        <w:numPr>
+          <w:ilvl w:val="0"/>
+          <w:numId w:val="21"/>
+        </w:numPr>
         <w:pBdr>
           <w:top w:val="nil"/>
           <w:left w:val="nil"/>
@@ -12750,10 +11429,80 @@
           <w:right w:val="nil"/>
           <w:between w:val="nil"/>
         </w:pBdr>
-        <w:rPr>
-          <w:b/>
-          <w:sz w:val="32"/>
-          <w:szCs w:val="32"/>
+        <w:jc w:val="both"/>
+        <w:rPr>
+          <w:i/>
+          <w:iCs/>
+          <w:sz w:val="28"/>
+          <w:szCs w:val="28"/>
+        </w:rPr>
+      </w:pPr>
+      <w:r>
+        <w:rPr>
+          <w:i/>
+          <w:iCs/>
+          <w:sz w:val="28"/>
+          <w:szCs w:val="28"/>
+          <w:lang w:val="en-BZ"/>
+        </w:rPr>
+        <w:t xml:space="preserve">RatingForGiver() – </w:t>
+      </w:r>
+      <w:r>
+        <w:rPr>
+          <w:sz w:val="28"/>
+          <w:szCs w:val="28"/>
+        </w:rPr>
+        <w:t>Същият</w:t>
+      </w:r>
+      <w:r>
+        <w:rPr>
+          <w:i/>
+          <w:iCs/>
+          <w:sz w:val="28"/>
+          <w:szCs w:val="28"/>
+        </w:rPr>
+        <w:t xml:space="preserve"> </w:t>
+      </w:r>
+      <w:r>
+        <w:rPr>
+          <w:sz w:val="28"/>
+          <w:szCs w:val="28"/>
+        </w:rPr>
+        <w:t xml:space="preserve">като екшъна </w:t>
+      </w:r>
+      <w:r>
+        <w:rPr>
+          <w:sz w:val="28"/>
+          <w:szCs w:val="28"/>
+          <w:lang w:val="en-BZ"/>
+        </w:rPr>
+        <w:t>RatingForTaker()</w:t>
+      </w:r>
+      <w:r>
+        <w:rPr>
+          <w:sz w:val="28"/>
+          <w:szCs w:val="28"/>
+        </w:rPr>
+        <w:t xml:space="preserve"> само че рейтинга се изпраща за собственика от приемащия.</w:t>
+      </w:r>
+    </w:p>
+    <w:p>
+      <w:pPr>
+        <w:pStyle w:val="a5"/>
+        <w:pBdr>
+          <w:top w:val="nil"/>
+          <w:left w:val="nil"/>
+          <w:bottom w:val="nil"/>
+          <w:right w:val="nil"/>
+          <w:between w:val="nil"/>
+        </w:pBdr>
+        <w:ind w:left="1440"/>
+        <w:jc w:val="both"/>
+        <w:rPr>
+          <w:i/>
+          <w:iCs/>
+          <w:sz w:val="28"/>
+          <w:szCs w:val="28"/>
         </w:rPr>
       </w:pPr>
     </w:p>
@@ -12768,219 +11517,31 @@
         </w:pBdr>
         <w:jc w:val="center"/>
         <w:rPr>
-          <w:sz w:val="28"/>
-          <w:szCs w:val="28"/>
-        </w:rPr>
-      </w:pPr>
-      <w:r>
-        <w:rPr>
           <w:b/>
-          <w:sz w:val="32"/>
-          <w:szCs w:val="32"/>
-        </w:rPr>
-        <w:t xml:space="preserve">Сървиси </w:t>
-      </w:r>
-    </w:p>
-    <w:p>
-      <w:pPr>
-        <w:widowControl/>
-        <w:shd w:val="clear" w:color="auto" w:fill="FFFFFF"/>
-        <w:spacing w:before="280" w:after="280" w:line="276" w:lineRule="auto"/>
-        <w:ind w:left="720"/>
-        <w:jc w:val="both"/>
-        <w:rPr>
-          <w:sz w:val="28"/>
-          <w:szCs w:val="28"/>
-        </w:rPr>
-      </w:pPr>
-      <w:r>
-        <w:rPr>
-          <w:sz w:val="28"/>
-          <w:szCs w:val="28"/>
-        </w:rPr>
-        <w:t>Използвам технологията “</w:t>
-      </w:r>
-      <w:proofErr w:type="spellStart"/>
-      <w:r>
-        <w:rPr>
-          <w:sz w:val="28"/>
-          <w:szCs w:val="28"/>
-        </w:rPr>
-        <w:t>Dependency</w:t>
-      </w:r>
-      <w:proofErr w:type="spellEnd"/>
-      <w:r>
-        <w:rPr>
-          <w:sz w:val="28"/>
-          <w:szCs w:val="28"/>
-        </w:rPr>
-        <w:t xml:space="preserve"> </w:t>
-      </w:r>
-      <w:proofErr w:type="spellStart"/>
-      <w:r>
-        <w:rPr>
-          <w:sz w:val="28"/>
-          <w:szCs w:val="28"/>
-        </w:rPr>
-        <w:t>injection</w:t>
-      </w:r>
-      <w:proofErr w:type="spellEnd"/>
-      <w:r>
-        <w:rPr>
-          <w:sz w:val="28"/>
-          <w:szCs w:val="28"/>
-        </w:rPr>
-        <w:t xml:space="preserve">”. Позволява в контролерите да се инжектира различни методи. Може да се използва дори във View-то. </w:t>
-      </w:r>
-    </w:p>
-    <w:p>
-      <w:pPr>
-        <w:widowControl/>
-        <w:shd w:val="clear" w:color="auto" w:fill="FFFFFF"/>
-        <w:spacing w:before="280" w:after="280" w:line="276" w:lineRule="auto"/>
-        <w:jc w:val="both"/>
-        <w:rPr>
-          <w:sz w:val="28"/>
-          <w:szCs w:val="28"/>
-        </w:rPr>
-      </w:pPr>
-      <w:r>
-        <w:rPr>
-          <w:sz w:val="28"/>
-          <w:szCs w:val="28"/>
-        </w:rPr>
-        <w:t xml:space="preserve">При създаване на </w:t>
-      </w:r>
-      <w:proofErr w:type="spellStart"/>
-      <w:r>
-        <w:rPr>
-          <w:sz w:val="28"/>
-          <w:szCs w:val="28"/>
-        </w:rPr>
-        <w:t>сървис</w:t>
-      </w:r>
-      <w:proofErr w:type="spellEnd"/>
-      <w:r>
-        <w:rPr>
-          <w:sz w:val="28"/>
-          <w:szCs w:val="28"/>
-        </w:rPr>
-        <w:t xml:space="preserve"> е задължително да се създаде интерфейс, който е необходимо да се регистрира в метода </w:t>
-      </w:r>
-      <w:proofErr w:type="spellStart"/>
-      <w:r>
-        <w:rPr>
-          <w:sz w:val="28"/>
-          <w:szCs w:val="28"/>
-        </w:rPr>
-        <w:t>Main</w:t>
-      </w:r>
-      <w:proofErr w:type="spellEnd"/>
-      <w:r>
-        <w:rPr>
-          <w:sz w:val="28"/>
-          <w:szCs w:val="28"/>
-        </w:rPr>
-        <w:t xml:space="preserve">(). За да може да се използва </w:t>
-      </w:r>
-      <w:proofErr w:type="spellStart"/>
-      <w:r>
-        <w:rPr>
-          <w:sz w:val="28"/>
-          <w:szCs w:val="28"/>
-        </w:rPr>
-        <w:t>сървисът</w:t>
-      </w:r>
-      <w:proofErr w:type="spellEnd"/>
-      <w:r>
-        <w:rPr>
-          <w:sz w:val="28"/>
-          <w:szCs w:val="28"/>
-        </w:rPr>
-        <w:t xml:space="preserve"> в конкретен контролер, трябва да се инжектира в конструктора като параметър. В един </w:t>
-      </w:r>
-      <w:proofErr w:type="spellStart"/>
-      <w:r>
-        <w:rPr>
-          <w:sz w:val="28"/>
-          <w:szCs w:val="28"/>
-        </w:rPr>
-        <w:t>сървис</w:t>
-      </w:r>
-      <w:proofErr w:type="spellEnd"/>
-      <w:r>
-        <w:rPr>
-          <w:sz w:val="28"/>
-          <w:szCs w:val="28"/>
-        </w:rPr>
-        <w:t xml:space="preserve"> може да има няколко метода. Всеки метод в един </w:t>
-      </w:r>
-      <w:proofErr w:type="spellStart"/>
-      <w:r>
-        <w:rPr>
-          <w:sz w:val="28"/>
-          <w:szCs w:val="28"/>
-        </w:rPr>
-        <w:t>сървис</w:t>
-      </w:r>
-      <w:proofErr w:type="spellEnd"/>
-      <w:r>
-        <w:rPr>
-          <w:sz w:val="28"/>
-          <w:szCs w:val="28"/>
-        </w:rPr>
-        <w:t xml:space="preserve"> връща конкретен резултат. </w:t>
-      </w:r>
-    </w:p>
-    <w:p>
-      <w:pPr>
-        <w:widowControl/>
-        <w:shd w:val="clear" w:color="auto" w:fill="FFFFFF"/>
-        <w:spacing w:before="280" w:after="280" w:line="276" w:lineRule="auto"/>
-        <w:jc w:val="both"/>
+          <w:bCs/>
+          <w:sz w:val="28"/>
+          <w:szCs w:val="28"/>
+          <w:lang w:val="en-BZ"/>
+        </w:rPr>
+      </w:pPr>
+      <w:r>
         <w:rPr>
           <w:b/>
-          <w:sz w:val="28"/>
-          <w:szCs w:val="28"/>
-        </w:rPr>
-      </w:pPr>
+          <w:bCs/>
+          <w:sz w:val="28"/>
+          <w:szCs w:val="28"/>
+        </w:rPr>
+        <w:t xml:space="preserve">Всички тези контролери наследяват базовия контролер </w:t>
+      </w:r>
       <w:r>
         <w:rPr>
           <w:b/>
-          <w:sz w:val="28"/>
-          <w:szCs w:val="28"/>
-        </w:rPr>
-        <w:t>Сървиси в проекта Freelancer</w:t>
-      </w:r>
-    </w:p>
-    <w:p>
-      <w:pPr>
-        <w:widowControl/>
-        <w:shd w:val="clear" w:color="auto" w:fill="FFFFFF"/>
-        <w:spacing w:before="280" w:after="280" w:line="276" w:lineRule="auto"/>
-        <w:jc w:val="both"/>
-        <w:rPr>
-          <w:i/>
-          <w:color w:val="FF0000"/>
-          <w:sz w:val="28"/>
-          <w:szCs w:val="28"/>
-        </w:rPr>
-      </w:pPr>
-      <w:proofErr w:type="spellStart"/>
-      <w:r>
-        <w:rPr>
-          <w:sz w:val="28"/>
-          <w:szCs w:val="28"/>
-        </w:rPr>
-        <w:t>ShortStringService</w:t>
-      </w:r>
-      <w:proofErr w:type="spellEnd"/>
-      <w:r>
-        <w:rPr>
-          <w:sz w:val="28"/>
-          <w:szCs w:val="28"/>
-        </w:rPr>
-        <w:t xml:space="preserve"> - съкращава определени текстове в проекта. </w:t>
+          <w:bCs/>
+          <w:sz w:val="28"/>
+          <w:szCs w:val="28"/>
+          <w:lang w:val="en-BZ"/>
+        </w:rPr>
+        <w:t>BaseController.</w:t>
       </w:r>
     </w:p>
     <w:p>
@@ -12992,13 +11553,117 @@
           <w:right w:val="nil"/>
           <w:between w:val="nil"/>
         </w:pBdr>
-        <w:spacing w:line="276" w:lineRule="auto"/>
-        <w:rPr>
-          <w:color w:val="000000"/>
-          <w:sz w:val="28"/>
-          <w:szCs w:val="28"/>
-        </w:rPr>
-      </w:pPr>
+        <w:rPr>
+          <w:b/>
+          <w:sz w:val="32"/>
+          <w:szCs w:val="32"/>
+        </w:rPr>
+      </w:pPr>
+    </w:p>
+    <w:p>
+      <w:pPr>
+        <w:pBdr>
+          <w:top w:val="nil"/>
+          <w:left w:val="nil"/>
+          <w:bottom w:val="nil"/>
+          <w:right w:val="nil"/>
+          <w:between w:val="nil"/>
+        </w:pBdr>
+        <w:jc w:val="center"/>
+        <w:rPr>
+          <w:sz w:val="28"/>
+          <w:szCs w:val="28"/>
+        </w:rPr>
+      </w:pPr>
+      <w:r>
+        <w:rPr>
+          <w:b/>
+          <w:sz w:val="32"/>
+          <w:szCs w:val="32"/>
+        </w:rPr>
+        <w:t xml:space="preserve">Сървиси </w:t>
+      </w:r>
+    </w:p>
+    <w:p>
+      <w:pPr>
+        <w:widowControl/>
+        <w:shd w:val="clear" w:color="auto" w:fill="FFFFFF"/>
+        <w:spacing w:before="280" w:after="280" w:line="276" w:lineRule="auto"/>
+        <w:ind w:left="720"/>
+        <w:jc w:val="both"/>
+        <w:rPr>
+          <w:sz w:val="28"/>
+          <w:szCs w:val="28"/>
+        </w:rPr>
+      </w:pPr>
+      <w:r>
+        <w:rPr>
+          <w:sz w:val="28"/>
+          <w:szCs w:val="28"/>
+        </w:rPr>
+        <w:t xml:space="preserve">Използвам технологията “Dependency injection”. Позволява в контролерите да се инжектира различни методи. Може да се използва дори във View-то. </w:t>
+      </w:r>
+    </w:p>
+    <w:p>
+      <w:pPr>
+        <w:widowControl/>
+        <w:shd w:val="clear" w:color="auto" w:fill="FFFFFF"/>
+        <w:spacing w:before="280" w:after="280" w:line="276" w:lineRule="auto"/>
+        <w:jc w:val="both"/>
+        <w:rPr>
+          <w:sz w:val="28"/>
+          <w:szCs w:val="28"/>
+        </w:rPr>
+      </w:pPr>
+      <w:r>
+        <w:rPr>
+          <w:sz w:val="28"/>
+          <w:szCs w:val="28"/>
+        </w:rPr>
+        <w:t xml:space="preserve">При създаване на сървис е задължително да се създаде интерфейс, който е необходимо да се регистрира в метода Main(). За да може да се използва сървисът в конкретен контролер, трябва да се инжектира в конструктора като параметър. В един сървис може да има няколко метода. Всеки метод в един сървис връща конкретен резултат. </w:t>
+      </w:r>
+    </w:p>
+    <w:p>
+      <w:pPr>
+        <w:widowControl/>
+        <w:shd w:val="clear" w:color="auto" w:fill="FFFFFF"/>
+        <w:spacing w:before="280" w:after="280" w:line="276" w:lineRule="auto"/>
+        <w:jc w:val="both"/>
+        <w:rPr>
+          <w:b/>
+          <w:sz w:val="28"/>
+          <w:szCs w:val="28"/>
+        </w:rPr>
+      </w:pPr>
+      <w:r>
+        <w:rPr>
+          <w:b/>
+          <w:sz w:val="28"/>
+          <w:szCs w:val="28"/>
+        </w:rPr>
+        <w:t>Сървиси в проекта Freelancer</w:t>
+      </w:r>
+    </w:p>
+    <w:p>
+      <w:pPr>
+        <w:widowControl/>
+        <w:shd w:val="clear" w:color="auto" w:fill="FFFFFF"/>
+        <w:spacing w:before="280" w:after="280" w:line="276" w:lineRule="auto"/>
+        <w:jc w:val="both"/>
+        <w:rPr>
+          <w:i/>
+          <w:color w:val="FF0000"/>
+          <w:sz w:val="28"/>
+          <w:szCs w:val="28"/>
+        </w:rPr>
+      </w:pPr>
+      <w:r>
+        <w:rPr>
+          <w:sz w:val="28"/>
+          <w:szCs w:val="28"/>
+        </w:rPr>
+        <w:t xml:space="preserve">ShortStringService - съкращава определени текстове в проекта. </w:t>
+      </w:r>
     </w:p>
     <w:p>
       <w:pPr>
@@ -13050,6 +11715,7 @@
     <w:p>
       <w:pPr>
         <w:spacing w:line="276" w:lineRule="auto"/>
+        <w:jc w:val="both"/>
         <w:rPr>
           <w:b/>
           <w:sz w:val="28"/>
@@ -13062,6 +11728,7 @@
           <w:sz w:val="28"/>
           <w:szCs w:val="28"/>
         </w:rPr>
+        <w:lastRenderedPageBreak/>
         <w:t>Автентикация</w:t>
       </w:r>
     </w:p>
@@ -13075,6 +11742,7 @@
           <w:between w:val="nil"/>
         </w:pBdr>
         <w:spacing w:line="276" w:lineRule="auto"/>
+        <w:jc w:val="both"/>
         <w:rPr>
           <w:color w:val="000000"/>
           <w:sz w:val="28"/>
@@ -13100,6 +11768,7 @@
           <w:between w:val="nil"/>
         </w:pBdr>
         <w:spacing w:line="276" w:lineRule="auto"/>
+        <w:jc w:val="both"/>
         <w:rPr>
           <w:color w:val="000000"/>
           <w:sz w:val="28"/>
@@ -13125,6 +11794,7 @@
           <w:between w:val="nil"/>
         </w:pBdr>
         <w:spacing w:line="276" w:lineRule="auto"/>
+        <w:jc w:val="both"/>
         <w:rPr>
           <w:color w:val="000000"/>
           <w:sz w:val="28"/>
@@ -13150,6 +11820,7 @@
           <w:between w:val="nil"/>
         </w:pBdr>
         <w:spacing w:line="276" w:lineRule="auto"/>
+        <w:jc w:val="both"/>
         <w:rPr>
           <w:color w:val="000000"/>
           <w:sz w:val="28"/>
@@ -13177,61 +11848,7 @@
           <w:sz w:val="28"/>
           <w:szCs w:val="28"/>
         </w:rPr>
-        <w:t xml:space="preserve"> и др. Възможно е също през външен </w:t>
-      </w:r>
-      <w:proofErr w:type="spellStart"/>
-      <w:r>
-        <w:rPr>
-          <w:color w:val="000000"/>
-          <w:sz w:val="28"/>
-          <w:szCs w:val="28"/>
-        </w:rPr>
-        <w:t>провайдър</w:t>
-      </w:r>
-      <w:proofErr w:type="spellEnd"/>
-      <w:r>
-        <w:rPr>
-          <w:color w:val="000000"/>
-          <w:sz w:val="28"/>
-          <w:szCs w:val="28"/>
-        </w:rPr>
-        <w:t xml:space="preserve"> – </w:t>
-      </w:r>
-      <w:proofErr w:type="spellStart"/>
-      <w:r>
-        <w:rPr>
-          <w:color w:val="000000"/>
-          <w:sz w:val="28"/>
-          <w:szCs w:val="28"/>
-        </w:rPr>
-        <w:t>google</w:t>
-      </w:r>
-      <w:proofErr w:type="spellEnd"/>
-      <w:r>
-        <w:rPr>
-          <w:color w:val="000000"/>
-          <w:sz w:val="28"/>
-          <w:szCs w:val="28"/>
-        </w:rPr>
-        <w:t xml:space="preserve"> акаунт, </w:t>
-      </w:r>
-      <w:proofErr w:type="spellStart"/>
-      <w:r>
-        <w:rPr>
-          <w:color w:val="000000"/>
-          <w:sz w:val="28"/>
-          <w:szCs w:val="28"/>
-        </w:rPr>
-        <w:t>facebook</w:t>
-      </w:r>
-      <w:proofErr w:type="spellEnd"/>
-      <w:r>
-        <w:rPr>
-          <w:color w:val="000000"/>
-          <w:sz w:val="28"/>
-          <w:szCs w:val="28"/>
-        </w:rPr>
-        <w:t xml:space="preserve"> и др.</w:t>
+        <w:t xml:space="preserve"> и др. Възможно е също през външен провайдър – google акаунт, facebook и др.</w:t>
       </w:r>
     </w:p>
     <w:p>
@@ -13244,6 +11861,7 @@
           <w:between w:val="nil"/>
         </w:pBdr>
         <w:spacing w:line="276" w:lineRule="auto"/>
+        <w:jc w:val="both"/>
         <w:rPr>
           <w:color w:val="000000"/>
           <w:sz w:val="28"/>
@@ -13261,6 +11879,7 @@
           <w:between w:val="nil"/>
         </w:pBdr>
         <w:spacing w:line="276" w:lineRule="auto"/>
+        <w:jc w:val="both"/>
         <w:rPr>
           <w:b/>
           <w:color w:val="000000"/>
@@ -13288,6 +11907,7 @@
           <w:between w:val="nil"/>
         </w:pBdr>
         <w:spacing w:line="276" w:lineRule="auto"/>
+        <w:jc w:val="both"/>
         <w:rPr>
           <w:color w:val="000000"/>
           <w:sz w:val="28"/>
@@ -13313,6 +11933,7 @@
           <w:between w:val="nil"/>
         </w:pBdr>
         <w:spacing w:line="276" w:lineRule="auto"/>
+        <w:jc w:val="both"/>
         <w:rPr>
           <w:color w:val="000000"/>
           <w:sz w:val="28"/>
@@ -13377,6 +11998,26 @@
     <w:p>
       <w:pPr>
         <w:spacing w:line="276" w:lineRule="auto"/>
+        <w:ind w:left="360"/>
+        <w:rPr>
+          <w:sz w:val="28"/>
+          <w:szCs w:val="28"/>
+        </w:rPr>
+      </w:pPr>
+    </w:p>
+    <w:p>
+      <w:pPr>
+        <w:spacing w:line="276" w:lineRule="auto"/>
+        <w:ind w:left="360"/>
+        <w:rPr>
+          <w:sz w:val="28"/>
+          <w:szCs w:val="28"/>
+        </w:rPr>
+      </w:pPr>
+    </w:p>
+    <w:p>
+      <w:pPr>
+        <w:spacing w:line="276" w:lineRule="auto"/>
         <w:jc w:val="center"/>
         <w:rPr>
           <w:b/>
@@ -13407,6 +12048,7 @@
           <w:between w:val="nil"/>
         </w:pBdr>
         <w:spacing w:line="276" w:lineRule="auto"/>
+        <w:jc w:val="both"/>
         <w:rPr>
           <w:b/>
           <w:color w:val="000000"/>
@@ -13435,6 +12077,7 @@
         </w:pBdr>
         <w:spacing w:line="276" w:lineRule="auto"/>
         <w:ind w:left="720"/>
+        <w:jc w:val="both"/>
         <w:rPr>
           <w:color w:val="000000"/>
           <w:sz w:val="28"/>
@@ -13461,7 +12104,6 @@
         </w:rPr>
         <w:t> : </w:t>
       </w:r>
-      <w:proofErr w:type="spellStart"/>
       <w:r>
         <w:rPr>
           <w:b/>
@@ -13502,20 +12144,8 @@
           <w:szCs w:val="28"/>
           <w:highlight w:val="white"/>
         </w:rPr>
-        <w:t>ext</w:t>
-      </w:r>
-      <w:proofErr w:type="spellEnd"/>
-      <w:r>
-        <w:rPr>
-          <w:i/>
-          <w:color w:val="000000"/>
-          <w:sz w:val="28"/>
-          <w:szCs w:val="28"/>
-          <w:highlight w:val="white"/>
-        </w:rPr>
-        <w:t> </w:t>
-      </w:r>
-      <w:proofErr w:type="spellStart"/>
+        <w:t>ext </w:t>
+      </w:r>
       <w:r>
         <w:rPr>
           <w:b/>
@@ -13535,20 +12165,8 @@
           <w:szCs w:val="28"/>
           <w:highlight w:val="white"/>
         </w:rPr>
-        <w:t>ransfer</w:t>
-      </w:r>
-      <w:proofErr w:type="spellEnd"/>
-      <w:r>
-        <w:rPr>
-          <w:i/>
-          <w:color w:val="000000"/>
-          <w:sz w:val="28"/>
-          <w:szCs w:val="28"/>
-          <w:highlight w:val="white"/>
-        </w:rPr>
-        <w:t> </w:t>
-      </w:r>
-      <w:proofErr w:type="spellStart"/>
+        <w:t>ransfer </w:t>
+      </w:r>
       <w:r>
         <w:rPr>
           <w:b/>
@@ -13568,18 +12186,7 @@
           <w:szCs w:val="28"/>
           <w:highlight w:val="white"/>
         </w:rPr>
-        <w:t>rotocol</w:t>
-      </w:r>
-      <w:proofErr w:type="spellEnd"/>
-      <w:r>
-        <w:rPr>
-          <w:i/>
-          <w:color w:val="000000"/>
-          <w:sz w:val="28"/>
-          <w:szCs w:val="28"/>
-          <w:highlight w:val="white"/>
-        </w:rPr>
-        <w:t>, HTTP</w:t>
+        <w:t>rotocol, HTTP</w:t>
       </w:r>
       <w:r>
         <w:rPr>
@@ -13670,6 +12277,7 @@
         </w:pBdr>
         <w:spacing w:line="276" w:lineRule="auto"/>
         <w:ind w:left="720"/>
+        <w:jc w:val="both"/>
         <w:rPr>
           <w:color w:val="000000"/>
           <w:sz w:val="28"/>
@@ -13691,6 +12299,7 @@
           <w:between w:val="nil"/>
         </w:pBdr>
         <w:spacing w:line="276" w:lineRule="auto"/>
+        <w:jc w:val="both"/>
         <w:rPr>
           <w:b/>
           <w:color w:val="000000"/>
@@ -13721,6 +12330,7 @@
         <w:shd w:val="clear" w:color="auto" w:fill="FFFFFF"/>
         <w:spacing w:before="120" w:after="120" w:line="276" w:lineRule="auto"/>
         <w:ind w:left="456"/>
+        <w:jc w:val="both"/>
         <w:rPr>
           <w:color w:val="000000"/>
           <w:sz w:val="28"/>
@@ -13746,6 +12356,7 @@
         <w:shd w:val="clear" w:color="auto" w:fill="FFFFFF"/>
         <w:spacing w:before="280" w:after="24" w:line="276" w:lineRule="auto"/>
         <w:ind w:left="840"/>
+        <w:jc w:val="both"/>
       </w:pPr>
       <w:r>
         <w:rPr>
@@ -13773,6 +12384,7 @@
         <w:shd w:val="clear" w:color="auto" w:fill="FFFFFF"/>
         <w:spacing w:after="24" w:line="276" w:lineRule="auto"/>
         <w:ind w:left="840"/>
+        <w:jc w:val="both"/>
       </w:pPr>
       <w:r>
         <w:rPr>
@@ -13800,6 +12412,7 @@
         <w:shd w:val="clear" w:color="auto" w:fill="FFFFFF"/>
         <w:spacing w:after="24" w:line="276" w:lineRule="auto"/>
         <w:ind w:left="840"/>
+        <w:jc w:val="both"/>
       </w:pPr>
       <w:r>
         <w:rPr>
@@ -13807,6 +12420,7 @@
           <w:sz w:val="28"/>
           <w:szCs w:val="28"/>
         </w:rPr>
+        <w:lastRenderedPageBreak/>
         <w:t>POST</w:t>
       </w:r>
       <w:r>
@@ -13827,6 +12441,7 @@
         <w:shd w:val="clear" w:color="auto" w:fill="FFFFFF"/>
         <w:spacing w:after="24" w:line="276" w:lineRule="auto"/>
         <w:ind w:left="840"/>
+        <w:jc w:val="both"/>
       </w:pPr>
       <w:r>
         <w:rPr>
@@ -13854,6 +12469,7 @@
         <w:shd w:val="clear" w:color="auto" w:fill="FFFFFF"/>
         <w:spacing w:after="24" w:line="276" w:lineRule="auto"/>
         <w:ind w:left="840"/>
+        <w:jc w:val="both"/>
       </w:pPr>
       <w:r>
         <w:rPr>
@@ -13881,6 +12497,7 @@
         <w:shd w:val="clear" w:color="auto" w:fill="FFFFFF"/>
         <w:spacing w:after="24" w:line="276" w:lineRule="auto"/>
         <w:ind w:left="840"/>
+        <w:jc w:val="both"/>
       </w:pPr>
       <w:r>
         <w:rPr>
@@ -13908,6 +12525,7 @@
         <w:shd w:val="clear" w:color="auto" w:fill="FFFFFF"/>
         <w:spacing w:after="24" w:line="276" w:lineRule="auto"/>
         <w:ind w:left="840"/>
+        <w:jc w:val="both"/>
       </w:pPr>
       <w:r>
         <w:rPr>
@@ -13950,6 +12568,7 @@
         <w:shd w:val="clear" w:color="auto" w:fill="FFFFFF"/>
         <w:spacing w:after="24" w:line="276" w:lineRule="auto"/>
         <w:ind w:left="840"/>
+        <w:jc w:val="both"/>
       </w:pPr>
       <w:r>
         <w:rPr>
@@ -13972,6 +12591,7 @@
         <w:widowControl/>
         <w:shd w:val="clear" w:color="auto" w:fill="FFFFFF"/>
         <w:spacing w:before="280" w:after="24" w:line="276" w:lineRule="auto"/>
+        <w:jc w:val="both"/>
         <w:rPr>
           <w:sz w:val="28"/>
           <w:szCs w:val="28"/>
@@ -14003,7 +12623,6 @@
           <w:sz w:val="32"/>
           <w:szCs w:val="32"/>
         </w:rPr>
-        <w:lastRenderedPageBreak/>
         <w:t>Съдържание на папките</w:t>
       </w:r>
     </w:p>
@@ -14222,7 +12841,6 @@
           <w:szCs w:val="28"/>
         </w:rPr>
       </w:pPr>
-      <w:proofErr w:type="spellStart"/>
       <w:r>
         <w:rPr>
           <w:color w:val="000000"/>
@@ -14231,7 +12849,6 @@
         </w:rPr>
         <w:t>Areas</w:t>
       </w:r>
-      <w:proofErr w:type="spellEnd"/>
     </w:p>
     <w:p>
       <w:pPr>
@@ -14390,6 +13007,7 @@
           <w:sz w:val="28"/>
           <w:szCs w:val="28"/>
         </w:rPr>
+        <w:lastRenderedPageBreak/>
         <w:t>HomeController – контролер, който се появява автоматично след създаването на проекта.</w:t>
       </w:r>
     </w:p>
@@ -14571,25 +13189,7 @@
           <w:sz w:val="28"/>
           <w:szCs w:val="28"/>
         </w:rPr>
-        <w:t>.</w:t>
-      </w:r>
-      <w:proofErr w:type="spellStart"/>
-      <w:r>
-        <w:rPr>
-          <w:color w:val="000000"/>
-          <w:sz w:val="28"/>
-          <w:szCs w:val="28"/>
-        </w:rPr>
-        <w:t>cs</w:t>
-      </w:r>
-      <w:proofErr w:type="spellEnd"/>
-      <w:r>
-        <w:rPr>
-          <w:color w:val="000000"/>
-          <w:sz w:val="28"/>
-          <w:szCs w:val="28"/>
-        </w:rPr>
-        <w:t xml:space="preserve"> файлове, които не са към базата данни</w:t>
+        <w:t>.cs файлове, които не са към базата данни</w:t>
       </w:r>
     </w:p>
     <w:p>
@@ -14653,25 +13253,7 @@
           <w:sz w:val="28"/>
           <w:szCs w:val="28"/>
         </w:rPr>
-        <w:t xml:space="preserve">.cshtml файлове – </w:t>
-      </w:r>
-      <w:proofErr w:type="spellStart"/>
-      <w:r>
-        <w:rPr>
-          <w:color w:val="000000"/>
-          <w:sz w:val="28"/>
-          <w:szCs w:val="28"/>
-        </w:rPr>
-        <w:t>html</w:t>
-      </w:r>
-      <w:proofErr w:type="spellEnd"/>
-      <w:r>
-        <w:rPr>
-          <w:color w:val="000000"/>
-          <w:sz w:val="28"/>
-          <w:szCs w:val="28"/>
-        </w:rPr>
-        <w:t xml:space="preserve"> код заедно със C# код</w:t>
+        <w:t>.cshtml файлове – html код заедно със C# код</w:t>
       </w:r>
     </w:p>
     <w:p>
@@ -14831,25 +13413,7 @@
           <w:sz w:val="28"/>
           <w:szCs w:val="28"/>
         </w:rPr>
-        <w:t>.</w:t>
-      </w:r>
-      <w:proofErr w:type="spellStart"/>
-      <w:r>
-        <w:rPr>
-          <w:color w:val="000000"/>
-          <w:sz w:val="28"/>
-          <w:szCs w:val="28"/>
-        </w:rPr>
-        <w:t>cs</w:t>
-      </w:r>
-      <w:proofErr w:type="spellEnd"/>
-      <w:r>
-        <w:rPr>
-          <w:color w:val="000000"/>
-          <w:sz w:val="28"/>
-          <w:szCs w:val="28"/>
-        </w:rPr>
-        <w:t xml:space="preserve"> файлове, които са към базата данни</w:t>
+        <w:t>.cs файлове, които са към базата данни</w:t>
       </w:r>
     </w:p>
     <w:p>
@@ -14875,7 +13439,6 @@
           <w:szCs w:val="28"/>
         </w:rPr>
       </w:pPr>
-      <w:proofErr w:type="spellStart"/>
       <w:r>
         <w:rPr>
           <w:color w:val="000000"/>
@@ -14884,7 +13447,6 @@
         </w:rPr>
         <w:t>ApplicationDbContext</w:t>
       </w:r>
-      <w:proofErr w:type="spellEnd"/>
     </w:p>
     <w:p>
       <w:pPr>
@@ -14915,36 +13477,8 @@
           <w:sz w:val="28"/>
           <w:szCs w:val="28"/>
         </w:rPr>
-        <w:t xml:space="preserve">Описанието на таблиците с </w:t>
-      </w:r>
-      <w:proofErr w:type="spellStart"/>
-      <w:r>
-        <w:rPr>
-          <w:color w:val="000000"/>
-          <w:sz w:val="28"/>
-          <w:szCs w:val="28"/>
-        </w:rPr>
-        <w:t>DbSet</w:t>
-      </w:r>
-      <w:proofErr w:type="spellEnd"/>
-      <w:r>
-        <w:rPr>
-          <w:color w:val="000000"/>
-          <w:sz w:val="28"/>
-          <w:szCs w:val="28"/>
-        </w:rPr>
-        <w:t>&lt;&gt;-</w:t>
-      </w:r>
-      <w:proofErr w:type="spellStart"/>
-      <w:r>
-        <w:rPr>
-          <w:color w:val="000000"/>
-          <w:sz w:val="28"/>
-          <w:szCs w:val="28"/>
-        </w:rPr>
-        <w:t>ове</w:t>
-      </w:r>
-      <w:proofErr w:type="spellEnd"/>
+        <w:t>Описанието на таблиците с DbSet&lt;&gt;-ове</w:t>
+      </w:r>
     </w:p>
     <w:p>
       <w:pPr>
@@ -14975,7 +13509,6 @@
           <w:sz w:val="28"/>
           <w:szCs w:val="28"/>
         </w:rPr>
-        <w:lastRenderedPageBreak/>
         <w:t>Кода за създаване на миграция</w:t>
       </w:r>
     </w:p>
@@ -15002,7 +13535,6 @@
           <w:szCs w:val="28"/>
         </w:rPr>
       </w:pPr>
-      <w:proofErr w:type="spellStart"/>
       <w:r>
         <w:rPr>
           <w:color w:val="000000"/>
@@ -15011,7 +13543,6 @@
         </w:rPr>
         <w:t>Layout</w:t>
       </w:r>
-      <w:proofErr w:type="spellEnd"/>
     </w:p>
     <w:p>
       <w:pPr>
@@ -15042,16 +13573,7 @@
           <w:sz w:val="28"/>
           <w:szCs w:val="28"/>
         </w:rPr>
-        <w:t xml:space="preserve">Общите части на сайта – </w:t>
-      </w:r>
-      <w:proofErr w:type="spellStart"/>
-      <w:r>
-        <w:rPr>
-          <w:color w:val="000000"/>
-          <w:sz w:val="28"/>
-          <w:szCs w:val="28"/>
-        </w:rPr>
-        <w:t>ф</w:t>
+        <w:t>Общите части на сайта – ф</w:t>
       </w:r>
       <w:r>
         <w:rPr>
@@ -15066,16 +13588,7 @@
           <w:sz w:val="28"/>
           <w:szCs w:val="28"/>
         </w:rPr>
-        <w:t>тър</w:t>
-      </w:r>
-      <w:proofErr w:type="spellEnd"/>
-      <w:r>
-        <w:rPr>
-          <w:color w:val="000000"/>
-          <w:sz w:val="28"/>
-          <w:szCs w:val="28"/>
-        </w:rPr>
-        <w:t xml:space="preserve"> и навигация</w:t>
+        <w:t>тър и навигация</w:t>
       </w:r>
     </w:p>
     <w:p>
@@ -15101,41 +13614,13 @@
           <w:szCs w:val="28"/>
         </w:rPr>
       </w:pPr>
-      <w:proofErr w:type="spellStart"/>
-      <w:r>
-        <w:rPr>
-          <w:color w:val="000000"/>
-          <w:sz w:val="28"/>
-          <w:szCs w:val="28"/>
-        </w:rPr>
-        <w:t>Program.cs</w:t>
-      </w:r>
-      <w:proofErr w:type="spellEnd"/>
-      <w:r>
-        <w:rPr>
-          <w:color w:val="000000"/>
-          <w:sz w:val="28"/>
-          <w:szCs w:val="28"/>
-        </w:rPr>
-        <w:t xml:space="preserve"> (</w:t>
-      </w:r>
-      <w:proofErr w:type="spellStart"/>
-      <w:r>
-        <w:rPr>
-          <w:color w:val="000000"/>
-          <w:sz w:val="28"/>
-          <w:szCs w:val="28"/>
-        </w:rPr>
-        <w:t>Startup</w:t>
-      </w:r>
-      <w:proofErr w:type="spellEnd"/>
-      <w:r>
-        <w:rPr>
-          <w:color w:val="000000"/>
-          <w:sz w:val="28"/>
-          <w:szCs w:val="28"/>
-        </w:rPr>
-        <w:t>)</w:t>
+      <w:r>
+        <w:rPr>
+          <w:color w:val="000000"/>
+          <w:sz w:val="28"/>
+          <w:szCs w:val="28"/>
+        </w:rPr>
+        <w:t>Program.cs (Startup)</w:t>
       </w:r>
     </w:p>
     <w:p>
@@ -15263,61 +13748,7 @@
           <w:sz w:val="28"/>
           <w:szCs w:val="28"/>
         </w:rPr>
-        <w:t xml:space="preserve">Може да активира </w:t>
-      </w:r>
-      <w:proofErr w:type="spellStart"/>
-      <w:r>
-        <w:rPr>
-          <w:color w:val="000000"/>
-          <w:sz w:val="28"/>
-          <w:szCs w:val="28"/>
-        </w:rPr>
-        <w:t>RoleManager</w:t>
-      </w:r>
-      <w:proofErr w:type="spellEnd"/>
-      <w:r>
-        <w:rPr>
-          <w:color w:val="000000"/>
-          <w:sz w:val="28"/>
-          <w:szCs w:val="28"/>
-        </w:rPr>
-        <w:t xml:space="preserve"> с .</w:t>
-      </w:r>
-      <w:proofErr w:type="spellStart"/>
-      <w:r>
-        <w:rPr>
-          <w:color w:val="000000"/>
-          <w:sz w:val="28"/>
-          <w:szCs w:val="28"/>
-        </w:rPr>
-        <w:t>AddRoles</w:t>
-      </w:r>
-      <w:proofErr w:type="spellEnd"/>
-      <w:r>
-        <w:rPr>
-          <w:color w:val="000000"/>
-          <w:sz w:val="28"/>
-          <w:szCs w:val="28"/>
-        </w:rPr>
-        <w:t xml:space="preserve"> &lt;</w:t>
-      </w:r>
-      <w:proofErr w:type="spellStart"/>
-      <w:r>
-        <w:rPr>
-          <w:color w:val="000000"/>
-          <w:sz w:val="28"/>
-          <w:szCs w:val="28"/>
-        </w:rPr>
-        <w:t>IdentityRole</w:t>
-      </w:r>
-      <w:proofErr w:type="spellEnd"/>
-      <w:r>
-        <w:rPr>
-          <w:color w:val="000000"/>
-          <w:sz w:val="28"/>
-          <w:szCs w:val="28"/>
-        </w:rPr>
-        <w:t>&gt; ();</w:t>
+        <w:t>Може да активира RoleManager с .AddRoles &lt;IdentityRole&gt; ();</w:t>
       </w:r>
     </w:p>
     <w:p>
@@ -15391,19 +13822,8 @@
           <w:sz w:val="28"/>
           <w:szCs w:val="28"/>
         </w:rPr>
-        <w:t xml:space="preserve">Model </w:t>
-      </w:r>
-      <w:proofErr w:type="spellStart"/>
-      <w:r>
-        <w:rPr>
-          <w:i/>
-          <w:color w:val="000000"/>
-          <w:sz w:val="28"/>
-          <w:szCs w:val="28"/>
-        </w:rPr>
-        <w:t>Binding</w:t>
-      </w:r>
-      <w:proofErr w:type="spellEnd"/>
+        <w:t>Model Binding</w:t>
+      </w:r>
     </w:p>
     <w:p>
       <w:pPr>
@@ -15431,25 +13851,16 @@
           <w:sz w:val="28"/>
           <w:szCs w:val="28"/>
         </w:rPr>
-        <w:t xml:space="preserve">Механизмът за предаване на данните  се нарича Model </w:t>
-      </w:r>
-      <w:proofErr w:type="spellStart"/>
-      <w:r>
-        <w:rPr>
-          <w:color w:val="000000"/>
-          <w:sz w:val="28"/>
-          <w:szCs w:val="28"/>
-        </w:rPr>
-        <w:t>Binding</w:t>
-      </w:r>
-      <w:proofErr w:type="spellEnd"/>
-      <w:r>
-        <w:rPr>
-          <w:color w:val="000000"/>
-          <w:sz w:val="28"/>
-          <w:szCs w:val="28"/>
-        </w:rPr>
-        <w:t>. Представлява съвкупност от класове, чрез които данните от браузъра се транспортират до уеб сървъра. Всички данни на потребителя се добавят като параметри на конкретен екшън.</w:t>
+        <w:t xml:space="preserve">Механизмът за предаване на данните  се нарича Model Binding. Представлява съвкупност от класове, чрез които данните от браузъра </w:t>
+      </w:r>
+      <w:r>
+        <w:rPr>
+          <w:color w:val="000000"/>
+          <w:sz w:val="28"/>
+          <w:szCs w:val="28"/>
+        </w:rPr>
+        <w:lastRenderedPageBreak/>
+        <w:t>се транспортират до уеб сървъра. Всички данни на потребителя се добавят като параметри на конкретен екшън.</w:t>
       </w:r>
     </w:p>
     <w:p>
@@ -15463,69 +13874,12 @@
           <w:szCs w:val="28"/>
         </w:rPr>
       </w:pPr>
-      <w:proofErr w:type="spellStart"/>
-      <w:r>
-        <w:rPr>
-          <w:sz w:val="28"/>
-          <w:szCs w:val="28"/>
-        </w:rPr>
-        <w:t>Public</w:t>
-      </w:r>
-      <w:proofErr w:type="spellEnd"/>
-      <w:r>
-        <w:rPr>
-          <w:sz w:val="28"/>
-          <w:szCs w:val="28"/>
-        </w:rPr>
-        <w:t xml:space="preserve"> </w:t>
-      </w:r>
-      <w:proofErr w:type="spellStart"/>
-      <w:r>
-        <w:rPr>
-          <w:sz w:val="28"/>
-          <w:szCs w:val="28"/>
-        </w:rPr>
-        <w:t>IActionResult</w:t>
-      </w:r>
-      <w:proofErr w:type="spellEnd"/>
-      <w:r>
-        <w:rPr>
-          <w:sz w:val="28"/>
-          <w:szCs w:val="28"/>
-        </w:rPr>
-        <w:t xml:space="preserve"> </w:t>
-      </w:r>
-      <w:proofErr w:type="spellStart"/>
-      <w:r>
-        <w:rPr>
-          <w:sz w:val="28"/>
-          <w:szCs w:val="28"/>
-        </w:rPr>
-        <w:t>ById</w:t>
-      </w:r>
-      <w:proofErr w:type="spellEnd"/>
-      <w:r>
-        <w:rPr>
-          <w:sz w:val="28"/>
-          <w:szCs w:val="28"/>
-        </w:rPr>
-        <w:t xml:space="preserve"> (</w:t>
-      </w:r>
-      <w:proofErr w:type="spellStart"/>
-      <w:r>
-        <w:rPr>
-          <w:sz w:val="28"/>
-          <w:szCs w:val="28"/>
-        </w:rPr>
-        <w:t>string</w:t>
-      </w:r>
-      <w:proofErr w:type="spellEnd"/>
-      <w:r>
-        <w:rPr>
-          <w:sz w:val="28"/>
-          <w:szCs w:val="28"/>
-        </w:rPr>
-        <w:t xml:space="preserve"> name1)</w:t>
+      <w:r>
+        <w:rPr>
+          <w:sz w:val="28"/>
+          <w:szCs w:val="28"/>
+        </w:rPr>
+        <w:t>Public IActionResult ById (string name1)</w:t>
       </w:r>
     </w:p>
     <w:p>
@@ -15539,21 +13893,12 @@
           <w:szCs w:val="28"/>
         </w:rPr>
       </w:pPr>
-      <w:proofErr w:type="spellStart"/>
-      <w:r>
-        <w:rPr>
-          <w:sz w:val="28"/>
-          <w:szCs w:val="28"/>
-        </w:rPr>
-        <w:t>ById</w:t>
-      </w:r>
-      <w:proofErr w:type="spellEnd"/>
-      <w:r>
-        <w:rPr>
-          <w:sz w:val="28"/>
-          <w:szCs w:val="28"/>
-        </w:rPr>
-        <w:t xml:space="preserve"> е методът, който още се нарича екшън, а name1 приема параметри. На мястото на name1 може да стои обект на конкретен клас, ако данните са повече от един брой. Параметърът nam1 ще приеме данните, които потребителят въвежда в браузъра. След това тези данни се подават към съответното View.          </w:t>
+      <w:r>
+        <w:rPr>
+          <w:sz w:val="28"/>
+          <w:szCs w:val="28"/>
+        </w:rPr>
+        <w:t xml:space="preserve">ById е методът, който още се нарича екшън, а name1 приема параметри. На мястото на name1 може да стои обект на конкретен клас, ако данните са повече от един брой. Параметърът nam1 ще приеме данните, които потребителят въвежда в браузъра. След това тези данни се подават към съответното View.          </w:t>
       </w:r>
     </w:p>
     <w:p>
@@ -15585,36 +13930,8 @@
           <w:sz w:val="28"/>
           <w:szCs w:val="28"/>
         </w:rPr>
-        <w:t xml:space="preserve"> </w:t>
-      </w:r>
-      <w:proofErr w:type="spellStart"/>
-      <w:r>
-        <w:rPr>
-          <w:color w:val="000000"/>
-          <w:sz w:val="28"/>
-          <w:szCs w:val="28"/>
-        </w:rPr>
-        <w:t>Query</w:t>
-      </w:r>
-      <w:proofErr w:type="spellEnd"/>
-      <w:r>
-        <w:rPr>
-          <w:color w:val="000000"/>
-          <w:sz w:val="28"/>
-          <w:szCs w:val="28"/>
-        </w:rPr>
-        <w:t xml:space="preserve"> </w:t>
-      </w:r>
-      <w:proofErr w:type="spellStart"/>
-      <w:r>
-        <w:rPr>
-          <w:color w:val="000000"/>
-          <w:sz w:val="28"/>
-          <w:szCs w:val="28"/>
-        </w:rPr>
-        <w:t>string</w:t>
-      </w:r>
-      <w:proofErr w:type="spellEnd"/>
+        <w:t xml:space="preserve"> Query string</w:t>
+      </w:r>
     </w:p>
     <w:p>
       <w:pPr>
@@ -15703,61 +14020,7 @@
           <w:sz w:val="28"/>
           <w:szCs w:val="28"/>
         </w:rPr>
-        <w:t xml:space="preserve">Ако заявката е POST данните, които потребителят въвежда, се добавят към </w:t>
-      </w:r>
-      <w:proofErr w:type="spellStart"/>
-      <w:r>
-        <w:rPr>
-          <w:color w:val="000000"/>
-          <w:sz w:val="28"/>
-          <w:szCs w:val="28"/>
-        </w:rPr>
-        <w:t>Body</w:t>
-      </w:r>
-      <w:proofErr w:type="spellEnd"/>
-      <w:r>
-        <w:rPr>
-          <w:color w:val="000000"/>
-          <w:sz w:val="28"/>
-          <w:szCs w:val="28"/>
-        </w:rPr>
-        <w:t xml:space="preserve"> частта на заявката. Във формата стойността на атрибута </w:t>
-      </w:r>
-      <w:proofErr w:type="spellStart"/>
-      <w:r>
-        <w:rPr>
-          <w:color w:val="000000"/>
-          <w:sz w:val="28"/>
-          <w:szCs w:val="28"/>
-        </w:rPr>
-        <w:t>name</w:t>
-      </w:r>
-      <w:proofErr w:type="spellEnd"/>
-      <w:r>
-        <w:rPr>
-          <w:color w:val="000000"/>
-          <w:sz w:val="28"/>
-          <w:szCs w:val="28"/>
-        </w:rPr>
-        <w:t xml:space="preserve"> е важен, Защото това е името, което Model </w:t>
-      </w:r>
-      <w:proofErr w:type="spellStart"/>
-      <w:r>
-        <w:rPr>
-          <w:color w:val="000000"/>
-          <w:sz w:val="28"/>
-          <w:szCs w:val="28"/>
-        </w:rPr>
-        <w:t>Binding</w:t>
-      </w:r>
-      <w:proofErr w:type="spellEnd"/>
-      <w:r>
-        <w:rPr>
-          <w:color w:val="000000"/>
-          <w:sz w:val="28"/>
-          <w:szCs w:val="28"/>
-        </w:rPr>
-        <w:t xml:space="preserve"> търси в заявката за да предаде като параметър на екшъна </w:t>
+        <w:t xml:space="preserve">Ако заявката е POST данните, които потребителят въвежда, се добавят към Body частта на заявката. Във формата стойността на атрибута name е важен, Защото това е името, което Model Binding търси в заявката за да предаде като параметър на екшъна </w:t>
       </w:r>
     </w:p>
     <w:p>
@@ -15786,7 +14049,6 @@
           <w:sz w:val="28"/>
           <w:szCs w:val="28"/>
         </w:rPr>
-        <w:lastRenderedPageBreak/>
         <w:t xml:space="preserve">    </w:t>
       </w:r>
     </w:p>
@@ -15813,41 +14075,13 @@
           <w:szCs w:val="28"/>
         </w:rPr>
       </w:pPr>
-      <w:proofErr w:type="spellStart"/>
-      <w:r>
-        <w:rPr>
-          <w:color w:val="000000"/>
-          <w:sz w:val="28"/>
-          <w:szCs w:val="28"/>
-        </w:rPr>
-        <w:t>Route</w:t>
-      </w:r>
-      <w:proofErr w:type="spellEnd"/>
-      <w:r>
-        <w:rPr>
-          <w:color w:val="000000"/>
-          <w:sz w:val="28"/>
-          <w:szCs w:val="28"/>
-        </w:rPr>
-        <w:t xml:space="preserve"> </w:t>
-      </w:r>
-      <w:proofErr w:type="spellStart"/>
-      <w:r>
-        <w:rPr>
-          <w:color w:val="000000"/>
-          <w:sz w:val="28"/>
-          <w:szCs w:val="28"/>
-        </w:rPr>
-        <w:t>values</w:t>
-      </w:r>
-      <w:proofErr w:type="spellEnd"/>
-      <w:r>
-        <w:rPr>
-          <w:color w:val="000000"/>
-          <w:sz w:val="28"/>
-          <w:szCs w:val="28"/>
-        </w:rPr>
-        <w:t xml:space="preserve"> </w:t>
+      <w:r>
+        <w:rPr>
+          <w:color w:val="000000"/>
+          <w:sz w:val="28"/>
+          <w:szCs w:val="28"/>
+        </w:rPr>
+        <w:t xml:space="preserve">Route values </w:t>
       </w:r>
     </w:p>
     <w:p>
@@ -15876,25 +14110,7 @@
           <w:sz w:val="28"/>
           <w:szCs w:val="28"/>
         </w:rPr>
-        <w:t xml:space="preserve">Стойностите, които се задават, третата наклонена черта се наричат </w:t>
-      </w:r>
-      <w:proofErr w:type="spellStart"/>
-      <w:r>
-        <w:rPr>
-          <w:color w:val="000000"/>
-          <w:sz w:val="28"/>
-          <w:szCs w:val="28"/>
-        </w:rPr>
-        <w:t>Route</w:t>
-      </w:r>
-      <w:proofErr w:type="spellEnd"/>
-      <w:r>
-        <w:rPr>
-          <w:color w:val="000000"/>
-          <w:sz w:val="28"/>
-          <w:szCs w:val="28"/>
-        </w:rPr>
-        <w:t xml:space="preserve"> стойности</w:t>
+        <w:t>Стойностите, които се задават, третата наклонена черта се наричат Route стойности</w:t>
       </w:r>
       <w:r>
         <w:rPr>
@@ -15968,7 +14184,7 @@
                         <pic:cNvPicPr preferRelativeResize="0"/>
                       </pic:nvPicPr>
                       <pic:blipFill>
-                        <a:blip r:embed="rId15"/>
+                        <a:blip r:embed="rId19"/>
                         <a:srcRect/>
                         <a:stretch>
                           <a:fillRect/>
@@ -16016,7 +14232,7 @@
           <w:noProof/>
         </w:rPr>
         <mc:AlternateContent>
-          <mc:Choice Requires="wpg">
+          <mc:Choice Requires="wps">
             <w:drawing>
               <wp:anchor distT="0" distB="0" distL="114300" distR="114300" simplePos="0" relativeHeight="251661312" behindDoc="0" locked="0" layoutInCell="1" hidden="0" allowOverlap="1">
                 <wp:simplePos x="0" y="0"/>
@@ -16072,47 +14288,21 @@
               </wp:anchor>
             </w:drawing>
           </mc:Choice>
-          <mc:Fallback xmlns:dgm="http://schemas.openxmlformats.org/drawingml/2006/diagram" xmlns:lc="http://schemas.openxmlformats.org/drawingml/2006/lockedCanvas" xmlns:c="http://schemas.openxmlformats.org/drawingml/2006/chart" xmlns:pic="http://schemas.openxmlformats.org/drawingml/2006/picture" xmlns:a="http://schemas.openxmlformats.org/drawingml/2006/main" xmlns:sl="http://schemas.openxmlformats.org/schemaLibrary/2006/main">
-            <w:drawing>
-              <wp:anchor allowOverlap="1" behindDoc="0" distB="0" distT="0" distL="114300" distR="114300" hidden="0" layoutInCell="1" locked="0" relativeHeight="0" simplePos="0">
-                <wp:simplePos x="0" y="0"/>
-                <wp:positionH relativeFrom="column">
-                  <wp:posOffset>3267075</wp:posOffset>
-                </wp:positionH>
-                <wp:positionV relativeFrom="paragraph">
-                  <wp:posOffset>114300</wp:posOffset>
-                </wp:positionV>
-                <wp:extent cx="375257" cy="327550"/>
-                <wp:effectExtent b="0" l="0" r="0" t="0"/>
-                <wp:wrapNone/>
-                <wp:docPr id="2" name="image10.png"/>
-                <a:graphic>
-                  <a:graphicData uri="http://schemas.openxmlformats.org/drawingml/2006/picture">
-                    <pic:pic>
-                      <pic:nvPicPr>
-                        <pic:cNvPr id="0" name="image10.png"/>
-                        <pic:cNvPicPr preferRelativeResize="0"/>
-                      </pic:nvPicPr>
-                      <pic:blipFill>
-                        <a:blip r:embed="rId16"/>
-                        <a:srcRect/>
-                        <a:stretch>
-                          <a:fillRect/>
-                        </a:stretch>
-                      </pic:blipFill>
-                      <pic:spPr>
-                        <a:xfrm>
-                          <a:off x="0" y="0"/>
-                          <a:ext cx="375257" cy="327550"/>
-                        </a:xfrm>
-                        <a:prstGeom prst="rect"/>
-                        <a:ln/>
-                      </pic:spPr>
-                    </pic:pic>
-                  </a:graphicData>
-                </a:graphic>
-              </wp:anchor>
-            </w:drawing>
+          <mc:Fallback>
+            <w:pict>
+              <v:rect id="Правоъгълник 2" o:spid="_x0000_s1028" style="position:absolute;left:0;text-align:left;margin-left:257.25pt;margin-top:9pt;width:29.55pt;height:25.8pt;z-index:251661312;visibility:visible;mso-wrap-style:square;mso-wrap-distance-left:9pt;mso-wrap-distance-top:0;mso-wrap-distance-right:9pt;mso-wrap-distance-bottom:0;mso-position-horizontal:absolute;mso-position-horizontal-relative:text;mso-position-vertical:absolute;mso-position-vertical-relative:text;v-text-anchor:middle" o:gfxdata="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" filled="f" strokecolor="#31538f" strokeweight="1pt">
+                <v:stroke startarrowwidth="narrow" startarrowlength="short" endarrowwidth="narrow" endarrowlength="short"/>
+                <v:textbox inset="2.53958mm,2.53958mm,2.53958mm,2.53958mm">
+                  <w:txbxContent>
+                    <w:p>
+                      <w:pPr>
+                        <w:textDirection w:val="btLr"/>
+                      </w:pPr>
+                    </w:p>
+                  </w:txbxContent>
+                </v:textbox>
+              </v:rect>
+            </w:pict>
           </mc:Fallback>
         </mc:AlternateContent>
       </w:r>
@@ -16135,39 +14325,7 @@
           <w:sz w:val="28"/>
           <w:szCs w:val="28"/>
         </w:rPr>
-        <w:t>/</w:t>
-      </w:r>
-      <w:proofErr w:type="spellStart"/>
-      <w:r>
-        <w:rPr>
-          <w:sz w:val="28"/>
-          <w:szCs w:val="28"/>
-        </w:rPr>
-        <w:t>Article</w:t>
-      </w:r>
-      <w:proofErr w:type="spellEnd"/>
-      <w:r>
-        <w:rPr>
-          <w:sz w:val="28"/>
-          <w:szCs w:val="28"/>
-        </w:rPr>
-        <w:t>/</w:t>
-      </w:r>
-      <w:proofErr w:type="spellStart"/>
-      <w:r>
-        <w:rPr>
-          <w:sz w:val="28"/>
-          <w:szCs w:val="28"/>
-        </w:rPr>
-        <w:t>ById</w:t>
-      </w:r>
-      <w:proofErr w:type="spellEnd"/>
-      <w:r>
-        <w:rPr>
-          <w:sz w:val="28"/>
-          <w:szCs w:val="28"/>
-        </w:rPr>
-        <w:t>/123</w:t>
+        <w:t>/Article/ById/123</w:t>
       </w:r>
     </w:p>
     <w:p>
@@ -16211,19 +14369,8 @@
           <w:szCs w:val="32"/>
           <w:highlight w:val="white"/>
         </w:rPr>
-        <w:t xml:space="preserve">Таг </w:t>
-      </w:r>
-      <w:proofErr w:type="spellStart"/>
-      <w:r>
-        <w:rPr>
-          <w:b/>
-          <w:sz w:val="32"/>
-          <w:szCs w:val="32"/>
-          <w:highlight w:val="white"/>
-        </w:rPr>
-        <w:t>хелпъри</w:t>
-      </w:r>
-      <w:proofErr w:type="spellEnd"/>
+        <w:t>Таг хелпъри</w:t>
+      </w:r>
     </w:p>
     <w:p>
       <w:pPr>
@@ -16244,7 +14391,6 @@
           <w:szCs w:val="28"/>
         </w:rPr>
       </w:pPr>
-      <w:proofErr w:type="spellStart"/>
       <w:r>
         <w:rPr>
           <w:color w:val="000000"/>
@@ -16252,9 +14398,15 @@
           <w:szCs w:val="28"/>
           <w:highlight w:val="white"/>
         </w:rPr>
-        <w:t>Tag</w:t>
-      </w:r>
-      <w:proofErr w:type="spellEnd"/>
+        <w:t>Tag Helpers позволяват на кода от страна на сървъра да участва в създаването и изобразяването на HTML елементи в Razor файлове. Например, вграденият </w:t>
+      </w:r>
+      <w:r>
+        <w:rPr>
+          <w:sz w:val="28"/>
+          <w:szCs w:val="28"/>
+        </w:rPr>
+        <w:t>Image Tag Helper може</w:t>
+      </w:r>
       <w:r>
         <w:rPr>
           <w:color w:val="000000"/>
@@ -16262,9 +14414,8 @@
           <w:szCs w:val="28"/>
           <w:highlight w:val="white"/>
         </w:rPr>
-        <w:t xml:space="preserve"> </w:t>
-      </w:r>
-      <w:proofErr w:type="spellStart"/>
+        <w:t xml:space="preserve"> да добави номер на версия към името на изображението. Всеки път, когато изображението се промени, сървърът генерира нова уникална версия за изображението, така че клиентите са гарантирани да получат текущото изображение (вместо остаряло кеширано изображение). Има много вградени Tag Helpers за обичайни задачи - като създаване на формуляри, връзки, зареждане на активи и други - и още повече налични в публични хранилища на GitHub и като пакети NuGet. Помощниците за етикети са създадени в C# и са насочени към HTML елементи въз основа на име на елемент, име на атрибут </w:t>
+      </w:r>
       <w:r>
         <w:rPr>
           <w:color w:val="000000"/>
@@ -16272,9 +14423,16 @@
           <w:szCs w:val="28"/>
           <w:highlight w:val="white"/>
         </w:rPr>
-        <w:t>Helpers</w:t>
-      </w:r>
-      <w:proofErr w:type="spellEnd"/>
+        <w:lastRenderedPageBreak/>
+        <w:t>или родителски етикет. Например, вграденото </w:t>
+      </w:r>
+      <w:r>
+        <w:rPr>
+          <w:sz w:val="28"/>
+          <w:szCs w:val="28"/>
+        </w:rPr>
+        <w:t>Label Tag Helper може</w:t>
+      </w:r>
       <w:r>
         <w:rPr>
           <w:color w:val="000000"/>
@@ -16282,46 +14440,15 @@
           <w:szCs w:val="28"/>
           <w:highlight w:val="white"/>
         </w:rPr>
-        <w:t xml:space="preserve"> позволяват на кода от страна на сървъра да участва в създаването и изобразяването на HTML елементи в Razor файлове. Например, вграденият </w:t>
-      </w:r>
-      <w:r>
-        <w:rPr>
-          <w:sz w:val="28"/>
-          <w:szCs w:val="28"/>
-        </w:rPr>
-        <w:t xml:space="preserve">Image </w:t>
-      </w:r>
-      <w:proofErr w:type="spellStart"/>
-      <w:r>
-        <w:rPr>
-          <w:sz w:val="28"/>
-          <w:szCs w:val="28"/>
-        </w:rPr>
-        <w:t>Tag</w:t>
-      </w:r>
-      <w:proofErr w:type="spellEnd"/>
-      <w:r>
-        <w:rPr>
-          <w:sz w:val="28"/>
-          <w:szCs w:val="28"/>
-        </w:rPr>
-        <w:t xml:space="preserve"> </w:t>
-      </w:r>
-      <w:proofErr w:type="spellStart"/>
-      <w:r>
-        <w:rPr>
-          <w:sz w:val="28"/>
-          <w:szCs w:val="28"/>
-        </w:rPr>
-        <w:t>Helper</w:t>
-      </w:r>
-      <w:proofErr w:type="spellEnd"/>
-      <w:r>
-        <w:rPr>
-          <w:sz w:val="28"/>
-          <w:szCs w:val="28"/>
-        </w:rPr>
-        <w:t xml:space="preserve"> може</w:t>
+        <w:t xml:space="preserve"> да се насочи към HTML </w:t>
+      </w:r>
+      <w:r>
+        <w:rPr>
+          <w:color w:val="000000"/>
+          <w:sz w:val="28"/>
+          <w:szCs w:val="28"/>
+        </w:rPr>
+        <w:t>&lt;label&gt;</w:t>
       </w:r>
       <w:r>
         <w:rPr>
@@ -16330,9 +14457,15 @@
           <w:szCs w:val="28"/>
           <w:highlight w:val="white"/>
         </w:rPr>
-        <w:t xml:space="preserve"> да добави номер на версия към името на изображението. Всеки път, когато изображението се промени, сървърът генерира нова уникална версия за изображението, така че клиентите са гарантирани да получат текущото изображение (вместо остаряло </w:t>
-      </w:r>
-      <w:proofErr w:type="spellStart"/>
+        <w:t>елемента, когато </w:t>
+      </w:r>
+      <w:r>
+        <w:rPr>
+          <w:sz w:val="28"/>
+          <w:szCs w:val="28"/>
+        </w:rPr>
+        <w:t>Label Tag Helper атрибутите</w:t>
+      </w:r>
       <w:r>
         <w:rPr>
           <w:color w:val="000000"/>
@@ -16340,618 +14473,15 @@
           <w:szCs w:val="28"/>
           <w:highlight w:val="white"/>
         </w:rPr>
-        <w:t>кеширано</w:t>
-      </w:r>
-      <w:proofErr w:type="spellEnd"/>
-      <w:r>
-        <w:rPr>
-          <w:color w:val="000000"/>
-          <w:sz w:val="28"/>
-          <w:szCs w:val="28"/>
-          <w:highlight w:val="white"/>
-        </w:rPr>
-        <w:t xml:space="preserve"> изображение). Има много вградени </w:t>
-      </w:r>
-      <w:proofErr w:type="spellStart"/>
-      <w:r>
-        <w:rPr>
-          <w:color w:val="000000"/>
-          <w:sz w:val="28"/>
-          <w:szCs w:val="28"/>
-          <w:highlight w:val="white"/>
-        </w:rPr>
-        <w:t>Tag</w:t>
-      </w:r>
-      <w:proofErr w:type="spellEnd"/>
-      <w:r>
-        <w:rPr>
-          <w:color w:val="000000"/>
-          <w:sz w:val="28"/>
-          <w:szCs w:val="28"/>
-          <w:highlight w:val="white"/>
-        </w:rPr>
-        <w:t xml:space="preserve"> </w:t>
-      </w:r>
-      <w:proofErr w:type="spellStart"/>
-      <w:r>
-        <w:rPr>
-          <w:color w:val="000000"/>
-          <w:sz w:val="28"/>
-          <w:szCs w:val="28"/>
-          <w:highlight w:val="white"/>
-        </w:rPr>
-        <w:t>Helpers</w:t>
-      </w:r>
-      <w:proofErr w:type="spellEnd"/>
-      <w:r>
-        <w:rPr>
-          <w:color w:val="000000"/>
-          <w:sz w:val="28"/>
-          <w:szCs w:val="28"/>
-          <w:highlight w:val="white"/>
-        </w:rPr>
-        <w:t xml:space="preserve"> за обичайни задачи - като създаване на формуляри, връзки, зареждане на активи и други - и още повече налични в публични хранилища на GitHub и като пакети </w:t>
-      </w:r>
-      <w:proofErr w:type="spellStart"/>
-      <w:r>
-        <w:rPr>
-          <w:color w:val="000000"/>
-          <w:sz w:val="28"/>
-          <w:szCs w:val="28"/>
-          <w:highlight w:val="white"/>
-        </w:rPr>
-        <w:t>NuGet</w:t>
-      </w:r>
-      <w:proofErr w:type="spellEnd"/>
-      <w:r>
-        <w:rPr>
-          <w:color w:val="000000"/>
-          <w:sz w:val="28"/>
-          <w:szCs w:val="28"/>
-          <w:highlight w:val="white"/>
-        </w:rPr>
-        <w:t>. Помощниците за етикети са създадени в C# и са насочени към HTML елементи въз основа на име на елемент, име на атрибут или родителски етикет. Например, вграденото </w:t>
-      </w:r>
-      <w:proofErr w:type="spellStart"/>
-      <w:r>
-        <w:rPr>
-          <w:sz w:val="28"/>
-          <w:szCs w:val="28"/>
-        </w:rPr>
-        <w:t>Label</w:t>
-      </w:r>
-      <w:proofErr w:type="spellEnd"/>
-      <w:r>
-        <w:rPr>
-          <w:sz w:val="28"/>
-          <w:szCs w:val="28"/>
-        </w:rPr>
-        <w:t xml:space="preserve"> </w:t>
-      </w:r>
-      <w:proofErr w:type="spellStart"/>
-      <w:r>
-        <w:rPr>
-          <w:sz w:val="28"/>
-          <w:szCs w:val="28"/>
-        </w:rPr>
-        <w:t>Tag</w:t>
-      </w:r>
-      <w:proofErr w:type="spellEnd"/>
-      <w:r>
-        <w:rPr>
-          <w:sz w:val="28"/>
-          <w:szCs w:val="28"/>
-        </w:rPr>
-        <w:t xml:space="preserve"> </w:t>
-      </w:r>
-      <w:proofErr w:type="spellStart"/>
-      <w:r>
-        <w:rPr>
-          <w:sz w:val="28"/>
-          <w:szCs w:val="28"/>
-        </w:rPr>
-        <w:t>Helper</w:t>
-      </w:r>
-      <w:proofErr w:type="spellEnd"/>
-      <w:r>
-        <w:rPr>
-          <w:sz w:val="28"/>
-          <w:szCs w:val="28"/>
-        </w:rPr>
-        <w:t xml:space="preserve"> може</w:t>
-      </w:r>
-      <w:r>
-        <w:rPr>
-          <w:color w:val="000000"/>
-          <w:sz w:val="28"/>
-          <w:szCs w:val="28"/>
-          <w:highlight w:val="white"/>
-        </w:rPr>
-        <w:t xml:space="preserve"> да се насочи към HTML </w:t>
-      </w:r>
-      <w:r>
-        <w:rPr>
-          <w:color w:val="000000"/>
-          <w:sz w:val="28"/>
-          <w:szCs w:val="28"/>
-        </w:rPr>
-        <w:t>&lt;</w:t>
-      </w:r>
-      <w:proofErr w:type="spellStart"/>
-      <w:r>
-        <w:rPr>
-          <w:color w:val="000000"/>
-          <w:sz w:val="28"/>
-          <w:szCs w:val="28"/>
-        </w:rPr>
-        <w:t>label</w:t>
-      </w:r>
-      <w:proofErr w:type="spellEnd"/>
-      <w:r>
-        <w:rPr>
-          <w:color w:val="000000"/>
-          <w:sz w:val="28"/>
-          <w:szCs w:val="28"/>
-        </w:rPr>
-        <w:t>&gt;</w:t>
-      </w:r>
-      <w:r>
-        <w:rPr>
-          <w:color w:val="000000"/>
-          <w:sz w:val="28"/>
-          <w:szCs w:val="28"/>
-          <w:highlight w:val="white"/>
-        </w:rPr>
-        <w:t>елемента, когато </w:t>
-      </w:r>
-      <w:proofErr w:type="spellStart"/>
-      <w:r>
-        <w:rPr>
-          <w:sz w:val="28"/>
-          <w:szCs w:val="28"/>
-        </w:rPr>
-        <w:t>Label</w:t>
-      </w:r>
-      <w:proofErr w:type="spellEnd"/>
-      <w:r>
-        <w:rPr>
-          <w:sz w:val="28"/>
-          <w:szCs w:val="28"/>
-        </w:rPr>
-        <w:t xml:space="preserve"> </w:t>
-      </w:r>
-      <w:proofErr w:type="spellStart"/>
-      <w:r>
-        <w:rPr>
-          <w:sz w:val="28"/>
-          <w:szCs w:val="28"/>
-        </w:rPr>
-        <w:t>Tag</w:t>
-      </w:r>
-      <w:proofErr w:type="spellEnd"/>
-      <w:r>
-        <w:rPr>
-          <w:sz w:val="28"/>
-          <w:szCs w:val="28"/>
-        </w:rPr>
-        <w:t xml:space="preserve"> </w:t>
-      </w:r>
-      <w:proofErr w:type="spellStart"/>
-      <w:r>
-        <w:rPr>
-          <w:sz w:val="28"/>
-          <w:szCs w:val="28"/>
-        </w:rPr>
-        <w:t>Helper</w:t>
-      </w:r>
-      <w:proofErr w:type="spellEnd"/>
-      <w:r>
-        <w:rPr>
-          <w:sz w:val="28"/>
-          <w:szCs w:val="28"/>
-        </w:rPr>
-        <w:t xml:space="preserve"> атрибутите</w:t>
-      </w:r>
-      <w:r>
-        <w:rPr>
-          <w:color w:val="000000"/>
-          <w:sz w:val="28"/>
-          <w:szCs w:val="28"/>
-          <w:highlight w:val="white"/>
-        </w:rPr>
-        <w:t xml:space="preserve"> се прилагат. Ако сте запознати с помощниците за HTML , помощниците за етикети намаляват изричните преходи между HTML и C# в изгледите на Razor. В много случаи HTML </w:t>
-      </w:r>
-      <w:proofErr w:type="spellStart"/>
-      <w:r>
-        <w:rPr>
-          <w:color w:val="000000"/>
-          <w:sz w:val="28"/>
-          <w:szCs w:val="28"/>
-          <w:highlight w:val="white"/>
-        </w:rPr>
-        <w:t>Helpers</w:t>
-      </w:r>
-      <w:proofErr w:type="spellEnd"/>
-      <w:r>
-        <w:rPr>
-          <w:color w:val="000000"/>
-          <w:sz w:val="28"/>
-          <w:szCs w:val="28"/>
-          <w:highlight w:val="white"/>
-        </w:rPr>
-        <w:t xml:space="preserve"> осигуряват алтернативен подход към конкретен </w:t>
-      </w:r>
-      <w:proofErr w:type="spellStart"/>
-      <w:r>
-        <w:rPr>
-          <w:color w:val="000000"/>
-          <w:sz w:val="28"/>
-          <w:szCs w:val="28"/>
-          <w:highlight w:val="white"/>
-        </w:rPr>
-        <w:t>Tag</w:t>
-      </w:r>
-      <w:proofErr w:type="spellEnd"/>
-      <w:r>
-        <w:rPr>
-          <w:color w:val="000000"/>
-          <w:sz w:val="28"/>
-          <w:szCs w:val="28"/>
-          <w:highlight w:val="white"/>
-        </w:rPr>
-        <w:t xml:space="preserve"> </w:t>
-      </w:r>
-      <w:proofErr w:type="spellStart"/>
-      <w:r>
-        <w:rPr>
-          <w:color w:val="000000"/>
-          <w:sz w:val="28"/>
-          <w:szCs w:val="28"/>
-          <w:highlight w:val="white"/>
-        </w:rPr>
-        <w:t>Helper</w:t>
-      </w:r>
-      <w:proofErr w:type="spellEnd"/>
-      <w:r>
-        <w:rPr>
-          <w:color w:val="000000"/>
-          <w:sz w:val="28"/>
-          <w:szCs w:val="28"/>
-          <w:highlight w:val="white"/>
-        </w:rPr>
-        <w:t xml:space="preserve">, но е важно да се признае, че </w:t>
-      </w:r>
-      <w:proofErr w:type="spellStart"/>
-      <w:r>
-        <w:rPr>
-          <w:color w:val="000000"/>
-          <w:sz w:val="28"/>
-          <w:szCs w:val="28"/>
-          <w:highlight w:val="white"/>
-        </w:rPr>
-        <w:t>Tag</w:t>
-      </w:r>
-      <w:proofErr w:type="spellEnd"/>
-      <w:r>
-        <w:rPr>
-          <w:color w:val="000000"/>
-          <w:sz w:val="28"/>
-          <w:szCs w:val="28"/>
-          <w:highlight w:val="white"/>
-        </w:rPr>
-        <w:t xml:space="preserve"> </w:t>
-      </w:r>
-      <w:proofErr w:type="spellStart"/>
-      <w:r>
-        <w:rPr>
-          <w:color w:val="000000"/>
-          <w:sz w:val="28"/>
-          <w:szCs w:val="28"/>
-          <w:highlight w:val="white"/>
-        </w:rPr>
-        <w:t>Helper</w:t>
-      </w:r>
-      <w:proofErr w:type="spellEnd"/>
-      <w:r>
-        <w:rPr>
-          <w:color w:val="000000"/>
-          <w:sz w:val="28"/>
-          <w:szCs w:val="28"/>
-          <w:highlight w:val="white"/>
-        </w:rPr>
-        <w:t xml:space="preserve"> не заместват HTML </w:t>
-      </w:r>
-      <w:proofErr w:type="spellStart"/>
-      <w:r>
-        <w:rPr>
-          <w:color w:val="000000"/>
-          <w:sz w:val="28"/>
-          <w:szCs w:val="28"/>
-          <w:highlight w:val="white"/>
-        </w:rPr>
-        <w:t>Helpers</w:t>
-      </w:r>
-      <w:proofErr w:type="spellEnd"/>
-      <w:r>
-        <w:rPr>
-          <w:color w:val="000000"/>
-          <w:sz w:val="28"/>
-          <w:szCs w:val="28"/>
-          <w:highlight w:val="white"/>
-        </w:rPr>
-        <w:t xml:space="preserve"> и няма </w:t>
-      </w:r>
-      <w:proofErr w:type="spellStart"/>
-      <w:r>
-        <w:rPr>
-          <w:color w:val="000000"/>
-          <w:sz w:val="28"/>
-          <w:szCs w:val="28"/>
-          <w:highlight w:val="white"/>
-        </w:rPr>
-        <w:t>Tag</w:t>
-      </w:r>
-      <w:proofErr w:type="spellEnd"/>
-      <w:r>
-        <w:rPr>
-          <w:color w:val="000000"/>
-          <w:sz w:val="28"/>
-          <w:szCs w:val="28"/>
-          <w:highlight w:val="white"/>
-        </w:rPr>
-        <w:t xml:space="preserve"> </w:t>
-      </w:r>
-      <w:proofErr w:type="spellStart"/>
-      <w:r>
-        <w:rPr>
-          <w:color w:val="000000"/>
-          <w:sz w:val="28"/>
-          <w:szCs w:val="28"/>
-          <w:highlight w:val="white"/>
-        </w:rPr>
-        <w:t>Helper</w:t>
-      </w:r>
-      <w:proofErr w:type="spellEnd"/>
-      <w:r>
-        <w:rPr>
-          <w:color w:val="000000"/>
-          <w:sz w:val="28"/>
-          <w:szCs w:val="28"/>
-          <w:highlight w:val="white"/>
-        </w:rPr>
-        <w:t xml:space="preserve"> за всеки HTML </w:t>
-      </w:r>
-      <w:proofErr w:type="spellStart"/>
-      <w:r>
-        <w:rPr>
-          <w:color w:val="000000"/>
-          <w:sz w:val="28"/>
-          <w:szCs w:val="28"/>
-          <w:highlight w:val="white"/>
-        </w:rPr>
-        <w:t>Helper</w:t>
-      </w:r>
-      <w:proofErr w:type="spellEnd"/>
-      <w:r>
-        <w:rPr>
-          <w:color w:val="000000"/>
-          <w:sz w:val="28"/>
-          <w:szCs w:val="28"/>
-          <w:highlight w:val="white"/>
-        </w:rPr>
-        <w:t>. </w:t>
-      </w:r>
-      <w:proofErr w:type="spellStart"/>
-      <w:r>
-        <w:rPr>
-          <w:color w:val="000000"/>
-          <w:sz w:val="28"/>
-          <w:szCs w:val="28"/>
-          <w:highlight w:val="white"/>
-        </w:rPr>
-        <w:t>Tag</w:t>
-      </w:r>
-      <w:proofErr w:type="spellEnd"/>
-      <w:r>
-        <w:rPr>
-          <w:color w:val="000000"/>
-          <w:sz w:val="28"/>
-          <w:szCs w:val="28"/>
-          <w:highlight w:val="white"/>
-        </w:rPr>
-        <w:t xml:space="preserve"> </w:t>
-      </w:r>
-      <w:proofErr w:type="spellStart"/>
-      <w:r>
-        <w:rPr>
-          <w:color w:val="000000"/>
-          <w:sz w:val="28"/>
-          <w:szCs w:val="28"/>
-          <w:highlight w:val="white"/>
-        </w:rPr>
-        <w:t>Helpers</w:t>
-      </w:r>
-      <w:proofErr w:type="spellEnd"/>
-      <w:r>
-        <w:rPr>
-          <w:color w:val="000000"/>
-          <w:sz w:val="28"/>
-          <w:szCs w:val="28"/>
-          <w:highlight w:val="white"/>
-        </w:rPr>
-        <w:t xml:space="preserve"> в сравнение с HTML </w:t>
-      </w:r>
-      <w:proofErr w:type="spellStart"/>
-      <w:r>
-        <w:rPr>
-          <w:color w:val="000000"/>
-          <w:sz w:val="28"/>
-          <w:szCs w:val="28"/>
-          <w:highlight w:val="white"/>
-        </w:rPr>
-        <w:t>Helpers</w:t>
-      </w:r>
-      <w:proofErr w:type="spellEnd"/>
-      <w:r>
-        <w:rPr>
-          <w:color w:val="000000"/>
-          <w:sz w:val="28"/>
-          <w:szCs w:val="28"/>
-          <w:highlight w:val="white"/>
-        </w:rPr>
-        <w:t xml:space="preserve"> обяснява разликите по-подробно. </w:t>
-      </w:r>
-      <w:r>
-        <w:rPr>
-          <w:color w:val="000000"/>
-          <w:sz w:val="28"/>
-          <w:szCs w:val="28"/>
-        </w:rPr>
-        <w:t xml:space="preserve">Това е в рязък контраст с HTML </w:t>
-      </w:r>
-      <w:proofErr w:type="spellStart"/>
-      <w:r>
-        <w:rPr>
-          <w:color w:val="000000"/>
-          <w:sz w:val="28"/>
-          <w:szCs w:val="28"/>
-        </w:rPr>
-        <w:t>Helpers</w:t>
-      </w:r>
-      <w:proofErr w:type="spellEnd"/>
-      <w:r>
-        <w:rPr>
-          <w:color w:val="000000"/>
-          <w:sz w:val="28"/>
-          <w:szCs w:val="28"/>
-        </w:rPr>
-        <w:t>, предишния подход за създаване на маркиране от страна на сървъра в изгледите на Razor. </w:t>
-      </w:r>
-      <w:proofErr w:type="spellStart"/>
-      <w:r>
-        <w:rPr>
-          <w:color w:val="000000"/>
-          <w:sz w:val="28"/>
-          <w:szCs w:val="28"/>
-        </w:rPr>
-        <w:t>Tag</w:t>
-      </w:r>
-      <w:proofErr w:type="spellEnd"/>
-      <w:r>
-        <w:rPr>
-          <w:color w:val="000000"/>
-          <w:sz w:val="28"/>
-          <w:szCs w:val="28"/>
-        </w:rPr>
-        <w:t xml:space="preserve"> </w:t>
-      </w:r>
-      <w:proofErr w:type="spellStart"/>
-      <w:r>
-        <w:rPr>
-          <w:color w:val="000000"/>
-          <w:sz w:val="28"/>
-          <w:szCs w:val="28"/>
-        </w:rPr>
-        <w:t>Helpers</w:t>
-      </w:r>
-      <w:proofErr w:type="spellEnd"/>
-      <w:r>
-        <w:rPr>
-          <w:color w:val="000000"/>
-          <w:sz w:val="28"/>
-          <w:szCs w:val="28"/>
-        </w:rPr>
-        <w:t xml:space="preserve"> в сравнение с HTML </w:t>
-      </w:r>
-      <w:proofErr w:type="spellStart"/>
-      <w:r>
-        <w:rPr>
-          <w:color w:val="000000"/>
-          <w:sz w:val="28"/>
-          <w:szCs w:val="28"/>
-        </w:rPr>
-        <w:t>Helpers</w:t>
-      </w:r>
-      <w:proofErr w:type="spellEnd"/>
-      <w:r>
-        <w:rPr>
-          <w:color w:val="000000"/>
-          <w:sz w:val="28"/>
-          <w:szCs w:val="28"/>
-        </w:rPr>
-        <w:t xml:space="preserve"> обяснява разликите по-подробно. Поддръжката на IntelliSense за </w:t>
-      </w:r>
-      <w:proofErr w:type="spellStart"/>
-      <w:r>
-        <w:rPr>
-          <w:color w:val="000000"/>
-          <w:sz w:val="28"/>
-          <w:szCs w:val="28"/>
-        </w:rPr>
-        <w:t>Tag</w:t>
-      </w:r>
-      <w:proofErr w:type="spellEnd"/>
-      <w:r>
-        <w:rPr>
-          <w:color w:val="000000"/>
-          <w:sz w:val="28"/>
-          <w:szCs w:val="28"/>
-        </w:rPr>
-        <w:t xml:space="preserve"> </w:t>
-      </w:r>
-      <w:proofErr w:type="spellStart"/>
-      <w:r>
-        <w:rPr>
-          <w:color w:val="000000"/>
-          <w:sz w:val="28"/>
-          <w:szCs w:val="28"/>
-        </w:rPr>
-        <w:t>Helpers</w:t>
-      </w:r>
-      <w:proofErr w:type="spellEnd"/>
-      <w:r>
-        <w:rPr>
-          <w:color w:val="000000"/>
-          <w:sz w:val="28"/>
-          <w:szCs w:val="28"/>
-        </w:rPr>
-        <w:t xml:space="preserve"> обяснява средата IntelliSense. Дори разработчиците с опит със синтаксиса на Razor C# са по-продуктивни, използвайки </w:t>
-      </w:r>
-      <w:proofErr w:type="spellStart"/>
-      <w:r>
-        <w:rPr>
-          <w:color w:val="000000"/>
-          <w:sz w:val="28"/>
-          <w:szCs w:val="28"/>
-        </w:rPr>
-        <w:t>Tag</w:t>
-      </w:r>
-      <w:proofErr w:type="spellEnd"/>
-      <w:r>
-        <w:rPr>
-          <w:color w:val="000000"/>
-          <w:sz w:val="28"/>
-          <w:szCs w:val="28"/>
-        </w:rPr>
-        <w:t xml:space="preserve"> </w:t>
-      </w:r>
-      <w:proofErr w:type="spellStart"/>
-      <w:r>
-        <w:rPr>
-          <w:color w:val="000000"/>
-          <w:sz w:val="28"/>
-          <w:szCs w:val="28"/>
-        </w:rPr>
-        <w:t>Helpers</w:t>
-      </w:r>
-      <w:proofErr w:type="spellEnd"/>
-      <w:r>
-        <w:rPr>
-          <w:color w:val="000000"/>
-          <w:sz w:val="28"/>
-          <w:szCs w:val="28"/>
-        </w:rPr>
-        <w:t xml:space="preserve">, отколкото писането на C# Razor маркиране. </w:t>
+        <w:t xml:space="preserve"> се прилагат. Ако сте запознати с помощниците за HTML , помощниците за етикети намаляват изричните преходи между HTML и C# в изгледите на Razor. В много случаи HTML Helpers осигуряват алтернативен подход към конкретен Tag Helper, но е важно да се признае, че Tag Helper не заместват HTML Helpers и няма Tag Helper за всеки HTML Helper. Tag Helpers в сравнение с HTML Helpers обяснява разликите по-подробно. </w:t>
+      </w:r>
+      <w:r>
+        <w:rPr>
+          <w:color w:val="000000"/>
+          <w:sz w:val="28"/>
+          <w:szCs w:val="28"/>
+        </w:rPr>
+        <w:t xml:space="preserve">Това е в рязък контраст с HTML Helpers, предишния подход за създаване на маркиране от страна на сървъра в изгледите на Razor. Tag Helpers в сравнение с HTML Helpers обяснява разликите по-подробно. Поддръжката на IntelliSense за Tag Helpers обяснява средата IntelliSense. Дори разработчиците с опит със синтаксиса на Razor C# са по-продуктивни, използвайки Tag Helpers, отколкото писането на C# Razor маркиране. </w:t>
       </w:r>
     </w:p>
     <w:p>
@@ -16979,25 +14509,7 @@
           <w:sz w:val="28"/>
           <w:szCs w:val="28"/>
         </w:rPr>
-        <w:t xml:space="preserve">Таг </w:t>
-      </w:r>
-      <w:proofErr w:type="spellStart"/>
-      <w:r>
-        <w:rPr>
-          <w:color w:val="000000"/>
-          <w:sz w:val="28"/>
-          <w:szCs w:val="28"/>
-        </w:rPr>
-        <w:t>хелпърите</w:t>
-      </w:r>
-      <w:proofErr w:type="spellEnd"/>
-      <w:r>
-        <w:rPr>
-          <w:color w:val="000000"/>
-          <w:sz w:val="28"/>
-          <w:szCs w:val="28"/>
-        </w:rPr>
-        <w:t xml:space="preserve"> са:</w:t>
+        <w:t>Таг хелпърите са:</w:t>
       </w:r>
     </w:p>
     <w:p>
@@ -17023,7 +14535,6 @@
           <w:szCs w:val="28"/>
         </w:rPr>
       </w:pPr>
-      <w:proofErr w:type="spellStart"/>
       <w:r>
         <w:rPr>
           <w:color w:val="000000"/>
@@ -17032,7 +14543,6 @@
         </w:rPr>
         <w:t>Asp-action</w:t>
       </w:r>
-      <w:proofErr w:type="spellEnd"/>
     </w:p>
     <w:p>
       <w:pPr>
@@ -17057,7 +14567,6 @@
           <w:szCs w:val="28"/>
         </w:rPr>
       </w:pPr>
-      <w:proofErr w:type="spellStart"/>
       <w:r>
         <w:rPr>
           <w:color w:val="000000"/>
@@ -17066,7 +14575,6 @@
         </w:rPr>
         <w:t>Asp-area</w:t>
       </w:r>
-      <w:proofErr w:type="spellEnd"/>
     </w:p>
     <w:p>
       <w:pPr>
@@ -17091,17 +14599,14 @@
           <w:szCs w:val="28"/>
         </w:rPr>
       </w:pPr>
-      <w:proofErr w:type="spellStart"/>
-      <w:r>
-        <w:rPr>
-          <w:color w:val="000000"/>
-          <w:sz w:val="28"/>
-          <w:szCs w:val="28"/>
-        </w:rPr>
-        <w:lastRenderedPageBreak/>
+      <w:r>
+        <w:rPr>
+          <w:color w:val="000000"/>
+          <w:sz w:val="28"/>
+          <w:szCs w:val="28"/>
+        </w:rPr>
         <w:t>Asp-controller</w:t>
       </w:r>
-      <w:proofErr w:type="spellEnd"/>
     </w:p>
     <w:p>
       <w:pPr>
@@ -17126,7 +14631,6 @@
           <w:szCs w:val="28"/>
         </w:rPr>
       </w:pPr>
-      <w:proofErr w:type="spellStart"/>
       <w:r>
         <w:rPr>
           <w:color w:val="000000"/>
@@ -17135,7 +14639,6 @@
         </w:rPr>
         <w:t>Asp-fragment</w:t>
       </w:r>
-      <w:proofErr w:type="spellEnd"/>
     </w:p>
     <w:p>
       <w:pPr>
@@ -17160,7 +14663,6 @@
           <w:szCs w:val="28"/>
         </w:rPr>
       </w:pPr>
-      <w:proofErr w:type="spellStart"/>
       <w:r>
         <w:rPr>
           <w:color w:val="000000"/>
@@ -17169,7 +14671,6 @@
         </w:rPr>
         <w:t>Asp-host</w:t>
       </w:r>
-      <w:proofErr w:type="spellEnd"/>
     </w:p>
     <w:p>
       <w:pPr>
@@ -17194,7 +14695,6 @@
           <w:szCs w:val="28"/>
         </w:rPr>
       </w:pPr>
-      <w:proofErr w:type="spellStart"/>
       <w:r>
         <w:rPr>
           <w:color w:val="000000"/>
@@ -17203,7 +14703,6 @@
         </w:rPr>
         <w:t>Asp-page-handler</w:t>
       </w:r>
-      <w:proofErr w:type="spellEnd"/>
     </w:p>
     <w:p>
       <w:pPr>
@@ -17228,7 +14727,6 @@
           <w:szCs w:val="28"/>
         </w:rPr>
       </w:pPr>
-      <w:proofErr w:type="spellStart"/>
       <w:r>
         <w:rPr>
           <w:color w:val="000000"/>
@@ -17237,7 +14735,6 @@
         </w:rPr>
         <w:t>Asp-protocol</w:t>
       </w:r>
-      <w:proofErr w:type="spellEnd"/>
     </w:p>
     <w:p>
       <w:pPr>
@@ -17262,7 +14759,6 @@
           <w:szCs w:val="28"/>
         </w:rPr>
       </w:pPr>
-      <w:proofErr w:type="spellStart"/>
       <w:r>
         <w:rPr>
           <w:color w:val="000000"/>
@@ -17271,7 +14767,6 @@
         </w:rPr>
         <w:t>Asp-route</w:t>
       </w:r>
-      <w:proofErr w:type="spellEnd"/>
     </w:p>
     <w:p>
       <w:pPr>
@@ -17296,7 +14791,6 @@
           <w:szCs w:val="28"/>
         </w:rPr>
       </w:pPr>
-      <w:proofErr w:type="spellStart"/>
       <w:r>
         <w:rPr>
           <w:color w:val="000000"/>
@@ -17305,7 +14799,6 @@
         </w:rPr>
         <w:t>Asp-all-route-data</w:t>
       </w:r>
-      <w:proofErr w:type="spellEnd"/>
     </w:p>
     <w:p>
       <w:pPr>
@@ -17428,27 +14921,7 @@
           <w:sz w:val="28"/>
           <w:szCs w:val="28"/>
         </w:rPr>
-        <w:t>&lt;</w:t>
-      </w:r>
-      <w:proofErr w:type="spellStart"/>
-      <w:r>
-        <w:rPr>
-          <w:b/>
-          <w:color w:val="000000"/>
-          <w:sz w:val="28"/>
-          <w:szCs w:val="28"/>
-        </w:rPr>
-        <w:t>input</w:t>
-      </w:r>
-      <w:proofErr w:type="spellEnd"/>
-      <w:r>
-        <w:rPr>
-          <w:b/>
-          <w:color w:val="000000"/>
-          <w:sz w:val="28"/>
-          <w:szCs w:val="28"/>
-        </w:rPr>
-        <w:t>&gt;</w:t>
+        <w:t>&lt;input&gt;</w:t>
       </w:r>
       <w:r>
         <w:rPr>
@@ -17489,27 +14962,7 @@
           <w:sz w:val="28"/>
           <w:szCs w:val="28"/>
         </w:rPr>
-        <w:t>&lt;</w:t>
-      </w:r>
-      <w:proofErr w:type="spellStart"/>
-      <w:r>
-        <w:rPr>
-          <w:b/>
-          <w:color w:val="000000"/>
-          <w:sz w:val="28"/>
-          <w:szCs w:val="28"/>
-        </w:rPr>
-        <w:t>button</w:t>
-      </w:r>
-      <w:proofErr w:type="spellEnd"/>
-      <w:r>
-        <w:rPr>
-          <w:b/>
-          <w:color w:val="000000"/>
-          <w:sz w:val="28"/>
-          <w:szCs w:val="28"/>
-        </w:rPr>
-        <w:t>&gt;</w:t>
+        <w:t>&lt;button&gt;</w:t>
       </w:r>
       <w:r>
         <w:rPr>
@@ -17543,7 +14996,6 @@
           <w:szCs w:val="28"/>
         </w:rPr>
       </w:pPr>
-      <w:proofErr w:type="spellStart"/>
       <w:r>
         <w:rPr>
           <w:b/>
@@ -17551,17 +15003,7 @@
           <w:sz w:val="28"/>
           <w:szCs w:val="28"/>
         </w:rPr>
-        <w:t>db.SaveChanges</w:t>
-      </w:r>
-      <w:proofErr w:type="spellEnd"/>
-      <w:r>
-        <w:rPr>
-          <w:b/>
-          <w:color w:val="000000"/>
-          <w:sz w:val="28"/>
-          <w:szCs w:val="28"/>
-        </w:rPr>
-        <w:t>()</w:t>
+        <w:t>db.SaveChanges()</w:t>
       </w:r>
       <w:r>
         <w:rPr>
@@ -17595,7 +15037,6 @@
           <w:szCs w:val="28"/>
         </w:rPr>
       </w:pPr>
-      <w:proofErr w:type="spellStart"/>
       <w:r>
         <w:rPr>
           <w:b/>
@@ -17603,17 +15044,7 @@
           <w:sz w:val="28"/>
           <w:szCs w:val="28"/>
         </w:rPr>
-        <w:t>DbSet</w:t>
-      </w:r>
-      <w:proofErr w:type="spellEnd"/>
-      <w:r>
-        <w:rPr>
-          <w:b/>
-          <w:color w:val="000000"/>
-          <w:sz w:val="28"/>
-          <w:szCs w:val="28"/>
-        </w:rPr>
-        <w:t>&lt;&gt;</w:t>
+        <w:t>DbSet&lt;&gt;</w:t>
       </w:r>
       <w:r>
         <w:rPr>
@@ -17630,67 +15061,7 @@
           <w:szCs w:val="28"/>
           <w:highlight w:val="white"/>
         </w:rPr>
-        <w:t xml:space="preserve">редставлява колекцията от всички обекти в контекста или които могат да бъдат заявени от базата данни от даден тип. Обектите </w:t>
-      </w:r>
-      <w:proofErr w:type="spellStart"/>
-      <w:r>
-        <w:rPr>
-          <w:color w:val="000000"/>
-          <w:sz w:val="28"/>
-          <w:szCs w:val="28"/>
-          <w:highlight w:val="white"/>
-        </w:rPr>
-        <w:t>DbSet</w:t>
-      </w:r>
-      <w:proofErr w:type="spellEnd"/>
-      <w:r>
-        <w:rPr>
-          <w:color w:val="000000"/>
-          <w:sz w:val="28"/>
-          <w:szCs w:val="28"/>
-          <w:highlight w:val="white"/>
-        </w:rPr>
-        <w:t xml:space="preserve"> се създават от </w:t>
-      </w:r>
-      <w:proofErr w:type="spellStart"/>
-      <w:r>
-        <w:rPr>
-          <w:color w:val="000000"/>
-          <w:sz w:val="28"/>
-          <w:szCs w:val="28"/>
-          <w:highlight w:val="white"/>
-        </w:rPr>
-        <w:t>DbContext</w:t>
-      </w:r>
-      <w:proofErr w:type="spellEnd"/>
-      <w:r>
-        <w:rPr>
-          <w:color w:val="000000"/>
-          <w:sz w:val="28"/>
-          <w:szCs w:val="28"/>
-          <w:highlight w:val="white"/>
-        </w:rPr>
-        <w:t xml:space="preserve"> с помощта на метода </w:t>
-      </w:r>
-      <w:proofErr w:type="spellStart"/>
-      <w:r>
-        <w:rPr>
-          <w:color w:val="000000"/>
-          <w:sz w:val="28"/>
-          <w:szCs w:val="28"/>
-          <w:highlight w:val="white"/>
-        </w:rPr>
-        <w:t>DbContext.Set</w:t>
-      </w:r>
-      <w:proofErr w:type="spellEnd"/>
-      <w:r>
-        <w:rPr>
-          <w:color w:val="000000"/>
-          <w:sz w:val="28"/>
-          <w:szCs w:val="28"/>
-          <w:highlight w:val="white"/>
-        </w:rPr>
-        <w:t>.</w:t>
+        <w:t>редставлява колекцията от всички обекти в контекста или които могат да бъдат заявени от базата данни от даден тип. Обектите DbSet се създават от DbContext с помощта на метода DbContext.Set.</w:t>
       </w:r>
     </w:p>
     <w:p>
@@ -17717,7 +15088,6 @@
           <w:szCs w:val="28"/>
         </w:rPr>
       </w:pPr>
-      <w:proofErr w:type="spellStart"/>
       <w:r>
         <w:rPr>
           <w:b/>
@@ -17725,17 +15095,8 @@
           <w:sz w:val="28"/>
           <w:szCs w:val="28"/>
         </w:rPr>
-        <w:t>HashSet</w:t>
-      </w:r>
-      <w:proofErr w:type="spellEnd"/>
-      <w:r>
-        <w:rPr>
-          <w:b/>
-          <w:color w:val="000000"/>
-          <w:sz w:val="28"/>
-          <w:szCs w:val="28"/>
-        </w:rPr>
-        <w:t xml:space="preserve">&lt;&gt; - </w:t>
+        <w:lastRenderedPageBreak/>
+        <w:t xml:space="preserve">HashSet&lt;&gt; - </w:t>
       </w:r>
       <w:r>
         <w:rPr>
@@ -17790,7 +15151,6 @@
           <w:szCs w:val="28"/>
         </w:rPr>
       </w:pPr>
-      <w:proofErr w:type="spellStart"/>
       <w:r>
         <w:rPr>
           <w:b/>
@@ -17798,43 +15158,15 @@
           <w:sz w:val="28"/>
           <w:szCs w:val="28"/>
         </w:rPr>
-        <w:t>DbContext</w:t>
-      </w:r>
-      <w:proofErr w:type="spellEnd"/>
-      <w:r>
-        <w:rPr>
-          <w:b/>
-          <w:color w:val="000000"/>
-          <w:sz w:val="28"/>
-          <w:szCs w:val="28"/>
-        </w:rPr>
-        <w:t xml:space="preserve"> – </w:t>
-      </w:r>
-      <w:r>
-        <w:rPr>
-          <w:color w:val="000000"/>
-          <w:sz w:val="28"/>
-          <w:szCs w:val="28"/>
-        </w:rPr>
-        <w:t xml:space="preserve">клас, в който се описват таблиците с помощта на </w:t>
-      </w:r>
-      <w:proofErr w:type="spellStart"/>
-      <w:r>
-        <w:rPr>
-          <w:color w:val="000000"/>
-          <w:sz w:val="28"/>
-          <w:szCs w:val="28"/>
-        </w:rPr>
-        <w:t>DbSetовете</w:t>
-      </w:r>
-      <w:proofErr w:type="spellEnd"/>
-      <w:r>
-        <w:rPr>
-          <w:color w:val="000000"/>
-          <w:sz w:val="28"/>
-          <w:szCs w:val="28"/>
-        </w:rPr>
-        <w:t>.</w:t>
+        <w:t xml:space="preserve">DbContext – </w:t>
+      </w:r>
+      <w:r>
+        <w:rPr>
+          <w:color w:val="000000"/>
+          <w:sz w:val="28"/>
+          <w:szCs w:val="28"/>
+        </w:rPr>
+        <w:t>клас, в който се описват таблиците с помощта на DbSetовете.</w:t>
       </w:r>
     </w:p>
     <w:p>
@@ -17861,7 +15193,6 @@
           <w:szCs w:val="28"/>
         </w:rPr>
       </w:pPr>
-      <w:proofErr w:type="spellStart"/>
       <w:r>
         <w:rPr>
           <w:b/>
@@ -17869,17 +15200,7 @@
           <w:sz w:val="28"/>
           <w:szCs w:val="28"/>
         </w:rPr>
-        <w:t>Entity</w:t>
-      </w:r>
-      <w:proofErr w:type="spellEnd"/>
-      <w:r>
-        <w:rPr>
-          <w:b/>
-          <w:color w:val="000000"/>
-          <w:sz w:val="28"/>
-          <w:szCs w:val="28"/>
-        </w:rPr>
-        <w:t xml:space="preserve"> – </w:t>
+        <w:t xml:space="preserve">Entity – </w:t>
       </w:r>
       <w:r>
         <w:rPr>
@@ -17991,15 +15312,7 @@
           <w:sz w:val="28"/>
           <w:szCs w:val="28"/>
         </w:rPr>
-        <w:t xml:space="preserve">Приложението “Търсене и предлагане на услуги” ще улеснява работата на всички хора, дори и на учениците под 18 години. За използването на това приложение е нужно само да имате знания, като програмиране, дебъгване и много други, но само ако предлагате услуга. Годините нямат значение. </w:t>
-      </w:r>
-      <w:r>
-        <w:rPr>
-          <w:sz w:val="28"/>
-          <w:szCs w:val="28"/>
-        </w:rPr>
-        <w:lastRenderedPageBreak/>
-        <w:t xml:space="preserve">Може да сте на 15, но може и да сте на 65, стига да сте коректни и културни към купувачите или продавачите. </w:t>
+        <w:t xml:space="preserve">Приложението “Търсене и предлагане на услуги” ще улеснява работата на всички хора, дори и на учениците под 18 години. За използването на това приложение е нужно само да имате знания, като програмиране, дебъгване и много други, но само ако предлагате услуга. Годините нямат значение. Може да сте на 15, но може и да сте на 65, стига да сте коректни и културни към купувачите или продавачите. </w:t>
       </w:r>
     </w:p>
     <w:p>
@@ -19139,6 +16452,119 @@
     </w:lvl>
   </w:abstractNum>
   <w:abstractNum w:abstractNumId="9" w15:restartNumberingAfterBreak="0">
+    <w:nsid w:val="1C8B420D"/>
+    <w:multiLevelType w:val="hybridMultilevel"/>
+    <w:tmpl w:val="B37E584E"/>
+    <w:lvl w:ilvl="0" w:tplc="04020001">
+      <w:start w:val="1"/>
+      <w:numFmt w:val="bullet"/>
+      <w:lvlText w:val=""/>
+      <w:lvlJc w:val="left"/>
+      <w:pPr>
+        <w:ind w:left="720" w:hanging="360"/>
+      </w:pPr>
+      <w:rPr>
+        <w:rFonts w:ascii="Symbol" w:hAnsi="Symbol" w:hint="default"/>
+      </w:rPr>
+    </w:lvl>
+    <w:lvl w:ilvl="1" w:tplc="04020003" w:tentative="1">
+      <w:start w:val="1"/>
+      <w:numFmt w:val="bullet"/>
+      <w:lvlText w:val="o"/>
+      <w:lvlJc w:val="left"/>
+      <w:pPr>
+        <w:ind w:left="1440" w:hanging="360"/>
+      </w:pPr>
+      <w:rPr>
+        <w:rFonts w:ascii="Courier New" w:hAnsi="Courier New" w:cs="Courier New" w:hint="default"/>
+      </w:rPr>
+    </w:lvl>
+    <w:lvl w:ilvl="2" w:tplc="04020005" w:tentative="1">
+      <w:start w:val="1"/>
+      <w:numFmt w:val="bullet"/>
+      <w:lvlText w:val=""/>
+      <w:lvlJc w:val="left"/>
+      <w:pPr>
+        <w:ind w:left="2160" w:hanging="360"/>
+      </w:pPr>
+      <w:rPr>
+        <w:rFonts w:ascii="Wingdings" w:hAnsi="Wingdings" w:hint="default"/>
+      </w:rPr>
+    </w:lvl>
+    <w:lvl w:ilvl="3" w:tplc="04020001" w:tentative="1">
+      <w:start w:val="1"/>
+      <w:numFmt w:val="bullet"/>
+      <w:lvlText w:val=""/>
+      <w:lvlJc w:val="left"/>
+      <w:pPr>
+        <w:ind w:left="2880" w:hanging="360"/>
+      </w:pPr>
+      <w:rPr>
+        <w:rFonts w:ascii="Symbol" w:hAnsi="Symbol" w:hint="default"/>
+      </w:rPr>
+    </w:lvl>
+    <w:lvl w:ilvl="4" w:tplc="04020003" w:tentative="1">
+      <w:start w:val="1"/>
+      <w:numFmt w:val="bullet"/>
+      <w:lvlText w:val="o"/>
+      <w:lvlJc w:val="left"/>
+      <w:pPr>
+        <w:ind w:left="3600" w:hanging="360"/>
+      </w:pPr>
+      <w:rPr>
+        <w:rFonts w:ascii="Courier New" w:hAnsi="Courier New" w:cs="Courier New" w:hint="default"/>
+      </w:rPr>
+    </w:lvl>
+    <w:lvl w:ilvl="5" w:tplc="04020005" w:tentative="1">
+      <w:start w:val="1"/>
+      <w:numFmt w:val="bullet"/>
+      <w:lvlText w:val=""/>
+      <w:lvlJc w:val="left"/>
+      <w:pPr>
+        <w:ind w:left="4320" w:hanging="360"/>
+      </w:pPr>
+      <w:rPr>
+        <w:rFonts w:ascii="Wingdings" w:hAnsi="Wingdings" w:hint="default"/>
+      </w:rPr>
+    </w:lvl>
+    <w:lvl w:ilvl="6" w:tplc="04020001" w:tentative="1">
+      <w:start w:val="1"/>
+      <w:numFmt w:val="bullet"/>
+      <w:lvlText w:val=""/>
+      <w:lvlJc w:val="left"/>
+      <w:pPr>
+        <w:ind w:left="5040" w:hanging="360"/>
+      </w:pPr>
+      <w:rPr>
+        <w:rFonts w:ascii="Symbol" w:hAnsi="Symbol" w:hint="default"/>
+      </w:rPr>
+    </w:lvl>
+    <w:lvl w:ilvl="7" w:tplc="04020003" w:tentative="1">
+      <w:start w:val="1"/>
+      <w:numFmt w:val="bullet"/>
+      <w:lvlText w:val="o"/>
+      <w:lvlJc w:val="left"/>
+      <w:pPr>
+        <w:ind w:left="5760" w:hanging="360"/>
+      </w:pPr>
+      <w:rPr>
+        <w:rFonts w:ascii="Courier New" w:hAnsi="Courier New" w:cs="Courier New" w:hint="default"/>
+      </w:rPr>
+    </w:lvl>
+    <w:lvl w:ilvl="8" w:tplc="04020005" w:tentative="1">
+      <w:start w:val="1"/>
+      <w:numFmt w:val="bullet"/>
+      <w:lvlText w:val=""/>
+      <w:lvlJc w:val="left"/>
+      <w:pPr>
+        <w:ind w:left="6480" w:hanging="360"/>
+      </w:pPr>
+      <w:rPr>
+        <w:rFonts w:ascii="Wingdings" w:hAnsi="Wingdings" w:hint="default"/>
+      </w:rPr>
+    </w:lvl>
+  </w:abstractNum>
+  <w:abstractNum w:abstractNumId="10" w15:restartNumberingAfterBreak="0">
     <w:nsid w:val="1D8372CA"/>
     <w:multiLevelType w:val="multilevel"/>
     <w:tmpl w:val="EA80F704"/>
@@ -19251,7 +16677,7 @@
       </w:rPr>
     </w:lvl>
   </w:abstractNum>
-  <w:abstractNum w:abstractNumId="10" w15:restartNumberingAfterBreak="0">
+  <w:abstractNum w:abstractNumId="11" w15:restartNumberingAfterBreak="0">
     <w:nsid w:val="1ED16F22"/>
     <w:multiLevelType w:val="multilevel"/>
     <w:tmpl w:val="89F60470"/>
@@ -19382,7 +16808,7 @@
       </w:rPr>
     </w:lvl>
   </w:abstractNum>
-  <w:abstractNum w:abstractNumId="11" w15:restartNumberingAfterBreak="0">
+  <w:abstractNum w:abstractNumId="12" w15:restartNumberingAfterBreak="0">
     <w:nsid w:val="210155C0"/>
     <w:multiLevelType w:val="multilevel"/>
     <w:tmpl w:val="B7744AE4"/>
@@ -19495,7 +16921,7 @@
       </w:rPr>
     </w:lvl>
   </w:abstractNum>
-  <w:abstractNum w:abstractNumId="12" w15:restartNumberingAfterBreak="0">
+  <w:abstractNum w:abstractNumId="13" w15:restartNumberingAfterBreak="0">
     <w:nsid w:val="22292FD3"/>
     <w:multiLevelType w:val="multilevel"/>
     <w:tmpl w:val="EF866A8E"/>
@@ -19607,7 +17033,7 @@
       </w:rPr>
     </w:lvl>
   </w:abstractNum>
-  <w:abstractNum w:abstractNumId="13" w15:restartNumberingAfterBreak="0">
+  <w:abstractNum w:abstractNumId="14" w15:restartNumberingAfterBreak="0">
     <w:nsid w:val="29822DBB"/>
     <w:multiLevelType w:val="multilevel"/>
     <w:tmpl w:val="45B23C2C"/>
@@ -19719,7 +17145,120 @@
       </w:rPr>
     </w:lvl>
   </w:abstractNum>
-  <w:abstractNum w:abstractNumId="14" w15:restartNumberingAfterBreak="0">
+  <w:abstractNum w:abstractNumId="15" w15:restartNumberingAfterBreak="0">
+    <w:nsid w:val="2AE07D72"/>
+    <w:multiLevelType w:val="hybridMultilevel"/>
+    <w:tmpl w:val="A7306C56"/>
+    <w:lvl w:ilvl="0" w:tplc="04020001">
+      <w:start w:val="1"/>
+      <w:numFmt w:val="bullet"/>
+      <w:lvlText w:val=""/>
+      <w:lvlJc w:val="left"/>
+      <w:pPr>
+        <w:ind w:left="720" w:hanging="360"/>
+      </w:pPr>
+      <w:rPr>
+        <w:rFonts w:ascii="Symbol" w:hAnsi="Symbol" w:hint="default"/>
+      </w:rPr>
+    </w:lvl>
+    <w:lvl w:ilvl="1" w:tplc="04020003" w:tentative="1">
+      <w:start w:val="1"/>
+      <w:numFmt w:val="bullet"/>
+      <w:lvlText w:val="o"/>
+      <w:lvlJc w:val="left"/>
+      <w:pPr>
+        <w:ind w:left="1440" w:hanging="360"/>
+      </w:pPr>
+      <w:rPr>
+        <w:rFonts w:ascii="Courier New" w:hAnsi="Courier New" w:cs="Courier New" w:hint="default"/>
+      </w:rPr>
+    </w:lvl>
+    <w:lvl w:ilvl="2" w:tplc="04020005" w:tentative="1">
+      <w:start w:val="1"/>
+      <w:numFmt w:val="bullet"/>
+      <w:lvlText w:val=""/>
+      <w:lvlJc w:val="left"/>
+      <w:pPr>
+        <w:ind w:left="2160" w:hanging="360"/>
+      </w:pPr>
+      <w:rPr>
+        <w:rFonts w:ascii="Wingdings" w:hAnsi="Wingdings" w:hint="default"/>
+      </w:rPr>
+    </w:lvl>
+    <w:lvl w:ilvl="3" w:tplc="04020001" w:tentative="1">
+      <w:start w:val="1"/>
+      <w:numFmt w:val="bullet"/>
+      <w:lvlText w:val=""/>
+      <w:lvlJc w:val="left"/>
+      <w:pPr>
+        <w:ind w:left="2880" w:hanging="360"/>
+      </w:pPr>
+      <w:rPr>
+        <w:rFonts w:ascii="Symbol" w:hAnsi="Symbol" w:hint="default"/>
+      </w:rPr>
+    </w:lvl>
+    <w:lvl w:ilvl="4" w:tplc="04020003" w:tentative="1">
+      <w:start w:val="1"/>
+      <w:numFmt w:val="bullet"/>
+      <w:lvlText w:val="o"/>
+      <w:lvlJc w:val="left"/>
+      <w:pPr>
+        <w:ind w:left="3600" w:hanging="360"/>
+      </w:pPr>
+      <w:rPr>
+        <w:rFonts w:ascii="Courier New" w:hAnsi="Courier New" w:cs="Courier New" w:hint="default"/>
+      </w:rPr>
+    </w:lvl>
+    <w:lvl w:ilvl="5" w:tplc="04020005" w:tentative="1">
+      <w:start w:val="1"/>
+      <w:numFmt w:val="bullet"/>
+      <w:lvlText w:val=""/>
+      <w:lvlJc w:val="left"/>
+      <w:pPr>
+        <w:ind w:left="4320" w:hanging="360"/>
+      </w:pPr>
+      <w:rPr>
+        <w:rFonts w:ascii="Wingdings" w:hAnsi="Wingdings" w:hint="default"/>
+      </w:rPr>
+    </w:lvl>
+    <w:lvl w:ilvl="6" w:tplc="04020001" w:tentative="1">
+      <w:start w:val="1"/>
+      <w:numFmt w:val="bullet"/>
+      <w:lvlText w:val=""/>
+      <w:lvlJc w:val="left"/>
+      <w:pPr>
+        <w:ind w:left="5040" w:hanging="360"/>
+      </w:pPr>
+      <w:rPr>
+        <w:rFonts w:ascii="Symbol" w:hAnsi="Symbol" w:hint="default"/>
+      </w:rPr>
+    </w:lvl>
+    <w:lvl w:ilvl="7" w:tplc="04020003" w:tentative="1">
+      <w:start w:val="1"/>
+      <w:numFmt w:val="bullet"/>
+      <w:lvlText w:val="o"/>
+      <w:lvlJc w:val="left"/>
+      <w:pPr>
+        <w:ind w:left="5760" w:hanging="360"/>
+      </w:pPr>
+      <w:rPr>
+        <w:rFonts w:ascii="Courier New" w:hAnsi="Courier New" w:cs="Courier New" w:hint="default"/>
+      </w:rPr>
+    </w:lvl>
+    <w:lvl w:ilvl="8" w:tplc="04020005" w:tentative="1">
+      <w:start w:val="1"/>
+      <w:numFmt w:val="bullet"/>
+      <w:lvlText w:val=""/>
+      <w:lvlJc w:val="left"/>
+      <w:pPr>
+        <w:ind w:left="6480" w:hanging="360"/>
+      </w:pPr>
+      <w:rPr>
+        <w:rFonts w:ascii="Wingdings" w:hAnsi="Wingdings" w:hint="default"/>
+      </w:rPr>
+    </w:lvl>
+  </w:abstractNum>
+  <w:abstractNum w:abstractNumId="16" w15:restartNumberingAfterBreak="0">
     <w:nsid w:val="3465499A"/>
     <w:multiLevelType w:val="multilevel"/>
     <w:tmpl w:val="A9883C5A"/>
@@ -19832,7 +17371,7 @@
       </w:rPr>
     </w:lvl>
   </w:abstractNum>
-  <w:abstractNum w:abstractNumId="15" w15:restartNumberingAfterBreak="0">
+  <w:abstractNum w:abstractNumId="17" w15:restartNumberingAfterBreak="0">
     <w:nsid w:val="412A37DB"/>
     <w:multiLevelType w:val="multilevel"/>
     <w:tmpl w:val="183E4C46"/>
@@ -19945,7 +17484,7 @@
       </w:rPr>
     </w:lvl>
   </w:abstractNum>
-  <w:abstractNum w:abstractNumId="16" w15:restartNumberingAfterBreak="0">
+  <w:abstractNum w:abstractNumId="18" w15:restartNumberingAfterBreak="0">
     <w:nsid w:val="46BE33A6"/>
     <w:multiLevelType w:val="multilevel"/>
     <w:tmpl w:val="4046436C"/>
@@ -20058,7 +17597,7 @@
       </w:rPr>
     </w:lvl>
   </w:abstractNum>
-  <w:abstractNum w:abstractNumId="17" w15:restartNumberingAfterBreak="0">
+  <w:abstractNum w:abstractNumId="19" w15:restartNumberingAfterBreak="0">
     <w:nsid w:val="4E597A33"/>
     <w:multiLevelType w:val="multilevel"/>
     <w:tmpl w:val="7C4CF326"/>
@@ -20144,7 +17683,7 @@
       </w:pPr>
     </w:lvl>
   </w:abstractNum>
-  <w:abstractNum w:abstractNumId="18" w15:restartNumberingAfterBreak="0">
+  <w:abstractNum w:abstractNumId="20" w15:restartNumberingAfterBreak="0">
     <w:nsid w:val="5A180EDF"/>
     <w:multiLevelType w:val="multilevel"/>
     <w:tmpl w:val="861C414C"/>
@@ -20257,7 +17796,7 @@
       </w:rPr>
     </w:lvl>
   </w:abstractNum>
-  <w:abstractNum w:abstractNumId="19" w15:restartNumberingAfterBreak="0">
+  <w:abstractNum w:abstractNumId="21" w15:restartNumberingAfterBreak="0">
     <w:nsid w:val="602A7990"/>
     <w:multiLevelType w:val="multilevel"/>
     <w:tmpl w:val="CFC8E17E"/>
@@ -20370,7 +17909,7 @@
       </w:rPr>
     </w:lvl>
   </w:abstractNum>
-  <w:abstractNum w:abstractNumId="20" w15:restartNumberingAfterBreak="0">
+  <w:abstractNum w:abstractNumId="22" w15:restartNumberingAfterBreak="0">
     <w:nsid w:val="62826E70"/>
     <w:multiLevelType w:val="multilevel"/>
     <w:tmpl w:val="05968B5A"/>
@@ -20456,7 +17995,7 @@
       </w:pPr>
     </w:lvl>
   </w:abstractNum>
-  <w:abstractNum w:abstractNumId="21" w15:restartNumberingAfterBreak="0">
+  <w:abstractNum w:abstractNumId="23" w15:restartNumberingAfterBreak="0">
     <w:nsid w:val="642B0CDD"/>
     <w:multiLevelType w:val="multilevel"/>
     <w:tmpl w:val="57A6D152"/>
@@ -20569,7 +18108,7 @@
       </w:rPr>
     </w:lvl>
   </w:abstractNum>
-  <w:abstractNum w:abstractNumId="22" w15:restartNumberingAfterBreak="0">
+  <w:abstractNum w:abstractNumId="24" w15:restartNumberingAfterBreak="0">
     <w:nsid w:val="65B7699D"/>
     <w:multiLevelType w:val="multilevel"/>
     <w:tmpl w:val="F0AA4A92"/>
@@ -20700,7 +18239,7 @@
       </w:rPr>
     </w:lvl>
   </w:abstractNum>
-  <w:abstractNum w:abstractNumId="23" w15:restartNumberingAfterBreak="0">
+  <w:abstractNum w:abstractNumId="25" w15:restartNumberingAfterBreak="0">
     <w:nsid w:val="68071163"/>
     <w:multiLevelType w:val="multilevel"/>
     <w:tmpl w:val="6C8824EC"/>
@@ -20813,7 +18352,7 @@
       </w:rPr>
     </w:lvl>
   </w:abstractNum>
-  <w:abstractNum w:abstractNumId="24" w15:restartNumberingAfterBreak="0">
+  <w:abstractNum w:abstractNumId="26" w15:restartNumberingAfterBreak="0">
     <w:nsid w:val="6946650C"/>
     <w:multiLevelType w:val="multilevel"/>
     <w:tmpl w:val="AC7A4EC6"/>
@@ -20926,7 +18465,7 @@
       </w:rPr>
     </w:lvl>
   </w:abstractNum>
-  <w:abstractNum w:abstractNumId="25" w15:restartNumberingAfterBreak="0">
+  <w:abstractNum w:abstractNumId="27" w15:restartNumberingAfterBreak="0">
     <w:nsid w:val="6B600F2A"/>
     <w:multiLevelType w:val="multilevel"/>
     <w:tmpl w:val="FB942828"/>
@@ -20936,7 +18475,7 @@
       <w:lvlText w:val="-"/>
       <w:lvlJc w:val="left"/>
       <w:pPr>
-        <w:ind w:left="720" w:hanging="360"/>
+        <w:ind w:left="1080" w:hanging="360"/>
       </w:pPr>
       <w:rPr>
         <w:u w:val="none"/>
@@ -20948,7 +18487,7 @@
       <w:lvlText w:val="-"/>
       <w:lvlJc w:val="left"/>
       <w:pPr>
-        <w:ind w:left="1440" w:hanging="360"/>
+        <w:ind w:left="1800" w:hanging="360"/>
       </w:pPr>
       <w:rPr>
         <w:u w:val="none"/>
@@ -20960,7 +18499,7 @@
       <w:lvlText w:val="-"/>
       <w:lvlJc w:val="left"/>
       <w:pPr>
-        <w:ind w:left="2160" w:hanging="360"/>
+        <w:ind w:left="2520" w:hanging="360"/>
       </w:pPr>
       <w:rPr>
         <w:u w:val="none"/>
@@ -20972,7 +18511,7 @@
       <w:lvlText w:val="-"/>
       <w:lvlJc w:val="left"/>
       <w:pPr>
-        <w:ind w:left="2880" w:hanging="360"/>
+        <w:ind w:left="3240" w:hanging="360"/>
       </w:pPr>
       <w:rPr>
         <w:u w:val="none"/>
@@ -20984,7 +18523,7 @@
       <w:lvlText w:val="-"/>
       <w:lvlJc w:val="left"/>
       <w:pPr>
-        <w:ind w:left="3600" w:hanging="360"/>
+        <w:ind w:left="3960" w:hanging="360"/>
       </w:pPr>
       <w:rPr>
         <w:u w:val="none"/>
@@ -20996,7 +18535,7 @@
       <w:lvlText w:val="-"/>
       <w:lvlJc w:val="left"/>
       <w:pPr>
-        <w:ind w:left="4320" w:hanging="360"/>
+        <w:ind w:left="4680" w:hanging="360"/>
       </w:pPr>
       <w:rPr>
         <w:u w:val="none"/>
@@ -21008,7 +18547,7 @@
       <w:lvlText w:val="-"/>
       <w:lvlJc w:val="left"/>
       <w:pPr>
-        <w:ind w:left="5040" w:hanging="360"/>
+        <w:ind w:left="5400" w:hanging="360"/>
       </w:pPr>
       <w:rPr>
         <w:u w:val="none"/>
@@ -21020,7 +18559,7 @@
       <w:lvlText w:val="-"/>
       <w:lvlJc w:val="left"/>
       <w:pPr>
-        <w:ind w:left="5760" w:hanging="360"/>
+        <w:ind w:left="6120" w:hanging="360"/>
       </w:pPr>
       <w:rPr>
         <w:u w:val="none"/>
@@ -21032,14 +18571,14 @@
       <w:lvlText w:val="-"/>
       <w:lvlJc w:val="left"/>
       <w:pPr>
-        <w:ind w:left="6480" w:hanging="360"/>
+        <w:ind w:left="6840" w:hanging="360"/>
       </w:pPr>
       <w:rPr>
         <w:u w:val="none"/>
       </w:rPr>
     </w:lvl>
   </w:abstractNum>
-  <w:abstractNum w:abstractNumId="26" w15:restartNumberingAfterBreak="0">
+  <w:abstractNum w:abstractNumId="28" w15:restartNumberingAfterBreak="0">
     <w:nsid w:val="6D621798"/>
     <w:multiLevelType w:val="multilevel"/>
     <w:tmpl w:val="A4D053D8"/>
@@ -21170,7 +18709,7 @@
       </w:rPr>
     </w:lvl>
   </w:abstractNum>
-  <w:abstractNum w:abstractNumId="27" w15:restartNumberingAfterBreak="0">
+  <w:abstractNum w:abstractNumId="29" w15:restartNumberingAfterBreak="0">
     <w:nsid w:val="728C3E95"/>
     <w:multiLevelType w:val="multilevel"/>
     <w:tmpl w:val="336C2408"/>
@@ -21283,7 +18822,7 @@
       </w:rPr>
     </w:lvl>
   </w:abstractNum>
-  <w:abstractNum w:abstractNumId="28" w15:restartNumberingAfterBreak="0">
+  <w:abstractNum w:abstractNumId="30" w15:restartNumberingAfterBreak="0">
     <w:nsid w:val="76777753"/>
     <w:multiLevelType w:val="multilevel"/>
     <w:tmpl w:val="E2F6AAC2"/>
@@ -21396,7 +18935,7 @@
       </w:rPr>
     </w:lvl>
   </w:abstractNum>
-  <w:abstractNum w:abstractNumId="29" w15:restartNumberingAfterBreak="0">
+  <w:abstractNum w:abstractNumId="31" w15:restartNumberingAfterBreak="0">
     <w:nsid w:val="77096382"/>
     <w:multiLevelType w:val="multilevel"/>
     <w:tmpl w:val="5DDAF16A"/>
@@ -21509,7 +19048,7 @@
       </w:rPr>
     </w:lvl>
   </w:abstractNum>
-  <w:abstractNum w:abstractNumId="30" w15:restartNumberingAfterBreak="0">
+  <w:abstractNum w:abstractNumId="32" w15:restartNumberingAfterBreak="0">
     <w:nsid w:val="7C0C3A82"/>
     <w:multiLevelType w:val="multilevel"/>
     <w:tmpl w:val="AC6AD460"/>
@@ -21640,7 +19179,7 @@
       </w:rPr>
     </w:lvl>
   </w:abstractNum>
-  <w:abstractNum w:abstractNumId="31" w15:restartNumberingAfterBreak="0">
+  <w:abstractNum w:abstractNumId="33" w15:restartNumberingAfterBreak="0">
     <w:nsid w:val="7C4A660A"/>
     <w:multiLevelType w:val="multilevel"/>
     <w:tmpl w:val="B09E375E"/>
@@ -21753,26 +19292,139 @@
       </w:rPr>
     </w:lvl>
   </w:abstractNum>
+  <w:abstractNum w:abstractNumId="34" w15:restartNumberingAfterBreak="0">
+    <w:nsid w:val="7F70459A"/>
+    <w:multiLevelType w:val="hybridMultilevel"/>
+    <w:tmpl w:val="BEC87884"/>
+    <w:lvl w:ilvl="0" w:tplc="04020001">
+      <w:start w:val="1"/>
+      <w:numFmt w:val="bullet"/>
+      <w:lvlText w:val=""/>
+      <w:lvlJc w:val="left"/>
+      <w:pPr>
+        <w:ind w:left="720" w:hanging="360"/>
+      </w:pPr>
+      <w:rPr>
+        <w:rFonts w:ascii="Symbol" w:hAnsi="Symbol" w:hint="default"/>
+      </w:rPr>
+    </w:lvl>
+    <w:lvl w:ilvl="1" w:tplc="04020003" w:tentative="1">
+      <w:start w:val="1"/>
+      <w:numFmt w:val="bullet"/>
+      <w:lvlText w:val="o"/>
+      <w:lvlJc w:val="left"/>
+      <w:pPr>
+        <w:ind w:left="1440" w:hanging="360"/>
+      </w:pPr>
+      <w:rPr>
+        <w:rFonts w:ascii="Courier New" w:hAnsi="Courier New" w:cs="Courier New" w:hint="default"/>
+      </w:rPr>
+    </w:lvl>
+    <w:lvl w:ilvl="2" w:tplc="04020005" w:tentative="1">
+      <w:start w:val="1"/>
+      <w:numFmt w:val="bullet"/>
+      <w:lvlText w:val=""/>
+      <w:lvlJc w:val="left"/>
+      <w:pPr>
+        <w:ind w:left="2160" w:hanging="360"/>
+      </w:pPr>
+      <w:rPr>
+        <w:rFonts w:ascii="Wingdings" w:hAnsi="Wingdings" w:hint="default"/>
+      </w:rPr>
+    </w:lvl>
+    <w:lvl w:ilvl="3" w:tplc="04020001" w:tentative="1">
+      <w:start w:val="1"/>
+      <w:numFmt w:val="bullet"/>
+      <w:lvlText w:val=""/>
+      <w:lvlJc w:val="left"/>
+      <w:pPr>
+        <w:ind w:left="2880" w:hanging="360"/>
+      </w:pPr>
+      <w:rPr>
+        <w:rFonts w:ascii="Symbol" w:hAnsi="Symbol" w:hint="default"/>
+      </w:rPr>
+    </w:lvl>
+    <w:lvl w:ilvl="4" w:tplc="04020003" w:tentative="1">
+      <w:start w:val="1"/>
+      <w:numFmt w:val="bullet"/>
+      <w:lvlText w:val="o"/>
+      <w:lvlJc w:val="left"/>
+      <w:pPr>
+        <w:ind w:left="3600" w:hanging="360"/>
+      </w:pPr>
+      <w:rPr>
+        <w:rFonts w:ascii="Courier New" w:hAnsi="Courier New" w:cs="Courier New" w:hint="default"/>
+      </w:rPr>
+    </w:lvl>
+    <w:lvl w:ilvl="5" w:tplc="04020005" w:tentative="1">
+      <w:start w:val="1"/>
+      <w:numFmt w:val="bullet"/>
+      <w:lvlText w:val=""/>
+      <w:lvlJc w:val="left"/>
+      <w:pPr>
+        <w:ind w:left="4320" w:hanging="360"/>
+      </w:pPr>
+      <w:rPr>
+        <w:rFonts w:ascii="Wingdings" w:hAnsi="Wingdings" w:hint="default"/>
+      </w:rPr>
+    </w:lvl>
+    <w:lvl w:ilvl="6" w:tplc="04020001" w:tentative="1">
+      <w:start w:val="1"/>
+      <w:numFmt w:val="bullet"/>
+      <w:lvlText w:val=""/>
+      <w:lvlJc w:val="left"/>
+      <w:pPr>
+        <w:ind w:left="5040" w:hanging="360"/>
+      </w:pPr>
+      <w:rPr>
+        <w:rFonts w:ascii="Symbol" w:hAnsi="Symbol" w:hint="default"/>
+      </w:rPr>
+    </w:lvl>
+    <w:lvl w:ilvl="7" w:tplc="04020003" w:tentative="1">
+      <w:start w:val="1"/>
+      <w:numFmt w:val="bullet"/>
+      <w:lvlText w:val="o"/>
+      <w:lvlJc w:val="left"/>
+      <w:pPr>
+        <w:ind w:left="5760" w:hanging="360"/>
+      </w:pPr>
+      <w:rPr>
+        <w:rFonts w:ascii="Courier New" w:hAnsi="Courier New" w:cs="Courier New" w:hint="default"/>
+      </w:rPr>
+    </w:lvl>
+    <w:lvl w:ilvl="8" w:tplc="04020005" w:tentative="1">
+      <w:start w:val="1"/>
+      <w:numFmt w:val="bullet"/>
+      <w:lvlText w:val=""/>
+      <w:lvlJc w:val="left"/>
+      <w:pPr>
+        <w:ind w:left="6480" w:hanging="360"/>
+      </w:pPr>
+      <w:rPr>
+        <w:rFonts w:ascii="Wingdings" w:hAnsi="Wingdings" w:hint="default"/>
+      </w:rPr>
+    </w:lvl>
+  </w:abstractNum>
   <w:num w:numId="1" w16cid:durableId="239293062">
-    <w:abstractNumId w:val="28"/>
+    <w:abstractNumId w:val="30"/>
   </w:num>
   <w:num w:numId="2" w16cid:durableId="1964725561">
+    <w:abstractNumId w:val="19"/>
+  </w:num>
+  <w:num w:numId="3" w16cid:durableId="1825930983">
+    <w:abstractNumId w:val="16"/>
+  </w:num>
+  <w:num w:numId="4" w16cid:durableId="1717851533">
     <w:abstractNumId w:val="17"/>
   </w:num>
-  <w:num w:numId="3" w16cid:durableId="1825930983">
-    <w:abstractNumId w:val="14"/>
-  </w:num>
-  <w:num w:numId="4" w16cid:durableId="1717851533">
-    <w:abstractNumId w:val="15"/>
-  </w:num>
   <w:num w:numId="5" w16cid:durableId="303121133">
-    <w:abstractNumId w:val="27"/>
+    <w:abstractNumId w:val="29"/>
   </w:num>
   <w:num w:numId="6" w16cid:durableId="1860315563">
-    <w:abstractNumId w:val="12"/>
+    <w:abstractNumId w:val="13"/>
   </w:num>
   <w:num w:numId="7" w16cid:durableId="1697460863">
-    <w:abstractNumId w:val="19"/>
+    <w:abstractNumId w:val="21"/>
   </w:num>
   <w:num w:numId="8" w16cid:durableId="1487355960">
     <w:abstractNumId w:val="5"/>
@@ -21781,13 +19433,13 @@
     <w:abstractNumId w:val="0"/>
   </w:num>
   <w:num w:numId="10" w16cid:durableId="717389058">
-    <w:abstractNumId w:val="25"/>
+    <w:abstractNumId w:val="27"/>
   </w:num>
   <w:num w:numId="11" w16cid:durableId="1064985714">
-    <w:abstractNumId w:val="26"/>
+    <w:abstractNumId w:val="28"/>
   </w:num>
   <w:num w:numId="12" w16cid:durableId="479268513">
-    <w:abstractNumId w:val="23"/>
+    <w:abstractNumId w:val="25"/>
   </w:num>
   <w:num w:numId="13" w16cid:durableId="471679913">
     <w:abstractNumId w:val="3"/>
@@ -21796,31 +19448,31 @@
     <w:abstractNumId w:val="8"/>
   </w:num>
   <w:num w:numId="15" w16cid:durableId="1705405171">
+    <w:abstractNumId w:val="26"/>
+  </w:num>
+  <w:num w:numId="16" w16cid:durableId="954795543">
     <w:abstractNumId w:val="24"/>
   </w:num>
-  <w:num w:numId="16" w16cid:durableId="954795543">
-    <w:abstractNumId w:val="22"/>
-  </w:num>
   <w:num w:numId="17" w16cid:durableId="598680040">
-    <w:abstractNumId w:val="11"/>
+    <w:abstractNumId w:val="12"/>
   </w:num>
   <w:num w:numId="18" w16cid:durableId="1492024012">
-    <w:abstractNumId w:val="31"/>
+    <w:abstractNumId w:val="33"/>
   </w:num>
   <w:num w:numId="19" w16cid:durableId="1873417197">
-    <w:abstractNumId w:val="18"/>
+    <w:abstractNumId w:val="20"/>
   </w:num>
   <w:num w:numId="20" w16cid:durableId="1402948301">
     <w:abstractNumId w:val="7"/>
   </w:num>
   <w:num w:numId="21" w16cid:durableId="1315601277">
-    <w:abstractNumId w:val="29"/>
+    <w:abstractNumId w:val="31"/>
   </w:num>
   <w:num w:numId="22" w16cid:durableId="1114865088">
-    <w:abstractNumId w:val="21"/>
+    <w:abstractNumId w:val="23"/>
   </w:num>
   <w:num w:numId="23" w16cid:durableId="1583366347">
-    <w:abstractNumId w:val="9"/>
+    <w:abstractNumId w:val="10"/>
   </w:num>
   <w:num w:numId="24" w16cid:durableId="1101680335">
     <w:abstractNumId w:val="6"/>
@@ -21829,25 +19481,34 @@
     <w:abstractNumId w:val="2"/>
   </w:num>
   <w:num w:numId="26" w16cid:durableId="2439688">
-    <w:abstractNumId w:val="10"/>
+    <w:abstractNumId w:val="11"/>
   </w:num>
   <w:num w:numId="27" w16cid:durableId="961349792">
-    <w:abstractNumId w:val="30"/>
+    <w:abstractNumId w:val="32"/>
   </w:num>
   <w:num w:numId="28" w16cid:durableId="1985506614">
-    <w:abstractNumId w:val="13"/>
+    <w:abstractNumId w:val="14"/>
   </w:num>
   <w:num w:numId="29" w16cid:durableId="1400708031">
-    <w:abstractNumId w:val="16"/>
+    <w:abstractNumId w:val="18"/>
   </w:num>
   <w:num w:numId="30" w16cid:durableId="649401617">
     <w:abstractNumId w:val="1"/>
   </w:num>
   <w:num w:numId="31" w16cid:durableId="280840320">
-    <w:abstractNumId w:val="20"/>
+    <w:abstractNumId w:val="22"/>
   </w:num>
   <w:num w:numId="32" w16cid:durableId="895629020">
     <w:abstractNumId w:val="4"/>
+  </w:num>
+  <w:num w:numId="33" w16cid:durableId="1263801491">
+    <w:abstractNumId w:val="34"/>
+  </w:num>
+  <w:num w:numId="34" w16cid:durableId="128206940">
+    <w:abstractNumId w:val="15"/>
+  </w:num>
+  <w:num w:numId="35" w16cid:durableId="429785178">
+    <w:abstractNumId w:val="9"/>
   </w:num>
 </w:numbering>
 </file>

--- a/Документация2 (1).docx
+++ b/Документация2 (1).docx
@@ -2279,6 +2279,7 @@
         </w:rPr>
         <w:t> (</w:t>
       </w:r>
+      <w:proofErr w:type="spellStart"/>
       <w:r>
         <w:rPr>
           <w:b/>
@@ -2294,8 +2295,18 @@
           <w:sz w:val="28"/>
           <w:szCs w:val="28"/>
         </w:rPr>
-        <w:t xml:space="preserve">yper </w:t>
-      </w:r>
+        <w:t>yper</w:t>
+      </w:r>
+      <w:proofErr w:type="spellEnd"/>
+      <w:r>
+        <w:rPr>
+          <w:i/>
+          <w:sz w:val="28"/>
+          <w:szCs w:val="28"/>
+        </w:rPr>
+        <w:t xml:space="preserve"> </w:t>
+      </w:r>
+      <w:proofErr w:type="spellStart"/>
       <w:r>
         <w:rPr>
           <w:b/>
@@ -2311,8 +2322,18 @@
           <w:sz w:val="28"/>
           <w:szCs w:val="28"/>
         </w:rPr>
-        <w:t>ext </w:t>
-      </w:r>
+        <w:t>ext</w:t>
+      </w:r>
+      <w:proofErr w:type="spellEnd"/>
+      <w:r>
+        <w:rPr>
+          <w:i/>
+          <w:sz w:val="28"/>
+          <w:szCs w:val="28"/>
+        </w:rPr>
+        <w:t> </w:t>
+      </w:r>
+      <w:proofErr w:type="spellStart"/>
       <w:r>
         <w:rPr>
           <w:b/>
@@ -2328,8 +2349,18 @@
           <w:sz w:val="28"/>
           <w:szCs w:val="28"/>
         </w:rPr>
-        <w:t>arkup </w:t>
-      </w:r>
+        <w:t>arkup</w:t>
+      </w:r>
+      <w:proofErr w:type="spellEnd"/>
+      <w:r>
+        <w:rPr>
+          <w:i/>
+          <w:sz w:val="28"/>
+          <w:szCs w:val="28"/>
+        </w:rPr>
+        <w:t> </w:t>
+      </w:r>
+      <w:proofErr w:type="spellStart"/>
       <w:r>
         <w:rPr>
           <w:b/>
@@ -2347,6 +2378,7 @@
         </w:rPr>
         <w:t>anguage</w:t>
       </w:r>
+      <w:proofErr w:type="spellEnd"/>
       <w:r>
         <w:rPr>
           <w:sz w:val="28"/>
@@ -2371,7 +2403,23 @@
           <w:sz w:val="28"/>
           <w:szCs w:val="28"/>
         </w:rPr>
-        <w:t>Описанието на документа става чрез специални елементи, наречени HTML елементи или техните маркери, които се състоят от тагове и съответстващите етикети (HTML tags) и ъглови скоби (като например елемента </w:t>
+        <w:t xml:space="preserve">Описанието на документа става чрез специални елементи, наречени HTML елементи или техните маркери, които се състоят от тагове и съответстващите етикети (HTML </w:t>
+      </w:r>
+      <w:proofErr w:type="spellStart"/>
+      <w:r>
+        <w:rPr>
+          <w:sz w:val="28"/>
+          <w:szCs w:val="28"/>
+        </w:rPr>
+        <w:t>tags</w:t>
+      </w:r>
+      <w:proofErr w:type="spellEnd"/>
+      <w:r>
+        <w:rPr>
+          <w:sz w:val="28"/>
+          <w:szCs w:val="28"/>
+        </w:rPr>
+        <w:t>) и ъглови скоби (като например елемента </w:t>
       </w:r>
       <w:r>
         <w:rPr>
@@ -2379,7 +2427,25 @@
           <w:szCs w:val="28"/>
           <w:shd w:val="clear" w:color="auto" w:fill="F8F9FA"/>
         </w:rPr>
-        <w:t>&lt;html&gt;</w:t>
+        <w:t>&lt;</w:t>
+      </w:r>
+      <w:proofErr w:type="spellStart"/>
+      <w:r>
+        <w:rPr>
+          <w:sz w:val="28"/>
+          <w:szCs w:val="28"/>
+          <w:shd w:val="clear" w:color="auto" w:fill="F8F9FA"/>
+        </w:rPr>
+        <w:t>html</w:t>
+      </w:r>
+      <w:proofErr w:type="spellEnd"/>
+      <w:r>
+        <w:rPr>
+          <w:sz w:val="28"/>
+          <w:szCs w:val="28"/>
+          <w:shd w:val="clear" w:color="auto" w:fill="F8F9FA"/>
+        </w:rPr>
+        <w:t>&gt;</w:t>
       </w:r>
       <w:r>
         <w:rPr>
@@ -2435,7 +2501,55 @@
           <w:sz w:val="28"/>
           <w:szCs w:val="28"/>
         </w:rPr>
-        <w:t xml:space="preserve">В повечето случаи HTML кодът е написан в текстови редактори, с файлов формат .html, .htm, dhtml и се качва на сървъри, които са онлайн в интернет </w:t>
+        <w:t>В повечето случаи HTML кодът е написан в текстови редактори, с файлов формат .</w:t>
+      </w:r>
+      <w:proofErr w:type="spellStart"/>
+      <w:r>
+        <w:rPr>
+          <w:sz w:val="28"/>
+          <w:szCs w:val="28"/>
+        </w:rPr>
+        <w:t>html</w:t>
+      </w:r>
+      <w:proofErr w:type="spellEnd"/>
+      <w:r>
+        <w:rPr>
+          <w:sz w:val="28"/>
+          <w:szCs w:val="28"/>
+        </w:rPr>
+        <w:t>, .</w:t>
+      </w:r>
+      <w:proofErr w:type="spellStart"/>
+      <w:r>
+        <w:rPr>
+          <w:sz w:val="28"/>
+          <w:szCs w:val="28"/>
+        </w:rPr>
+        <w:t>htm</w:t>
+      </w:r>
+      <w:proofErr w:type="spellEnd"/>
+      <w:r>
+        <w:rPr>
+          <w:sz w:val="28"/>
+          <w:szCs w:val="28"/>
+        </w:rPr>
+        <w:t xml:space="preserve">, </w:t>
+      </w:r>
+      <w:proofErr w:type="spellStart"/>
+      <w:r>
+        <w:rPr>
+          <w:sz w:val="28"/>
+          <w:szCs w:val="28"/>
+        </w:rPr>
+        <w:t>dhtml</w:t>
+      </w:r>
+      <w:proofErr w:type="spellEnd"/>
+      <w:r>
+        <w:rPr>
+          <w:sz w:val="28"/>
+          <w:szCs w:val="28"/>
+        </w:rPr>
+        <w:t xml:space="preserve"> и се качва на сървъри, които са онлайн в интернет </w:t>
       </w:r>
       <w:r>
         <w:rPr>
@@ -2443,7 +2557,55 @@
           <w:szCs w:val="28"/>
         </w:rPr>
         <w:lastRenderedPageBreak/>
-        <w:t>или са част от www мрежата. Тези .html файлове съдържат програмно на таговете на HTML и текстово съдържание със маркери и коментари – също инструкции за браузъра, за това какъв точно тип е .html страницата, а също за това как да се показва текстът, особено що се отнася до езиковите характеристики. За да се илюстрира как се включва текст в HTML код: </w:t>
+        <w:t>или са част от </w:t>
+      </w:r>
+      <w:proofErr w:type="spellStart"/>
+      <w:r>
+        <w:rPr>
+          <w:sz w:val="28"/>
+          <w:szCs w:val="28"/>
+        </w:rPr>
+        <w:t>www</w:t>
+      </w:r>
+      <w:proofErr w:type="spellEnd"/>
+      <w:r>
+        <w:rPr>
+          <w:sz w:val="28"/>
+          <w:szCs w:val="28"/>
+        </w:rPr>
+        <w:t> мрежата. Тези .</w:t>
+      </w:r>
+      <w:proofErr w:type="spellStart"/>
+      <w:r>
+        <w:rPr>
+          <w:sz w:val="28"/>
+          <w:szCs w:val="28"/>
+        </w:rPr>
+        <w:t>html</w:t>
+      </w:r>
+      <w:proofErr w:type="spellEnd"/>
+      <w:r>
+        <w:rPr>
+          <w:sz w:val="28"/>
+          <w:szCs w:val="28"/>
+        </w:rPr>
+        <w:t xml:space="preserve"> файлове съдържат програмно на таговете на HTML и текстово съдържание със маркери и коментари – също инструкции за браузъра, за това какъв точно тип е .</w:t>
+      </w:r>
+      <w:proofErr w:type="spellStart"/>
+      <w:r>
+        <w:rPr>
+          <w:sz w:val="28"/>
+          <w:szCs w:val="28"/>
+        </w:rPr>
+        <w:t>html</w:t>
+      </w:r>
+      <w:proofErr w:type="spellEnd"/>
+      <w:r>
+        <w:rPr>
+          <w:sz w:val="28"/>
+          <w:szCs w:val="28"/>
+        </w:rPr>
+        <w:t xml:space="preserve"> страницата, а също за това как да се показва текстът, особено що се отнася до езиковите характеристики. За да се илюстрира как се включва текст в HTML код: </w:t>
       </w:r>
       <w:r>
         <w:rPr>
@@ -2496,7 +2658,87 @@
           <w:sz w:val="28"/>
           <w:szCs w:val="28"/>
         </w:rPr>
-        <w:t>HTML може да прикрепя скриптове писани на езици като JavaScript, който е помощен за HTML, и това променя поведението на дадена уеб страница. Cascading Style Sheets (CSS) се използват, като това се прави за да се определя изгледа и оформлението на текста и други включени в страницата изображения и илюстриращи материали. World Wide Web Consortium (W3C) поддържа както HTML, така и CSS, и насърчава използването на CSS в HTML страниците още от 1997. Това допринася за разделяне съдържанието и структурата на уеб страниците от тяхното визуално представяне.</w:t>
+        <w:t>HTML може да прикрепя скриптове писани на езици като JavaScript, който е помощен за HTML, и това променя поведението на дадена уеб страница. </w:t>
+      </w:r>
+      <w:proofErr w:type="spellStart"/>
+      <w:r>
+        <w:rPr>
+          <w:sz w:val="28"/>
+          <w:szCs w:val="28"/>
+        </w:rPr>
+        <w:t>Cascading</w:t>
+      </w:r>
+      <w:proofErr w:type="spellEnd"/>
+      <w:r>
+        <w:rPr>
+          <w:sz w:val="28"/>
+          <w:szCs w:val="28"/>
+        </w:rPr>
+        <w:t xml:space="preserve"> </w:t>
+      </w:r>
+      <w:proofErr w:type="spellStart"/>
+      <w:r>
+        <w:rPr>
+          <w:sz w:val="28"/>
+          <w:szCs w:val="28"/>
+        </w:rPr>
+        <w:t>Style</w:t>
+      </w:r>
+      <w:proofErr w:type="spellEnd"/>
+      <w:r>
+        <w:rPr>
+          <w:sz w:val="28"/>
+          <w:szCs w:val="28"/>
+        </w:rPr>
+        <w:t xml:space="preserve"> </w:t>
+      </w:r>
+      <w:proofErr w:type="spellStart"/>
+      <w:r>
+        <w:rPr>
+          <w:sz w:val="28"/>
+          <w:szCs w:val="28"/>
+        </w:rPr>
+        <w:t>Sheets</w:t>
+      </w:r>
+      <w:proofErr w:type="spellEnd"/>
+      <w:r>
+        <w:rPr>
+          <w:sz w:val="28"/>
+          <w:szCs w:val="28"/>
+        </w:rPr>
+        <w:t xml:space="preserve"> (CSS) се използват, като това се прави за да се определя изгледа и оформлението на текста и други включени в страницата изображения и илюстриращи материали. World Wide </w:t>
+      </w:r>
+      <w:proofErr w:type="spellStart"/>
+      <w:r>
+        <w:rPr>
+          <w:sz w:val="28"/>
+          <w:szCs w:val="28"/>
+        </w:rPr>
+        <w:t>Web</w:t>
+      </w:r>
+      <w:proofErr w:type="spellEnd"/>
+      <w:r>
+        <w:rPr>
+          <w:sz w:val="28"/>
+          <w:szCs w:val="28"/>
+        </w:rPr>
+        <w:t xml:space="preserve"> </w:t>
+      </w:r>
+      <w:proofErr w:type="spellStart"/>
+      <w:r>
+        <w:rPr>
+          <w:sz w:val="28"/>
+          <w:szCs w:val="28"/>
+        </w:rPr>
+        <w:t>Consortium</w:t>
+      </w:r>
+      <w:proofErr w:type="spellEnd"/>
+      <w:r>
+        <w:rPr>
+          <w:sz w:val="28"/>
+          <w:szCs w:val="28"/>
+        </w:rPr>
+        <w:t> (W3C) поддържа както HTML, така и CSS, и насърчава използването на CSS в HTML страниците още от 1997. Това допринася за разделяне съдържанието и структурата на уеб страниците от тяхното визуално представяне.</w:t>
       </w:r>
     </w:p>
     <w:p>
@@ -2537,20 +2779,106 @@
         </w:rPr>
         <w:t> (</w:t>
       </w:r>
+      <w:proofErr w:type="spellStart"/>
       <w:r>
         <w:rPr>
           <w:b/>
           <w:sz w:val="28"/>
           <w:szCs w:val="28"/>
         </w:rPr>
-        <w:t>Cascading Style Sheets</w:t>
-      </w:r>
-      <w:r>
-        <w:rPr>
-          <w:sz w:val="28"/>
-          <w:szCs w:val="28"/>
-        </w:rPr>
-        <w:t>) е език за описание на стилове (език за стилови файлове, style sheet language) – използва се основно за описание на онлайн представянето на уеб базиран документ, който написан на език за маркиране. Най-често се използва допълнително към чистия HTML, но се прилага и върху XML уеб страници и документи. Спецификацията на CSS официално се поддържа от W3C.</w:t>
+        <w:t>Cascading</w:t>
+      </w:r>
+      <w:proofErr w:type="spellEnd"/>
+      <w:r>
+        <w:rPr>
+          <w:b/>
+          <w:sz w:val="28"/>
+          <w:szCs w:val="28"/>
+        </w:rPr>
+        <w:t xml:space="preserve"> </w:t>
+      </w:r>
+      <w:proofErr w:type="spellStart"/>
+      <w:r>
+        <w:rPr>
+          <w:b/>
+          <w:sz w:val="28"/>
+          <w:szCs w:val="28"/>
+        </w:rPr>
+        <w:t>Style</w:t>
+      </w:r>
+      <w:proofErr w:type="spellEnd"/>
+      <w:r>
+        <w:rPr>
+          <w:b/>
+          <w:sz w:val="28"/>
+          <w:szCs w:val="28"/>
+        </w:rPr>
+        <w:t xml:space="preserve"> </w:t>
+      </w:r>
+      <w:proofErr w:type="spellStart"/>
+      <w:r>
+        <w:rPr>
+          <w:b/>
+          <w:sz w:val="28"/>
+          <w:szCs w:val="28"/>
+        </w:rPr>
+        <w:t>Sheets</w:t>
+      </w:r>
+      <w:proofErr w:type="spellEnd"/>
+      <w:r>
+        <w:rPr>
+          <w:sz w:val="28"/>
+          <w:szCs w:val="28"/>
+        </w:rPr>
+        <w:t xml:space="preserve">) е език за описание на стилове (език за стилови файлове, </w:t>
+      </w:r>
+      <w:proofErr w:type="spellStart"/>
+      <w:r>
+        <w:rPr>
+          <w:sz w:val="28"/>
+          <w:szCs w:val="28"/>
+        </w:rPr>
+        <w:t>style</w:t>
+      </w:r>
+      <w:proofErr w:type="spellEnd"/>
+      <w:r>
+        <w:rPr>
+          <w:sz w:val="28"/>
+          <w:szCs w:val="28"/>
+        </w:rPr>
+        <w:t xml:space="preserve"> </w:t>
+      </w:r>
+      <w:proofErr w:type="spellStart"/>
+      <w:r>
+        <w:rPr>
+          <w:sz w:val="28"/>
+          <w:szCs w:val="28"/>
+        </w:rPr>
+        <w:t>sheet</w:t>
+      </w:r>
+      <w:proofErr w:type="spellEnd"/>
+      <w:r>
+        <w:rPr>
+          <w:sz w:val="28"/>
+          <w:szCs w:val="28"/>
+        </w:rPr>
+        <w:t xml:space="preserve"> </w:t>
+      </w:r>
+      <w:proofErr w:type="spellStart"/>
+      <w:r>
+        <w:rPr>
+          <w:sz w:val="28"/>
+          <w:szCs w:val="28"/>
+        </w:rPr>
+        <w:t>language</w:t>
+      </w:r>
+      <w:proofErr w:type="spellEnd"/>
+      <w:r>
+        <w:rPr>
+          <w:sz w:val="28"/>
+          <w:szCs w:val="28"/>
+        </w:rPr>
+        <w:t>) – използва се основно за описание на онлайн представянето на уеб базиран документ, който написан на език за маркиране. Най-често се използва допълнително към чистия HTML, но се прилага и върху XML уеб страници и документи. Спецификацията на CSS официално се поддържа от W3C.</w:t>
       </w:r>
     </w:p>
     <w:p>
@@ -2570,7 +2898,23 @@
           <w:sz w:val="28"/>
           <w:szCs w:val="28"/>
         </w:rPr>
-        <w:t xml:space="preserve">CSS още в началото на развитието на www започва да се добавя към стандартния HTML с цел да бъдат разделени съдържанието и структурата </w:t>
+        <w:t>CSS още в началото на развитието на </w:t>
+      </w:r>
+      <w:proofErr w:type="spellStart"/>
+      <w:r>
+        <w:rPr>
+          <w:sz w:val="28"/>
+          <w:szCs w:val="28"/>
+        </w:rPr>
+        <w:t>www</w:t>
+      </w:r>
+      <w:proofErr w:type="spellEnd"/>
+      <w:r>
+        <w:rPr>
+          <w:sz w:val="28"/>
+          <w:szCs w:val="28"/>
+        </w:rPr>
+        <w:t xml:space="preserve"> започва да се добавя към стандартния HTML с цел да бъдат разделени съдържанието и структурата </w:t>
       </w:r>
       <w:r>
         <w:rPr>
@@ -2623,7 +2967,23 @@
           <w:sz w:val="28"/>
           <w:szCs w:val="28"/>
         </w:rPr>
-        <w:t xml:space="preserve">Основната полезност на използването на bootstrap е да се намали пристрастието в рамките на анализа или, с други думи, да се сближи дисперсията чрез извършване на произволно преизбиране на първоначалната извадка, а не на популацията. По този начин изграждането на статистически модели се улеснява чрез създаване на доверителни интервали и тестове за хипотези.Въпреки че априори може да изглежда много сложна практика, процедурата, на която се основава първоначалното зареждане, е просто създаване на голям брой проби, преместващи данните, приемащи като референция първоначална популационна извадка.Тази техника е особено полезна в ситуации, когато наличните проби са малки или, както беше споменато по-горе, ако разпределението е силно изкривено. В този смисъл те помагат за решаването на множество проблеми с вероятността и приложна статистика. </w:t>
+        <w:t xml:space="preserve">Основната полезност на използването на </w:t>
+      </w:r>
+      <w:proofErr w:type="spellStart"/>
+      <w:r>
+        <w:rPr>
+          <w:sz w:val="28"/>
+          <w:szCs w:val="28"/>
+        </w:rPr>
+        <w:t>bootstrap</w:t>
+      </w:r>
+      <w:proofErr w:type="spellEnd"/>
+      <w:r>
+        <w:rPr>
+          <w:sz w:val="28"/>
+          <w:szCs w:val="28"/>
+        </w:rPr>
+        <w:t xml:space="preserve"> е да се намали пристрастието в рамките на анализа или, с други думи, да се сближи дисперсията чрез извършване на произволно преизбиране на първоначалната извадка, а не на популацията. По този начин изграждането на статистически модели се улеснява чрез създаване на доверителни интервали и тестове за хипотези.Въпреки че априори може да изглежда много сложна практика, процедурата, на която се основава първоначалното зареждане, е просто създаване на голям брой проби, преместващи данните, приемащи като референция първоначална популационна извадка.Тази техника е особено полезна в ситуации, когато наличните проби са малки или, както беше споменато по-горе, ако разпределението е силно изкривено. В този смисъл те помагат за решаването на множество проблеми с вероятността и приложна статистика. </w:t>
       </w:r>
       <w:r>
         <w:rPr>
@@ -2631,7 +2991,25 @@
           <w:szCs w:val="28"/>
           <w:highlight w:val="white"/>
         </w:rPr>
-        <w:t>Една от основните характеристики на тази практика е, че тя включва последващо преизбиране, за да се получат затворени изрази и да се реши математическата сложност на тези операции. С развитието на компютрите и технологичните инструменти през последните години стана по-лесно да се разчита на използването на бутристрапинг за сложно преизбиране. Положителен аспект на повторното вземане на проби от bootstrap е, че той е опростил статистическите методи, в смисъл че е заменил изграждането на класически и много сложни математически модели с изчисление с помощта на специфичен софтуер, което е подобрило тяхната приложимост или достъп до други области или изследвания.</w:t>
+        <w:t xml:space="preserve">Една от основните характеристики на тази практика е, че тя включва последващо преизбиране, за да се получат затворени изрази и да се реши математическата сложност на тези операции. С развитието на компютрите и технологичните инструменти през последните години стана по-лесно да се разчита на използването на бутристрапинг за сложно преизбиране. Положителен аспект на повторното вземане на проби от </w:t>
+      </w:r>
+      <w:proofErr w:type="spellStart"/>
+      <w:r>
+        <w:rPr>
+          <w:sz w:val="28"/>
+          <w:szCs w:val="28"/>
+          <w:highlight w:val="white"/>
+        </w:rPr>
+        <w:t>bootstrap</w:t>
+      </w:r>
+      <w:proofErr w:type="spellEnd"/>
+      <w:r>
+        <w:rPr>
+          <w:sz w:val="28"/>
+          <w:szCs w:val="28"/>
+          <w:highlight w:val="white"/>
+        </w:rPr>
+        <w:t xml:space="preserve"> е, че той е опростил статистическите методи, в смисъл че е заменил изграждането на класически и много сложни математически модели с изчисление с помощта на специфичен софтуер, което е подобрило тяхната приложимост или достъп до други области или изследвания.</w:t>
       </w:r>
     </w:p>
     <w:p>
@@ -2686,7 +3064,55 @@
           <w:sz w:val="28"/>
           <w:szCs w:val="28"/>
         </w:rPr>
-        <w:t>Последните проучвания за 2017 показват, че 94,9% от всички уеб сайтове в мрежата използват този език за програмиране. Най-популярните сред които са Google, Yahoo, Amazon, Facebook, Wikipedia и т.н.  Защо? Защото JavaScript позволява създаването на интерактивни и адаптивни интерфейси с много добър UI дизайн и динамични функционалности, изцяло с насоченост към крайния потребител. Функциите на JavaScript са се разширили значително през годините. Първоначално езикът просто е регулирал начина, по който потребителят си взаимодейства с уебсайта: онлайн въпросници и форми за контакт, подаване на обратна връзка под формата на известия и важни съобщения и др. Днес обаче езикът е еволюирал до такава степен, че с него може дори да управлявате дрон. За какво още се използва JavaScript:</w:t>
+        <w:t xml:space="preserve">Последните проучвания за 2017 показват, че 94,9% от всички уеб сайтове в мрежата използват този език за програмиране. Най-популярните сред които са Google, </w:t>
+      </w:r>
+      <w:proofErr w:type="spellStart"/>
+      <w:r>
+        <w:rPr>
+          <w:sz w:val="28"/>
+          <w:szCs w:val="28"/>
+        </w:rPr>
+        <w:t>Yahoo</w:t>
+      </w:r>
+      <w:proofErr w:type="spellEnd"/>
+      <w:r>
+        <w:rPr>
+          <w:sz w:val="28"/>
+          <w:szCs w:val="28"/>
+        </w:rPr>
+        <w:t xml:space="preserve">, </w:t>
+      </w:r>
+      <w:proofErr w:type="spellStart"/>
+      <w:r>
+        <w:rPr>
+          <w:sz w:val="28"/>
+          <w:szCs w:val="28"/>
+        </w:rPr>
+        <w:t>Amazon</w:t>
+      </w:r>
+      <w:proofErr w:type="spellEnd"/>
+      <w:r>
+        <w:rPr>
+          <w:sz w:val="28"/>
+          <w:szCs w:val="28"/>
+        </w:rPr>
+        <w:t xml:space="preserve">, Facebook, </w:t>
+      </w:r>
+      <w:proofErr w:type="spellStart"/>
+      <w:r>
+        <w:rPr>
+          <w:sz w:val="28"/>
+          <w:szCs w:val="28"/>
+        </w:rPr>
+        <w:t>Wikipedia</w:t>
+      </w:r>
+      <w:proofErr w:type="spellEnd"/>
+      <w:r>
+        <w:rPr>
+          <w:sz w:val="28"/>
+          <w:szCs w:val="28"/>
+        </w:rPr>
+        <w:t xml:space="preserve"> и т.н.  Защо? Защото JavaScript позволява създаването на интерактивни и адаптивни интерфейси с много добър UI дизайн и динамични функционалности, изцяло с насоченост към крайния потребител. Функциите на JavaScript са се разширили значително през годините. Първоначално езикът просто е регулирал начина, по който потребителят си взаимодейства с уебсайта: онлайн въпросници и форми за контакт, подаване на обратна връзка под формата на известия и важни съобщения и др. Днес обаче езикът е еволюирал до такава степен, че с него може дори да управлявате дрон. За какво още се използва JavaScript:</w:t>
       </w:r>
     </w:p>
     <w:p>
@@ -2969,7 +3395,103 @@
           <w:sz w:val="28"/>
           <w:szCs w:val="28"/>
         </w:rPr>
-        <w:t>ASP.NET Core е безплатна софтуерна рамка за уеб разработка, с отворен код. Също така тя се явява и следващата стъпка в еволюцията ASP.NET. Тя е разработена съвместно от Microsoft и общността, която е събрала през годините на своето развитие. ASP.NET Core е модуларна софтуерна рамка, която може да върви както на пълната .NET рамка, така и на крос-платформената .NET Core. Въпреки, че е нова софтуерна рамка, изградена върху нов web stack, тя има висока степен на съвместимост с ASP.NET MVC. Спрямо своите предшественици ASP.NET Core поддържа нова функция – т.нар. „side by side versioning”. При нея различни приложения, които използват една и съща машина, могат да таргетират различни версии на ASP.NET Core, в зависимост от версиите (и нуждите) си. Това не е възможно с по-стари издания на ASP.NET.</w:t>
+        <w:t xml:space="preserve">ASP.NET Core е безплатна софтуерна рамка за уеб разработка, с отворен код. Също така тя се явява и следващата стъпка в еволюцията ASP.NET. Тя е разработена съвместно от Microsoft и общността, която е събрала през годините на своето развитие. ASP.NET Core е модуларна софтуерна рамка, която може да върви както на пълната .NET рамка, така и на крос-платформената .NET Core. Въпреки, че е нова софтуерна рамка, изградена върху нов </w:t>
+      </w:r>
+      <w:proofErr w:type="spellStart"/>
+      <w:r>
+        <w:rPr>
+          <w:sz w:val="28"/>
+          <w:szCs w:val="28"/>
+        </w:rPr>
+        <w:t>web</w:t>
+      </w:r>
+      <w:proofErr w:type="spellEnd"/>
+      <w:r>
+        <w:rPr>
+          <w:sz w:val="28"/>
+          <w:szCs w:val="28"/>
+        </w:rPr>
+        <w:t xml:space="preserve"> </w:t>
+      </w:r>
+      <w:proofErr w:type="spellStart"/>
+      <w:r>
+        <w:rPr>
+          <w:sz w:val="28"/>
+          <w:szCs w:val="28"/>
+        </w:rPr>
+        <w:t>stack</w:t>
+      </w:r>
+      <w:proofErr w:type="spellEnd"/>
+      <w:r>
+        <w:rPr>
+          <w:sz w:val="28"/>
+          <w:szCs w:val="28"/>
+        </w:rPr>
+        <w:t>, тя има висока степен на съвместимост с ASP.NET MVC. Спрямо своите предшественици ASP.NET Core поддържа нова функция – т.нар. „</w:t>
+      </w:r>
+      <w:proofErr w:type="spellStart"/>
+      <w:r>
+        <w:rPr>
+          <w:sz w:val="28"/>
+          <w:szCs w:val="28"/>
+        </w:rPr>
+        <w:t>side</w:t>
+      </w:r>
+      <w:proofErr w:type="spellEnd"/>
+      <w:r>
+        <w:rPr>
+          <w:sz w:val="28"/>
+          <w:szCs w:val="28"/>
+        </w:rPr>
+        <w:t xml:space="preserve"> </w:t>
+      </w:r>
+      <w:proofErr w:type="spellStart"/>
+      <w:r>
+        <w:rPr>
+          <w:sz w:val="28"/>
+          <w:szCs w:val="28"/>
+        </w:rPr>
+        <w:t>by</w:t>
+      </w:r>
+      <w:proofErr w:type="spellEnd"/>
+      <w:r>
+        <w:rPr>
+          <w:sz w:val="28"/>
+          <w:szCs w:val="28"/>
+        </w:rPr>
+        <w:t xml:space="preserve"> </w:t>
+      </w:r>
+      <w:proofErr w:type="spellStart"/>
+      <w:r>
+        <w:rPr>
+          <w:sz w:val="28"/>
+          <w:szCs w:val="28"/>
+        </w:rPr>
+        <w:t>side</w:t>
+      </w:r>
+      <w:proofErr w:type="spellEnd"/>
+      <w:r>
+        <w:rPr>
+          <w:sz w:val="28"/>
+          <w:szCs w:val="28"/>
+        </w:rPr>
+        <w:t xml:space="preserve"> </w:t>
+      </w:r>
+      <w:proofErr w:type="spellStart"/>
+      <w:r>
+        <w:rPr>
+          <w:sz w:val="28"/>
+          <w:szCs w:val="28"/>
+        </w:rPr>
+        <w:t>versioning</w:t>
+      </w:r>
+      <w:proofErr w:type="spellEnd"/>
+      <w:r>
+        <w:rPr>
+          <w:sz w:val="28"/>
+          <w:szCs w:val="28"/>
+        </w:rPr>
+        <w:t>”. При нея различни приложения, които използват една и съща машина, могат да таргетират различни версии на ASP.NET Core, в зависимост от версиите (и нуждите) си. Това не е възможно с по-стари издания на ASP.NET.</w:t>
       </w:r>
     </w:p>
     <w:p>
@@ -3059,7 +3581,23 @@
           <w:sz w:val="28"/>
           <w:szCs w:val="28"/>
         </w:rPr>
-        <w:t xml:space="preserve">  – най-общо казано това е изходна част от софтуера, която визуализира наличните, обработени данни; тази част от изходния код на приложението, отговорна за показването на данните от модела. Например изгледът може да се състои от PHP шаблонни класове, JSP страници, Asp страници. Зависи от това какъв графичен интерфейс се прави и каква платформа се използва;</w:t>
+        <w:t xml:space="preserve">  – най-общо казано това е изходна част от софтуера, която визуализира наличните, обработени данни; тази част от изходния код на приложението, отговорна за показването на данните от модела. Например изгледът може да се състои от PHP шаблонни класове, JSP страници, </w:t>
+      </w:r>
+      <w:proofErr w:type="spellStart"/>
+      <w:r>
+        <w:rPr>
+          <w:sz w:val="28"/>
+          <w:szCs w:val="28"/>
+        </w:rPr>
+        <w:t>Asp</w:t>
+      </w:r>
+      <w:proofErr w:type="spellEnd"/>
+      <w:r>
+        <w:rPr>
+          <w:sz w:val="28"/>
+          <w:szCs w:val="28"/>
+        </w:rPr>
+        <w:t> страници. Зависи от това какъв графичен интерфейс се прави и каква платформа се използва;</w:t>
       </w:r>
     </w:p>
     <w:p>
@@ -3115,7 +3653,71 @@
           <w:sz w:val="28"/>
           <w:szCs w:val="28"/>
         </w:rPr>
-        <w:t>Той е създаден от Microsoft през 2001 г., а последното обновление за него излезе в края на 2021, т.е. това е един актуален език. Може да се каже, че C# e Microsoft-ският отговор на програмния език Java, продукт на компанията Sun Microsystems (понастоящем собственост на Oracle Corporation). C# е обектно-ориентиран език, т.е. той изгражда системи посредством обекти, които взаимодействат помежду си. Обектно-ориентираното програмиране се отличава от традиционното програмиране, при което програмата е просто списък от инструкции, които компютърът изпълнява. C# е програмен език от високо ниво. Това го прави изключително достъпен за начинаещи програмисти. Като език от високо ниво, той е по-лесно четим и разбираем, тъй като е по-близо до хората, отколкото до машините (които, както вероятно знаеш, говорят само с нули и единици). Това дава възможност на програмиста да се фокусира върху разработката, правейки процеса по-лесен, бърз и разбираем.</w:t>
+        <w:t xml:space="preserve">Той е създаден от Microsoft през 2001 г., а последното обновление за него излезе в края на 2021, т.е. това е един актуален език. Може да се каже, че C# e Microsoft-ският отговор на програмния език Java, продукт на компанията </w:t>
+      </w:r>
+      <w:proofErr w:type="spellStart"/>
+      <w:r>
+        <w:rPr>
+          <w:sz w:val="28"/>
+          <w:szCs w:val="28"/>
+        </w:rPr>
+        <w:t>Sun</w:t>
+      </w:r>
+      <w:proofErr w:type="spellEnd"/>
+      <w:r>
+        <w:rPr>
+          <w:sz w:val="28"/>
+          <w:szCs w:val="28"/>
+        </w:rPr>
+        <w:t xml:space="preserve"> </w:t>
+      </w:r>
+      <w:proofErr w:type="spellStart"/>
+      <w:r>
+        <w:rPr>
+          <w:sz w:val="28"/>
+          <w:szCs w:val="28"/>
+        </w:rPr>
+        <w:t>Microsystems</w:t>
+      </w:r>
+      <w:proofErr w:type="spellEnd"/>
+      <w:r>
+        <w:rPr>
+          <w:sz w:val="28"/>
+          <w:szCs w:val="28"/>
+        </w:rPr>
+        <w:t xml:space="preserve"> (понастоящем собственост на </w:t>
+      </w:r>
+      <w:proofErr w:type="spellStart"/>
+      <w:r>
+        <w:rPr>
+          <w:sz w:val="28"/>
+          <w:szCs w:val="28"/>
+        </w:rPr>
+        <w:t>Oracle</w:t>
+      </w:r>
+      <w:proofErr w:type="spellEnd"/>
+      <w:r>
+        <w:rPr>
+          <w:sz w:val="28"/>
+          <w:szCs w:val="28"/>
+        </w:rPr>
+        <w:t xml:space="preserve"> </w:t>
+      </w:r>
+      <w:proofErr w:type="spellStart"/>
+      <w:r>
+        <w:rPr>
+          <w:sz w:val="28"/>
+          <w:szCs w:val="28"/>
+        </w:rPr>
+        <w:t>Corporation</w:t>
+      </w:r>
+      <w:proofErr w:type="spellEnd"/>
+      <w:r>
+        <w:rPr>
+          <w:sz w:val="28"/>
+          <w:szCs w:val="28"/>
+        </w:rPr>
+        <w:t>). C# е обектно-ориентиран език, т.е. той изгражда системи посредством обекти, които взаимодействат помежду си. Обектно-ориентираното програмиране се отличава от традиционното програмиране, при което програмата е просто списък от инструкции, които компютърът изпълнява. C# е програмен език от високо ниво. Това го прави изключително достъпен за начинаещи програмисти. Като език от високо ниво, той е по-лесно четим и разбираем, тъй като е по-близо до хората, отколкото до машините (които, както вероятно знаеш, говорят само с нули и единици). Това дава възможност на програмиста да се фокусира върху разработката, правейки процеса по-лесен, бърз и разбираем.</w:t>
       </w:r>
     </w:p>
     <w:p>
@@ -3136,7 +3738,61 @@
           <w:szCs w:val="28"/>
           <w:highlight w:val="white"/>
         </w:rPr>
-        <w:t>Днес С# е един от най-използваните езици за програмиране. Той е език за back-end разработка, т.е. се грижи за сървърната логика, a през технологията Blazer вече опитва да се конкурира с JavaScript за целите на front-end разработката. Ето какво ще можеш да създаваш, ако овладееш C#:</w:t>
+        <w:t>Днес С# е един от най-използваните езици за програмиране. Той е език за </w:t>
+      </w:r>
+      <w:proofErr w:type="spellStart"/>
+      <w:r>
+        <w:rPr>
+          <w:sz w:val="28"/>
+          <w:szCs w:val="28"/>
+          <w:highlight w:val="white"/>
+        </w:rPr>
+        <w:t>back-end</w:t>
+      </w:r>
+      <w:proofErr w:type="spellEnd"/>
+      <w:r>
+        <w:rPr>
+          <w:sz w:val="28"/>
+          <w:szCs w:val="28"/>
+          <w:highlight w:val="white"/>
+        </w:rPr>
+        <w:t> разработка, т.е. се грижи за сървърната логика, a през технологията </w:t>
+      </w:r>
+      <w:proofErr w:type="spellStart"/>
+      <w:r>
+        <w:rPr>
+          <w:sz w:val="28"/>
+          <w:szCs w:val="28"/>
+          <w:highlight w:val="white"/>
+        </w:rPr>
+        <w:t>Blazer</w:t>
+      </w:r>
+      <w:proofErr w:type="spellEnd"/>
+      <w:r>
+        <w:rPr>
+          <w:sz w:val="28"/>
+          <w:szCs w:val="28"/>
+          <w:highlight w:val="white"/>
+        </w:rPr>
+        <w:t> вече опитва да се конкурира с JavaScript за целите на </w:t>
+      </w:r>
+      <w:proofErr w:type="spellStart"/>
+      <w:r>
+        <w:rPr>
+          <w:sz w:val="28"/>
+          <w:szCs w:val="28"/>
+          <w:highlight w:val="white"/>
+        </w:rPr>
+        <w:t>front-end</w:t>
+      </w:r>
+      <w:proofErr w:type="spellEnd"/>
+      <w:r>
+        <w:rPr>
+          <w:sz w:val="28"/>
+          <w:szCs w:val="28"/>
+          <w:highlight w:val="white"/>
+        </w:rPr>
+        <w:t> разработката. Ето какво ще можеш да създаваш, ако овладееш C#:</w:t>
       </w:r>
     </w:p>
     <w:p>
@@ -3547,8 +4203,17 @@
           <w:sz w:val="28"/>
           <w:szCs w:val="28"/>
         </w:rPr>
-        <w:t>Системата ASP.NET Core Identity</w:t>
-      </w:r>
+        <w:t xml:space="preserve">Системата ASP.NET Core </w:t>
+      </w:r>
+      <w:proofErr w:type="spellStart"/>
+      <w:r>
+        <w:rPr>
+          <w:sz w:val="28"/>
+          <w:szCs w:val="28"/>
+        </w:rPr>
+        <w:t>Identity</w:t>
+      </w:r>
+      <w:proofErr w:type="spellEnd"/>
     </w:p>
     <w:p>
       <w:pPr>
@@ -3589,8 +4254,49 @@
           <w:sz w:val="28"/>
           <w:szCs w:val="28"/>
         </w:rPr>
-        <w:t>Поддържа ASP.NET MVC, Pages, Web API (JWT), SignalR</w:t>
-      </w:r>
+        <w:t xml:space="preserve">Поддържа ASP.NET MVC, </w:t>
+      </w:r>
+      <w:proofErr w:type="spellStart"/>
+      <w:r>
+        <w:rPr>
+          <w:sz w:val="28"/>
+          <w:szCs w:val="28"/>
+        </w:rPr>
+        <w:t>Pages</w:t>
+      </w:r>
+      <w:proofErr w:type="spellEnd"/>
+      <w:r>
+        <w:rPr>
+          <w:sz w:val="28"/>
+          <w:szCs w:val="28"/>
+        </w:rPr>
+        <w:t xml:space="preserve">, </w:t>
+      </w:r>
+      <w:proofErr w:type="spellStart"/>
+      <w:r>
+        <w:rPr>
+          <w:sz w:val="28"/>
+          <w:szCs w:val="28"/>
+        </w:rPr>
+        <w:t>Web</w:t>
+      </w:r>
+      <w:proofErr w:type="spellEnd"/>
+      <w:r>
+        <w:rPr>
+          <w:sz w:val="28"/>
+          <w:szCs w:val="28"/>
+        </w:rPr>
+        <w:t xml:space="preserve"> API (JWT), </w:t>
+      </w:r>
+      <w:proofErr w:type="spellStart"/>
+      <w:r>
+        <w:rPr>
+          <w:sz w:val="28"/>
+          <w:szCs w:val="28"/>
+        </w:rPr>
+        <w:t>SignalR</w:t>
+      </w:r>
+      <w:proofErr w:type="spellEnd"/>
     </w:p>
     <w:p>
       <w:pPr>
@@ -3688,7 +4394,23 @@
           <w:sz w:val="28"/>
           <w:szCs w:val="28"/>
         </w:rPr>
-        <w:t>Facebook, Google, Twitter и т.н.</w:t>
+        <w:t xml:space="preserve">Facebook, Google, </w:t>
+      </w:r>
+      <w:proofErr w:type="spellStart"/>
+      <w:r>
+        <w:rPr>
+          <w:sz w:val="28"/>
+          <w:szCs w:val="28"/>
+        </w:rPr>
+        <w:t>Twitter</w:t>
+      </w:r>
+      <w:proofErr w:type="spellEnd"/>
+      <w:r>
+        <w:rPr>
+          <w:sz w:val="28"/>
+          <w:szCs w:val="28"/>
+        </w:rPr>
+        <w:t xml:space="preserve"> и т.н.</w:t>
       </w:r>
     </w:p>
     <w:p>
@@ -3709,7 +4431,55 @@
           <w:sz w:val="28"/>
           <w:szCs w:val="28"/>
         </w:rPr>
-        <w:t>Поддържа база данни, Azure, Active Directory, потребители на</w:t>
+        <w:t xml:space="preserve">Поддържа база данни, </w:t>
+      </w:r>
+      <w:proofErr w:type="spellStart"/>
+      <w:r>
+        <w:rPr>
+          <w:sz w:val="28"/>
+          <w:szCs w:val="28"/>
+        </w:rPr>
+        <w:t>Azure</w:t>
+      </w:r>
+      <w:proofErr w:type="spellEnd"/>
+      <w:r>
+        <w:rPr>
+          <w:sz w:val="28"/>
+          <w:szCs w:val="28"/>
+        </w:rPr>
+        <w:t xml:space="preserve">, </w:t>
+      </w:r>
+      <w:proofErr w:type="spellStart"/>
+      <w:r>
+        <w:rPr>
+          <w:sz w:val="28"/>
+          <w:szCs w:val="28"/>
+        </w:rPr>
+        <w:t>Active</w:t>
+      </w:r>
+      <w:proofErr w:type="spellEnd"/>
+      <w:r>
+        <w:rPr>
+          <w:sz w:val="28"/>
+          <w:szCs w:val="28"/>
+        </w:rPr>
+        <w:t xml:space="preserve"> </w:t>
+      </w:r>
+      <w:proofErr w:type="spellStart"/>
+      <w:r>
+        <w:rPr>
+          <w:sz w:val="28"/>
+          <w:szCs w:val="28"/>
+        </w:rPr>
+        <w:t>Directory</w:t>
+      </w:r>
+      <w:proofErr w:type="spellEnd"/>
+      <w:r>
+        <w:rPr>
+          <w:sz w:val="28"/>
+          <w:szCs w:val="28"/>
+        </w:rPr>
+        <w:t>, потребители на</w:t>
       </w:r>
     </w:p>
     <w:p>
@@ -3787,7 +4557,23 @@
           <w:sz w:val="28"/>
           <w:szCs w:val="28"/>
         </w:rPr>
-        <w:t>Данните се запазват с помощта на Entity Framework Core</w:t>
+        <w:t xml:space="preserve">Данните се запазват с помощта на </w:t>
+      </w:r>
+      <w:proofErr w:type="spellStart"/>
+      <w:r>
+        <w:rPr>
+          <w:sz w:val="28"/>
+          <w:szCs w:val="28"/>
+        </w:rPr>
+        <w:t>Entity</w:t>
+      </w:r>
+      <w:proofErr w:type="spellEnd"/>
+      <w:r>
+        <w:rPr>
+          <w:sz w:val="28"/>
+          <w:szCs w:val="28"/>
+        </w:rPr>
+        <w:t xml:space="preserve"> Framework Core</w:t>
       </w:r>
     </w:p>
     <w:p>
@@ -3934,7 +4720,23 @@
           <w:sz w:val="28"/>
           <w:szCs w:val="28"/>
         </w:rPr>
-        <w:t>Инсталирайте NuGet пакети, ръчна конфигурация, създавайте EF карти (модели), преглеждайте модели, контролери, изгледи и т.н.</w:t>
+        <w:t xml:space="preserve">Инсталирайте </w:t>
+      </w:r>
+      <w:proofErr w:type="spellStart"/>
+      <w:r>
+        <w:rPr>
+          <w:sz w:val="28"/>
+          <w:szCs w:val="28"/>
+        </w:rPr>
+        <w:t>NuGet</w:t>
+      </w:r>
+      <w:proofErr w:type="spellEnd"/>
+      <w:r>
+        <w:rPr>
+          <w:sz w:val="28"/>
+          <w:szCs w:val="28"/>
+        </w:rPr>
+        <w:t xml:space="preserve"> пакети, ръчна конфигурация, създавайте EF карти (модели), преглеждайте модели, контролери, изгледи и т.н.</w:t>
       </w:r>
     </w:p>
     <w:p>
@@ -3955,8 +4757,17 @@
           <w:sz w:val="28"/>
           <w:szCs w:val="28"/>
         </w:rPr>
-        <w:t>Необходим пакет NuGet</w:t>
-      </w:r>
+        <w:t xml:space="preserve">Необходим пакет </w:t>
+      </w:r>
+      <w:proofErr w:type="spellStart"/>
+      <w:r>
+        <w:rPr>
+          <w:sz w:val="28"/>
+          <w:szCs w:val="28"/>
+        </w:rPr>
+        <w:t>NuGet</w:t>
+      </w:r>
+      <w:proofErr w:type="spellEnd"/>
     </w:p>
     <w:p>
       <w:pPr>
@@ -3971,6 +4782,7 @@
           <w:szCs w:val="28"/>
         </w:rPr>
       </w:pPr>
+      <w:proofErr w:type="spellStart"/>
       <w:r>
         <w:rPr>
           <w:sz w:val="28"/>
@@ -3978,6 +4790,7 @@
         </w:rPr>
         <w:t>Microsoft.AspNetCore.Identity.EntityFrameworkCore</w:t>
       </w:r>
+      <w:proofErr w:type="spellEnd"/>
     </w:p>
     <w:p>
       <w:pPr>
@@ -4030,7 +4843,107 @@
           <w:szCs w:val="28"/>
           <w:shd w:val="clear" w:color="auto" w:fill="FCFCFC"/>
         </w:rPr>
-        <w:t>Техника, използвана от много MVC рамки като ASP.NET MVC, Ruby on Rails, Cake PHP и Node.JS и т.н., за ефективно генериране на код за основни CRUD (създаване, четене, актуализиране и изтриване) операции срещу вашата база данни. Освен това можете да редактирате или персонализирате този автоматично генериран код според вашите нужди. Скафолдването се състои от шаблони на страници, шаблони на страници на обекти, шаблони на страници на полета и шаблони на филтри. Тези шаблони се наричат ​​шаблони на скафолдване и Ви позволяват бързо да изградите функционален уебсайт, управляван от данни.</w:t>
+        <w:t xml:space="preserve">Техника, използвана от много MVC рамки като ASP.NET MVC, </w:t>
+      </w:r>
+      <w:proofErr w:type="spellStart"/>
+      <w:r>
+        <w:rPr>
+          <w:color w:val="161616"/>
+          <w:sz w:val="28"/>
+          <w:szCs w:val="28"/>
+          <w:shd w:val="clear" w:color="auto" w:fill="FCFCFC"/>
+        </w:rPr>
+        <w:t>Ruby</w:t>
+      </w:r>
+      <w:proofErr w:type="spellEnd"/>
+      <w:r>
+        <w:rPr>
+          <w:color w:val="161616"/>
+          <w:sz w:val="28"/>
+          <w:szCs w:val="28"/>
+          <w:shd w:val="clear" w:color="auto" w:fill="FCFCFC"/>
+        </w:rPr>
+        <w:t xml:space="preserve"> </w:t>
+      </w:r>
+      <w:proofErr w:type="spellStart"/>
+      <w:r>
+        <w:rPr>
+          <w:color w:val="161616"/>
+          <w:sz w:val="28"/>
+          <w:szCs w:val="28"/>
+          <w:shd w:val="clear" w:color="auto" w:fill="FCFCFC"/>
+        </w:rPr>
+        <w:t>on</w:t>
+      </w:r>
+      <w:proofErr w:type="spellEnd"/>
+      <w:r>
+        <w:rPr>
+          <w:color w:val="161616"/>
+          <w:sz w:val="28"/>
+          <w:szCs w:val="28"/>
+          <w:shd w:val="clear" w:color="auto" w:fill="FCFCFC"/>
+        </w:rPr>
+        <w:t xml:space="preserve"> </w:t>
+      </w:r>
+      <w:proofErr w:type="spellStart"/>
+      <w:r>
+        <w:rPr>
+          <w:color w:val="161616"/>
+          <w:sz w:val="28"/>
+          <w:szCs w:val="28"/>
+          <w:shd w:val="clear" w:color="auto" w:fill="FCFCFC"/>
+        </w:rPr>
+        <w:t>Rails</w:t>
+      </w:r>
+      <w:proofErr w:type="spellEnd"/>
+      <w:r>
+        <w:rPr>
+          <w:color w:val="161616"/>
+          <w:sz w:val="28"/>
+          <w:szCs w:val="28"/>
+          <w:shd w:val="clear" w:color="auto" w:fill="FCFCFC"/>
+        </w:rPr>
+        <w:t xml:space="preserve">, </w:t>
+      </w:r>
+      <w:proofErr w:type="spellStart"/>
+      <w:r>
+        <w:rPr>
+          <w:color w:val="161616"/>
+          <w:sz w:val="28"/>
+          <w:szCs w:val="28"/>
+          <w:shd w:val="clear" w:color="auto" w:fill="FCFCFC"/>
+        </w:rPr>
+        <w:t>Cake</w:t>
+      </w:r>
+      <w:proofErr w:type="spellEnd"/>
+      <w:r>
+        <w:rPr>
+          <w:color w:val="161616"/>
+          <w:sz w:val="28"/>
+          <w:szCs w:val="28"/>
+          <w:shd w:val="clear" w:color="auto" w:fill="FCFCFC"/>
+        </w:rPr>
+        <w:t xml:space="preserve"> PHP и Node.JS и т.н., за ефективно генериране на код за основни CRUD (създаване, четене, актуализиране и изтриване) операции срещу вашата база данни. Освен това можете да редактирате или персонализирате този автоматично генериран код според вашите нужди. Скафолдването се състои от шаблони на страници, шаблони на страници на обекти, шаблони на страници на полета и шаблони на филтри. Тези шаблони се наричат ​​шаблони на </w:t>
+      </w:r>
+      <w:proofErr w:type="spellStart"/>
+      <w:r>
+        <w:rPr>
+          <w:color w:val="161616"/>
+          <w:sz w:val="28"/>
+          <w:szCs w:val="28"/>
+          <w:shd w:val="clear" w:color="auto" w:fill="FCFCFC"/>
+        </w:rPr>
+        <w:t>скафолдване</w:t>
+      </w:r>
+      <w:proofErr w:type="spellEnd"/>
+      <w:r>
+        <w:rPr>
+          <w:color w:val="161616"/>
+          <w:sz w:val="28"/>
+          <w:szCs w:val="28"/>
+          <w:shd w:val="clear" w:color="auto" w:fill="FCFCFC"/>
+        </w:rPr>
+        <w:t xml:space="preserve"> и Ви позволяват бързо да изградите функционален уебсайт, управляван от данни.</w:t>
       </w:r>
     </w:p>
     <w:p>
@@ -4450,6 +5363,7 @@
         <w:rPr>
           <w:sz w:val="28"/>
           <w:szCs w:val="28"/>
+          <w:lang w:val="en-BZ"/>
         </w:rPr>
       </w:pPr>
       <w:r>
@@ -4908,6 +5822,16 @@
     <w:p>
       <w:pPr>
         <w:spacing w:line="276" w:lineRule="auto"/>
+        <w:jc w:val="both"/>
+        <w:rPr>
+          <w:sz w:val="28"/>
+          <w:szCs w:val="28"/>
+        </w:rPr>
+      </w:pPr>
+    </w:p>
+    <w:p>
+      <w:pPr>
+        <w:spacing w:line="276" w:lineRule="auto"/>
         <w:ind w:left="360"/>
         <w:rPr>
           <w:sz w:val="28"/>
@@ -4930,6 +5854,7 @@
           <w:sz w:val="28"/>
           <w:szCs w:val="28"/>
         </w:rPr>
+        <w:lastRenderedPageBreak/>
         <w:t>Регистрация</w:t>
       </w:r>
     </w:p>
@@ -4950,7 +5875,6 @@
           <w:sz w:val="28"/>
           <w:szCs w:val="28"/>
         </w:rPr>
-        <w:lastRenderedPageBreak/>
         <w:drawing>
           <wp:inline distT="0" distB="0" distL="0" distR="0">
             <wp:extent cx="3249450" cy="2361669"/>
@@ -5139,21 +6063,37 @@
         <w:spacing w:line="360" w:lineRule="auto"/>
         <w:jc w:val="both"/>
         <w:rPr>
-          <w:sz w:val="28"/>
-          <w:szCs w:val="28"/>
-        </w:rPr>
-      </w:pPr>
+          <w:b/>
+          <w:sz w:val="28"/>
+          <w:szCs w:val="28"/>
+        </w:rPr>
+      </w:pPr>
+      <w:r>
+        <w:rPr>
+          <w:b/>
+          <w:sz w:val="28"/>
+          <w:szCs w:val="28"/>
+        </w:rPr>
+        <w:lastRenderedPageBreak/>
+        <w:t>3.5 Основни модули и връзки между тях</w:t>
+      </w:r>
     </w:p>
     <w:p>
       <w:pPr>
         <w:spacing w:line="360" w:lineRule="auto"/>
         <w:jc w:val="both"/>
         <w:rPr>
-          <w:b/>
-          <w:sz w:val="28"/>
-          <w:szCs w:val="28"/>
-        </w:rPr>
-      </w:pPr>
+          <w:sz w:val="28"/>
+          <w:szCs w:val="28"/>
+        </w:rPr>
+      </w:pPr>
+      <w:r>
+        <w:rPr>
+          <w:sz w:val="28"/>
+          <w:szCs w:val="28"/>
+        </w:rPr>
+        <w:t xml:space="preserve">Уеб приложението „Freelancer“ е изградено чрез платформата .NET по модел MVC. Съставено е от три свързани компонента: </w:t>
+      </w:r>
     </w:p>
     <w:p>
       <w:pPr>
@@ -5164,75 +6104,77 @@
           <w:szCs w:val="28"/>
         </w:rPr>
       </w:pPr>
+      <w:r>
+        <w:rPr>
+          <w:sz w:val="28"/>
+          <w:szCs w:val="28"/>
+        </w:rPr>
+        <w:t>● Модели (</w:t>
+      </w:r>
+      <w:proofErr w:type="spellStart"/>
+      <w:r>
+        <w:rPr>
+          <w:sz w:val="28"/>
+          <w:szCs w:val="28"/>
+        </w:rPr>
+        <w:t>Models</w:t>
+      </w:r>
+      <w:proofErr w:type="spellEnd"/>
+      <w:r>
+        <w:rPr>
+          <w:sz w:val="28"/>
+          <w:szCs w:val="28"/>
+        </w:rPr>
+        <w:t xml:space="preserve">) - слоят с бази данни – използвам MS SQL Server и ORM технологията </w:t>
+      </w:r>
+      <w:proofErr w:type="spellStart"/>
+      <w:r>
+        <w:rPr>
+          <w:sz w:val="28"/>
+          <w:szCs w:val="28"/>
+        </w:rPr>
+        <w:t>Entity</w:t>
+      </w:r>
+      <w:proofErr w:type="spellEnd"/>
+      <w:r>
+        <w:rPr>
+          <w:sz w:val="28"/>
+          <w:szCs w:val="28"/>
+        </w:rPr>
+        <w:t xml:space="preserve"> Framework Core;</w:t>
+      </w:r>
     </w:p>
     <w:p>
       <w:pPr>
         <w:spacing w:line="360" w:lineRule="auto"/>
         <w:jc w:val="both"/>
         <w:rPr>
-          <w:b/>
-          <w:sz w:val="28"/>
-          <w:szCs w:val="28"/>
-        </w:rPr>
-      </w:pPr>
-      <w:r>
-        <w:rPr>
-          <w:b/>
-          <w:sz w:val="28"/>
-          <w:szCs w:val="28"/>
-        </w:rPr>
-        <w:t>3.5 Основни модули и връзки между тях</w:t>
-      </w:r>
-    </w:p>
-    <w:p>
-      <w:pPr>
-        <w:spacing w:line="360" w:lineRule="auto"/>
-        <w:jc w:val="both"/>
-        <w:rPr>
-          <w:sz w:val="28"/>
-          <w:szCs w:val="28"/>
-        </w:rPr>
-      </w:pPr>
-      <w:r>
-        <w:rPr>
-          <w:sz w:val="28"/>
-          <w:szCs w:val="28"/>
-        </w:rPr>
-        <w:t xml:space="preserve">Уеб приложението „Freelancer“ е изградено чрез платформата .NET по модел MVC. Съставено е от три свързани компонента: </w:t>
-      </w:r>
-    </w:p>
-    <w:p>
-      <w:pPr>
-        <w:spacing w:line="360" w:lineRule="auto"/>
-        <w:jc w:val="both"/>
-        <w:rPr>
-          <w:sz w:val="28"/>
-          <w:szCs w:val="28"/>
-        </w:rPr>
-      </w:pPr>
-      <w:r>
-        <w:rPr>
-          <w:sz w:val="28"/>
-          <w:szCs w:val="28"/>
-        </w:rPr>
-        <w:t>● Модели (Models) - слоят с бази данни – използвам MS SQL Server и ORM технологията Entity Framework Core;</w:t>
-      </w:r>
-    </w:p>
-    <w:p>
-      <w:pPr>
-        <w:spacing w:line="360" w:lineRule="auto"/>
-        <w:jc w:val="both"/>
-        <w:rPr>
-          <w:sz w:val="28"/>
-          <w:szCs w:val="28"/>
-        </w:rPr>
-      </w:pPr>
-      <w:r>
-        <w:rPr>
-          <w:sz w:val="28"/>
-          <w:szCs w:val="28"/>
-        </w:rPr>
-        <w:t>● Изгледи (Views) - презентационният слой, изграден на основата на HTML5, CSS3, JavaScript, Bootstrap и Razor View;</w:t>
+          <w:sz w:val="28"/>
+          <w:szCs w:val="28"/>
+        </w:rPr>
+      </w:pPr>
+      <w:r>
+        <w:rPr>
+          <w:sz w:val="28"/>
+          <w:szCs w:val="28"/>
+        </w:rPr>
+        <w:t>● Изгледи (</w:t>
+      </w:r>
+      <w:proofErr w:type="spellStart"/>
+      <w:r>
+        <w:rPr>
+          <w:sz w:val="28"/>
+          <w:szCs w:val="28"/>
+        </w:rPr>
+        <w:t>Views</w:t>
+      </w:r>
+      <w:proofErr w:type="spellEnd"/>
+      <w:r>
+        <w:rPr>
+          <w:sz w:val="28"/>
+          <w:szCs w:val="28"/>
+        </w:rPr>
+        <w:t>) - презентационният слой, изграден на основата на HTML5, CSS3, JavaScript, Bootstrap и Razor View;</w:t>
       </w:r>
     </w:p>
     <w:p>
@@ -5508,6 +6450,7 @@
           <w:sz w:val="28"/>
           <w:szCs w:val="28"/>
         </w:rPr>
+        <w:lastRenderedPageBreak/>
         <w:t xml:space="preserve">Визуализацията на обяви става, като се тегли  информацията от базата данни. </w:t>
       </w:r>
     </w:p>
@@ -6027,7 +6970,71 @@
           <w:sz w:val="28"/>
           <w:szCs w:val="28"/>
         </w:rPr>
-        <w:t>Система за управление на бази данни е компютърно приложение (софтуер) създадено за комуникация между потребителя, други приложения, както и други БД, с цел да се сравнят и анализират данни. Общото специфично предназначение на СУБД е да позволи определянето, създаването, заявки, актуализацията и администрирането на бази данни. Добре известни СУБД включват MySQL, PostgreSQL, Microsoft SQL Server, Oracle, Sybase, SAP HANA, и IBM DB2. Бази данни не са съвместими с различните СУБД, за това различните СУБД работят със стандартни като SQL и ODBC или JDBC, за да позволи на всяко приложение да работи с различни СУБД, а така и с различни БД. Управлението на БД често се избира от модела им, които те подкрепят. Най-използвани системи от бази данни от 1980 г. насам са всички поддържани релационния модели на езика SQL. Често срещано е СУБД да се нарича само „база данни“.</w:t>
+        <w:t xml:space="preserve">Система за управление на бази данни е компютърно приложение (софтуер) създадено за комуникация между потребителя, други приложения, както и други БД, с цел да се сравнят и анализират данни. Общото специфично предназначение на СУБД е да позволи определянето, създаването, заявки, актуализацията и администрирането на бази данни. Добре известни СУБД включват </w:t>
+      </w:r>
+      <w:proofErr w:type="spellStart"/>
+      <w:r>
+        <w:rPr>
+          <w:sz w:val="28"/>
+          <w:szCs w:val="28"/>
+        </w:rPr>
+        <w:t>MySQL</w:t>
+      </w:r>
+      <w:proofErr w:type="spellEnd"/>
+      <w:r>
+        <w:rPr>
+          <w:sz w:val="28"/>
+          <w:szCs w:val="28"/>
+        </w:rPr>
+        <w:t xml:space="preserve">, </w:t>
+      </w:r>
+      <w:proofErr w:type="spellStart"/>
+      <w:r>
+        <w:rPr>
+          <w:sz w:val="28"/>
+          <w:szCs w:val="28"/>
+        </w:rPr>
+        <w:t>PostgreSQL</w:t>
+      </w:r>
+      <w:proofErr w:type="spellEnd"/>
+      <w:r>
+        <w:rPr>
+          <w:sz w:val="28"/>
+          <w:szCs w:val="28"/>
+        </w:rPr>
+        <w:t xml:space="preserve">, Microsoft SQL Server, </w:t>
+      </w:r>
+      <w:proofErr w:type="spellStart"/>
+      <w:r>
+        <w:rPr>
+          <w:sz w:val="28"/>
+          <w:szCs w:val="28"/>
+        </w:rPr>
+        <w:t>Oracle</w:t>
+      </w:r>
+      <w:proofErr w:type="spellEnd"/>
+      <w:r>
+        <w:rPr>
+          <w:sz w:val="28"/>
+          <w:szCs w:val="28"/>
+        </w:rPr>
+        <w:t xml:space="preserve">, </w:t>
+      </w:r>
+      <w:proofErr w:type="spellStart"/>
+      <w:r>
+        <w:rPr>
+          <w:sz w:val="28"/>
+          <w:szCs w:val="28"/>
+        </w:rPr>
+        <w:t>Sybase</w:t>
+      </w:r>
+      <w:proofErr w:type="spellEnd"/>
+      <w:r>
+        <w:rPr>
+          <w:sz w:val="28"/>
+          <w:szCs w:val="28"/>
+        </w:rPr>
+        <w:t>, SAP HANA, и IBM DB2. Бази данни не са съвместими с различните СУБД, за това различните СУБД работят със стандартни като SQL и ODBC или JDBC, за да позволи на всяко приложение да работи с различни СУБД, а така и с различни БД. Управлението на БД често се избира от модела им, които те подкрепят. Най-използвани системи от бази данни от 1980 г. насам са всички поддържани релационния модели на езика SQL. Често срещано е СУБД да се нарича само „база данни“.</w:t>
       </w:r>
     </w:p>
     <w:p>
@@ -6120,7 +7127,7 @@
           <w:sz w:val="28"/>
           <w:szCs w:val="28"/>
         </w:rPr>
-        <w:t xml:space="preserve"> – тя е главната таблица, всички други са свързани към </w:t>
+        <w:t xml:space="preserve"> – тя е главната таблица, всички други са свързани към нея. В тази таблица се записват данните, които се въвеждат от потребителя при създаване на обява. Включително и данните за </w:t>
       </w:r>
       <w:r>
         <w:rPr>
@@ -6129,7 +7136,7 @@
           <w:szCs w:val="28"/>
         </w:rPr>
         <w:lastRenderedPageBreak/>
-        <w:t>нея. В тази таблица се записват данните, които се въвеждат от потребителя при създаване на обява. Включително и данните за статуса, тоест дали обявата е в пауза или не.</w:t>
+        <w:t>статуса, тоест дали обявата е в пауза или не.</w:t>
       </w:r>
     </w:p>
     <w:p>
@@ -6168,7 +7175,79 @@
           <w:sz w:val="28"/>
           <w:szCs w:val="28"/>
         </w:rPr>
-        <w:t xml:space="preserve"> – тази таблица е свързана към главната таблица с връзка от тип „Много : Много“ (М:М), защото една обява може да участва в много категории като например в категория „Front end“ и „Back end“. Междинната таблица е създадена автоматично с благодарение на .NET 6.</w:t>
+        <w:t xml:space="preserve"> – тази таблица е свързана към главната таблица с връзка от тип „Много : Много“ (М:М), защото една обява може да участва в много категории като например в категория „</w:t>
+      </w:r>
+      <w:proofErr w:type="spellStart"/>
+      <w:r>
+        <w:rPr>
+          <w:color w:val="000000"/>
+          <w:sz w:val="28"/>
+          <w:szCs w:val="28"/>
+        </w:rPr>
+        <w:t>Front</w:t>
+      </w:r>
+      <w:proofErr w:type="spellEnd"/>
+      <w:r>
+        <w:rPr>
+          <w:color w:val="000000"/>
+          <w:sz w:val="28"/>
+          <w:szCs w:val="28"/>
+        </w:rPr>
+        <w:t xml:space="preserve"> </w:t>
+      </w:r>
+      <w:proofErr w:type="spellStart"/>
+      <w:r>
+        <w:rPr>
+          <w:color w:val="000000"/>
+          <w:sz w:val="28"/>
+          <w:szCs w:val="28"/>
+        </w:rPr>
+        <w:t>end</w:t>
+      </w:r>
+      <w:proofErr w:type="spellEnd"/>
+      <w:r>
+        <w:rPr>
+          <w:color w:val="000000"/>
+          <w:sz w:val="28"/>
+          <w:szCs w:val="28"/>
+        </w:rPr>
+        <w:t>“ и „</w:t>
+      </w:r>
+      <w:proofErr w:type="spellStart"/>
+      <w:r>
+        <w:rPr>
+          <w:color w:val="000000"/>
+          <w:sz w:val="28"/>
+          <w:szCs w:val="28"/>
+        </w:rPr>
+        <w:t>Back</w:t>
+      </w:r>
+      <w:proofErr w:type="spellEnd"/>
+      <w:r>
+        <w:rPr>
+          <w:color w:val="000000"/>
+          <w:sz w:val="28"/>
+          <w:szCs w:val="28"/>
+        </w:rPr>
+        <w:t xml:space="preserve"> </w:t>
+      </w:r>
+      <w:proofErr w:type="spellStart"/>
+      <w:r>
+        <w:rPr>
+          <w:color w:val="000000"/>
+          <w:sz w:val="28"/>
+          <w:szCs w:val="28"/>
+        </w:rPr>
+        <w:t>end</w:t>
+      </w:r>
+      <w:proofErr w:type="spellEnd"/>
+      <w:r>
+        <w:rPr>
+          <w:color w:val="000000"/>
+          <w:sz w:val="28"/>
+          <w:szCs w:val="28"/>
+        </w:rPr>
+        <w:t>“. Междинната таблица е създадена автоматично с благодарение на .NET 6.</w:t>
       </w:r>
     </w:p>
     <w:p>
@@ -6199,7 +7278,27 @@
           <w:sz w:val="28"/>
           <w:szCs w:val="28"/>
         </w:rPr>
-        <w:t>Таблица „Images“</w:t>
+        <w:t>Таблица „</w:t>
+      </w:r>
+      <w:proofErr w:type="spellStart"/>
+      <w:r>
+        <w:rPr>
+          <w:i/>
+          <w:color w:val="000000"/>
+          <w:sz w:val="28"/>
+          <w:szCs w:val="28"/>
+        </w:rPr>
+        <w:t>Images</w:t>
+      </w:r>
+      <w:proofErr w:type="spellEnd"/>
+      <w:r>
+        <w:rPr>
+          <w:i/>
+          <w:color w:val="000000"/>
+          <w:sz w:val="28"/>
+          <w:szCs w:val="28"/>
+        </w:rPr>
+        <w:t>“</w:t>
       </w:r>
       <w:r>
         <w:rPr>
@@ -6238,7 +7337,47 @@
           <w:sz w:val="28"/>
           <w:szCs w:val="28"/>
         </w:rPr>
-        <w:t>Таблица „Contact Us“</w:t>
+        <w:t>Таблица „</w:t>
+      </w:r>
+      <w:proofErr w:type="spellStart"/>
+      <w:r>
+        <w:rPr>
+          <w:i/>
+          <w:color w:val="000000"/>
+          <w:sz w:val="28"/>
+          <w:szCs w:val="28"/>
+        </w:rPr>
+        <w:t>Contact</w:t>
+      </w:r>
+      <w:proofErr w:type="spellEnd"/>
+      <w:r>
+        <w:rPr>
+          <w:i/>
+          <w:color w:val="000000"/>
+          <w:sz w:val="28"/>
+          <w:szCs w:val="28"/>
+        </w:rPr>
+        <w:t xml:space="preserve"> </w:t>
+      </w:r>
+      <w:proofErr w:type="spellStart"/>
+      <w:r>
+        <w:rPr>
+          <w:i/>
+          <w:color w:val="000000"/>
+          <w:sz w:val="28"/>
+          <w:szCs w:val="28"/>
+        </w:rPr>
+        <w:t>Us</w:t>
+      </w:r>
+      <w:proofErr w:type="spellEnd"/>
+      <w:r>
+        <w:rPr>
+          <w:i/>
+          <w:color w:val="000000"/>
+          <w:sz w:val="28"/>
+          <w:szCs w:val="28"/>
+        </w:rPr>
+        <w:t>“</w:t>
       </w:r>
       <w:r>
         <w:rPr>
@@ -6284,7 +7423,25 @@
           <w:sz w:val="28"/>
           <w:szCs w:val="28"/>
         </w:rPr>
-        <w:t xml:space="preserve">Таблица “AspNetRoles” - </w:t>
+        <w:t>Таблица “</w:t>
+      </w:r>
+      <w:proofErr w:type="spellStart"/>
+      <w:r>
+        <w:rPr>
+          <w:i/>
+          <w:sz w:val="28"/>
+          <w:szCs w:val="28"/>
+        </w:rPr>
+        <w:t>AspNetRoles</w:t>
+      </w:r>
+      <w:proofErr w:type="spellEnd"/>
+      <w:r>
+        <w:rPr>
+          <w:i/>
+          <w:sz w:val="28"/>
+          <w:szCs w:val="28"/>
+        </w:rPr>
+        <w:t xml:space="preserve">” - </w:t>
       </w:r>
       <w:r>
         <w:rPr>
@@ -6314,7 +7471,25 @@
           <w:sz w:val="28"/>
           <w:szCs w:val="28"/>
         </w:rPr>
-        <w:t xml:space="preserve">Таблица “AspNetUser” – в </w:t>
+        <w:t>Таблица “</w:t>
+      </w:r>
+      <w:proofErr w:type="spellStart"/>
+      <w:r>
+        <w:rPr>
+          <w:i/>
+          <w:sz w:val="28"/>
+          <w:szCs w:val="28"/>
+        </w:rPr>
+        <w:t>AspNetUser</w:t>
+      </w:r>
+      <w:proofErr w:type="spellEnd"/>
+      <w:r>
+        <w:rPr>
+          <w:i/>
+          <w:sz w:val="28"/>
+          <w:szCs w:val="28"/>
+        </w:rPr>
+        <w:t xml:space="preserve">” – в </w:t>
       </w:r>
       <w:r>
         <w:rPr>
@@ -6368,7 +7543,87 @@
           <w:sz w:val="28"/>
           <w:szCs w:val="28"/>
         </w:rPr>
-        <w:t>Базата данни с таблиците се генерира чрез модела CodeFirst от класовете с данни (Entity), описани в папка Data/Models на проекта. Използвам NuGet Package Entity Framework Core за връзка между приложението и базата данни.</w:t>
+        <w:t>Базата данни с таблиците се генерира чрез модела CodeFirst от класовете с данни (</w:t>
+      </w:r>
+      <w:proofErr w:type="spellStart"/>
+      <w:r>
+        <w:rPr>
+          <w:sz w:val="28"/>
+          <w:szCs w:val="28"/>
+        </w:rPr>
+        <w:t>Entity</w:t>
+      </w:r>
+      <w:proofErr w:type="spellEnd"/>
+      <w:r>
+        <w:rPr>
+          <w:sz w:val="28"/>
+          <w:szCs w:val="28"/>
+        </w:rPr>
+        <w:t>), описани в папка Data/</w:t>
+      </w:r>
+      <w:proofErr w:type="spellStart"/>
+      <w:r>
+        <w:rPr>
+          <w:sz w:val="28"/>
+          <w:szCs w:val="28"/>
+        </w:rPr>
+        <w:t>Models</w:t>
+      </w:r>
+      <w:proofErr w:type="spellEnd"/>
+      <w:r>
+        <w:rPr>
+          <w:sz w:val="28"/>
+          <w:szCs w:val="28"/>
+        </w:rPr>
+        <w:t xml:space="preserve"> на проекта. Използвам </w:t>
+      </w:r>
+      <w:proofErr w:type="spellStart"/>
+      <w:r>
+        <w:rPr>
+          <w:sz w:val="28"/>
+          <w:szCs w:val="28"/>
+        </w:rPr>
+        <w:t>NuGet</w:t>
+      </w:r>
+      <w:proofErr w:type="spellEnd"/>
+      <w:r>
+        <w:rPr>
+          <w:sz w:val="28"/>
+          <w:szCs w:val="28"/>
+        </w:rPr>
+        <w:t xml:space="preserve"> </w:t>
+      </w:r>
+      <w:proofErr w:type="spellStart"/>
+      <w:r>
+        <w:rPr>
+          <w:sz w:val="28"/>
+          <w:szCs w:val="28"/>
+        </w:rPr>
+        <w:t>Package</w:t>
+      </w:r>
+      <w:proofErr w:type="spellEnd"/>
+      <w:r>
+        <w:rPr>
+          <w:sz w:val="28"/>
+          <w:szCs w:val="28"/>
+        </w:rPr>
+        <w:t xml:space="preserve"> </w:t>
+      </w:r>
+      <w:proofErr w:type="spellStart"/>
+      <w:r>
+        <w:rPr>
+          <w:sz w:val="28"/>
+          <w:szCs w:val="28"/>
+        </w:rPr>
+        <w:t>Entity</w:t>
+      </w:r>
+      <w:proofErr w:type="spellEnd"/>
+      <w:r>
+        <w:rPr>
+          <w:sz w:val="28"/>
+          <w:szCs w:val="28"/>
+        </w:rPr>
+        <w:t xml:space="preserve"> Framework Core за връзка между приложението и базата данни.</w:t>
       </w:r>
     </w:p>
     <w:p>
@@ -6476,7 +7731,6 @@
           <w:sz w:val="28"/>
           <w:szCs w:val="28"/>
         </w:rPr>
-        <w:lastRenderedPageBreak/>
         <w:t>AppUser – данните  на потребителя при създаването на акаунт.</w:t>
       </w:r>
     </w:p>
@@ -6507,7 +7761,16 @@
           <w:sz w:val="28"/>
           <w:szCs w:val="28"/>
         </w:rPr>
-        <w:t>ContactUs – съдържа свойства, които са нужни при изпращането на писмо (съобщение) до администратора.</w:t>
+        <w:t xml:space="preserve">ContactUs – съдържа свойства, които са нужни при изпращането на </w:t>
+      </w:r>
+      <w:r>
+        <w:rPr>
+          <w:color w:val="000000"/>
+          <w:sz w:val="28"/>
+          <w:szCs w:val="28"/>
+        </w:rPr>
+        <w:lastRenderedPageBreak/>
+        <w:t>писмо (съобщение) до администратора.</w:t>
       </w:r>
     </w:p>
     <w:p>
@@ -6755,7 +8018,6 @@
           <w:sz w:val="28"/>
           <w:szCs w:val="28"/>
         </w:rPr>
-        <w:lastRenderedPageBreak/>
         <w:t>Id</w:t>
       </w:r>
     </w:p>
@@ -6771,6 +8033,7 @@
           <w:szCs w:val="28"/>
         </w:rPr>
       </w:pPr>
+      <w:proofErr w:type="spellStart"/>
       <w:r>
         <w:rPr>
           <w:sz w:val="28"/>
@@ -6778,6 +8041,7 @@
         </w:rPr>
         <w:t>FirstName</w:t>
       </w:r>
+      <w:proofErr w:type="spellEnd"/>
     </w:p>
     <w:p>
       <w:pPr>
@@ -6791,6 +8055,7 @@
           <w:szCs w:val="28"/>
         </w:rPr>
       </w:pPr>
+      <w:proofErr w:type="spellStart"/>
       <w:r>
         <w:rPr>
           <w:sz w:val="28"/>
@@ -6798,6 +8063,7 @@
         </w:rPr>
         <w:t>LastName</w:t>
       </w:r>
+      <w:proofErr w:type="spellEnd"/>
     </w:p>
     <w:p>
       <w:pPr>
@@ -6859,8 +8125,17 @@
           <w:sz w:val="28"/>
           <w:szCs w:val="28"/>
         </w:rPr>
-        <w:t>- Name</w:t>
-      </w:r>
+        <w:t xml:space="preserve">- </w:t>
+      </w:r>
+      <w:proofErr w:type="spellStart"/>
+      <w:r>
+        <w:rPr>
+          <w:sz w:val="28"/>
+          <w:szCs w:val="28"/>
+        </w:rPr>
+        <w:t>Name</w:t>
+      </w:r>
+      <w:proofErr w:type="spellEnd"/>
     </w:p>
     <w:p>
       <w:pPr>
@@ -6924,6 +8199,7 @@
           <w:szCs w:val="28"/>
         </w:rPr>
       </w:pPr>
+      <w:proofErr w:type="spellStart"/>
       <w:r>
         <w:rPr>
           <w:sz w:val="28"/>
@@ -6931,6 +8207,7 @@
         </w:rPr>
         <w:t>Name</w:t>
       </w:r>
+      <w:proofErr w:type="spellEnd"/>
     </w:p>
     <w:p>
       <w:pPr>
@@ -6949,8 +8226,17 @@
           <w:sz w:val="28"/>
           <w:szCs w:val="28"/>
         </w:rPr>
-        <w:t>E-mail</w:t>
-      </w:r>
+        <w:t>E-</w:t>
+      </w:r>
+      <w:proofErr w:type="spellStart"/>
+      <w:r>
+        <w:rPr>
+          <w:sz w:val="28"/>
+          <w:szCs w:val="28"/>
+        </w:rPr>
+        <w:t>mail</w:t>
+      </w:r>
+      <w:proofErr w:type="spellEnd"/>
     </w:p>
     <w:p>
       <w:pPr>
@@ -6964,6 +8250,7 @@
           <w:szCs w:val="28"/>
         </w:rPr>
       </w:pPr>
+      <w:proofErr w:type="spellStart"/>
       <w:r>
         <w:rPr>
           <w:sz w:val="28"/>
@@ -6971,6 +8258,7 @@
         </w:rPr>
         <w:t>Subject</w:t>
       </w:r>
+      <w:proofErr w:type="spellEnd"/>
     </w:p>
     <w:p>
       <w:pPr>
@@ -6984,6 +8272,7 @@
           <w:szCs w:val="28"/>
         </w:rPr>
       </w:pPr>
+      <w:proofErr w:type="spellStart"/>
       <w:r>
         <w:rPr>
           <w:sz w:val="28"/>
@@ -6991,6 +8280,7 @@
         </w:rPr>
         <w:t>Message</w:t>
       </w:r>
+      <w:proofErr w:type="spellEnd"/>
     </w:p>
     <w:p>
       <w:pPr>
@@ -7054,6 +8344,7 @@
           <w:szCs w:val="28"/>
         </w:rPr>
       </w:pPr>
+      <w:proofErr w:type="spellStart"/>
       <w:r>
         <w:rPr>
           <w:sz w:val="28"/>
@@ -7061,6 +8352,7 @@
         </w:rPr>
         <w:t>Extension</w:t>
       </w:r>
+      <w:proofErr w:type="spellEnd"/>
     </w:p>
     <w:p>
       <w:pPr>
@@ -7121,6 +8413,7 @@
           <w:szCs w:val="28"/>
         </w:rPr>
       </w:pPr>
+      <w:proofErr w:type="spellStart"/>
       <w:r>
         <w:rPr>
           <w:sz w:val="28"/>
@@ -7128,6 +8421,7 @@
         </w:rPr>
         <w:t>Name</w:t>
       </w:r>
+      <w:proofErr w:type="spellEnd"/>
     </w:p>
     <w:p>
       <w:pPr>
@@ -7140,6 +8434,7 @@
           <w:szCs w:val="28"/>
         </w:rPr>
       </w:pPr>
+      <w:proofErr w:type="spellStart"/>
       <w:r>
         <w:rPr>
           <w:sz w:val="28"/>
@@ -7147,6 +8442,7 @@
         </w:rPr>
         <w:t>Description</w:t>
       </w:r>
+      <w:proofErr w:type="spellEnd"/>
     </w:p>
     <w:p>
       <w:pPr>
@@ -7159,6 +8455,7 @@
           <w:szCs w:val="28"/>
         </w:rPr>
       </w:pPr>
+      <w:proofErr w:type="spellStart"/>
       <w:r>
         <w:rPr>
           <w:sz w:val="28"/>
@@ -7166,6 +8463,7 @@
         </w:rPr>
         <w:t>Price</w:t>
       </w:r>
+      <w:proofErr w:type="spellEnd"/>
     </w:p>
     <w:p>
       <w:pPr>
@@ -7178,6 +8476,7 @@
           <w:szCs w:val="28"/>
         </w:rPr>
       </w:pPr>
+      <w:proofErr w:type="spellStart"/>
       <w:r>
         <w:rPr>
           <w:sz w:val="28"/>
@@ -7185,6 +8484,7 @@
         </w:rPr>
         <w:t>DeadLine</w:t>
       </w:r>
+      <w:proofErr w:type="spellEnd"/>
     </w:p>
     <w:p>
       <w:pPr>
@@ -7197,6 +8497,7 @@
           <w:szCs w:val="28"/>
         </w:rPr>
       </w:pPr>
+      <w:proofErr w:type="spellStart"/>
       <w:r>
         <w:rPr>
           <w:sz w:val="28"/>
@@ -7204,6 +8505,7 @@
         </w:rPr>
         <w:t>Progress</w:t>
       </w:r>
+      <w:proofErr w:type="spellEnd"/>
     </w:p>
     <w:p>
       <w:pPr>
@@ -7216,6 +8518,7 @@
           <w:szCs w:val="28"/>
         </w:rPr>
       </w:pPr>
+      <w:proofErr w:type="spellStart"/>
       <w:r>
         <w:rPr>
           <w:sz w:val="28"/>
@@ -7223,6 +8526,7 @@
         </w:rPr>
         <w:t>CategoryId</w:t>
       </w:r>
+      <w:proofErr w:type="spellEnd"/>
     </w:p>
     <w:p>
       <w:pPr>
@@ -7235,6 +8539,7 @@
           <w:szCs w:val="28"/>
         </w:rPr>
       </w:pPr>
+      <w:proofErr w:type="spellStart"/>
       <w:r>
         <w:rPr>
           <w:sz w:val="28"/>
@@ -7242,6 +8547,7 @@
         </w:rPr>
         <w:t>AppUserId</w:t>
       </w:r>
+      <w:proofErr w:type="spellEnd"/>
     </w:p>
     <w:p>
       <w:pPr>
@@ -7254,6 +8560,7 @@
           <w:szCs w:val="28"/>
         </w:rPr>
       </w:pPr>
+      <w:proofErr w:type="spellStart"/>
       <w:r>
         <w:rPr>
           <w:sz w:val="28"/>
@@ -7261,6 +8568,7 @@
         </w:rPr>
         <w:t>Progress</w:t>
       </w:r>
+      <w:proofErr w:type="spellEnd"/>
     </w:p>
     <w:p>
       <w:pPr>
@@ -7273,6 +8581,7 @@
           <w:szCs w:val="28"/>
         </w:rPr>
       </w:pPr>
+      <w:proofErr w:type="spellStart"/>
       <w:r>
         <w:rPr>
           <w:sz w:val="28"/>
@@ -7280,6 +8589,7 @@
         </w:rPr>
         <w:t>Status</w:t>
       </w:r>
+      <w:proofErr w:type="spellEnd"/>
     </w:p>
     <w:p>
       <w:pPr>
@@ -7355,7 +8665,23 @@
           <w:sz w:val="28"/>
           <w:szCs w:val="28"/>
         </w:rPr>
-        <w:t>Миграциите са удобен начин за промяна на таблицата на базата данни с течение на времето по последователен начин. Те използват Ruby DSL, така че да не се налага да пишете SQL на ръка, което позволява таблицата и промените да бъдат независими от базата данни.</w:t>
+        <w:t xml:space="preserve">Миграциите са удобен начин за промяна на таблицата на базата данни с течение на времето по последователен начин. Те използват </w:t>
+      </w:r>
+      <w:proofErr w:type="spellStart"/>
+      <w:r>
+        <w:rPr>
+          <w:sz w:val="28"/>
+          <w:szCs w:val="28"/>
+        </w:rPr>
+        <w:t>Ruby</w:t>
+      </w:r>
+      <w:proofErr w:type="spellEnd"/>
+      <w:r>
+        <w:rPr>
+          <w:sz w:val="28"/>
+          <w:szCs w:val="28"/>
+        </w:rPr>
+        <w:t xml:space="preserve"> DSL, така че да не се налага да пишете SQL на ръка, което позволява таблицата и промените да бъдат независими от базата данни.</w:t>
       </w:r>
     </w:p>
     <w:p>
@@ -7374,15 +8700,71 @@
           <w:sz w:val="28"/>
           <w:szCs w:val="28"/>
         </w:rPr>
-        <w:t>Всяка миграция е като нова "версия" на базата данни. Една схема започва с нищо в нея и всяка миграция я променя, за да добави или премахне таблици, колони или записи. Active Record знае как да актуализира схема по тази времева линия, привеждайки я от каквато и точка да е в история до най-</w:t>
-      </w:r>
-      <w:r>
-        <w:rPr>
-          <w:sz w:val="28"/>
-          <w:szCs w:val="28"/>
-        </w:rPr>
-        <w:lastRenderedPageBreak/>
-        <w:t>новата версия. Active Record също ще актуализира файла, за да съответства на актуалната структура на базата данни.</w:t>
+        <w:t xml:space="preserve">Всяка миграция е като нова "версия" на базата данни. Една схема започва с нищо в нея и всяка миграция я променя, за да добави или премахне таблици, колони или записи. </w:t>
+      </w:r>
+      <w:proofErr w:type="spellStart"/>
+      <w:r>
+        <w:rPr>
+          <w:sz w:val="28"/>
+          <w:szCs w:val="28"/>
+        </w:rPr>
+        <w:t>Active</w:t>
+      </w:r>
+      <w:proofErr w:type="spellEnd"/>
+      <w:r>
+        <w:rPr>
+          <w:sz w:val="28"/>
+          <w:szCs w:val="28"/>
+        </w:rPr>
+        <w:t xml:space="preserve"> </w:t>
+      </w:r>
+      <w:proofErr w:type="spellStart"/>
+      <w:r>
+        <w:rPr>
+          <w:sz w:val="28"/>
+          <w:szCs w:val="28"/>
+        </w:rPr>
+        <w:t>Record</w:t>
+      </w:r>
+      <w:proofErr w:type="spellEnd"/>
+      <w:r>
+        <w:rPr>
+          <w:sz w:val="28"/>
+          <w:szCs w:val="28"/>
+        </w:rPr>
+        <w:t xml:space="preserve"> знае как да актуализира схема по тази времева линия, привеждайки я от каквато и точка да е в история до най-новата версия. </w:t>
+      </w:r>
+      <w:proofErr w:type="spellStart"/>
+      <w:r>
+        <w:rPr>
+          <w:sz w:val="28"/>
+          <w:szCs w:val="28"/>
+        </w:rPr>
+        <w:t>Active</w:t>
+      </w:r>
+      <w:proofErr w:type="spellEnd"/>
+      <w:r>
+        <w:rPr>
+          <w:sz w:val="28"/>
+          <w:szCs w:val="28"/>
+        </w:rPr>
+        <w:t xml:space="preserve"> </w:t>
+      </w:r>
+      <w:proofErr w:type="spellStart"/>
+      <w:r>
+        <w:rPr>
+          <w:sz w:val="28"/>
+          <w:szCs w:val="28"/>
+        </w:rPr>
+        <w:t>Record</w:t>
+      </w:r>
+      <w:proofErr w:type="spellEnd"/>
+      <w:r>
+        <w:rPr>
+          <w:sz w:val="28"/>
+          <w:szCs w:val="28"/>
+        </w:rPr>
+        <w:t xml:space="preserve"> също ще актуализира файла, за да съответства на актуалната структура на базата данни.</w:t>
       </w:r>
     </w:p>
     <w:p>
@@ -7397,12 +8779,26 @@
           <w:szCs w:val="32"/>
         </w:rPr>
       </w:pPr>
-      <w:r>
+    </w:p>
+    <w:p>
+      <w:pPr>
+        <w:widowControl/>
+        <w:shd w:val="clear" w:color="auto" w:fill="FFFFFF"/>
+        <w:spacing w:before="280" w:after="24" w:line="276" w:lineRule="auto"/>
+        <w:jc w:val="both"/>
         <w:rPr>
           <w:b/>
           <w:sz w:val="32"/>
           <w:szCs w:val="32"/>
         </w:rPr>
+      </w:pPr>
+      <w:r>
+        <w:rPr>
+          <w:b/>
+          <w:sz w:val="32"/>
+          <w:szCs w:val="32"/>
+        </w:rPr>
+        <w:lastRenderedPageBreak/>
         <w:t>Създаване на миграция</w:t>
       </w:r>
     </w:p>
@@ -7422,7 +8818,55 @@
           <w:sz w:val="28"/>
           <w:szCs w:val="28"/>
         </w:rPr>
-        <w:t>Създаването на миграция става по няколко начина. Първият начин е чрез Powershell-а, а вторият е чрез Visual Studio с Console Manager-а. При първия начин се инсталират нужните пакети и след инсталацията се пише следния код:</w:t>
+        <w:t xml:space="preserve">Създаването на миграция става по няколко начина. Първият начин е чрез </w:t>
+      </w:r>
+      <w:proofErr w:type="spellStart"/>
+      <w:r>
+        <w:rPr>
+          <w:sz w:val="28"/>
+          <w:szCs w:val="28"/>
+        </w:rPr>
+        <w:t>Powershell</w:t>
+      </w:r>
+      <w:proofErr w:type="spellEnd"/>
+      <w:r>
+        <w:rPr>
+          <w:sz w:val="28"/>
+          <w:szCs w:val="28"/>
+        </w:rPr>
+        <w:t xml:space="preserve">-а, а вторият е чрез Visual Studio с </w:t>
+      </w:r>
+      <w:proofErr w:type="spellStart"/>
+      <w:r>
+        <w:rPr>
+          <w:sz w:val="28"/>
+          <w:szCs w:val="28"/>
+        </w:rPr>
+        <w:t>Console</w:t>
+      </w:r>
+      <w:proofErr w:type="spellEnd"/>
+      <w:r>
+        <w:rPr>
+          <w:sz w:val="28"/>
+          <w:szCs w:val="28"/>
+        </w:rPr>
+        <w:t xml:space="preserve"> </w:t>
+      </w:r>
+      <w:proofErr w:type="spellStart"/>
+      <w:r>
+        <w:rPr>
+          <w:sz w:val="28"/>
+          <w:szCs w:val="28"/>
+        </w:rPr>
+        <w:t>Manager</w:t>
+      </w:r>
+      <w:proofErr w:type="spellEnd"/>
+      <w:r>
+        <w:rPr>
+          <w:sz w:val="28"/>
+          <w:szCs w:val="28"/>
+        </w:rPr>
+        <w:t>-а. При първия начин се инсталират нужните пакети и след инсталацията се пише следния код:</w:t>
       </w:r>
     </w:p>
     <w:p>
@@ -7436,12 +8880,69 @@
           <w:szCs w:val="28"/>
         </w:rPr>
       </w:pPr>
-      <w:r>
-        <w:rPr>
-          <w:sz w:val="28"/>
-          <w:szCs w:val="28"/>
-        </w:rPr>
-        <w:t>dotnet ef migrations add (</w:t>
+      <w:proofErr w:type="spellStart"/>
+      <w:r>
+        <w:rPr>
+          <w:sz w:val="28"/>
+          <w:szCs w:val="28"/>
+        </w:rPr>
+        <w:t>dotnet</w:t>
+      </w:r>
+      <w:proofErr w:type="spellEnd"/>
+      <w:r>
+        <w:rPr>
+          <w:sz w:val="28"/>
+          <w:szCs w:val="28"/>
+        </w:rPr>
+        <w:t xml:space="preserve"> </w:t>
+      </w:r>
+      <w:proofErr w:type="spellStart"/>
+      <w:r>
+        <w:rPr>
+          <w:sz w:val="28"/>
+          <w:szCs w:val="28"/>
+        </w:rPr>
+        <w:t>ef</w:t>
+      </w:r>
+      <w:proofErr w:type="spellEnd"/>
+      <w:r>
+        <w:rPr>
+          <w:sz w:val="28"/>
+          <w:szCs w:val="28"/>
+        </w:rPr>
+        <w:t xml:space="preserve"> </w:t>
+      </w:r>
+      <w:proofErr w:type="spellStart"/>
+      <w:r>
+        <w:rPr>
+          <w:sz w:val="28"/>
+          <w:szCs w:val="28"/>
+        </w:rPr>
+        <w:t>migrations</w:t>
+      </w:r>
+      <w:proofErr w:type="spellEnd"/>
+      <w:r>
+        <w:rPr>
+          <w:sz w:val="28"/>
+          <w:szCs w:val="28"/>
+        </w:rPr>
+        <w:t xml:space="preserve"> </w:t>
+      </w:r>
+      <w:proofErr w:type="spellStart"/>
+      <w:r>
+        <w:rPr>
+          <w:sz w:val="28"/>
+          <w:szCs w:val="28"/>
+        </w:rPr>
+        <w:t>add</w:t>
+      </w:r>
+      <w:proofErr w:type="spellEnd"/>
+      <w:r>
+        <w:rPr>
+          <w:sz w:val="28"/>
+          <w:szCs w:val="28"/>
+        </w:rPr>
+        <w:t xml:space="preserve"> (</w:t>
       </w:r>
       <w:r>
         <w:rPr>
@@ -7494,7 +8995,39 @@
           <w:sz w:val="28"/>
           <w:szCs w:val="28"/>
         </w:rPr>
-        <w:t>Вторият начин е по-лесен. Във Visual Studio се отваря Console Manager-а и там се пише следния код:</w:t>
+        <w:t xml:space="preserve">Вторият начин е по-лесен. Във Visual Studio се отваря </w:t>
+      </w:r>
+      <w:proofErr w:type="spellStart"/>
+      <w:r>
+        <w:rPr>
+          <w:sz w:val="28"/>
+          <w:szCs w:val="28"/>
+        </w:rPr>
+        <w:t>Console</w:t>
+      </w:r>
+      <w:proofErr w:type="spellEnd"/>
+      <w:r>
+        <w:rPr>
+          <w:sz w:val="28"/>
+          <w:szCs w:val="28"/>
+        </w:rPr>
+        <w:t xml:space="preserve"> </w:t>
+      </w:r>
+      <w:proofErr w:type="spellStart"/>
+      <w:r>
+        <w:rPr>
+          <w:sz w:val="28"/>
+          <w:szCs w:val="28"/>
+        </w:rPr>
+        <w:t>Manager</w:t>
+      </w:r>
+      <w:proofErr w:type="spellEnd"/>
+      <w:r>
+        <w:rPr>
+          <w:sz w:val="28"/>
+          <w:szCs w:val="28"/>
+        </w:rPr>
+        <w:t>-а и там се пише следния код:</w:t>
       </w:r>
     </w:p>
     <w:p>
@@ -7513,7 +9046,23 @@
           <w:sz w:val="28"/>
           <w:szCs w:val="28"/>
         </w:rPr>
-        <w:t>Add-migration (</w:t>
+        <w:t>Add-</w:t>
+      </w:r>
+      <w:proofErr w:type="spellStart"/>
+      <w:r>
+        <w:rPr>
+          <w:sz w:val="28"/>
+          <w:szCs w:val="28"/>
+        </w:rPr>
+        <w:t>migration</w:t>
+      </w:r>
+      <w:proofErr w:type="spellEnd"/>
+      <w:r>
+        <w:rPr>
+          <w:sz w:val="28"/>
+          <w:szCs w:val="28"/>
+        </w:rPr>
+        <w:t xml:space="preserve"> (</w:t>
       </w:r>
       <w:r>
         <w:rPr>
@@ -7547,7 +9096,23 @@
           <w:sz w:val="28"/>
           <w:szCs w:val="28"/>
         </w:rPr>
-        <w:t>След това е нужно да се ъпдейтне базата данни. Той става със следния код:</w:t>
+        <w:t xml:space="preserve">След това е нужно да се </w:t>
+      </w:r>
+      <w:proofErr w:type="spellStart"/>
+      <w:r>
+        <w:rPr>
+          <w:sz w:val="28"/>
+          <w:szCs w:val="28"/>
+        </w:rPr>
+        <w:t>ъпдейтне</w:t>
+      </w:r>
+      <w:proofErr w:type="spellEnd"/>
+      <w:r>
+        <w:rPr>
+          <w:sz w:val="28"/>
+          <w:szCs w:val="28"/>
+        </w:rPr>
+        <w:t xml:space="preserve"> базата данни. Той става със следния код:</w:t>
       </w:r>
     </w:p>
     <w:p>
@@ -7566,7 +9131,39 @@
           <w:sz w:val="28"/>
           <w:szCs w:val="28"/>
         </w:rPr>
-        <w:t>Update-database. Този код се пише, след като се създаде миграцията, пак в същия конзол мениджър и базата се ъпдейтва автоматично, разбира се ако няма грешки.</w:t>
+        <w:t>Update-</w:t>
+      </w:r>
+      <w:proofErr w:type="spellStart"/>
+      <w:r>
+        <w:rPr>
+          <w:sz w:val="28"/>
+          <w:szCs w:val="28"/>
+        </w:rPr>
+        <w:t>database</w:t>
+      </w:r>
+      <w:proofErr w:type="spellEnd"/>
+      <w:r>
+        <w:rPr>
+          <w:sz w:val="28"/>
+          <w:szCs w:val="28"/>
+        </w:rPr>
+        <w:t xml:space="preserve">. Този код се пише, след като се създаде миграцията, пак в същия </w:t>
+      </w:r>
+      <w:proofErr w:type="spellStart"/>
+      <w:r>
+        <w:rPr>
+          <w:sz w:val="28"/>
+          <w:szCs w:val="28"/>
+        </w:rPr>
+        <w:t>конзол</w:t>
+      </w:r>
+      <w:proofErr w:type="spellEnd"/>
+      <w:r>
+        <w:rPr>
+          <w:sz w:val="28"/>
+          <w:szCs w:val="28"/>
+        </w:rPr>
+        <w:t xml:space="preserve"> мениджър и базата се ъпдейтва автоматично, разбира се ако няма грешки.</w:t>
       </w:r>
     </w:p>
     <w:p>
@@ -7703,7 +9300,6 @@
           <w:szCs w:val="28"/>
           <w:highlight w:val="white"/>
         </w:rPr>
-        <w:lastRenderedPageBreak/>
         <w:t>1:1</w:t>
       </w:r>
       <w:r>
@@ -7712,7 +9308,25 @@
           <w:szCs w:val="28"/>
           <w:highlight w:val="white"/>
         </w:rPr>
-        <w:t xml:space="preserve"> (едно-към-едно/one-to-one) – на един запис от едната таблица отговаря точно един запис от друга таблица.</w:t>
+        <w:t xml:space="preserve"> (едно-към-едно/</w:t>
+      </w:r>
+      <w:proofErr w:type="spellStart"/>
+      <w:r>
+        <w:rPr>
+          <w:sz w:val="28"/>
+          <w:szCs w:val="28"/>
+          <w:highlight w:val="white"/>
+        </w:rPr>
+        <w:t>one-to-one</w:t>
+      </w:r>
+      <w:proofErr w:type="spellEnd"/>
+      <w:r>
+        <w:rPr>
+          <w:sz w:val="28"/>
+          <w:szCs w:val="28"/>
+          <w:highlight w:val="white"/>
+        </w:rPr>
+        <w:t>) – на един запис от едната таблица отговаря точно един запис от друга таблица.</w:t>
       </w:r>
     </w:p>
     <w:p>
@@ -7744,7 +9358,34 @@
           <w:szCs w:val="28"/>
           <w:highlight w:val="white"/>
         </w:rPr>
-        <w:t xml:space="preserve"> (едно-към-много/one-to-many) – на един запис от първичната таблица отговарят няколко записа от вторичната таблица.</w:t>
+        <w:t xml:space="preserve"> (едно-към-много/</w:t>
+      </w:r>
+      <w:proofErr w:type="spellStart"/>
+      <w:r>
+        <w:rPr>
+          <w:sz w:val="28"/>
+          <w:szCs w:val="28"/>
+          <w:highlight w:val="white"/>
+        </w:rPr>
+        <w:t>one-to-many</w:t>
+      </w:r>
+      <w:proofErr w:type="spellEnd"/>
+      <w:r>
+        <w:rPr>
+          <w:sz w:val="28"/>
+          <w:szCs w:val="28"/>
+          <w:highlight w:val="white"/>
+        </w:rPr>
+        <w:t xml:space="preserve">) – на един запис от първичната </w:t>
+      </w:r>
+      <w:r>
+        <w:rPr>
+          <w:sz w:val="28"/>
+          <w:szCs w:val="28"/>
+          <w:highlight w:val="white"/>
+        </w:rPr>
+        <w:lastRenderedPageBreak/>
+        <w:t>таблица отговарят няколко записа от вторичната таблица.</w:t>
       </w:r>
     </w:p>
     <w:p>
@@ -7776,7 +9417,25 @@
           <w:szCs w:val="28"/>
           <w:highlight w:val="white"/>
         </w:rPr>
-        <w:t xml:space="preserve"> (много-към-много/many-to-many) – на няколко записа от една таблица отговарят няколко записа от друга таблица. При такива връзки няма еднозначност. Те могат да се преобразуват посредством междинна таблица в две връзки 1:много.</w:t>
+        <w:t xml:space="preserve"> (много-към-много/</w:t>
+      </w:r>
+      <w:proofErr w:type="spellStart"/>
+      <w:r>
+        <w:rPr>
+          <w:sz w:val="28"/>
+          <w:szCs w:val="28"/>
+          <w:highlight w:val="white"/>
+        </w:rPr>
+        <w:t>many-to-many</w:t>
+      </w:r>
+      <w:proofErr w:type="spellEnd"/>
+      <w:r>
+        <w:rPr>
+          <w:sz w:val="28"/>
+          <w:szCs w:val="28"/>
+          <w:highlight w:val="white"/>
+        </w:rPr>
+        <w:t>) – на няколко записа от една таблица отговарят няколко записа от друга таблица. При такива връзки няма еднозначност. Те могат да се преобразуват посредством междинна таблица в две връзки 1:много.</w:t>
       </w:r>
     </w:p>
     <w:p>
@@ -7897,7 +9556,71 @@
           <w:sz w:val="28"/>
           <w:szCs w:val="28"/>
         </w:rPr>
-        <w:t xml:space="preserve"> – тази таблица е свързана към главната таблица с връзка от тип „Много : Много“ (М:М), защото една обява може да участва в много категории като например в категория „Front end“ и „Back end“. Междинната таблица е създадена автоматично с благодарение на .NET 6.</w:t>
+        <w:t xml:space="preserve"> – тази таблица е свързана към главната таблица с връзка от тип „Много : Много“ (М:М), защото една обява може да участва в много категории като например в категория „</w:t>
+      </w:r>
+      <w:proofErr w:type="spellStart"/>
+      <w:r>
+        <w:rPr>
+          <w:sz w:val="28"/>
+          <w:szCs w:val="28"/>
+        </w:rPr>
+        <w:t>Front</w:t>
+      </w:r>
+      <w:proofErr w:type="spellEnd"/>
+      <w:r>
+        <w:rPr>
+          <w:sz w:val="28"/>
+          <w:szCs w:val="28"/>
+        </w:rPr>
+        <w:t xml:space="preserve"> </w:t>
+      </w:r>
+      <w:proofErr w:type="spellStart"/>
+      <w:r>
+        <w:rPr>
+          <w:sz w:val="28"/>
+          <w:szCs w:val="28"/>
+        </w:rPr>
+        <w:t>end</w:t>
+      </w:r>
+      <w:proofErr w:type="spellEnd"/>
+      <w:r>
+        <w:rPr>
+          <w:sz w:val="28"/>
+          <w:szCs w:val="28"/>
+        </w:rPr>
+        <w:t>“ и „</w:t>
+      </w:r>
+      <w:proofErr w:type="spellStart"/>
+      <w:r>
+        <w:rPr>
+          <w:sz w:val="28"/>
+          <w:szCs w:val="28"/>
+        </w:rPr>
+        <w:t>Back</w:t>
+      </w:r>
+      <w:proofErr w:type="spellEnd"/>
+      <w:r>
+        <w:rPr>
+          <w:sz w:val="28"/>
+          <w:szCs w:val="28"/>
+        </w:rPr>
+        <w:t xml:space="preserve"> </w:t>
+      </w:r>
+      <w:proofErr w:type="spellStart"/>
+      <w:r>
+        <w:rPr>
+          <w:sz w:val="28"/>
+          <w:szCs w:val="28"/>
+        </w:rPr>
+        <w:t>end</w:t>
+      </w:r>
+      <w:proofErr w:type="spellEnd"/>
+      <w:r>
+        <w:rPr>
+          <w:sz w:val="28"/>
+          <w:szCs w:val="28"/>
+        </w:rPr>
+        <w:t>“. Междинната таблица е създадена автоматично с благодарение на .NET 6.</w:t>
       </w:r>
     </w:p>
     <w:p>
@@ -7919,7 +9642,25 @@
           <w:sz w:val="28"/>
           <w:szCs w:val="28"/>
         </w:rPr>
-        <w:t>Таблица „Images“</w:t>
+        <w:t>Таблица „</w:t>
+      </w:r>
+      <w:proofErr w:type="spellStart"/>
+      <w:r>
+        <w:rPr>
+          <w:i/>
+          <w:sz w:val="28"/>
+          <w:szCs w:val="28"/>
+        </w:rPr>
+        <w:t>Images</w:t>
+      </w:r>
+      <w:proofErr w:type="spellEnd"/>
+      <w:r>
+        <w:rPr>
+          <w:i/>
+          <w:sz w:val="28"/>
+          <w:szCs w:val="28"/>
+        </w:rPr>
+        <w:t>“</w:t>
       </w:r>
       <w:r>
         <w:rPr>
@@ -7948,7 +9689,43 @@
           <w:sz w:val="28"/>
           <w:szCs w:val="28"/>
         </w:rPr>
-        <w:t>Таблица „Contact Us“</w:t>
+        <w:t>Таблица „</w:t>
+      </w:r>
+      <w:proofErr w:type="spellStart"/>
+      <w:r>
+        <w:rPr>
+          <w:i/>
+          <w:sz w:val="28"/>
+          <w:szCs w:val="28"/>
+        </w:rPr>
+        <w:t>Contact</w:t>
+      </w:r>
+      <w:proofErr w:type="spellEnd"/>
+      <w:r>
+        <w:rPr>
+          <w:i/>
+          <w:sz w:val="28"/>
+          <w:szCs w:val="28"/>
+        </w:rPr>
+        <w:t xml:space="preserve"> </w:t>
+      </w:r>
+      <w:proofErr w:type="spellStart"/>
+      <w:r>
+        <w:rPr>
+          <w:i/>
+          <w:sz w:val="28"/>
+          <w:szCs w:val="28"/>
+        </w:rPr>
+        <w:t>Us</w:t>
+      </w:r>
+      <w:proofErr w:type="spellEnd"/>
+      <w:r>
+        <w:rPr>
+          <w:i/>
+          <w:sz w:val="28"/>
+          <w:szCs w:val="28"/>
+        </w:rPr>
+        <w:t>“</w:t>
       </w:r>
       <w:r>
         <w:rPr>
@@ -7978,7 +9755,25 @@
           <w:sz w:val="28"/>
           <w:szCs w:val="28"/>
         </w:rPr>
-        <w:t xml:space="preserve">Таблица “AspNetRoles” - </w:t>
+        <w:t>Таблица “</w:t>
+      </w:r>
+      <w:proofErr w:type="spellStart"/>
+      <w:r>
+        <w:rPr>
+          <w:i/>
+          <w:sz w:val="28"/>
+          <w:szCs w:val="28"/>
+        </w:rPr>
+        <w:t>AspNetRoles</w:t>
+      </w:r>
+      <w:proofErr w:type="spellEnd"/>
+      <w:r>
+        <w:rPr>
+          <w:i/>
+          <w:sz w:val="28"/>
+          <w:szCs w:val="28"/>
+        </w:rPr>
+        <w:t xml:space="preserve">” - </w:t>
       </w:r>
       <w:r>
         <w:rPr>
@@ -8008,46 +9803,57 @@
           <w:sz w:val="28"/>
           <w:szCs w:val="28"/>
         </w:rPr>
-        <w:t xml:space="preserve">Таблица “AspNetUser” – в </w:t>
-      </w:r>
-      <w:r>
-        <w:rPr>
-          <w:sz w:val="28"/>
-          <w:szCs w:val="28"/>
-        </w:rPr>
-        <w:t xml:space="preserve">тази таблица се съхранява информация на </w:t>
-      </w:r>
-      <w:r>
-        <w:rPr>
+        <w:t>Таблица “</w:t>
+      </w:r>
+      <w:proofErr w:type="spellStart"/>
+      <w:r>
+        <w:rPr>
+          <w:i/>
+          <w:sz w:val="28"/>
+          <w:szCs w:val="28"/>
+        </w:rPr>
+        <w:t>AspNetUser</w:t>
+      </w:r>
+      <w:proofErr w:type="spellEnd"/>
+      <w:r>
+        <w:rPr>
+          <w:i/>
+          <w:sz w:val="28"/>
+          <w:szCs w:val="28"/>
+        </w:rPr>
+        <w:t xml:space="preserve">” – в </w:t>
+      </w:r>
+      <w:r>
+        <w:rPr>
+          <w:sz w:val="28"/>
+          <w:szCs w:val="28"/>
+        </w:rPr>
+        <w:t>тази таблица се съхранява информация на потребителя като пароли, имейли и др.</w:t>
+      </w:r>
+    </w:p>
+    <w:p>
+      <w:pPr>
+        <w:rPr>
+          <w:sz w:val="28"/>
+          <w:szCs w:val="28"/>
+        </w:rPr>
+      </w:pPr>
+    </w:p>
+    <w:p>
+      <w:pPr>
+        <w:rPr>
+          <w:b/>
+          <w:sz w:val="28"/>
+          <w:szCs w:val="28"/>
+        </w:rPr>
+      </w:pPr>
+      <w:r>
+        <w:rPr>
+          <w:b/>
           <w:sz w:val="28"/>
           <w:szCs w:val="28"/>
         </w:rPr>
         <w:lastRenderedPageBreak/>
-        <w:t>потребителя като пароли, имейли и др.</w:t>
-      </w:r>
-    </w:p>
-    <w:p>
-      <w:pPr>
-        <w:rPr>
-          <w:sz w:val="28"/>
-          <w:szCs w:val="28"/>
-        </w:rPr>
-      </w:pPr>
-    </w:p>
-    <w:p>
-      <w:pPr>
-        <w:rPr>
-          <w:b/>
-          <w:sz w:val="28"/>
-          <w:szCs w:val="28"/>
-        </w:rPr>
-      </w:pPr>
-      <w:r>
-        <w:rPr>
-          <w:b/>
-          <w:sz w:val="28"/>
-          <w:szCs w:val="28"/>
-        </w:rPr>
         <w:t>4.2 Потребителски интерфейс</w:t>
       </w:r>
     </w:p>
@@ -8775,7 +10581,6 @@
           <w:szCs w:val="28"/>
           <w:lang w:val="en-BZ"/>
         </w:rPr>
-        <w:lastRenderedPageBreak/>
         <w:t xml:space="preserve">Contacts – </w:t>
       </w:r>
       <w:r>
@@ -8808,6 +10613,7 @@
           <w:szCs w:val="28"/>
           <w:lang w:val="en-BZ"/>
         </w:rPr>
+        <w:lastRenderedPageBreak/>
         <w:t xml:space="preserve">Edit – </w:t>
       </w:r>
       <w:r>
@@ -8904,15 +10710,34 @@
           <w:szCs w:val="28"/>
           <w:lang w:val="en-BZ"/>
         </w:rPr>
-        <w:t xml:space="preserve">MyJobs -  </w:t>
-      </w:r>
+        <w:t xml:space="preserve">MyJobs </w:t>
+      </w:r>
+      <w:proofErr w:type="gramStart"/>
       <w:r>
         <w:rPr>
           <w:bCs/>
           <w:sz w:val="28"/>
           <w:szCs w:val="28"/>
-        </w:rPr>
-        <w:t>Показва собствените обяви на потребителя,</w:t>
+          <w:lang w:val="en-BZ"/>
+        </w:rPr>
+        <w:t xml:space="preserve">-  </w:t>
+      </w:r>
+      <w:r>
+        <w:rPr>
+          <w:bCs/>
+          <w:sz w:val="28"/>
+          <w:szCs w:val="28"/>
+        </w:rPr>
+        <w:t>Показва</w:t>
+      </w:r>
+      <w:proofErr w:type="gramEnd"/>
+      <w:r>
+        <w:rPr>
+          <w:bCs/>
+          <w:sz w:val="28"/>
+          <w:szCs w:val="28"/>
+        </w:rPr>
+        <w:t xml:space="preserve"> собствените обяви на потребителя,</w:t>
       </w:r>
     </w:p>
     <w:p>
@@ -9278,7 +11103,6 @@
           <w:sz w:val="28"/>
           <w:szCs w:val="28"/>
         </w:rPr>
-        <w:lastRenderedPageBreak/>
         <w:drawing>
           <wp:inline distT="0" distB="0" distL="0" distR="0" wp14:anchorId="6929EACC" wp14:editId="65E60583">
             <wp:extent cx="3919993" cy="2419316"/>
@@ -9332,6 +11156,7 @@
           <w:sz w:val="28"/>
           <w:szCs w:val="28"/>
         </w:rPr>
+        <w:lastRenderedPageBreak/>
         <w:t>4.3. Слой за услуги /контролери, екшъни, сървиси/</w:t>
       </w:r>
     </w:p>
@@ -9522,7 +11347,6 @@
           <w:sz w:val="28"/>
           <w:szCs w:val="28"/>
         </w:rPr>
-        <w:lastRenderedPageBreak/>
         <w:t>UPDATE операции – чрез тях можеш да променяш и обновяваш съществуващите записи, отново посредством наличния UI. В релационна база данни ще използвате UPDATE.</w:t>
       </w:r>
     </w:p>
@@ -9565,6 +11389,7 @@
           <w:sz w:val="24"/>
           <w:szCs w:val="24"/>
         </w:rPr>
+        <w:lastRenderedPageBreak/>
         <w:drawing>
           <wp:inline distT="0" distB="0" distL="0" distR="0">
             <wp:extent cx="3287070" cy="1838322"/>
@@ -9888,7 +11713,6 @@
           <w:sz w:val="28"/>
           <w:szCs w:val="28"/>
         </w:rPr>
-        <w:lastRenderedPageBreak/>
         <w:t xml:space="preserve">Екшънът </w:t>
       </w:r>
       <w:r>
@@ -10045,6 +11869,7 @@
           <w:sz w:val="28"/>
           <w:szCs w:val="28"/>
         </w:rPr>
+        <w:lastRenderedPageBreak/>
         <w:t xml:space="preserve">Екшънът </w:t>
       </w:r>
       <w:r>
@@ -10269,6 +12094,7 @@
           <w:szCs w:val="28"/>
         </w:rPr>
       </w:pPr>
+      <w:proofErr w:type="gramStart"/>
       <w:r>
         <w:rPr>
           <w:i/>
@@ -10277,7 +12103,18 @@
           <w:szCs w:val="28"/>
           <w:lang w:val="en-BZ"/>
         </w:rPr>
-        <w:t>Index()</w:t>
+        <w:t>Index(</w:t>
+      </w:r>
+      <w:proofErr w:type="gramEnd"/>
+      <w:r>
+        <w:rPr>
+          <w:i/>
+          <w:iCs/>
+          <w:sz w:val="28"/>
+          <w:szCs w:val="28"/>
+          <w:lang w:val="en-BZ"/>
+        </w:rPr>
+        <w:t>)</w:t>
       </w:r>
       <w:r>
         <w:rPr>
@@ -10504,6 +12341,7 @@
           <w:szCs w:val="28"/>
         </w:rPr>
       </w:pPr>
+      <w:proofErr w:type="gramStart"/>
       <w:r>
         <w:rPr>
           <w:i/>
@@ -10512,7 +12350,18 @@
           <w:szCs w:val="28"/>
           <w:lang w:val="en-BZ"/>
         </w:rPr>
-        <w:t>DeleteMsg()</w:t>
+        <w:t>DeleteMsg(</w:t>
+      </w:r>
+      <w:proofErr w:type="gramEnd"/>
+      <w:r>
+        <w:rPr>
+          <w:i/>
+          <w:iCs/>
+          <w:sz w:val="28"/>
+          <w:szCs w:val="28"/>
+          <w:lang w:val="en-BZ"/>
+        </w:rPr>
+        <w:t>)</w:t>
       </w:r>
       <w:r>
         <w:rPr>
@@ -10643,6 +12492,7 @@
           <w:szCs w:val="28"/>
         </w:rPr>
       </w:pPr>
+      <w:proofErr w:type="gramStart"/>
       <w:r>
         <w:rPr>
           <w:i/>
@@ -10651,7 +12501,18 @@
           <w:szCs w:val="28"/>
           <w:lang w:val="en-BZ"/>
         </w:rPr>
-        <w:t>Contacts()</w:t>
+        <w:t>Contacts(</w:t>
+      </w:r>
+      <w:proofErr w:type="gramEnd"/>
+      <w:r>
+        <w:rPr>
+          <w:i/>
+          <w:iCs/>
+          <w:sz w:val="28"/>
+          <w:szCs w:val="28"/>
+          <w:lang w:val="en-BZ"/>
+        </w:rPr>
+        <w:t>)</w:t>
       </w:r>
       <w:r>
         <w:rPr>
@@ -10711,6 +12572,7 @@
         </w:rPr>
         <w:t xml:space="preserve"> </w:t>
       </w:r>
+      <w:proofErr w:type="gramStart"/>
       <w:r>
         <w:rPr>
           <w:i/>
@@ -10719,7 +12581,18 @@
           <w:szCs w:val="28"/>
           <w:lang w:val="en-BZ"/>
         </w:rPr>
-        <w:t>Messages()</w:t>
+        <w:t>Messages(</w:t>
+      </w:r>
+      <w:proofErr w:type="gramEnd"/>
+      <w:r>
+        <w:rPr>
+          <w:i/>
+          <w:iCs/>
+          <w:sz w:val="28"/>
+          <w:szCs w:val="28"/>
+          <w:lang w:val="en-BZ"/>
+        </w:rPr>
+        <w:t>)</w:t>
       </w:r>
       <w:r>
         <w:rPr>
@@ -10764,6 +12637,7 @@
           <w:szCs w:val="28"/>
         </w:rPr>
       </w:pPr>
+      <w:proofErr w:type="gramStart"/>
       <w:r>
         <w:rPr>
           <w:i/>
@@ -10772,7 +12646,18 @@
           <w:szCs w:val="28"/>
           <w:lang w:val="en-BZ"/>
         </w:rPr>
-        <w:t>Pause()</w:t>
+        <w:t>Pause(</w:t>
+      </w:r>
+      <w:proofErr w:type="gramEnd"/>
+      <w:r>
+        <w:rPr>
+          <w:i/>
+          <w:iCs/>
+          <w:sz w:val="28"/>
+          <w:szCs w:val="28"/>
+          <w:lang w:val="en-BZ"/>
+        </w:rPr>
+        <w:t>)</w:t>
       </w:r>
       <w:r>
         <w:rPr>
@@ -11017,6 +12902,7 @@
           <w:szCs w:val="28"/>
         </w:rPr>
       </w:pPr>
+      <w:proofErr w:type="gramStart"/>
       <w:r>
         <w:rPr>
           <w:i/>
@@ -11025,8 +12911,18 @@
           <w:szCs w:val="28"/>
           <w:lang w:val="en-BZ"/>
         </w:rPr>
-        <w:lastRenderedPageBreak/>
-        <w:t>Search()</w:t>
+        <w:t>Search(</w:t>
+      </w:r>
+      <w:proofErr w:type="gramEnd"/>
+      <w:r>
+        <w:rPr>
+          <w:i/>
+          <w:iCs/>
+          <w:sz w:val="28"/>
+          <w:szCs w:val="28"/>
+          <w:lang w:val="en-BZ"/>
+        </w:rPr>
+        <w:t>)</w:t>
       </w:r>
       <w:r>
         <w:rPr>
@@ -11076,6 +12972,7 @@
           <w:szCs w:val="28"/>
         </w:rPr>
       </w:pPr>
+      <w:proofErr w:type="gramStart"/>
       <w:r>
         <w:rPr>
           <w:i/>
@@ -11084,7 +12981,18 @@
           <w:szCs w:val="28"/>
           <w:lang w:val="en-BZ"/>
         </w:rPr>
-        <w:t xml:space="preserve">MyJobs() – </w:t>
+        <w:t>MyJobs(</w:t>
+      </w:r>
+      <w:proofErr w:type="gramEnd"/>
+      <w:r>
+        <w:rPr>
+          <w:i/>
+          <w:iCs/>
+          <w:sz w:val="28"/>
+          <w:szCs w:val="28"/>
+          <w:lang w:val="en-BZ"/>
+        </w:rPr>
+        <w:t xml:space="preserve">) – </w:t>
       </w:r>
       <w:r>
         <w:rPr>
@@ -11188,6 +13096,7 @@
           <w:szCs w:val="28"/>
         </w:rPr>
       </w:pPr>
+      <w:proofErr w:type="gramStart"/>
       <w:r>
         <w:rPr>
           <w:i/>
@@ -11196,7 +13105,19 @@
           <w:szCs w:val="28"/>
           <w:lang w:val="en-BZ"/>
         </w:rPr>
-        <w:t xml:space="preserve">SendFiles() </w:t>
+        <w:lastRenderedPageBreak/>
+        <w:t>SendFiles(</w:t>
+      </w:r>
+      <w:proofErr w:type="gramEnd"/>
+      <w:r>
+        <w:rPr>
+          <w:i/>
+          <w:iCs/>
+          <w:sz w:val="28"/>
+          <w:szCs w:val="28"/>
+          <w:lang w:val="en-BZ"/>
+        </w:rPr>
+        <w:t xml:space="preserve">) </w:t>
       </w:r>
       <w:r>
         <w:rPr>
@@ -11244,6 +13165,7 @@
           <w:szCs w:val="28"/>
         </w:rPr>
       </w:pPr>
+      <w:proofErr w:type="gramStart"/>
       <w:r>
         <w:rPr>
           <w:i/>
@@ -11252,7 +13174,18 @@
           <w:szCs w:val="28"/>
           <w:lang w:val="en-BZ"/>
         </w:rPr>
-        <w:t xml:space="preserve">Finished() </w:t>
+        <w:t>Finished(</w:t>
+      </w:r>
+      <w:proofErr w:type="gramEnd"/>
+      <w:r>
+        <w:rPr>
+          <w:i/>
+          <w:iCs/>
+          <w:sz w:val="28"/>
+          <w:szCs w:val="28"/>
+          <w:lang w:val="en-BZ"/>
+        </w:rPr>
+        <w:t xml:space="preserve">) </w:t>
       </w:r>
       <w:r>
         <w:rPr>
@@ -11326,6 +13259,7 @@
           <w:szCs w:val="28"/>
         </w:rPr>
       </w:pPr>
+      <w:proofErr w:type="gramStart"/>
       <w:r>
         <w:rPr>
           <w:i/>
@@ -11334,7 +13268,18 @@
           <w:szCs w:val="28"/>
           <w:lang w:val="en-BZ"/>
         </w:rPr>
-        <w:t xml:space="preserve">Progress() </w:t>
+        <w:t>Progress(</w:t>
+      </w:r>
+      <w:proofErr w:type="gramEnd"/>
+      <w:r>
+        <w:rPr>
+          <w:i/>
+          <w:iCs/>
+          <w:sz w:val="28"/>
+          <w:szCs w:val="28"/>
+          <w:lang w:val="en-BZ"/>
+        </w:rPr>
+        <w:t xml:space="preserve">) </w:t>
       </w:r>
       <w:r>
         <w:rPr>
@@ -11397,6 +13342,7 @@
           <w:szCs w:val="28"/>
         </w:rPr>
       </w:pPr>
+      <w:proofErr w:type="gramStart"/>
       <w:r>
         <w:rPr>
           <w:i/>
@@ -11405,7 +13351,18 @@
           <w:szCs w:val="28"/>
           <w:lang w:val="en-BZ"/>
         </w:rPr>
-        <w:t xml:space="preserve">RatingForTaker() - </w:t>
+        <w:t>RatingForTaker(</w:t>
+      </w:r>
+      <w:proofErr w:type="gramEnd"/>
+      <w:r>
+        <w:rPr>
+          <w:i/>
+          <w:iCs/>
+          <w:sz w:val="28"/>
+          <w:szCs w:val="28"/>
+          <w:lang w:val="en-BZ"/>
+        </w:rPr>
+        <w:t xml:space="preserve">) - </w:t>
       </w:r>
       <w:r>
         <w:rPr>
@@ -11437,6 +13394,7 @@
           <w:szCs w:val="28"/>
         </w:rPr>
       </w:pPr>
+      <w:proofErr w:type="gramStart"/>
       <w:r>
         <w:rPr>
           <w:i/>
@@ -11445,7 +13403,18 @@
           <w:szCs w:val="28"/>
           <w:lang w:val="en-BZ"/>
         </w:rPr>
-        <w:t xml:space="preserve">RatingForGiver() – </w:t>
+        <w:t>RatingForGiver(</w:t>
+      </w:r>
+      <w:proofErr w:type="gramEnd"/>
+      <w:r>
+        <w:rPr>
+          <w:i/>
+          <w:iCs/>
+          <w:sz w:val="28"/>
+          <w:szCs w:val="28"/>
+          <w:lang w:val="en-BZ"/>
+        </w:rPr>
+        <w:t xml:space="preserve">) – </w:t>
       </w:r>
       <w:r>
         <w:rPr>
@@ -11601,7 +13570,39 @@
           <w:sz w:val="28"/>
           <w:szCs w:val="28"/>
         </w:rPr>
-        <w:t xml:space="preserve">Използвам технологията “Dependency injection”. Позволява в контролерите да се инжектира различни методи. Може да се използва дори във View-то. </w:t>
+        <w:t>Използвам технологията “</w:t>
+      </w:r>
+      <w:proofErr w:type="spellStart"/>
+      <w:r>
+        <w:rPr>
+          <w:sz w:val="28"/>
+          <w:szCs w:val="28"/>
+        </w:rPr>
+        <w:t>Dependency</w:t>
+      </w:r>
+      <w:proofErr w:type="spellEnd"/>
+      <w:r>
+        <w:rPr>
+          <w:sz w:val="28"/>
+          <w:szCs w:val="28"/>
+        </w:rPr>
+        <w:t xml:space="preserve"> </w:t>
+      </w:r>
+      <w:proofErr w:type="spellStart"/>
+      <w:r>
+        <w:rPr>
+          <w:sz w:val="28"/>
+          <w:szCs w:val="28"/>
+        </w:rPr>
+        <w:t>injection</w:t>
+      </w:r>
+      <w:proofErr w:type="spellEnd"/>
+      <w:r>
+        <w:rPr>
+          <w:sz w:val="28"/>
+          <w:szCs w:val="28"/>
+        </w:rPr>
+        <w:t xml:space="preserve">”. Позволява в контролерите да се инжектира различни методи. Може да се използва дори във View-то. </w:t>
       </w:r>
     </w:p>
     <w:p>
@@ -11620,7 +13621,87 @@
           <w:sz w:val="28"/>
           <w:szCs w:val="28"/>
         </w:rPr>
-        <w:t xml:space="preserve">При създаване на сървис е задължително да се създаде интерфейс, който е необходимо да се регистрира в метода Main(). За да може да се използва сървисът в конкретен контролер, трябва да се инжектира в конструктора като параметър. В един сървис може да има няколко метода. Всеки метод в един сървис връща конкретен резултат. </w:t>
+        <w:t xml:space="preserve">При създаване на </w:t>
+      </w:r>
+      <w:proofErr w:type="spellStart"/>
+      <w:r>
+        <w:rPr>
+          <w:sz w:val="28"/>
+          <w:szCs w:val="28"/>
+        </w:rPr>
+        <w:t>сървис</w:t>
+      </w:r>
+      <w:proofErr w:type="spellEnd"/>
+      <w:r>
+        <w:rPr>
+          <w:sz w:val="28"/>
+          <w:szCs w:val="28"/>
+        </w:rPr>
+        <w:t xml:space="preserve"> е задължително да се създаде интерфейс, който е необходимо да се регистрира в метода </w:t>
+      </w:r>
+      <w:proofErr w:type="spellStart"/>
+      <w:r>
+        <w:rPr>
+          <w:sz w:val="28"/>
+          <w:szCs w:val="28"/>
+        </w:rPr>
+        <w:t>Main</w:t>
+      </w:r>
+      <w:proofErr w:type="spellEnd"/>
+      <w:r>
+        <w:rPr>
+          <w:sz w:val="28"/>
+          <w:szCs w:val="28"/>
+        </w:rPr>
+        <w:t xml:space="preserve">(). За да може да се използва </w:t>
+      </w:r>
+      <w:proofErr w:type="spellStart"/>
+      <w:r>
+        <w:rPr>
+          <w:sz w:val="28"/>
+          <w:szCs w:val="28"/>
+        </w:rPr>
+        <w:t>сървисът</w:t>
+      </w:r>
+      <w:proofErr w:type="spellEnd"/>
+      <w:r>
+        <w:rPr>
+          <w:sz w:val="28"/>
+          <w:szCs w:val="28"/>
+        </w:rPr>
+        <w:t xml:space="preserve"> в конкретен контролер, трябва да се инжектира в конструктора като параметър. В един </w:t>
+      </w:r>
+      <w:proofErr w:type="spellStart"/>
+      <w:r>
+        <w:rPr>
+          <w:sz w:val="28"/>
+          <w:szCs w:val="28"/>
+        </w:rPr>
+        <w:t>сървис</w:t>
+      </w:r>
+      <w:proofErr w:type="spellEnd"/>
+      <w:r>
+        <w:rPr>
+          <w:sz w:val="28"/>
+          <w:szCs w:val="28"/>
+        </w:rPr>
+        <w:t xml:space="preserve"> може да има няколко метода. Всеки метод в един </w:t>
+      </w:r>
+      <w:proofErr w:type="spellStart"/>
+      <w:r>
+        <w:rPr>
+          <w:sz w:val="28"/>
+          <w:szCs w:val="28"/>
+        </w:rPr>
+        <w:t>сървис</w:t>
+      </w:r>
+      <w:proofErr w:type="spellEnd"/>
+      <w:r>
+        <w:rPr>
+          <w:sz w:val="28"/>
+          <w:szCs w:val="28"/>
+        </w:rPr>
+        <w:t xml:space="preserve"> връща конкретен резултат. </w:t>
       </w:r>
     </w:p>
     <w:p>
@@ -11657,12 +13738,21 @@
           <w:szCs w:val="28"/>
         </w:rPr>
       </w:pPr>
-      <w:r>
-        <w:rPr>
-          <w:sz w:val="28"/>
-          <w:szCs w:val="28"/>
-        </w:rPr>
-        <w:t xml:space="preserve">ShortStringService - съкращава определени текстове в проекта. </w:t>
+      <w:proofErr w:type="spellStart"/>
+      <w:r>
+        <w:rPr>
+          <w:sz w:val="28"/>
+          <w:szCs w:val="28"/>
+        </w:rPr>
+        <w:t>ShortStringService</w:t>
+      </w:r>
+      <w:proofErr w:type="spellEnd"/>
+      <w:r>
+        <w:rPr>
+          <w:sz w:val="28"/>
+          <w:szCs w:val="28"/>
+        </w:rPr>
+        <w:t xml:space="preserve"> - съкращава определени текстове в проекта. </w:t>
       </w:r>
     </w:p>
     <w:p>
@@ -11728,7 +13818,6 @@
           <w:sz w:val="28"/>
           <w:szCs w:val="28"/>
         </w:rPr>
-        <w:lastRenderedPageBreak/>
         <w:t>Автентикация</w:t>
       </w:r>
     </w:p>
@@ -11807,7 +13896,16 @@
           <w:sz w:val="28"/>
           <w:szCs w:val="28"/>
         </w:rPr>
-        <w:t>смарт карта и др. Валидиране може да се осъществи и чрез изпращане на SMS на телефон, писмо</w:t>
+        <w:t xml:space="preserve">смарт карта и др. Валидиране може да се осъществи и чрез изпращане на </w:t>
+      </w:r>
+      <w:r>
+        <w:rPr>
+          <w:color w:val="000000"/>
+          <w:sz w:val="28"/>
+          <w:szCs w:val="28"/>
+        </w:rPr>
+        <w:lastRenderedPageBreak/>
+        <w:t>SMS на телефон, писмо</w:t>
       </w:r>
     </w:p>
     <w:p>
@@ -12420,7 +14518,6 @@
           <w:sz w:val="28"/>
           <w:szCs w:val="28"/>
         </w:rPr>
-        <w:lastRenderedPageBreak/>
         <w:t>POST</w:t>
       </w:r>
       <w:r>
@@ -12505,6 +14602,7 @@
           <w:sz w:val="28"/>
           <w:szCs w:val="28"/>
         </w:rPr>
+        <w:lastRenderedPageBreak/>
         <w:t>TRACE</w:t>
       </w:r>
       <w:r>
@@ -13007,7 +15105,6 @@
           <w:sz w:val="28"/>
           <w:szCs w:val="28"/>
         </w:rPr>
-        <w:lastRenderedPageBreak/>
         <w:t>HomeController – контролер, който се появява автоматично след създаването на проекта.</w:t>
       </w:r>
     </w:p>
@@ -13157,6 +15254,7 @@
           <w:sz w:val="28"/>
           <w:szCs w:val="28"/>
         </w:rPr>
+        <w:lastRenderedPageBreak/>
         <w:t>Model</w:t>
       </w:r>
     </w:p>
@@ -13189,7 +15287,25 @@
           <w:sz w:val="28"/>
           <w:szCs w:val="28"/>
         </w:rPr>
-        <w:t>.cs файлове, които не са към базата данни</w:t>
+        <w:t>.</w:t>
+      </w:r>
+      <w:proofErr w:type="spellStart"/>
+      <w:r>
+        <w:rPr>
+          <w:color w:val="000000"/>
+          <w:sz w:val="28"/>
+          <w:szCs w:val="28"/>
+        </w:rPr>
+        <w:t>cs</w:t>
+      </w:r>
+      <w:proofErr w:type="spellEnd"/>
+      <w:r>
+        <w:rPr>
+          <w:color w:val="000000"/>
+          <w:sz w:val="28"/>
+          <w:szCs w:val="28"/>
+        </w:rPr>
+        <w:t xml:space="preserve"> файлове, които не са към базата данни</w:t>
       </w:r>
     </w:p>
     <w:p>
@@ -13253,7 +15369,25 @@
           <w:sz w:val="28"/>
           <w:szCs w:val="28"/>
         </w:rPr>
-        <w:t>.cshtml файлове – html код заедно със C# код</w:t>
+        <w:t xml:space="preserve">.cshtml файлове – </w:t>
+      </w:r>
+      <w:proofErr w:type="spellStart"/>
+      <w:r>
+        <w:rPr>
+          <w:color w:val="000000"/>
+          <w:sz w:val="28"/>
+          <w:szCs w:val="28"/>
+        </w:rPr>
+        <w:t>html</w:t>
+      </w:r>
+      <w:proofErr w:type="spellEnd"/>
+      <w:r>
+        <w:rPr>
+          <w:color w:val="000000"/>
+          <w:sz w:val="28"/>
+          <w:szCs w:val="28"/>
+        </w:rPr>
+        <w:t xml:space="preserve"> код заедно със C# код</w:t>
       </w:r>
     </w:p>
     <w:p>
@@ -13413,7 +15547,25 @@
           <w:sz w:val="28"/>
           <w:szCs w:val="28"/>
         </w:rPr>
-        <w:t>.cs файлове, които са към базата данни</w:t>
+        <w:t>.</w:t>
+      </w:r>
+      <w:proofErr w:type="spellStart"/>
+      <w:r>
+        <w:rPr>
+          <w:color w:val="000000"/>
+          <w:sz w:val="28"/>
+          <w:szCs w:val="28"/>
+        </w:rPr>
+        <w:t>cs</w:t>
+      </w:r>
+      <w:proofErr w:type="spellEnd"/>
+      <w:r>
+        <w:rPr>
+          <w:color w:val="000000"/>
+          <w:sz w:val="28"/>
+          <w:szCs w:val="28"/>
+        </w:rPr>
+        <w:t xml:space="preserve"> файлове, които са към базата данни</w:t>
       </w:r>
     </w:p>
     <w:p>
@@ -13439,6 +15591,7 @@
           <w:szCs w:val="28"/>
         </w:rPr>
       </w:pPr>
+      <w:proofErr w:type="spellStart"/>
       <w:r>
         <w:rPr>
           <w:color w:val="000000"/>
@@ -13447,6 +15600,7 @@
         </w:rPr>
         <w:t>ApplicationDbContext</w:t>
       </w:r>
+      <w:proofErr w:type="spellEnd"/>
     </w:p>
     <w:p>
       <w:pPr>
@@ -13477,8 +15631,36 @@
           <w:sz w:val="28"/>
           <w:szCs w:val="28"/>
         </w:rPr>
-        <w:t>Описанието на таблиците с DbSet&lt;&gt;-ове</w:t>
-      </w:r>
+        <w:t xml:space="preserve">Описанието на таблиците с </w:t>
+      </w:r>
+      <w:proofErr w:type="spellStart"/>
+      <w:r>
+        <w:rPr>
+          <w:color w:val="000000"/>
+          <w:sz w:val="28"/>
+          <w:szCs w:val="28"/>
+        </w:rPr>
+        <w:t>DbSet</w:t>
+      </w:r>
+      <w:proofErr w:type="spellEnd"/>
+      <w:r>
+        <w:rPr>
+          <w:color w:val="000000"/>
+          <w:sz w:val="28"/>
+          <w:szCs w:val="28"/>
+        </w:rPr>
+        <w:t>&lt;&gt;-</w:t>
+      </w:r>
+      <w:proofErr w:type="spellStart"/>
+      <w:r>
+        <w:rPr>
+          <w:color w:val="000000"/>
+          <w:sz w:val="28"/>
+          <w:szCs w:val="28"/>
+        </w:rPr>
+        <w:t>ове</w:t>
+      </w:r>
+      <w:proofErr w:type="spellEnd"/>
     </w:p>
     <w:p>
       <w:pPr>
@@ -13535,6 +15717,7 @@
           <w:szCs w:val="28"/>
         </w:rPr>
       </w:pPr>
+      <w:proofErr w:type="spellStart"/>
       <w:r>
         <w:rPr>
           <w:color w:val="000000"/>
@@ -13543,6 +15726,7 @@
         </w:rPr>
         <w:t>Layout</w:t>
       </w:r>
+      <w:proofErr w:type="spellEnd"/>
     </w:p>
     <w:p>
       <w:pPr>
@@ -13614,13 +15798,41 @@
           <w:szCs w:val="28"/>
         </w:rPr>
       </w:pPr>
-      <w:r>
-        <w:rPr>
-          <w:color w:val="000000"/>
-          <w:sz w:val="28"/>
-          <w:szCs w:val="28"/>
-        </w:rPr>
-        <w:t>Program.cs (Startup)</w:t>
+      <w:proofErr w:type="spellStart"/>
+      <w:r>
+        <w:rPr>
+          <w:color w:val="000000"/>
+          <w:sz w:val="28"/>
+          <w:szCs w:val="28"/>
+        </w:rPr>
+        <w:t>Program.cs</w:t>
+      </w:r>
+      <w:proofErr w:type="spellEnd"/>
+      <w:r>
+        <w:rPr>
+          <w:color w:val="000000"/>
+          <w:sz w:val="28"/>
+          <w:szCs w:val="28"/>
+        </w:rPr>
+        <w:t xml:space="preserve"> (</w:t>
+      </w:r>
+      <w:proofErr w:type="spellStart"/>
+      <w:r>
+        <w:rPr>
+          <w:color w:val="000000"/>
+          <w:sz w:val="28"/>
+          <w:szCs w:val="28"/>
+        </w:rPr>
+        <w:t>Startup</w:t>
+      </w:r>
+      <w:proofErr w:type="spellEnd"/>
+      <w:r>
+        <w:rPr>
+          <w:color w:val="000000"/>
+          <w:sz w:val="28"/>
+          <w:szCs w:val="28"/>
+        </w:rPr>
+        <w:t>)</w:t>
       </w:r>
     </w:p>
     <w:p>
@@ -13748,7 +15960,61 @@
           <w:sz w:val="28"/>
           <w:szCs w:val="28"/>
         </w:rPr>
-        <w:t>Може да активира RoleManager с .AddRoles &lt;IdentityRole&gt; ();</w:t>
+        <w:t xml:space="preserve">Може да активира </w:t>
+      </w:r>
+      <w:proofErr w:type="spellStart"/>
+      <w:r>
+        <w:rPr>
+          <w:color w:val="000000"/>
+          <w:sz w:val="28"/>
+          <w:szCs w:val="28"/>
+        </w:rPr>
+        <w:t>RoleManager</w:t>
+      </w:r>
+      <w:proofErr w:type="spellEnd"/>
+      <w:r>
+        <w:rPr>
+          <w:color w:val="000000"/>
+          <w:sz w:val="28"/>
+          <w:szCs w:val="28"/>
+        </w:rPr>
+        <w:t xml:space="preserve"> с .</w:t>
+      </w:r>
+      <w:proofErr w:type="spellStart"/>
+      <w:r>
+        <w:rPr>
+          <w:color w:val="000000"/>
+          <w:sz w:val="28"/>
+          <w:szCs w:val="28"/>
+        </w:rPr>
+        <w:t>AddRoles</w:t>
+      </w:r>
+      <w:proofErr w:type="spellEnd"/>
+      <w:r>
+        <w:rPr>
+          <w:color w:val="000000"/>
+          <w:sz w:val="28"/>
+          <w:szCs w:val="28"/>
+        </w:rPr>
+        <w:t xml:space="preserve"> &lt;</w:t>
+      </w:r>
+      <w:proofErr w:type="spellStart"/>
+      <w:r>
+        <w:rPr>
+          <w:color w:val="000000"/>
+          <w:sz w:val="28"/>
+          <w:szCs w:val="28"/>
+        </w:rPr>
+        <w:t>IdentityRole</w:t>
+      </w:r>
+      <w:proofErr w:type="spellEnd"/>
+      <w:r>
+        <w:rPr>
+          <w:color w:val="000000"/>
+          <w:sz w:val="28"/>
+          <w:szCs w:val="28"/>
+        </w:rPr>
+        <w:t>&gt; ();</w:t>
       </w:r>
     </w:p>
     <w:p>
@@ -13822,8 +16088,19 @@
           <w:sz w:val="28"/>
           <w:szCs w:val="28"/>
         </w:rPr>
-        <w:t>Model Binding</w:t>
-      </w:r>
+        <w:t xml:space="preserve">Model </w:t>
+      </w:r>
+      <w:proofErr w:type="spellStart"/>
+      <w:r>
+        <w:rPr>
+          <w:i/>
+          <w:color w:val="000000"/>
+          <w:sz w:val="28"/>
+          <w:szCs w:val="28"/>
+        </w:rPr>
+        <w:t>Binding</w:t>
+      </w:r>
+      <w:proofErr w:type="spellEnd"/>
     </w:p>
     <w:p>
       <w:pPr>
@@ -13851,16 +16128,25 @@
           <w:sz w:val="28"/>
           <w:szCs w:val="28"/>
         </w:rPr>
-        <w:t xml:space="preserve">Механизмът за предаване на данните  се нарича Model Binding. Представлява съвкупност от класове, чрез които данните от браузъра </w:t>
-      </w:r>
-      <w:r>
-        <w:rPr>
-          <w:color w:val="000000"/>
-          <w:sz w:val="28"/>
-          <w:szCs w:val="28"/>
-        </w:rPr>
-        <w:lastRenderedPageBreak/>
-        <w:t>се транспортират до уеб сървъра. Всички данни на потребителя се добавят като параметри на конкретен екшън.</w:t>
+        <w:t xml:space="preserve">Механизмът за предаване на данните  се нарича Model </w:t>
+      </w:r>
+      <w:proofErr w:type="spellStart"/>
+      <w:r>
+        <w:rPr>
+          <w:color w:val="000000"/>
+          <w:sz w:val="28"/>
+          <w:szCs w:val="28"/>
+        </w:rPr>
+        <w:t>Binding</w:t>
+      </w:r>
+      <w:proofErr w:type="spellEnd"/>
+      <w:r>
+        <w:rPr>
+          <w:color w:val="000000"/>
+          <w:sz w:val="28"/>
+          <w:szCs w:val="28"/>
+        </w:rPr>
+        <w:t>. Представлява съвкупност от класове, чрез които данните от браузъра се транспортират до уеб сървъра. Всички данни на потребителя се добавят като параметри на конкретен екшън.</w:t>
       </w:r>
     </w:p>
     <w:p>
@@ -13874,12 +16160,53 @@
           <w:szCs w:val="28"/>
         </w:rPr>
       </w:pPr>
-      <w:r>
-        <w:rPr>
-          <w:sz w:val="28"/>
-          <w:szCs w:val="28"/>
-        </w:rPr>
-        <w:t>Public IActionResult ById (string name1)</w:t>
+      <w:proofErr w:type="spellStart"/>
+      <w:r>
+        <w:rPr>
+          <w:sz w:val="28"/>
+          <w:szCs w:val="28"/>
+        </w:rPr>
+        <w:t>Public</w:t>
+      </w:r>
+      <w:proofErr w:type="spellEnd"/>
+      <w:r>
+        <w:rPr>
+          <w:sz w:val="28"/>
+          <w:szCs w:val="28"/>
+        </w:rPr>
+        <w:t xml:space="preserve"> </w:t>
+      </w:r>
+      <w:proofErr w:type="spellStart"/>
+      <w:r>
+        <w:rPr>
+          <w:sz w:val="28"/>
+          <w:szCs w:val="28"/>
+        </w:rPr>
+        <w:t>IActionResult</w:t>
+      </w:r>
+      <w:proofErr w:type="spellEnd"/>
+      <w:r>
+        <w:rPr>
+          <w:sz w:val="28"/>
+          <w:szCs w:val="28"/>
+        </w:rPr>
+        <w:t xml:space="preserve"> ById (</w:t>
+      </w:r>
+      <w:proofErr w:type="spellStart"/>
+      <w:r>
+        <w:rPr>
+          <w:sz w:val="28"/>
+          <w:szCs w:val="28"/>
+        </w:rPr>
+        <w:t>string</w:t>
+      </w:r>
+      <w:proofErr w:type="spellEnd"/>
+      <w:r>
+        <w:rPr>
+          <w:sz w:val="28"/>
+          <w:szCs w:val="28"/>
+        </w:rPr>
+        <w:t xml:space="preserve"> name1)</w:t>
       </w:r>
     </w:p>
     <w:p>
@@ -13898,7 +16225,15 @@
           <w:sz w:val="28"/>
           <w:szCs w:val="28"/>
         </w:rPr>
-        <w:t xml:space="preserve">ById е методът, който още се нарича екшън, а name1 приема параметри. На мястото на name1 може да стои обект на конкретен клас, ако данните са повече от един брой. Параметърът nam1 ще приеме данните, които потребителят въвежда в браузъра. След това тези данни се подават към съответното View.          </w:t>
+        <w:t xml:space="preserve">ById е методът, който още се нарича екшън, а name1 приема параметри. На мястото на name1 може да стои обект на конкретен клас, ако данните са </w:t>
+      </w:r>
+      <w:r>
+        <w:rPr>
+          <w:sz w:val="28"/>
+          <w:szCs w:val="28"/>
+        </w:rPr>
+        <w:lastRenderedPageBreak/>
+        <w:t xml:space="preserve">повече от един брой. Параметърът nam1 ще приеме данните, които потребителят въвежда в браузъра. След това тези данни се подават към съответното View.          </w:t>
       </w:r>
     </w:p>
     <w:p>
@@ -13930,8 +16265,36 @@
           <w:sz w:val="28"/>
           <w:szCs w:val="28"/>
         </w:rPr>
-        <w:t xml:space="preserve"> Query string</w:t>
-      </w:r>
+        <w:t xml:space="preserve"> </w:t>
+      </w:r>
+      <w:proofErr w:type="spellStart"/>
+      <w:r>
+        <w:rPr>
+          <w:color w:val="000000"/>
+          <w:sz w:val="28"/>
+          <w:szCs w:val="28"/>
+        </w:rPr>
+        <w:t>Query</w:t>
+      </w:r>
+      <w:proofErr w:type="spellEnd"/>
+      <w:r>
+        <w:rPr>
+          <w:color w:val="000000"/>
+          <w:sz w:val="28"/>
+          <w:szCs w:val="28"/>
+        </w:rPr>
+        <w:t xml:space="preserve"> </w:t>
+      </w:r>
+      <w:proofErr w:type="spellStart"/>
+      <w:r>
+        <w:rPr>
+          <w:color w:val="000000"/>
+          <w:sz w:val="28"/>
+          <w:szCs w:val="28"/>
+        </w:rPr>
+        <w:t>string</w:t>
+      </w:r>
+      <w:proofErr w:type="spellEnd"/>
     </w:p>
     <w:p>
       <w:pPr>
@@ -14020,7 +16383,43 @@
           <w:sz w:val="28"/>
           <w:szCs w:val="28"/>
         </w:rPr>
-        <w:t xml:space="preserve">Ако заявката е POST данните, които потребителят въвежда, се добавят към Body частта на заявката. Във формата стойността на атрибута name е важен, Защото това е името, което Model Binding търси в заявката за да предаде като параметър на екшъна </w:t>
+        <w:t xml:space="preserve">Ако заявката е POST данните, които потребителят въвежда, се добавят към Body частта на заявката. Във формата стойността на атрибута </w:t>
+      </w:r>
+      <w:proofErr w:type="spellStart"/>
+      <w:r>
+        <w:rPr>
+          <w:color w:val="000000"/>
+          <w:sz w:val="28"/>
+          <w:szCs w:val="28"/>
+        </w:rPr>
+        <w:t>name</w:t>
+      </w:r>
+      <w:proofErr w:type="spellEnd"/>
+      <w:r>
+        <w:rPr>
+          <w:color w:val="000000"/>
+          <w:sz w:val="28"/>
+          <w:szCs w:val="28"/>
+        </w:rPr>
+        <w:t xml:space="preserve"> е важен, Защото това е името, което Model </w:t>
+      </w:r>
+      <w:proofErr w:type="spellStart"/>
+      <w:r>
+        <w:rPr>
+          <w:color w:val="000000"/>
+          <w:sz w:val="28"/>
+          <w:szCs w:val="28"/>
+        </w:rPr>
+        <w:t>Binding</w:t>
+      </w:r>
+      <w:proofErr w:type="spellEnd"/>
+      <w:r>
+        <w:rPr>
+          <w:color w:val="000000"/>
+          <w:sz w:val="28"/>
+          <w:szCs w:val="28"/>
+        </w:rPr>
+        <w:t xml:space="preserve"> търси в заявката за да предаде като параметър на екшъна </w:t>
       </w:r>
     </w:p>
     <w:p>
@@ -14075,13 +16474,41 @@
           <w:szCs w:val="28"/>
         </w:rPr>
       </w:pPr>
-      <w:r>
-        <w:rPr>
-          <w:color w:val="000000"/>
-          <w:sz w:val="28"/>
-          <w:szCs w:val="28"/>
-        </w:rPr>
-        <w:t xml:space="preserve">Route values </w:t>
+      <w:proofErr w:type="spellStart"/>
+      <w:r>
+        <w:rPr>
+          <w:color w:val="000000"/>
+          <w:sz w:val="28"/>
+          <w:szCs w:val="28"/>
+        </w:rPr>
+        <w:t>Route</w:t>
+      </w:r>
+      <w:proofErr w:type="spellEnd"/>
+      <w:r>
+        <w:rPr>
+          <w:color w:val="000000"/>
+          <w:sz w:val="28"/>
+          <w:szCs w:val="28"/>
+        </w:rPr>
+        <w:t xml:space="preserve"> </w:t>
+      </w:r>
+      <w:proofErr w:type="spellStart"/>
+      <w:r>
+        <w:rPr>
+          <w:color w:val="000000"/>
+          <w:sz w:val="28"/>
+          <w:szCs w:val="28"/>
+        </w:rPr>
+        <w:t>values</w:t>
+      </w:r>
+      <w:proofErr w:type="spellEnd"/>
+      <w:r>
+        <w:rPr>
+          <w:color w:val="000000"/>
+          <w:sz w:val="28"/>
+          <w:szCs w:val="28"/>
+        </w:rPr>
+        <w:t xml:space="preserve"> </w:t>
       </w:r>
     </w:p>
     <w:p>
@@ -14110,7 +16537,25 @@
           <w:sz w:val="28"/>
           <w:szCs w:val="28"/>
         </w:rPr>
-        <w:t>Стойностите, които се задават, третата наклонена черта се наричат Route стойности</w:t>
+        <w:t xml:space="preserve">Стойностите, които се задават, третата наклонена черта се наричат </w:t>
+      </w:r>
+      <w:proofErr w:type="spellStart"/>
+      <w:r>
+        <w:rPr>
+          <w:color w:val="000000"/>
+          <w:sz w:val="28"/>
+          <w:szCs w:val="28"/>
+        </w:rPr>
+        <w:t>Route</w:t>
+      </w:r>
+      <w:proofErr w:type="spellEnd"/>
+      <w:r>
+        <w:rPr>
+          <w:color w:val="000000"/>
+          <w:sz w:val="28"/>
+          <w:szCs w:val="28"/>
+        </w:rPr>
+        <w:t xml:space="preserve"> стойности</w:t>
       </w:r>
       <w:r>
         <w:rPr>
@@ -14325,7 +16770,23 @@
           <w:sz w:val="28"/>
           <w:szCs w:val="28"/>
         </w:rPr>
-        <w:t>/Article/ById/123</w:t>
+        <w:t>/</w:t>
+      </w:r>
+      <w:proofErr w:type="spellStart"/>
+      <w:r>
+        <w:rPr>
+          <w:sz w:val="28"/>
+          <w:szCs w:val="28"/>
+        </w:rPr>
+        <w:t>Article</w:t>
+      </w:r>
+      <w:proofErr w:type="spellEnd"/>
+      <w:r>
+        <w:rPr>
+          <w:sz w:val="28"/>
+          <w:szCs w:val="28"/>
+        </w:rPr>
+        <w:t>/ById/123</w:t>
       </w:r>
     </w:p>
     <w:p>
@@ -14369,8 +16830,19 @@
           <w:szCs w:val="32"/>
           <w:highlight w:val="white"/>
         </w:rPr>
-        <w:t>Таг хелпъри</w:t>
-      </w:r>
+        <w:t xml:space="preserve">Таг </w:t>
+      </w:r>
+      <w:proofErr w:type="spellStart"/>
+      <w:r>
+        <w:rPr>
+          <w:b/>
+          <w:sz w:val="32"/>
+          <w:szCs w:val="32"/>
+          <w:highlight w:val="white"/>
+        </w:rPr>
+        <w:t>хелпъри</w:t>
+      </w:r>
+      <w:proofErr w:type="spellEnd"/>
     </w:p>
     <w:p>
       <w:pPr>
@@ -14391,6 +16863,7 @@
           <w:szCs w:val="28"/>
         </w:rPr>
       </w:pPr>
+      <w:proofErr w:type="spellStart"/>
       <w:r>
         <w:rPr>
           <w:color w:val="000000"/>
@@ -14398,15 +16871,9 @@
           <w:szCs w:val="28"/>
           <w:highlight w:val="white"/>
         </w:rPr>
-        <w:t>Tag Helpers позволяват на кода от страна на сървъра да участва в създаването и изобразяването на HTML елементи в Razor файлове. Например, вграденият </w:t>
-      </w:r>
-      <w:r>
-        <w:rPr>
-          <w:sz w:val="28"/>
-          <w:szCs w:val="28"/>
-        </w:rPr>
-        <w:t>Image Tag Helper може</w:t>
-      </w:r>
+        <w:t>Tag</w:t>
+      </w:r>
+      <w:proofErr w:type="spellEnd"/>
       <w:r>
         <w:rPr>
           <w:color w:val="000000"/>
@@ -14414,8 +16881,9 @@
           <w:szCs w:val="28"/>
           <w:highlight w:val="white"/>
         </w:rPr>
-        <w:t xml:space="preserve"> да добави номер на версия към името на изображението. Всеки път, когато изображението се промени, сървърът генерира нова уникална версия за изображението, така че клиентите са гарантирани да получат текущото изображение (вместо остаряло кеширано изображение). Има много вградени Tag Helpers за обичайни задачи - като създаване на формуляри, връзки, зареждане на активи и други - и още повече налични в публични хранилища на GitHub и като пакети NuGet. Помощниците за етикети са създадени в C# и са насочени към HTML елементи въз основа на име на елемент, име на атрибут </w:t>
-      </w:r>
+        <w:t xml:space="preserve"> </w:t>
+      </w:r>
+      <w:proofErr w:type="spellStart"/>
       <w:r>
         <w:rPr>
           <w:color w:val="000000"/>
@@ -14423,16 +16891,526 @@
           <w:szCs w:val="28"/>
           <w:highlight w:val="white"/>
         </w:rPr>
+        <w:t>Helpers</w:t>
+      </w:r>
+      <w:proofErr w:type="spellEnd"/>
+      <w:r>
+        <w:rPr>
+          <w:color w:val="000000"/>
+          <w:sz w:val="28"/>
+          <w:szCs w:val="28"/>
+          <w:highlight w:val="white"/>
+        </w:rPr>
+        <w:t xml:space="preserve"> позволяват на кода от страна на сървъра да участва в създаването и изобразяването на HTML елементи в Razor файлове. Например, вграденият </w:t>
+      </w:r>
+      <w:r>
+        <w:rPr>
+          <w:sz w:val="28"/>
+          <w:szCs w:val="28"/>
+        </w:rPr>
+        <w:t xml:space="preserve">Image </w:t>
+      </w:r>
+      <w:proofErr w:type="spellStart"/>
+      <w:r>
+        <w:rPr>
+          <w:sz w:val="28"/>
+          <w:szCs w:val="28"/>
+        </w:rPr>
+        <w:t>Tag</w:t>
+      </w:r>
+      <w:proofErr w:type="spellEnd"/>
+      <w:r>
+        <w:rPr>
+          <w:sz w:val="28"/>
+          <w:szCs w:val="28"/>
+        </w:rPr>
+        <w:t xml:space="preserve"> </w:t>
+      </w:r>
+      <w:proofErr w:type="spellStart"/>
+      <w:r>
+        <w:rPr>
+          <w:sz w:val="28"/>
+          <w:szCs w:val="28"/>
+        </w:rPr>
+        <w:t>Helper</w:t>
+      </w:r>
+      <w:proofErr w:type="spellEnd"/>
+      <w:r>
+        <w:rPr>
+          <w:sz w:val="28"/>
+          <w:szCs w:val="28"/>
+        </w:rPr>
+        <w:t xml:space="preserve"> може</w:t>
+      </w:r>
+      <w:r>
+        <w:rPr>
+          <w:color w:val="000000"/>
+          <w:sz w:val="28"/>
+          <w:szCs w:val="28"/>
+          <w:highlight w:val="white"/>
+        </w:rPr>
+        <w:t xml:space="preserve"> да добави номер на версия към името на изображението. Всеки път, когато изображението се промени, сървърът генерира нова уникална версия за изображението, така че клиентите са гарантирани да получат текущото изображение (вместо остаряло </w:t>
+      </w:r>
+      <w:proofErr w:type="spellStart"/>
+      <w:r>
+        <w:rPr>
+          <w:color w:val="000000"/>
+          <w:sz w:val="28"/>
+          <w:szCs w:val="28"/>
+          <w:highlight w:val="white"/>
+        </w:rPr>
+        <w:t>кеширано</w:t>
+      </w:r>
+      <w:proofErr w:type="spellEnd"/>
+      <w:r>
+        <w:rPr>
+          <w:color w:val="000000"/>
+          <w:sz w:val="28"/>
+          <w:szCs w:val="28"/>
+          <w:highlight w:val="white"/>
+        </w:rPr>
+        <w:t xml:space="preserve"> изображение). Има много вградени </w:t>
+      </w:r>
+      <w:proofErr w:type="spellStart"/>
+      <w:r>
+        <w:rPr>
+          <w:color w:val="000000"/>
+          <w:sz w:val="28"/>
+          <w:szCs w:val="28"/>
+          <w:highlight w:val="white"/>
+        </w:rPr>
+        <w:t>Tag</w:t>
+      </w:r>
+      <w:proofErr w:type="spellEnd"/>
+      <w:r>
+        <w:rPr>
+          <w:color w:val="000000"/>
+          <w:sz w:val="28"/>
+          <w:szCs w:val="28"/>
+          <w:highlight w:val="white"/>
+        </w:rPr>
+        <w:t xml:space="preserve"> </w:t>
+      </w:r>
+      <w:proofErr w:type="spellStart"/>
+      <w:r>
+        <w:rPr>
+          <w:color w:val="000000"/>
+          <w:sz w:val="28"/>
+          <w:szCs w:val="28"/>
+          <w:highlight w:val="white"/>
+        </w:rPr>
+        <w:t>Helpers</w:t>
+      </w:r>
+      <w:proofErr w:type="spellEnd"/>
+      <w:r>
+        <w:rPr>
+          <w:color w:val="000000"/>
+          <w:sz w:val="28"/>
+          <w:szCs w:val="28"/>
+          <w:highlight w:val="white"/>
+        </w:rPr>
+        <w:t xml:space="preserve"> за обичайни задачи - като създаване на формуляри, връзки, зареждане на активи и други - и още повече налични в публични хранилища на GitHub и като пакети </w:t>
+      </w:r>
+      <w:proofErr w:type="spellStart"/>
+      <w:r>
+        <w:rPr>
+          <w:color w:val="000000"/>
+          <w:sz w:val="28"/>
+          <w:szCs w:val="28"/>
+          <w:highlight w:val="white"/>
+        </w:rPr>
+        <w:t>NuGet</w:t>
+      </w:r>
+      <w:proofErr w:type="spellEnd"/>
+      <w:r>
+        <w:rPr>
+          <w:color w:val="000000"/>
+          <w:sz w:val="28"/>
+          <w:szCs w:val="28"/>
+          <w:highlight w:val="white"/>
+        </w:rPr>
+        <w:t>. Помощниците за етикети са създадени в C# и са насочени към HTML елементи въз основа на име на елемент, име на атрибут или родителски етикет. Например, вграденото </w:t>
+      </w:r>
+      <w:proofErr w:type="spellStart"/>
+      <w:r>
+        <w:rPr>
+          <w:sz w:val="28"/>
+          <w:szCs w:val="28"/>
+        </w:rPr>
+        <w:t>Label</w:t>
+      </w:r>
+      <w:proofErr w:type="spellEnd"/>
+      <w:r>
+        <w:rPr>
+          <w:sz w:val="28"/>
+          <w:szCs w:val="28"/>
+        </w:rPr>
+        <w:t xml:space="preserve"> </w:t>
+      </w:r>
+      <w:proofErr w:type="spellStart"/>
+      <w:r>
+        <w:rPr>
+          <w:sz w:val="28"/>
+          <w:szCs w:val="28"/>
+        </w:rPr>
+        <w:t>Tag</w:t>
+      </w:r>
+      <w:proofErr w:type="spellEnd"/>
+      <w:r>
+        <w:rPr>
+          <w:sz w:val="28"/>
+          <w:szCs w:val="28"/>
+        </w:rPr>
+        <w:t xml:space="preserve"> </w:t>
+      </w:r>
+      <w:proofErr w:type="spellStart"/>
+      <w:r>
+        <w:rPr>
+          <w:sz w:val="28"/>
+          <w:szCs w:val="28"/>
+        </w:rPr>
+        <w:t>Helper</w:t>
+      </w:r>
+      <w:proofErr w:type="spellEnd"/>
+      <w:r>
+        <w:rPr>
+          <w:sz w:val="28"/>
+          <w:szCs w:val="28"/>
+        </w:rPr>
+        <w:t xml:space="preserve"> може</w:t>
+      </w:r>
+      <w:r>
+        <w:rPr>
+          <w:color w:val="000000"/>
+          <w:sz w:val="28"/>
+          <w:szCs w:val="28"/>
+          <w:highlight w:val="white"/>
+        </w:rPr>
+        <w:t xml:space="preserve"> да се насочи към HTML </w:t>
+      </w:r>
+      <w:r>
+        <w:rPr>
+          <w:color w:val="000000"/>
+          <w:sz w:val="28"/>
+          <w:szCs w:val="28"/>
+        </w:rPr>
+        <w:t>&lt;</w:t>
+      </w:r>
+      <w:proofErr w:type="spellStart"/>
+      <w:r>
+        <w:rPr>
+          <w:color w:val="000000"/>
+          <w:sz w:val="28"/>
+          <w:szCs w:val="28"/>
+        </w:rPr>
+        <w:t>label</w:t>
+      </w:r>
+      <w:proofErr w:type="spellEnd"/>
+      <w:r>
+        <w:rPr>
+          <w:color w:val="000000"/>
+          <w:sz w:val="28"/>
+          <w:szCs w:val="28"/>
+        </w:rPr>
+        <w:t>&gt;</w:t>
+      </w:r>
+      <w:r>
+        <w:rPr>
+          <w:color w:val="000000"/>
+          <w:sz w:val="28"/>
+          <w:szCs w:val="28"/>
+          <w:highlight w:val="white"/>
+        </w:rPr>
+        <w:t>елемента, когато </w:t>
+      </w:r>
+      <w:proofErr w:type="spellStart"/>
+      <w:r>
+        <w:rPr>
+          <w:sz w:val="28"/>
+          <w:szCs w:val="28"/>
+        </w:rPr>
+        <w:t>Label</w:t>
+      </w:r>
+      <w:proofErr w:type="spellEnd"/>
+      <w:r>
+        <w:rPr>
+          <w:sz w:val="28"/>
+          <w:szCs w:val="28"/>
+        </w:rPr>
+        <w:t xml:space="preserve"> </w:t>
+      </w:r>
+      <w:proofErr w:type="spellStart"/>
+      <w:r>
+        <w:rPr>
+          <w:sz w:val="28"/>
+          <w:szCs w:val="28"/>
+        </w:rPr>
+        <w:t>Tag</w:t>
+      </w:r>
+      <w:proofErr w:type="spellEnd"/>
+      <w:r>
+        <w:rPr>
+          <w:sz w:val="28"/>
+          <w:szCs w:val="28"/>
+        </w:rPr>
+        <w:t xml:space="preserve"> </w:t>
+      </w:r>
+      <w:proofErr w:type="spellStart"/>
+      <w:r>
+        <w:rPr>
+          <w:sz w:val="28"/>
+          <w:szCs w:val="28"/>
+        </w:rPr>
+        <w:t>Helper</w:t>
+      </w:r>
+      <w:proofErr w:type="spellEnd"/>
+      <w:r>
+        <w:rPr>
+          <w:sz w:val="28"/>
+          <w:szCs w:val="28"/>
+        </w:rPr>
+        <w:t xml:space="preserve"> атрибутите</w:t>
+      </w:r>
+      <w:r>
+        <w:rPr>
+          <w:color w:val="000000"/>
+          <w:sz w:val="28"/>
+          <w:szCs w:val="28"/>
+          <w:highlight w:val="white"/>
+        </w:rPr>
+        <w:t xml:space="preserve"> се прилагат. Ако сте запознати с помощниците за HTML , помощниците за етикети намаляват изричните преходи между HTML и C# в изгледите на Razor. В много случаи HTML </w:t>
+      </w:r>
+      <w:proofErr w:type="spellStart"/>
+      <w:r>
+        <w:rPr>
+          <w:color w:val="000000"/>
+          <w:sz w:val="28"/>
+          <w:szCs w:val="28"/>
+          <w:highlight w:val="white"/>
+        </w:rPr>
+        <w:t>Helpers</w:t>
+      </w:r>
+      <w:proofErr w:type="spellEnd"/>
+      <w:r>
+        <w:rPr>
+          <w:color w:val="000000"/>
+          <w:sz w:val="28"/>
+          <w:szCs w:val="28"/>
+          <w:highlight w:val="white"/>
+        </w:rPr>
+        <w:t xml:space="preserve"> осигуряват алтернативен подход към конкретен </w:t>
+      </w:r>
+      <w:proofErr w:type="spellStart"/>
+      <w:r>
+        <w:rPr>
+          <w:color w:val="000000"/>
+          <w:sz w:val="28"/>
+          <w:szCs w:val="28"/>
+          <w:highlight w:val="white"/>
+        </w:rPr>
+        <w:t>Tag</w:t>
+      </w:r>
+      <w:proofErr w:type="spellEnd"/>
+      <w:r>
+        <w:rPr>
+          <w:color w:val="000000"/>
+          <w:sz w:val="28"/>
+          <w:szCs w:val="28"/>
+          <w:highlight w:val="white"/>
+        </w:rPr>
+        <w:t xml:space="preserve"> </w:t>
+      </w:r>
+      <w:proofErr w:type="spellStart"/>
+      <w:r>
+        <w:rPr>
+          <w:color w:val="000000"/>
+          <w:sz w:val="28"/>
+          <w:szCs w:val="28"/>
+          <w:highlight w:val="white"/>
+        </w:rPr>
+        <w:t>Helper</w:t>
+      </w:r>
+      <w:proofErr w:type="spellEnd"/>
+      <w:r>
+        <w:rPr>
+          <w:color w:val="000000"/>
+          <w:sz w:val="28"/>
+          <w:szCs w:val="28"/>
+          <w:highlight w:val="white"/>
+        </w:rPr>
+        <w:t xml:space="preserve">, но е важно да се признае, че </w:t>
+      </w:r>
+      <w:proofErr w:type="spellStart"/>
+      <w:r>
+        <w:rPr>
+          <w:color w:val="000000"/>
+          <w:sz w:val="28"/>
+          <w:szCs w:val="28"/>
+          <w:highlight w:val="white"/>
+        </w:rPr>
+        <w:t>Tag</w:t>
+      </w:r>
+      <w:proofErr w:type="spellEnd"/>
+      <w:r>
+        <w:rPr>
+          <w:color w:val="000000"/>
+          <w:sz w:val="28"/>
+          <w:szCs w:val="28"/>
+          <w:highlight w:val="white"/>
+        </w:rPr>
+        <w:t xml:space="preserve"> </w:t>
+      </w:r>
+      <w:proofErr w:type="spellStart"/>
+      <w:r>
+        <w:rPr>
+          <w:color w:val="000000"/>
+          <w:sz w:val="28"/>
+          <w:szCs w:val="28"/>
+          <w:highlight w:val="white"/>
+        </w:rPr>
+        <w:t>Helper</w:t>
+      </w:r>
+      <w:proofErr w:type="spellEnd"/>
+      <w:r>
+        <w:rPr>
+          <w:color w:val="000000"/>
+          <w:sz w:val="28"/>
+          <w:szCs w:val="28"/>
+          <w:highlight w:val="white"/>
+        </w:rPr>
+        <w:t xml:space="preserve"> не заместват HTML </w:t>
+      </w:r>
+      <w:proofErr w:type="spellStart"/>
+      <w:r>
+        <w:rPr>
+          <w:color w:val="000000"/>
+          <w:sz w:val="28"/>
+          <w:szCs w:val="28"/>
+          <w:highlight w:val="white"/>
+        </w:rPr>
+        <w:t>Helpers</w:t>
+      </w:r>
+      <w:proofErr w:type="spellEnd"/>
+      <w:r>
+        <w:rPr>
+          <w:color w:val="000000"/>
+          <w:sz w:val="28"/>
+          <w:szCs w:val="28"/>
+          <w:highlight w:val="white"/>
+        </w:rPr>
+        <w:t xml:space="preserve"> и няма </w:t>
+      </w:r>
+      <w:proofErr w:type="spellStart"/>
+      <w:r>
+        <w:rPr>
+          <w:color w:val="000000"/>
+          <w:sz w:val="28"/>
+          <w:szCs w:val="28"/>
+          <w:highlight w:val="white"/>
+        </w:rPr>
+        <w:t>Tag</w:t>
+      </w:r>
+      <w:proofErr w:type="spellEnd"/>
+      <w:r>
+        <w:rPr>
+          <w:color w:val="000000"/>
+          <w:sz w:val="28"/>
+          <w:szCs w:val="28"/>
+          <w:highlight w:val="white"/>
+        </w:rPr>
+        <w:t xml:space="preserve"> </w:t>
+      </w:r>
+      <w:proofErr w:type="spellStart"/>
+      <w:r>
+        <w:rPr>
+          <w:color w:val="000000"/>
+          <w:sz w:val="28"/>
+          <w:szCs w:val="28"/>
+          <w:highlight w:val="white"/>
+        </w:rPr>
+        <w:t>Helper</w:t>
+      </w:r>
+      <w:proofErr w:type="spellEnd"/>
+      <w:r>
+        <w:rPr>
+          <w:color w:val="000000"/>
+          <w:sz w:val="28"/>
+          <w:szCs w:val="28"/>
+          <w:highlight w:val="white"/>
+        </w:rPr>
+        <w:t xml:space="preserve"> за всеки HTML </w:t>
+      </w:r>
+      <w:proofErr w:type="spellStart"/>
+      <w:r>
+        <w:rPr>
+          <w:color w:val="000000"/>
+          <w:sz w:val="28"/>
+          <w:szCs w:val="28"/>
+          <w:highlight w:val="white"/>
+        </w:rPr>
+        <w:t>Helper</w:t>
+      </w:r>
+      <w:proofErr w:type="spellEnd"/>
+      <w:r>
+        <w:rPr>
+          <w:color w:val="000000"/>
+          <w:sz w:val="28"/>
+          <w:szCs w:val="28"/>
+          <w:highlight w:val="white"/>
+        </w:rPr>
+        <w:t>. </w:t>
+      </w:r>
+      <w:proofErr w:type="spellStart"/>
+      <w:r>
+        <w:rPr>
+          <w:color w:val="000000"/>
+          <w:sz w:val="28"/>
+          <w:szCs w:val="28"/>
+          <w:highlight w:val="white"/>
+        </w:rPr>
+        <w:t>Tag</w:t>
+      </w:r>
+      <w:proofErr w:type="spellEnd"/>
+      <w:r>
+        <w:rPr>
+          <w:color w:val="000000"/>
+          <w:sz w:val="28"/>
+          <w:szCs w:val="28"/>
+          <w:highlight w:val="white"/>
+        </w:rPr>
+        <w:t xml:space="preserve"> </w:t>
+      </w:r>
+      <w:proofErr w:type="spellStart"/>
+      <w:r>
+        <w:rPr>
+          <w:color w:val="000000"/>
+          <w:sz w:val="28"/>
+          <w:szCs w:val="28"/>
+          <w:highlight w:val="white"/>
+        </w:rPr>
+        <w:t>Helpers</w:t>
+      </w:r>
+      <w:proofErr w:type="spellEnd"/>
+      <w:r>
+        <w:rPr>
+          <w:color w:val="000000"/>
+          <w:sz w:val="28"/>
+          <w:szCs w:val="28"/>
+          <w:highlight w:val="white"/>
+        </w:rPr>
+        <w:t xml:space="preserve"> в </w:t>
+      </w:r>
+      <w:r>
+        <w:rPr>
+          <w:color w:val="000000"/>
+          <w:sz w:val="28"/>
+          <w:szCs w:val="28"/>
+          <w:highlight w:val="white"/>
+        </w:rPr>
         <w:lastRenderedPageBreak/>
-        <w:t>или родителски етикет. Например, вграденото </w:t>
-      </w:r>
-      <w:r>
-        <w:rPr>
-          <w:sz w:val="28"/>
-          <w:szCs w:val="28"/>
-        </w:rPr>
-        <w:t>Label Tag Helper може</w:t>
-      </w:r>
+        <w:t xml:space="preserve">сравнение с HTML </w:t>
+      </w:r>
+      <w:proofErr w:type="spellStart"/>
       <w:r>
         <w:rPr>
           <w:color w:val="000000"/>
@@ -14440,16 +17418,9 @@
           <w:szCs w:val="28"/>
           <w:highlight w:val="white"/>
         </w:rPr>
-        <w:t xml:space="preserve"> да се насочи към HTML </w:t>
-      </w:r>
-      <w:r>
-        <w:rPr>
-          <w:color w:val="000000"/>
-          <w:sz w:val="28"/>
-          <w:szCs w:val="28"/>
-        </w:rPr>
-        <w:t>&lt;label&gt;</w:t>
-      </w:r>
+        <w:t>Helpers</w:t>
+      </w:r>
+      <w:proofErr w:type="spellEnd"/>
       <w:r>
         <w:rPr>
           <w:color w:val="000000"/>
@@ -14457,31 +17428,159 @@
           <w:szCs w:val="28"/>
           <w:highlight w:val="white"/>
         </w:rPr>
-        <w:t>елемента, когато </w:t>
-      </w:r>
-      <w:r>
-        <w:rPr>
-          <w:sz w:val="28"/>
-          <w:szCs w:val="28"/>
-        </w:rPr>
-        <w:t>Label Tag Helper атрибутите</w:t>
-      </w:r>
-      <w:r>
-        <w:rPr>
-          <w:color w:val="000000"/>
-          <w:sz w:val="28"/>
-          <w:szCs w:val="28"/>
-          <w:highlight w:val="white"/>
-        </w:rPr>
-        <w:t xml:space="preserve"> се прилагат. Ако сте запознати с помощниците за HTML , помощниците за етикети намаляват изричните преходи между HTML и C# в изгледите на Razor. В много случаи HTML Helpers осигуряват алтернативен подход към конкретен Tag Helper, но е важно да се признае, че Tag Helper не заместват HTML Helpers и няма Tag Helper за всеки HTML Helper. Tag Helpers в сравнение с HTML Helpers обяснява разликите по-подробно. </w:t>
-      </w:r>
-      <w:r>
-        <w:rPr>
-          <w:color w:val="000000"/>
-          <w:sz w:val="28"/>
-          <w:szCs w:val="28"/>
-        </w:rPr>
-        <w:t xml:space="preserve">Това е в рязък контраст с HTML Helpers, предишния подход за създаване на маркиране от страна на сървъра в изгледите на Razor. Tag Helpers в сравнение с HTML Helpers обяснява разликите по-подробно. Поддръжката на IntelliSense за Tag Helpers обяснява средата IntelliSense. Дори разработчиците с опит със синтаксиса на Razor C# са по-продуктивни, използвайки Tag Helpers, отколкото писането на C# Razor маркиране. </w:t>
+        <w:t xml:space="preserve"> обяснява разликите по-подробно. </w:t>
+      </w:r>
+      <w:r>
+        <w:rPr>
+          <w:color w:val="000000"/>
+          <w:sz w:val="28"/>
+          <w:szCs w:val="28"/>
+        </w:rPr>
+        <w:t xml:space="preserve">Това е в рязък контраст с HTML </w:t>
+      </w:r>
+      <w:proofErr w:type="spellStart"/>
+      <w:r>
+        <w:rPr>
+          <w:color w:val="000000"/>
+          <w:sz w:val="28"/>
+          <w:szCs w:val="28"/>
+        </w:rPr>
+        <w:t>Helpers</w:t>
+      </w:r>
+      <w:proofErr w:type="spellEnd"/>
+      <w:r>
+        <w:rPr>
+          <w:color w:val="000000"/>
+          <w:sz w:val="28"/>
+          <w:szCs w:val="28"/>
+        </w:rPr>
+        <w:t>, предишния подход за създаване на маркиране от страна на сървъра в изгледите на Razor. </w:t>
+      </w:r>
+      <w:proofErr w:type="spellStart"/>
+      <w:r>
+        <w:rPr>
+          <w:color w:val="000000"/>
+          <w:sz w:val="28"/>
+          <w:szCs w:val="28"/>
+        </w:rPr>
+        <w:t>Tag</w:t>
+      </w:r>
+      <w:proofErr w:type="spellEnd"/>
+      <w:r>
+        <w:rPr>
+          <w:color w:val="000000"/>
+          <w:sz w:val="28"/>
+          <w:szCs w:val="28"/>
+        </w:rPr>
+        <w:t xml:space="preserve"> </w:t>
+      </w:r>
+      <w:proofErr w:type="spellStart"/>
+      <w:r>
+        <w:rPr>
+          <w:color w:val="000000"/>
+          <w:sz w:val="28"/>
+          <w:szCs w:val="28"/>
+        </w:rPr>
+        <w:t>Helpers</w:t>
+      </w:r>
+      <w:proofErr w:type="spellEnd"/>
+      <w:r>
+        <w:rPr>
+          <w:color w:val="000000"/>
+          <w:sz w:val="28"/>
+          <w:szCs w:val="28"/>
+        </w:rPr>
+        <w:t xml:space="preserve"> в сравнение с HTML </w:t>
+      </w:r>
+      <w:proofErr w:type="spellStart"/>
+      <w:r>
+        <w:rPr>
+          <w:color w:val="000000"/>
+          <w:sz w:val="28"/>
+          <w:szCs w:val="28"/>
+        </w:rPr>
+        <w:t>Helpers</w:t>
+      </w:r>
+      <w:proofErr w:type="spellEnd"/>
+      <w:r>
+        <w:rPr>
+          <w:color w:val="000000"/>
+          <w:sz w:val="28"/>
+          <w:szCs w:val="28"/>
+        </w:rPr>
+        <w:t xml:space="preserve"> обяснява разликите по-подробно. Поддръжката на IntelliSense за </w:t>
+      </w:r>
+      <w:proofErr w:type="spellStart"/>
+      <w:r>
+        <w:rPr>
+          <w:color w:val="000000"/>
+          <w:sz w:val="28"/>
+          <w:szCs w:val="28"/>
+        </w:rPr>
+        <w:t>Tag</w:t>
+      </w:r>
+      <w:proofErr w:type="spellEnd"/>
+      <w:r>
+        <w:rPr>
+          <w:color w:val="000000"/>
+          <w:sz w:val="28"/>
+          <w:szCs w:val="28"/>
+        </w:rPr>
+        <w:t xml:space="preserve"> </w:t>
+      </w:r>
+      <w:proofErr w:type="spellStart"/>
+      <w:r>
+        <w:rPr>
+          <w:color w:val="000000"/>
+          <w:sz w:val="28"/>
+          <w:szCs w:val="28"/>
+        </w:rPr>
+        <w:t>Helpers</w:t>
+      </w:r>
+      <w:proofErr w:type="spellEnd"/>
+      <w:r>
+        <w:rPr>
+          <w:color w:val="000000"/>
+          <w:sz w:val="28"/>
+          <w:szCs w:val="28"/>
+        </w:rPr>
+        <w:t xml:space="preserve"> обяснява средата IntelliSense. Дори разработчиците с опит със синтаксиса на Razor C# са по-продуктивни, използвайки </w:t>
+      </w:r>
+      <w:proofErr w:type="spellStart"/>
+      <w:r>
+        <w:rPr>
+          <w:color w:val="000000"/>
+          <w:sz w:val="28"/>
+          <w:szCs w:val="28"/>
+        </w:rPr>
+        <w:t>Tag</w:t>
+      </w:r>
+      <w:proofErr w:type="spellEnd"/>
+      <w:r>
+        <w:rPr>
+          <w:color w:val="000000"/>
+          <w:sz w:val="28"/>
+          <w:szCs w:val="28"/>
+        </w:rPr>
+        <w:t xml:space="preserve"> </w:t>
+      </w:r>
+      <w:proofErr w:type="spellStart"/>
+      <w:r>
+        <w:rPr>
+          <w:color w:val="000000"/>
+          <w:sz w:val="28"/>
+          <w:szCs w:val="28"/>
+        </w:rPr>
+        <w:t>Helpers</w:t>
+      </w:r>
+      <w:proofErr w:type="spellEnd"/>
+      <w:r>
+        <w:rPr>
+          <w:color w:val="000000"/>
+          <w:sz w:val="28"/>
+          <w:szCs w:val="28"/>
+        </w:rPr>
+        <w:t xml:space="preserve">, отколкото писането на C# Razor маркиране. </w:t>
       </w:r>
     </w:p>
     <w:p>
@@ -14509,7 +17608,25 @@
           <w:sz w:val="28"/>
           <w:szCs w:val="28"/>
         </w:rPr>
-        <w:t>Таг хелпърите са:</w:t>
+        <w:t xml:space="preserve">Таг </w:t>
+      </w:r>
+      <w:proofErr w:type="spellStart"/>
+      <w:r>
+        <w:rPr>
+          <w:color w:val="000000"/>
+          <w:sz w:val="28"/>
+          <w:szCs w:val="28"/>
+        </w:rPr>
+        <w:t>хелпърите</w:t>
+      </w:r>
+      <w:proofErr w:type="spellEnd"/>
+      <w:r>
+        <w:rPr>
+          <w:color w:val="000000"/>
+          <w:sz w:val="28"/>
+          <w:szCs w:val="28"/>
+        </w:rPr>
+        <w:t xml:space="preserve"> са:</w:t>
       </w:r>
     </w:p>
     <w:p>
@@ -14535,6 +17652,7 @@
           <w:szCs w:val="28"/>
         </w:rPr>
       </w:pPr>
+      <w:proofErr w:type="spellStart"/>
       <w:r>
         <w:rPr>
           <w:color w:val="000000"/>
@@ -14543,6 +17661,7 @@
         </w:rPr>
         <w:t>Asp-action</w:t>
       </w:r>
+      <w:proofErr w:type="spellEnd"/>
     </w:p>
     <w:p>
       <w:pPr>
@@ -14567,6 +17686,7 @@
           <w:szCs w:val="28"/>
         </w:rPr>
       </w:pPr>
+      <w:proofErr w:type="spellStart"/>
       <w:r>
         <w:rPr>
           <w:color w:val="000000"/>
@@ -14575,6 +17695,7 @@
         </w:rPr>
         <w:t>Asp-area</w:t>
       </w:r>
+      <w:proofErr w:type="spellEnd"/>
     </w:p>
     <w:p>
       <w:pPr>
@@ -14599,6 +17720,7 @@
           <w:szCs w:val="28"/>
         </w:rPr>
       </w:pPr>
+      <w:proofErr w:type="spellStart"/>
       <w:r>
         <w:rPr>
           <w:color w:val="000000"/>
@@ -14607,6 +17729,7 @@
         </w:rPr>
         <w:t>Asp-controller</w:t>
       </w:r>
+      <w:proofErr w:type="spellEnd"/>
     </w:p>
     <w:p>
       <w:pPr>
@@ -14631,6 +17754,7 @@
           <w:szCs w:val="28"/>
         </w:rPr>
       </w:pPr>
+      <w:proofErr w:type="spellStart"/>
       <w:r>
         <w:rPr>
           <w:color w:val="000000"/>
@@ -14639,6 +17763,7 @@
         </w:rPr>
         <w:t>Asp-fragment</w:t>
       </w:r>
+      <w:proofErr w:type="spellEnd"/>
     </w:p>
     <w:p>
       <w:pPr>
@@ -14663,6 +17788,7 @@
           <w:szCs w:val="28"/>
         </w:rPr>
       </w:pPr>
+      <w:proofErr w:type="spellStart"/>
       <w:r>
         <w:rPr>
           <w:color w:val="000000"/>
@@ -14671,6 +17797,7 @@
         </w:rPr>
         <w:t>Asp-host</w:t>
       </w:r>
+      <w:proofErr w:type="spellEnd"/>
     </w:p>
     <w:p>
       <w:pPr>
@@ -14695,6 +17822,7 @@
           <w:szCs w:val="28"/>
         </w:rPr>
       </w:pPr>
+      <w:proofErr w:type="spellStart"/>
       <w:r>
         <w:rPr>
           <w:color w:val="000000"/>
@@ -14703,6 +17831,7 @@
         </w:rPr>
         <w:t>Asp-page-handler</w:t>
       </w:r>
+      <w:proofErr w:type="spellEnd"/>
     </w:p>
     <w:p>
       <w:pPr>
@@ -14727,6 +17856,7 @@
           <w:szCs w:val="28"/>
         </w:rPr>
       </w:pPr>
+      <w:proofErr w:type="spellStart"/>
       <w:r>
         <w:rPr>
           <w:color w:val="000000"/>
@@ -14735,6 +17865,7 @@
         </w:rPr>
         <w:t>Asp-protocol</w:t>
       </w:r>
+      <w:proofErr w:type="spellEnd"/>
     </w:p>
     <w:p>
       <w:pPr>
@@ -14759,6 +17890,7 @@
           <w:szCs w:val="28"/>
         </w:rPr>
       </w:pPr>
+      <w:proofErr w:type="spellStart"/>
       <w:r>
         <w:rPr>
           <w:color w:val="000000"/>
@@ -14767,6 +17899,7 @@
         </w:rPr>
         <w:t>Asp-route</w:t>
       </w:r>
+      <w:proofErr w:type="spellEnd"/>
     </w:p>
     <w:p>
       <w:pPr>
@@ -14791,6 +17924,7 @@
           <w:szCs w:val="28"/>
         </w:rPr>
       </w:pPr>
+      <w:proofErr w:type="spellStart"/>
       <w:r>
         <w:rPr>
           <w:color w:val="000000"/>
@@ -14799,6 +17933,7 @@
         </w:rPr>
         <w:t>Asp-all-route-data</w:t>
       </w:r>
+      <w:proofErr w:type="spellEnd"/>
     </w:p>
     <w:p>
       <w:pPr>
@@ -14921,7 +18056,27 @@
           <w:sz w:val="28"/>
           <w:szCs w:val="28"/>
         </w:rPr>
-        <w:t>&lt;input&gt;</w:t>
+        <w:t>&lt;</w:t>
+      </w:r>
+      <w:proofErr w:type="spellStart"/>
+      <w:r>
+        <w:rPr>
+          <w:b/>
+          <w:color w:val="000000"/>
+          <w:sz w:val="28"/>
+          <w:szCs w:val="28"/>
+        </w:rPr>
+        <w:t>input</w:t>
+      </w:r>
+      <w:proofErr w:type="spellEnd"/>
+      <w:r>
+        <w:rPr>
+          <w:b/>
+          <w:color w:val="000000"/>
+          <w:sz w:val="28"/>
+          <w:szCs w:val="28"/>
+        </w:rPr>
+        <w:t>&gt;</w:t>
       </w:r>
       <w:r>
         <w:rPr>
@@ -14962,7 +18117,27 @@
           <w:sz w:val="28"/>
           <w:szCs w:val="28"/>
         </w:rPr>
-        <w:t>&lt;button&gt;</w:t>
+        <w:t>&lt;</w:t>
+      </w:r>
+      <w:proofErr w:type="spellStart"/>
+      <w:r>
+        <w:rPr>
+          <w:b/>
+          <w:color w:val="000000"/>
+          <w:sz w:val="28"/>
+          <w:szCs w:val="28"/>
+        </w:rPr>
+        <w:t>button</w:t>
+      </w:r>
+      <w:proofErr w:type="spellEnd"/>
+      <w:r>
+        <w:rPr>
+          <w:b/>
+          <w:color w:val="000000"/>
+          <w:sz w:val="28"/>
+          <w:szCs w:val="28"/>
+        </w:rPr>
+        <w:t>&gt;</w:t>
       </w:r>
       <w:r>
         <w:rPr>
@@ -14996,6 +18171,7 @@
           <w:szCs w:val="28"/>
         </w:rPr>
       </w:pPr>
+      <w:proofErr w:type="spellStart"/>
       <w:r>
         <w:rPr>
           <w:b/>
@@ -15003,7 +18179,17 @@
           <w:sz w:val="28"/>
           <w:szCs w:val="28"/>
         </w:rPr>
-        <w:t>db.SaveChanges()</w:t>
+        <w:t>db.SaveChanges</w:t>
+      </w:r>
+      <w:proofErr w:type="spellEnd"/>
+      <w:r>
+        <w:rPr>
+          <w:b/>
+          <w:color w:val="000000"/>
+          <w:sz w:val="28"/>
+          <w:szCs w:val="28"/>
+        </w:rPr>
+        <w:t>()</w:t>
       </w:r>
       <w:r>
         <w:rPr>
@@ -15037,6 +18223,7 @@
           <w:szCs w:val="28"/>
         </w:rPr>
       </w:pPr>
+      <w:proofErr w:type="spellStart"/>
       <w:r>
         <w:rPr>
           <w:b/>
@@ -15044,7 +18231,17 @@
           <w:sz w:val="28"/>
           <w:szCs w:val="28"/>
         </w:rPr>
-        <w:t>DbSet&lt;&gt;</w:t>
+        <w:t>DbSet</w:t>
+      </w:r>
+      <w:proofErr w:type="spellEnd"/>
+      <w:r>
+        <w:rPr>
+          <w:b/>
+          <w:color w:val="000000"/>
+          <w:sz w:val="28"/>
+          <w:szCs w:val="28"/>
+        </w:rPr>
+        <w:t>&lt;&gt;</w:t>
       </w:r>
       <w:r>
         <w:rPr>
@@ -15061,7 +18258,67 @@
           <w:szCs w:val="28"/>
           <w:highlight w:val="white"/>
         </w:rPr>
-        <w:t>редставлява колекцията от всички обекти в контекста или които могат да бъдат заявени от базата данни от даден тип. Обектите DbSet се създават от DbContext с помощта на метода DbContext.Set.</w:t>
+        <w:t xml:space="preserve">редставлява колекцията от всички обекти в контекста или които могат да бъдат заявени от базата данни от даден тип. Обектите </w:t>
+      </w:r>
+      <w:proofErr w:type="spellStart"/>
+      <w:r>
+        <w:rPr>
+          <w:color w:val="000000"/>
+          <w:sz w:val="28"/>
+          <w:szCs w:val="28"/>
+          <w:highlight w:val="white"/>
+        </w:rPr>
+        <w:t>DbSet</w:t>
+      </w:r>
+      <w:proofErr w:type="spellEnd"/>
+      <w:r>
+        <w:rPr>
+          <w:color w:val="000000"/>
+          <w:sz w:val="28"/>
+          <w:szCs w:val="28"/>
+          <w:highlight w:val="white"/>
+        </w:rPr>
+        <w:t xml:space="preserve"> се създават от </w:t>
+      </w:r>
+      <w:proofErr w:type="spellStart"/>
+      <w:r>
+        <w:rPr>
+          <w:color w:val="000000"/>
+          <w:sz w:val="28"/>
+          <w:szCs w:val="28"/>
+          <w:highlight w:val="white"/>
+        </w:rPr>
+        <w:t>DbContext</w:t>
+      </w:r>
+      <w:proofErr w:type="spellEnd"/>
+      <w:r>
+        <w:rPr>
+          <w:color w:val="000000"/>
+          <w:sz w:val="28"/>
+          <w:szCs w:val="28"/>
+          <w:highlight w:val="white"/>
+        </w:rPr>
+        <w:t xml:space="preserve"> с помощта на метода </w:t>
+      </w:r>
+      <w:proofErr w:type="spellStart"/>
+      <w:r>
+        <w:rPr>
+          <w:color w:val="000000"/>
+          <w:sz w:val="28"/>
+          <w:szCs w:val="28"/>
+          <w:highlight w:val="white"/>
+        </w:rPr>
+        <w:t>DbContext.Set</w:t>
+      </w:r>
+      <w:proofErr w:type="spellEnd"/>
+      <w:r>
+        <w:rPr>
+          <w:color w:val="000000"/>
+          <w:sz w:val="28"/>
+          <w:szCs w:val="28"/>
+          <w:highlight w:val="white"/>
+        </w:rPr>
+        <w:t>.</w:t>
       </w:r>
     </w:p>
     <w:p>
@@ -15088,6 +18345,7 @@
           <w:szCs w:val="28"/>
         </w:rPr>
       </w:pPr>
+      <w:proofErr w:type="spellStart"/>
       <w:r>
         <w:rPr>
           <w:b/>
@@ -15095,8 +18353,17 @@
           <w:sz w:val="28"/>
           <w:szCs w:val="28"/>
         </w:rPr>
-        <w:lastRenderedPageBreak/>
-        <w:t xml:space="preserve">HashSet&lt;&gt; - </w:t>
+        <w:t>HashSet</w:t>
+      </w:r>
+      <w:proofErr w:type="spellEnd"/>
+      <w:r>
+        <w:rPr>
+          <w:b/>
+          <w:color w:val="000000"/>
+          <w:sz w:val="28"/>
+          <w:szCs w:val="28"/>
+        </w:rPr>
+        <w:t xml:space="preserve">&lt;&gt; - </w:t>
       </w:r>
       <w:r>
         <w:rPr>
@@ -15151,6 +18418,7 @@
           <w:szCs w:val="28"/>
         </w:rPr>
       </w:pPr>
+      <w:proofErr w:type="spellStart"/>
       <w:r>
         <w:rPr>
           <w:b/>
@@ -15158,15 +18426,43 @@
           <w:sz w:val="28"/>
           <w:szCs w:val="28"/>
         </w:rPr>
-        <w:t xml:space="preserve">DbContext – </w:t>
-      </w:r>
-      <w:r>
-        <w:rPr>
-          <w:color w:val="000000"/>
-          <w:sz w:val="28"/>
-          <w:szCs w:val="28"/>
-        </w:rPr>
-        <w:t>клас, в който се описват таблиците с помощта на DbSetовете.</w:t>
+        <w:t>DbContext</w:t>
+      </w:r>
+      <w:proofErr w:type="spellEnd"/>
+      <w:r>
+        <w:rPr>
+          <w:b/>
+          <w:color w:val="000000"/>
+          <w:sz w:val="28"/>
+          <w:szCs w:val="28"/>
+        </w:rPr>
+        <w:t xml:space="preserve"> – </w:t>
+      </w:r>
+      <w:r>
+        <w:rPr>
+          <w:color w:val="000000"/>
+          <w:sz w:val="28"/>
+          <w:szCs w:val="28"/>
+        </w:rPr>
+        <w:t xml:space="preserve">клас, в който се описват таблиците с помощта на </w:t>
+      </w:r>
+      <w:proofErr w:type="spellStart"/>
+      <w:r>
+        <w:rPr>
+          <w:color w:val="000000"/>
+          <w:sz w:val="28"/>
+          <w:szCs w:val="28"/>
+        </w:rPr>
+        <w:t>DbSetовете</w:t>
+      </w:r>
+      <w:proofErr w:type="spellEnd"/>
+      <w:r>
+        <w:rPr>
+          <w:color w:val="000000"/>
+          <w:sz w:val="28"/>
+          <w:szCs w:val="28"/>
+        </w:rPr>
+        <w:t>.</w:t>
       </w:r>
     </w:p>
     <w:p>
@@ -15193,6 +18489,7 @@
           <w:szCs w:val="28"/>
         </w:rPr>
       </w:pPr>
+      <w:proofErr w:type="spellStart"/>
       <w:r>
         <w:rPr>
           <w:b/>
@@ -15200,7 +18497,17 @@
           <w:sz w:val="28"/>
           <w:szCs w:val="28"/>
         </w:rPr>
-        <w:t xml:space="preserve">Entity – </w:t>
+        <w:t>Entity</w:t>
+      </w:r>
+      <w:proofErr w:type="spellEnd"/>
+      <w:r>
+        <w:rPr>
+          <w:b/>
+          <w:color w:val="000000"/>
+          <w:sz w:val="28"/>
+          <w:szCs w:val="28"/>
+        </w:rPr>
+        <w:t xml:space="preserve"> – </w:t>
       </w:r>
       <w:r>
         <w:rPr>
@@ -15247,6 +18554,7 @@
           <w:sz w:val="32"/>
           <w:szCs w:val="32"/>
         </w:rPr>
+        <w:lastRenderedPageBreak/>
         <w:t>5.   Заключение /бъдещо развитие на проекта/</w:t>
       </w:r>
     </w:p>
